--- a/syllabus.docx
+++ b/syllabus.docx
@@ -7,6 +7,7 @@
       <w:pPr>
         <w:pStyle w:val="TextBody"/>
         <w:bidi w:val="1"/>
+        <w:spacing w:before="0" w:after="0"/>
         <w:jc w:val="center"/>
         <w:rPr/>
       </w:pPr>
@@ -107,10 +108,9 @@
       <w:pPr>
         <w:pStyle w:val="TextBody"/>
         <w:bidi w:val="1"/>
+        <w:spacing w:before="0" w:after="0"/>
         <w:jc w:val="center"/>
-        <w:rPr>
-          <w:rFonts w:ascii="Arial" w:hAnsi="Arial" w:cs="Arial"/>
-        </w:rPr>
+        <w:rPr/>
       </w:pPr>
       <w:r>
         <w:rPr>
@@ -354,10 +354,9 @@
       <w:pPr>
         <w:pStyle w:val="TextBody"/>
         <w:bidi w:val="1"/>
+        <w:spacing w:before="0" w:after="0"/>
         <w:jc w:val="center"/>
-        <w:rPr>
-          <w:rFonts w:ascii="Arial" w:hAnsi="Arial" w:cs="Arial"/>
-        </w:rPr>
+        <w:rPr/>
       </w:pPr>
       <w:r>
         <w:rPr>
@@ -496,6 +495,7 @@
       <w:pPr>
         <w:pStyle w:val="TextBody"/>
         <w:bidi w:val="1"/>
+        <w:spacing w:before="0" w:after="0"/>
         <w:jc w:val="center"/>
         <w:rPr/>
       </w:pPr>
@@ -542,26 +542,25 @@
           <w:t>https://github.com/erelsgl-at-ariel/research-5782</w:t>
         </w:r>
       </w:hyperlink>
-      <w:hyperlink r:id="rId3">
-        <w:r>
-          <w:rPr>
-            <w:rFonts w:cs="Arial" w:ascii="Arial" w:hAnsi="Arial"/>
-            <w:b/>
-            <w:bCs/>
-            <w:color w:val="2F5496"/>
-            <w:sz w:val="20"/>
-            <w:szCs w:val="20"/>
-            <w:rtl w:val="true"/>
-            <w:lang w:val="he-IL"/>
-          </w:rPr>
-          <w:t xml:space="preserve"> </w:t>
-        </w:r>
-      </w:hyperlink>
+      <w:r>
+        <w:rPr>
+          <w:rFonts w:cs="Arial" w:ascii="Arial" w:hAnsi="Arial"/>
+          <w:b/>
+          <w:bCs/>
+          <w:color w:val="2F5496"/>
+          <w:sz w:val="20"/>
+          <w:szCs w:val="20"/>
+          <w:rtl w:val="true"/>
+          <w:lang w:val="he-IL"/>
+        </w:rPr>
+        <w:t xml:space="preserve"> </w:t>
+      </w:r>
     </w:p>
     <w:p>
       <w:pPr>
         <w:pStyle w:val="TextBody"/>
         <w:bidi w:val="1"/>
+        <w:spacing w:before="0" w:after="0"/>
         <w:jc w:val="center"/>
         <w:rPr>
           <w:rFonts w:ascii="Arial" w:hAnsi="Arial" w:cs="Arial"/>
@@ -630,16 +629,100 @@
         <w:bidi w:val="1"/>
         <w:jc w:val="left"/>
         <w:rPr>
-          <w:rFonts w:ascii="Arial" w:hAnsi="Arial" w:eastAsia="Times New Roman" w:cs="Arial"/>
-          <w:lang w:eastAsia="en-US"/>
-        </w:rPr>
-      </w:pPr>
-      <w:r>
-        <w:rPr>
-          <w:rFonts w:eastAsia="Times New Roman" w:cs="Arial" w:ascii="Arial" w:hAnsi="Arial"/>
-          <w:rtl w:val="true"/>
-          <w:lang w:eastAsia="en-US"/>
-        </w:rPr>
+          <w:rFonts w:ascii="Arial" w:hAnsi="Arial" w:cs="Arial"/>
+        </w:rPr>
+      </w:pPr>
+      <w:r>
+        <w:rPr>
+          <w:rFonts w:ascii="Arial" w:hAnsi="Arial" w:eastAsia="Noto Sans CJK SC Regular" w:cs="Arial"/>
+          <w:kern w:val="2"/>
+          <w:sz w:val="24"/>
+          <w:sz w:val="24"/>
+          <w:szCs w:val="24"/>
+          <w:rtl w:val="true"/>
+          <w:lang w:eastAsia="zh-CN"/>
+        </w:rPr>
+        <w:t>מטרת הקורס היא ללמד אתכם</w:t>
+      </w:r>
+      <w:r>
+        <w:rPr>
+          <w:rFonts w:eastAsia="Noto Sans CJK SC Regular" w:cs="Arial" w:ascii="Arial" w:hAnsi="Arial"/>
+          <w:kern w:val="2"/>
+          <w:sz w:val="24"/>
+          <w:szCs w:val="24"/>
+          <w:rtl w:val="true"/>
+          <w:lang w:eastAsia="zh-CN"/>
+        </w:rPr>
+        <w:t xml:space="preserve">, </w:t>
+      </w:r>
+      <w:r>
+        <w:rPr>
+          <w:rFonts w:ascii="Arial" w:hAnsi="Arial" w:eastAsia="Noto Sans CJK SC Regular" w:cs="Arial"/>
+          <w:kern w:val="2"/>
+          <w:sz w:val="24"/>
+          <w:sz w:val="24"/>
+          <w:szCs w:val="24"/>
+          <w:rtl w:val="true"/>
+          <w:lang w:eastAsia="zh-CN"/>
+        </w:rPr>
+        <w:t>הסטודנטים</w:t>
+      </w:r>
+      <w:r>
+        <w:rPr>
+          <w:rFonts w:eastAsia="Noto Sans CJK SC Regular" w:cs="Arial" w:ascii="Arial" w:hAnsi="Arial"/>
+          <w:kern w:val="2"/>
+          <w:sz w:val="24"/>
+          <w:szCs w:val="24"/>
+          <w:rtl w:val="true"/>
+          <w:lang w:eastAsia="zh-CN"/>
+        </w:rPr>
+        <w:t xml:space="preserve">, </w:t>
+      </w:r>
+      <w:r>
+        <w:rPr>
+          <w:rFonts w:ascii="Arial" w:hAnsi="Arial" w:eastAsia="Noto Sans CJK SC Regular" w:cs="Arial"/>
+          <w:kern w:val="2"/>
+          <w:sz w:val="24"/>
+          <w:sz w:val="24"/>
+          <w:szCs w:val="24"/>
+          <w:rtl w:val="true"/>
+          <w:lang w:eastAsia="zh-CN"/>
+        </w:rPr>
+        <w:t>לחבר את עולם המחקר התיאורטי במדעי המחשב</w:t>
+      </w:r>
+      <w:r>
+        <w:rPr>
+          <w:rFonts w:eastAsia="Noto Sans CJK SC Regular" w:cs="Arial" w:ascii="Arial" w:hAnsi="Arial"/>
+          <w:kern w:val="2"/>
+          <w:sz w:val="24"/>
+          <w:szCs w:val="24"/>
+          <w:rtl w:val="true"/>
+          <w:lang w:eastAsia="zh-CN"/>
+        </w:rPr>
+        <w:t xml:space="preserve">, </w:t>
+      </w:r>
+      <w:r>
+        <w:rPr>
+          <w:rFonts w:ascii="Arial" w:hAnsi="Arial" w:eastAsia="Noto Sans CJK SC Regular" w:cs="Arial"/>
+          <w:kern w:val="2"/>
+          <w:sz w:val="24"/>
+          <w:sz w:val="24"/>
+          <w:szCs w:val="24"/>
+          <w:rtl w:val="true"/>
+          <w:lang w:eastAsia="zh-CN"/>
+        </w:rPr>
+        <w:t>עם עולם התיכנות המעשי</w:t>
+      </w:r>
+      <w:r>
+        <w:rPr>
+          <w:rFonts w:eastAsia="Noto Sans CJK SC Regular" w:cs="Arial" w:ascii="Arial" w:hAnsi="Arial"/>
+          <w:kern w:val="2"/>
+          <w:sz w:val="24"/>
+          <w:szCs w:val="24"/>
+          <w:rtl w:val="true"/>
+          <w:lang w:eastAsia="zh-CN"/>
+        </w:rPr>
+        <w:t>.</w:t>
       </w:r>
     </w:p>
     <w:p>
@@ -654,49 +737,79 @@
       </w:pPr>
       <w:r>
         <w:rPr>
+          <w:rtl w:val="true"/>
+        </w:rPr>
+      </w:r>
+    </w:p>
+    <w:p>
+      <w:pPr>
+        <w:pStyle w:val="Normal"/>
+        <w:suppressAutoHyphens w:val="false"/>
+        <w:bidi w:val="1"/>
+        <w:ind w:left="26" w:hanging="0"/>
+        <w:jc w:val="left"/>
+        <w:rPr>
+          <w:rFonts w:ascii="Arial" w:hAnsi="Arial" w:cs="Arial"/>
+        </w:rPr>
+      </w:pPr>
+      <w:r>
+        <w:rPr>
           <w:rFonts w:ascii="Arial" w:hAnsi="Arial" w:eastAsia="Noto Sans CJK SC Regular" w:cs="Arial"/>
-          <w:kern w:val="2"/>
-          <w:sz w:val="24"/>
-          <w:sz w:val="24"/>
-          <w:szCs w:val="24"/>
-          <w:rtl w:val="true"/>
-          <w:lang w:eastAsia="zh-CN"/>
-        </w:rPr>
-        <w:t>מטרת הקורס היא ללמד אתכם</w:t>
+          <w:b/>
+          <w:b/>
+          <w:bCs/>
+          <w:color w:val="auto"/>
+          <w:kern w:val="2"/>
+          <w:sz w:val="28"/>
+          <w:sz w:val="28"/>
+          <w:szCs w:val="28"/>
+          <w:rtl w:val="true"/>
+          <w:lang w:val="en-US" w:eastAsia="zh-CN" w:bidi="he-IL"/>
+        </w:rPr>
+        <w:t>ב</w:t>
       </w:r>
       <w:r>
         <w:rPr>
           <w:rFonts w:eastAsia="Noto Sans CJK SC Regular" w:cs="Arial" w:ascii="Arial" w:hAnsi="Arial"/>
-          <w:kern w:val="2"/>
-          <w:sz w:val="24"/>
-          <w:szCs w:val="24"/>
-          <w:rtl w:val="true"/>
-          <w:lang w:eastAsia="zh-CN"/>
-        </w:rPr>
-        <w:t xml:space="preserve">, </w:t>
+          <w:b/>
+          <w:bCs/>
+          <w:kern w:val="2"/>
+          <w:sz w:val="28"/>
+          <w:szCs w:val="28"/>
+          <w:rtl w:val="true"/>
+          <w:lang w:eastAsia="zh-CN"/>
+        </w:rPr>
+        <w:t xml:space="preserve">. </w:t>
       </w:r>
       <w:r>
         <w:rPr>
           <w:rFonts w:ascii="Arial" w:hAnsi="Arial" w:eastAsia="Noto Sans CJK SC Regular" w:cs="Arial"/>
-          <w:kern w:val="2"/>
-          <w:sz w:val="24"/>
-          <w:sz w:val="24"/>
-          <w:szCs w:val="24"/>
-          <w:rtl w:val="true"/>
-          <w:lang w:eastAsia="zh-CN"/>
-        </w:rPr>
-        <w:t>הסטודנטים</w:t>
+          <w:b/>
+          <w:b/>
+          <w:bCs/>
+          <w:color w:val="0000FF"/>
+          <w:kern w:val="2"/>
+          <w:sz w:val="28"/>
+          <w:sz w:val="28"/>
+          <w:szCs w:val="28"/>
+          <w:rtl w:val="true"/>
+          <w:lang w:eastAsia="zh-CN"/>
+        </w:rPr>
+        <w:t>תוצרי הלמידה</w:t>
       </w:r>
       <w:r>
         <w:rPr>
           <w:rFonts w:eastAsia="Noto Sans CJK SC Regular" w:cs="Arial" w:ascii="Arial" w:hAnsi="Arial"/>
-          <w:kern w:val="2"/>
-          <w:sz w:val="24"/>
-          <w:szCs w:val="24"/>
-          <w:rtl w:val="true"/>
-          <w:lang w:eastAsia="zh-CN"/>
-        </w:rPr>
-        <w:t xml:space="preserve">, </w:t>
+          <w:b/>
+          <w:bCs/>
+          <w:color w:val="0000FF"/>
+          <w:kern w:val="2"/>
+          <w:sz w:val="28"/>
+          <w:szCs w:val="28"/>
+          <w:rtl w:val="true"/>
+          <w:lang w:eastAsia="zh-CN"/>
+        </w:rPr>
+        <w:t xml:space="preserve">: </w:t>
       </w:r>
       <w:r>
         <w:rPr>
@@ -708,18 +821,7 @@
           <w:rtl w:val="true"/>
           <w:lang w:eastAsia="zh-CN"/>
         </w:rPr>
-        <w:t>לחבר את עולם המחקר התיאורטי במדעי המחשב</w:t>
-      </w:r>
-      <w:r>
-        <w:rPr>
-          <w:rFonts w:eastAsia="Noto Sans CJK SC Regular" w:cs="Arial" w:ascii="Arial" w:hAnsi="Arial"/>
-          <w:kern w:val="2"/>
-          <w:sz w:val="24"/>
-          <w:szCs w:val="24"/>
-          <w:rtl w:val="true"/>
-          <w:lang w:eastAsia="zh-CN"/>
-        </w:rPr>
-        <w:t xml:space="preserve">, </w:t>
+        <w:t>לאחר ש</w:t>
       </w:r>
       <w:r>
         <w:rPr>
@@ -731,30 +833,7 @@
           <w:rtl w:val="true"/>
           <w:lang w:eastAsia="zh-CN"/>
         </w:rPr>
-        <w:t>עם עולם התיכנות המעשי</w:t>
-      </w:r>
-      <w:r>
-        <w:rPr>
-          <w:rFonts w:eastAsia="Noto Sans CJK SC Regular" w:cs="Arial" w:ascii="Arial" w:hAnsi="Arial"/>
-          <w:kern w:val="2"/>
-          <w:sz w:val="24"/>
-          <w:szCs w:val="24"/>
-          <w:rtl w:val="true"/>
-          <w:lang w:eastAsia="zh-CN"/>
-        </w:rPr>
-        <w:t xml:space="preserve">.  </w:t>
-      </w:r>
-      <w:r>
-        <w:rPr>
-          <w:rFonts w:ascii="Arial" w:hAnsi="Arial" w:eastAsia="Noto Sans CJK SC Regular" w:cs="Arial"/>
-          <w:kern w:val="2"/>
-          <w:sz w:val="24"/>
-          <w:sz w:val="24"/>
-          <w:szCs w:val="24"/>
-          <w:rtl w:val="true"/>
-          <w:lang w:eastAsia="zh-CN"/>
-        </w:rPr>
-        <w:t>אם תסיימו את הקורס בהצלחה</w:t>
+        <w:t>סיימו את הקורס בהצלחה</w:t>
       </w:r>
       <w:r>
         <w:rPr>
@@ -853,19 +932,7 @@
           <w:rtl w:val="true"/>
           <w:lang w:eastAsia="zh-CN"/>
         </w:rPr>
-        <w:t xml:space="preserve">להסביר ולהדגים </w:t>
-      </w:r>
-      <w:r>
-        <w:rPr>
-          <w:rFonts w:ascii="Arial" w:hAnsi="Arial" w:eastAsia="Noto Sans CJK SC Regular" w:cs="Arial"/>
-          <w:kern w:val="2"/>
-          <w:sz w:val="24"/>
-          <w:sz w:val="24"/>
-          <w:szCs w:val="24"/>
-          <w:rtl w:val="true"/>
-          <w:lang w:eastAsia="zh-CN"/>
-        </w:rPr>
-        <w:t>את אופן פעולת האלגוריתם</w:t>
+        <w:t>להסביר ולהדגים את אופן פעולת האלגוריתם</w:t>
       </w:r>
       <w:r>
         <w:rPr>
@@ -971,8 +1038,12 @@
       </w:pPr>
       <w:r>
         <w:rPr>
-          <w:rFonts w:cs="Arial" w:ascii="Arial" w:hAnsi="Arial"/>
-          <w:rtl w:val="true"/>
+          <w:rFonts w:eastAsia="Noto Sans CJK SC Regular"/>
+          <w:kern w:val="2"/>
+          <w:sz w:val="24"/>
+          <w:szCs w:val="24"/>
+          <w:rtl w:val="true"/>
+          <w:lang w:eastAsia="zh-CN"/>
         </w:rPr>
       </w:r>
     </w:p>
@@ -1165,14 +1236,15 @@
           <w:b/>
           <w:b/>
           <w:bCs/>
+          <w:color w:val="auto"/>
           <w:kern w:val="2"/>
           <w:sz w:val="28"/>
           <w:sz w:val="28"/>
           <w:szCs w:val="28"/>
           <w:rtl w:val="true"/>
-          <w:lang w:eastAsia="zh-CN"/>
-        </w:rPr>
-        <w:t>ב</w:t>
+          <w:lang w:val="en-US" w:eastAsia="zh-CN" w:bidi="he-IL"/>
+        </w:rPr>
+        <w:t>ג</w:t>
       </w:r>
       <w:r>
         <w:rPr>
@@ -1323,7 +1395,7 @@
           <w:szCs w:val="28"/>
           <w:rtl w:val="true"/>
         </w:rPr>
-        <w:t>ג</w:t>
+        <w:t>ד</w:t>
       </w:r>
       <w:r>
         <w:rPr>
@@ -1500,7 +1572,8 @@
         <w:ind w:left="26" w:hanging="0"/>
         <w:jc w:val="left"/>
         <w:rPr>
-          <w:rFonts w:ascii="Arial" w:hAnsi="Arial" w:cs="Arial"/>
+          <w:sz w:val="28"/>
+          <w:szCs w:val="28"/>
         </w:rPr>
       </w:pPr>
       <w:r>
@@ -1517,7 +1590,1307 @@
           <w:rtl w:val="true"/>
           <w:lang w:val="en-US" w:eastAsia="zh-CN" w:bidi="he-IL"/>
         </w:rPr>
-        <w:t>ד</w:t>
+        <w:t>ה</w:t>
+      </w:r>
+      <w:r>
+        <w:rPr>
+          <w:rFonts w:cs="Arial" w:ascii="Arial" w:hAnsi="Arial"/>
+          <w:b/>
+          <w:bCs/>
+          <w:sz w:val="28"/>
+          <w:szCs w:val="28"/>
+          <w:rtl w:val="true"/>
+        </w:rPr>
+        <w:t xml:space="preserve">. </w:t>
+      </w:r>
+      <w:r>
+        <w:rPr>
+          <w:rFonts w:ascii="Arial" w:hAnsi="Arial" w:eastAsia="Noto Sans CJK SC Regular" w:cs="Arial"/>
+          <w:b/>
+          <w:b/>
+          <w:bCs/>
+          <w:color w:val="0000FF"/>
+          <w:kern w:val="2"/>
+          <w:sz w:val="28"/>
+          <w:sz w:val="28"/>
+          <w:szCs w:val="28"/>
+          <w:rtl w:val="true"/>
+          <w:lang w:val="en-US" w:eastAsia="zh-CN" w:bidi="he-IL"/>
+        </w:rPr>
+        <w:t>מפגשי הקורס</w:t>
+      </w:r>
+      <w:r>
+        <w:rPr>
+          <w:rFonts w:eastAsia="Noto Sans CJK SC Regular" w:cs="Arial" w:ascii="Arial" w:hAnsi="Arial"/>
+          <w:b/>
+          <w:bCs/>
+          <w:color w:val="0000FF"/>
+          <w:kern w:val="2"/>
+          <w:sz w:val="28"/>
+          <w:szCs w:val="28"/>
+          <w:rtl w:val="true"/>
+          <w:lang w:val="en-US" w:eastAsia="zh-CN" w:bidi="he-IL"/>
+        </w:rPr>
+        <w:t>:</w:t>
+      </w:r>
+    </w:p>
+    <w:p>
+      <w:pPr>
+        <w:pStyle w:val="Normal"/>
+        <w:suppressAutoHyphens w:val="false"/>
+        <w:bidi w:val="1"/>
+        <w:jc w:val="left"/>
+        <w:rPr>
+          <w:rFonts w:ascii="Arial" w:hAnsi="Arial" w:eastAsia="Times New Roman" w:cs="Arial"/>
+          <w:lang w:eastAsia="en-US"/>
+        </w:rPr>
+      </w:pPr>
+      <w:r>
+        <w:rPr>
+          <w:rFonts w:ascii="Arial" w:hAnsi="Arial" w:eastAsia="Times New Roman" w:cs="Arial"/>
+          <w:color w:val="auto"/>
+          <w:kern w:val="2"/>
+          <w:sz w:val="24"/>
+          <w:sz w:val="24"/>
+          <w:szCs w:val="24"/>
+          <w:rtl w:val="true"/>
+          <w:lang w:val="en-US" w:eastAsia="en-US" w:bidi="he-IL"/>
+        </w:rPr>
+        <w:t xml:space="preserve">הרצאה </w:t>
+      </w:r>
+      <w:r>
+        <w:rPr>
+          <w:rFonts w:ascii="Arial" w:hAnsi="Arial" w:eastAsia="Times New Roman" w:cs="Arial"/>
+          <w:rtl w:val="true"/>
+          <w:lang w:eastAsia="en-US"/>
+        </w:rPr>
+        <w:t xml:space="preserve">שבועית – </w:t>
+      </w:r>
+      <w:r>
+        <w:rPr>
+          <w:rFonts w:eastAsia="Times New Roman" w:cs="Arial" w:ascii="Arial" w:hAnsi="Arial"/>
+          <w:lang w:eastAsia="en-US"/>
+        </w:rPr>
+        <w:t>3</w:t>
+      </w:r>
+      <w:r>
+        <w:rPr>
+          <w:rFonts w:eastAsia="Times New Roman" w:cs="Arial" w:ascii="Arial" w:hAnsi="Arial"/>
+          <w:rtl w:val="true"/>
+          <w:lang w:eastAsia="en-US"/>
+        </w:rPr>
+        <w:t xml:space="preserve"> </w:t>
+      </w:r>
+      <w:r>
+        <w:rPr>
+          <w:rFonts w:ascii="Arial" w:hAnsi="Arial" w:eastAsia="Times New Roman" w:cs="Arial"/>
+          <w:rtl w:val="true"/>
+          <w:lang w:eastAsia="en-US"/>
+        </w:rPr>
+        <w:t xml:space="preserve">שעות – תועבר באופן מקוון </w:t>
+      </w:r>
+      <w:r>
+        <w:rPr>
+          <w:rFonts w:ascii="Arial" w:hAnsi="Arial" w:eastAsia="Times New Roman" w:cs="Arial"/>
+          <w:color w:val="auto"/>
+          <w:kern w:val="2"/>
+          <w:sz w:val="24"/>
+          <w:sz w:val="24"/>
+          <w:szCs w:val="24"/>
+          <w:rtl w:val="true"/>
+          <w:lang w:val="en-US" w:eastAsia="en-US" w:bidi="he-IL"/>
+        </w:rPr>
+        <w:t>ב</w:t>
+      </w:r>
+      <w:r>
+        <w:rPr>
+          <w:rFonts w:eastAsia="Times New Roman" w:cs="Arial" w:ascii="Arial" w:hAnsi="Arial"/>
+          <w:color w:val="auto"/>
+          <w:kern w:val="2"/>
+          <w:sz w:val="24"/>
+          <w:szCs w:val="24"/>
+          <w:rtl w:val="true"/>
+          <w:lang w:val="en-US" w:eastAsia="en-US" w:bidi="he-IL"/>
+        </w:rPr>
+        <w:t>-</w:t>
+      </w:r>
+      <w:r>
+        <w:rPr>
+          <w:rFonts w:eastAsia="Times New Roman" w:cs="Arial" w:ascii="Arial" w:hAnsi="Arial"/>
+          <w:lang w:eastAsia="en-US"/>
+        </w:rPr>
+        <w:t>Zoom</w:t>
+      </w:r>
+      <w:r>
+        <w:rPr>
+          <w:rFonts w:eastAsia="Times New Roman" w:cs="Arial" w:ascii="Arial" w:hAnsi="Arial"/>
+          <w:rtl w:val="true"/>
+          <w:lang w:eastAsia="en-US"/>
+        </w:rPr>
+        <w:t xml:space="preserve">, </w:t>
+      </w:r>
+      <w:r>
+        <w:rPr>
+          <w:rFonts w:ascii="Arial" w:hAnsi="Arial" w:eastAsia="Times New Roman" w:cs="Arial"/>
+          <w:rtl w:val="true"/>
+          <w:lang w:eastAsia="en-US"/>
+        </w:rPr>
+        <w:t>ותוקלט בענן</w:t>
+      </w:r>
+      <w:r>
+        <w:rPr>
+          <w:rFonts w:eastAsia="Times New Roman" w:cs="Arial" w:ascii="Arial" w:hAnsi="Arial"/>
+          <w:rtl w:val="true"/>
+          <w:lang w:eastAsia="en-US"/>
+        </w:rPr>
+        <w:t xml:space="preserve">. </w:t>
+      </w:r>
+      <w:r>
+        <w:rPr>
+          <w:rFonts w:ascii="Arial" w:hAnsi="Arial" w:eastAsia="Times New Roman" w:cs="Arial"/>
+          <w:rtl w:val="true"/>
+          <w:lang w:eastAsia="en-US"/>
+        </w:rPr>
+        <w:t xml:space="preserve">ההרצאה תתחלק </w:t>
+      </w:r>
+      <w:r>
+        <w:rPr>
+          <w:rFonts w:ascii="Arial" w:hAnsi="Arial" w:eastAsia="Times New Roman" w:cs="Arial"/>
+          <w:color w:val="auto"/>
+          <w:kern w:val="2"/>
+          <w:sz w:val="24"/>
+          <w:sz w:val="24"/>
+          <w:szCs w:val="24"/>
+          <w:rtl w:val="true"/>
+          <w:lang w:val="en-US" w:eastAsia="en-US" w:bidi="he-IL"/>
+        </w:rPr>
+        <w:t>לשניים</w:t>
+      </w:r>
+      <w:r>
+        <w:rPr>
+          <w:rFonts w:eastAsia="Times New Roman" w:cs="Arial" w:ascii="Arial" w:hAnsi="Arial"/>
+          <w:color w:val="auto"/>
+          <w:kern w:val="2"/>
+          <w:sz w:val="24"/>
+          <w:szCs w:val="24"/>
+          <w:rtl w:val="true"/>
+          <w:lang w:val="en-US" w:eastAsia="en-US" w:bidi="he-IL"/>
+        </w:rPr>
+        <w:t>:</w:t>
+      </w:r>
+    </w:p>
+    <w:p>
+      <w:pPr>
+        <w:pStyle w:val="Normal"/>
+        <w:numPr>
+          <w:ilvl w:val="0"/>
+          <w:numId w:val="5"/>
+        </w:numPr>
+        <w:suppressAutoHyphens w:val="false"/>
+        <w:bidi w:val="1"/>
+        <w:jc w:val="left"/>
+        <w:rPr/>
+      </w:pPr>
+      <w:r>
+        <w:rPr>
+          <w:rFonts w:ascii="Arial" w:hAnsi="Arial" w:eastAsia="Times New Roman" w:cs="Arial"/>
+          <w:color w:val="auto"/>
+          <w:kern w:val="2"/>
+          <w:sz w:val="24"/>
+          <w:sz w:val="24"/>
+          <w:szCs w:val="24"/>
+          <w:rtl w:val="true"/>
+          <w:lang w:val="en-US" w:eastAsia="en-US" w:bidi="he-IL"/>
+        </w:rPr>
+        <w:t>הצגת התקדמות של סטודנטים במטלה השבועית ובעבודה</w:t>
+      </w:r>
+      <w:r>
+        <w:rPr>
+          <w:rFonts w:eastAsia="Times New Roman" w:cs="Arial" w:ascii="Arial" w:hAnsi="Arial"/>
+          <w:color w:val="auto"/>
+          <w:kern w:val="2"/>
+          <w:sz w:val="24"/>
+          <w:szCs w:val="24"/>
+          <w:rtl w:val="true"/>
+          <w:lang w:val="en-US" w:eastAsia="en-US" w:bidi="he-IL"/>
+        </w:rPr>
+        <w:t>;</w:t>
+      </w:r>
+    </w:p>
+    <w:p>
+      <w:pPr>
+        <w:pStyle w:val="Normal"/>
+        <w:numPr>
+          <w:ilvl w:val="0"/>
+          <w:numId w:val="5"/>
+        </w:numPr>
+        <w:suppressAutoHyphens w:val="false"/>
+        <w:bidi w:val="1"/>
+        <w:jc w:val="left"/>
+        <w:rPr>
+          <w:rFonts w:ascii="Arial" w:hAnsi="Arial" w:eastAsia="Times New Roman" w:cs="Arial"/>
+          <w:color w:val="auto"/>
+          <w:kern w:val="2"/>
+          <w:sz w:val="24"/>
+          <w:szCs w:val="24"/>
+          <w:lang w:val="en-US" w:eastAsia="en-US" w:bidi="he-IL"/>
+        </w:rPr>
+      </w:pPr>
+      <w:r>
+        <w:rPr>
+          <w:rFonts w:ascii="Arial" w:hAnsi="Arial" w:eastAsia="Times New Roman" w:cs="Arial"/>
+          <w:color w:val="auto"/>
+          <w:kern w:val="2"/>
+          <w:sz w:val="24"/>
+          <w:sz w:val="24"/>
+          <w:szCs w:val="24"/>
+          <w:rtl w:val="true"/>
+          <w:lang w:val="en-US" w:eastAsia="en-US" w:bidi="he-IL"/>
+        </w:rPr>
+        <w:t>לימוד נושאים במחקר ובשפת פייתון</w:t>
+      </w:r>
+      <w:r>
+        <w:rPr>
+          <w:rFonts w:eastAsia="Times New Roman" w:cs="Arial" w:ascii="Arial" w:hAnsi="Arial"/>
+          <w:color w:val="auto"/>
+          <w:kern w:val="2"/>
+          <w:sz w:val="24"/>
+          <w:szCs w:val="24"/>
+          <w:rtl w:val="true"/>
+          <w:lang w:val="en-US" w:eastAsia="en-US" w:bidi="he-IL"/>
+        </w:rPr>
+        <w:t>.</w:t>
+      </w:r>
+    </w:p>
+    <w:p>
+      <w:pPr>
+        <w:pStyle w:val="Normal"/>
+        <w:suppressAutoHyphens w:val="false"/>
+        <w:bidi w:val="1"/>
+        <w:ind w:left="26" w:hanging="0"/>
+        <w:jc w:val="left"/>
+        <w:rPr>
+          <w:rFonts w:ascii="Arial" w:hAnsi="Arial" w:eastAsia="Times New Roman" w:cs="Arial"/>
+          <w:lang w:eastAsia="en-US"/>
+        </w:rPr>
+      </w:pPr>
+      <w:r>
+        <w:rPr>
+          <w:rFonts w:eastAsia="Times New Roman" w:cs="Arial" w:ascii="Arial" w:hAnsi="Arial"/>
+          <w:rtl w:val="true"/>
+          <w:lang w:eastAsia="en-US"/>
+        </w:rPr>
+      </w:r>
+    </w:p>
+    <w:p>
+      <w:pPr>
+        <w:pStyle w:val="Normal"/>
+        <w:suppressAutoHyphens w:val="false"/>
+        <w:bidi w:val="1"/>
+        <w:ind w:left="26" w:hanging="0"/>
+        <w:jc w:val="left"/>
+        <w:rPr>
+          <w:rFonts w:ascii="Arial" w:hAnsi="Arial" w:eastAsia="Times New Roman" w:cs="Arial"/>
+          <w:lang w:eastAsia="en-US"/>
+        </w:rPr>
+      </w:pPr>
+      <w:r>
+        <w:rPr>
+          <w:rFonts w:eastAsia="Times New Roman" w:cs="Arial" w:ascii="Arial" w:hAnsi="Arial"/>
+          <w:rtl w:val="true"/>
+          <w:lang w:eastAsia="en-US"/>
+        </w:rPr>
+      </w:r>
+    </w:p>
+    <w:p>
+      <w:pPr>
+        <w:pStyle w:val="Normal"/>
+        <w:bidi w:val="1"/>
+        <w:ind w:left="26" w:hanging="0"/>
+        <w:jc w:val="left"/>
+        <w:rPr>
+          <w:rFonts w:ascii="Arial" w:hAnsi="Arial" w:cs="Arial"/>
+        </w:rPr>
+      </w:pPr>
+      <w:r>
+        <w:rPr>
+          <w:rFonts w:ascii="Arial" w:hAnsi="Arial" w:eastAsia="Noto Sans CJK SC Regular" w:cs="Arial"/>
+          <w:b/>
+          <w:b/>
+          <w:bCs/>
+          <w:color w:val="auto"/>
+          <w:kern w:val="2"/>
+          <w:sz w:val="28"/>
+          <w:sz w:val="28"/>
+          <w:szCs w:val="28"/>
+          <w:rtl w:val="true"/>
+          <w:lang w:val="en-US" w:eastAsia="zh-CN" w:bidi="he-IL"/>
+        </w:rPr>
+        <w:t>ה</w:t>
+      </w:r>
+      <w:r>
+        <w:rPr>
+          <w:rFonts w:eastAsia="Noto Sans CJK SC Regular" w:cs="Arial" w:ascii="Arial" w:hAnsi="Arial"/>
+          <w:b/>
+          <w:bCs/>
+          <w:kern w:val="2"/>
+          <w:sz w:val="28"/>
+          <w:szCs w:val="28"/>
+          <w:rtl w:val="true"/>
+          <w:lang w:eastAsia="zh-CN"/>
+        </w:rPr>
+        <w:t>.</w:t>
+      </w:r>
+      <w:r>
+        <w:rPr>
+          <w:rFonts w:cs="Arial" w:ascii="Arial" w:hAnsi="Arial"/>
+          <w:b/>
+          <w:bCs/>
+          <w:sz w:val="28"/>
+          <w:szCs w:val="28"/>
+          <w:rtl w:val="true"/>
+        </w:rPr>
+        <w:t xml:space="preserve"> </w:t>
+      </w:r>
+      <w:r>
+        <w:rPr>
+          <w:rFonts w:ascii="Arial" w:hAnsi="Arial" w:eastAsia="Noto Sans CJK SC Regular" w:cs="Arial"/>
+          <w:b/>
+          <w:b/>
+          <w:bCs/>
+          <w:color w:val="0000FF"/>
+          <w:kern w:val="2"/>
+          <w:sz w:val="28"/>
+          <w:sz w:val="28"/>
+          <w:szCs w:val="28"/>
+          <w:rtl w:val="true"/>
+          <w:lang w:val="en-US" w:eastAsia="zh-CN" w:bidi="he-IL"/>
+        </w:rPr>
+        <w:t>עבודה</w:t>
+      </w:r>
+      <w:r>
+        <w:rPr>
+          <w:rFonts w:cs="Arial" w:ascii="Arial" w:hAnsi="Arial"/>
+          <w:b/>
+          <w:bCs/>
+          <w:sz w:val="28"/>
+          <w:szCs w:val="28"/>
+          <w:rtl w:val="true"/>
+        </w:rPr>
+        <w:t>:</w:t>
+      </w:r>
+    </w:p>
+    <w:p>
+      <w:pPr>
+        <w:pStyle w:val="Normal"/>
+        <w:bidi w:val="1"/>
+        <w:jc w:val="left"/>
+        <w:rPr>
+          <w:rFonts w:ascii="Arial" w:hAnsi="Arial" w:cs="Arial"/>
+        </w:rPr>
+      </w:pPr>
+      <w:r>
+        <w:rPr>
+          <w:rFonts w:ascii="Arial" w:hAnsi="Arial" w:eastAsia="Noto Sans CJK SC Regular" w:cs="Arial"/>
+          <w:kern w:val="2"/>
+          <w:sz w:val="24"/>
+          <w:sz w:val="24"/>
+          <w:szCs w:val="24"/>
+          <w:rtl w:val="true"/>
+          <w:lang w:eastAsia="zh-CN"/>
+        </w:rPr>
+        <w:t>במהלך הקורס תבחרו מאמר מחקרי מהשנים האחרונות המתאר אלגוריתם חדש</w:t>
+      </w:r>
+      <w:r>
+        <w:rPr>
+          <w:rFonts w:eastAsia="Noto Sans CJK SC Regular" w:cs="Arial" w:ascii="Arial" w:hAnsi="Arial"/>
+          <w:kern w:val="2"/>
+          <w:sz w:val="24"/>
+          <w:szCs w:val="24"/>
+          <w:rtl w:val="true"/>
+          <w:lang w:eastAsia="zh-CN"/>
+        </w:rPr>
+        <w:t xml:space="preserve">. </w:t>
+      </w:r>
+      <w:r>
+        <w:rPr>
+          <w:rFonts w:ascii="Arial" w:hAnsi="Arial" w:eastAsia="Noto Sans CJK SC Regular" w:cs="Arial"/>
+          <w:kern w:val="2"/>
+          <w:sz w:val="24"/>
+          <w:sz w:val="24"/>
+          <w:szCs w:val="24"/>
+          <w:rtl w:val="true"/>
+          <w:lang w:eastAsia="zh-CN"/>
+        </w:rPr>
+        <w:t>תוכלו לבחור בין אלגוריתמים בתחומים שונים</w:t>
+      </w:r>
+      <w:r>
+        <w:rPr>
+          <w:rFonts w:eastAsia="Noto Sans CJK SC Regular" w:cs="Arial" w:ascii="Arial" w:hAnsi="Arial"/>
+          <w:kern w:val="2"/>
+          <w:sz w:val="24"/>
+          <w:szCs w:val="24"/>
+          <w:rtl w:val="true"/>
+          <w:lang w:eastAsia="zh-CN"/>
+        </w:rPr>
+        <w:t xml:space="preserve">, </w:t>
+      </w:r>
+      <w:r>
+        <w:rPr>
+          <w:rFonts w:ascii="Arial" w:hAnsi="Arial" w:eastAsia="Noto Sans CJK SC Regular" w:cs="Arial"/>
+          <w:kern w:val="2"/>
+          <w:sz w:val="24"/>
+          <w:sz w:val="24"/>
+          <w:szCs w:val="24"/>
+          <w:rtl w:val="true"/>
+          <w:lang w:eastAsia="zh-CN"/>
+        </w:rPr>
+        <w:t>כגון</w:t>
+      </w:r>
+      <w:r>
+        <w:rPr>
+          <w:rFonts w:eastAsia="Noto Sans CJK SC Regular" w:cs="Arial" w:ascii="Arial" w:hAnsi="Arial"/>
+          <w:kern w:val="2"/>
+          <w:sz w:val="24"/>
+          <w:szCs w:val="24"/>
+          <w:rtl w:val="true"/>
+          <w:lang w:eastAsia="zh-CN"/>
+        </w:rPr>
+        <w:t xml:space="preserve">: </w:t>
+      </w:r>
+      <w:r>
+        <w:rPr>
+          <w:rFonts w:ascii="Arial" w:hAnsi="Arial" w:eastAsia="Noto Sans CJK SC Regular" w:cs="Arial"/>
+          <w:kern w:val="2"/>
+          <w:sz w:val="24"/>
+          <w:sz w:val="24"/>
+          <w:szCs w:val="24"/>
+          <w:rtl w:val="true"/>
+          <w:lang w:eastAsia="zh-CN"/>
+        </w:rPr>
+        <w:t>תורת הגרפים</w:t>
+      </w:r>
+      <w:r>
+        <w:rPr>
+          <w:rFonts w:eastAsia="Noto Sans CJK SC Regular" w:cs="Arial" w:ascii="Arial" w:hAnsi="Arial"/>
+          <w:kern w:val="2"/>
+          <w:sz w:val="24"/>
+          <w:szCs w:val="24"/>
+          <w:rtl w:val="true"/>
+          <w:lang w:eastAsia="zh-CN"/>
+        </w:rPr>
+        <w:t xml:space="preserve">, </w:t>
+      </w:r>
+      <w:r>
+        <w:rPr>
+          <w:rFonts w:ascii="Arial" w:hAnsi="Arial" w:eastAsia="Noto Sans CJK SC Regular" w:cs="Arial"/>
+          <w:kern w:val="2"/>
+          <w:sz w:val="24"/>
+          <w:sz w:val="24"/>
+          <w:szCs w:val="24"/>
+          <w:rtl w:val="true"/>
+          <w:lang w:eastAsia="zh-CN"/>
+        </w:rPr>
+        <w:t>גיאומטריה חישובית</w:t>
+      </w:r>
+      <w:r>
+        <w:rPr>
+          <w:rFonts w:eastAsia="Noto Sans CJK SC Regular" w:cs="Arial" w:ascii="Arial" w:hAnsi="Arial"/>
+          <w:kern w:val="2"/>
+          <w:sz w:val="24"/>
+          <w:szCs w:val="24"/>
+          <w:rtl w:val="true"/>
+          <w:lang w:eastAsia="zh-CN"/>
+        </w:rPr>
+        <w:t xml:space="preserve">, </w:t>
+      </w:r>
+      <w:r>
+        <w:rPr>
+          <w:rFonts w:ascii="Arial" w:hAnsi="Arial" w:eastAsia="Noto Sans CJK SC Regular" w:cs="Arial"/>
+          <w:kern w:val="2"/>
+          <w:sz w:val="24"/>
+          <w:sz w:val="24"/>
+          <w:szCs w:val="24"/>
+          <w:rtl w:val="true"/>
+          <w:lang w:eastAsia="zh-CN"/>
+        </w:rPr>
+        <w:t>אופטימיזציה</w:t>
+      </w:r>
+      <w:r>
+        <w:rPr>
+          <w:rFonts w:eastAsia="Noto Sans CJK SC Regular" w:cs="Arial" w:ascii="Arial" w:hAnsi="Arial"/>
+          <w:kern w:val="2"/>
+          <w:sz w:val="24"/>
+          <w:szCs w:val="24"/>
+          <w:rtl w:val="true"/>
+          <w:lang w:eastAsia="zh-CN"/>
+        </w:rPr>
+        <w:t xml:space="preserve">, </w:t>
+      </w:r>
+      <w:r>
+        <w:rPr>
+          <w:rFonts w:ascii="Arial" w:hAnsi="Arial" w:eastAsia="Noto Sans CJK SC Regular" w:cs="Arial"/>
+          <w:kern w:val="2"/>
+          <w:sz w:val="24"/>
+          <w:sz w:val="24"/>
+          <w:szCs w:val="24"/>
+          <w:rtl w:val="true"/>
+          <w:lang w:eastAsia="zh-CN"/>
+        </w:rPr>
+        <w:t>קומבינטוריקה</w:t>
+      </w:r>
+      <w:r>
+        <w:rPr>
+          <w:rFonts w:eastAsia="Noto Sans CJK SC Regular" w:cs="Arial" w:ascii="Arial" w:hAnsi="Arial"/>
+          <w:kern w:val="2"/>
+          <w:sz w:val="24"/>
+          <w:szCs w:val="24"/>
+          <w:rtl w:val="true"/>
+          <w:lang w:eastAsia="zh-CN"/>
+        </w:rPr>
+        <w:t xml:space="preserve">, </w:t>
+      </w:r>
+      <w:r>
+        <w:rPr>
+          <w:rFonts w:ascii="Arial" w:hAnsi="Arial" w:eastAsia="Noto Sans CJK SC Regular" w:cs="Arial"/>
+          <w:kern w:val="2"/>
+          <w:sz w:val="24"/>
+          <w:sz w:val="24"/>
+          <w:szCs w:val="24"/>
+          <w:rtl w:val="true"/>
+          <w:lang w:eastAsia="zh-CN"/>
+        </w:rPr>
+        <w:t>כלכלה ותורת המשחקים</w:t>
+      </w:r>
+      <w:r>
+        <w:rPr>
+          <w:rFonts w:eastAsia="Noto Sans CJK SC Regular" w:cs="Arial" w:ascii="Arial" w:hAnsi="Arial"/>
+          <w:kern w:val="2"/>
+          <w:sz w:val="24"/>
+          <w:szCs w:val="24"/>
+          <w:rtl w:val="true"/>
+          <w:lang w:eastAsia="zh-CN"/>
+        </w:rPr>
+        <w:t xml:space="preserve">. </w:t>
+      </w:r>
+      <w:r>
+        <w:rPr>
+          <w:rFonts w:ascii="Arial" w:hAnsi="Arial" w:eastAsia="Noto Sans CJK SC Regular" w:cs="Arial"/>
+          <w:kern w:val="2"/>
+          <w:sz w:val="24"/>
+          <w:sz w:val="24"/>
+          <w:szCs w:val="24"/>
+          <w:rtl w:val="true"/>
+          <w:lang w:eastAsia="zh-CN"/>
+        </w:rPr>
+        <w:t>לאחר מכן תנתחו את המאמר לפי השלבים הבאים</w:t>
+      </w:r>
+      <w:r>
+        <w:rPr>
+          <w:rFonts w:eastAsia="Noto Sans CJK SC Regular" w:cs="Arial" w:ascii="Arial" w:hAnsi="Arial"/>
+          <w:kern w:val="2"/>
+          <w:sz w:val="24"/>
+          <w:szCs w:val="24"/>
+          <w:rtl w:val="true"/>
+          <w:lang w:eastAsia="zh-CN"/>
+        </w:rPr>
+        <w:t>:</w:t>
+      </w:r>
+    </w:p>
+    <w:p>
+      <w:pPr>
+        <w:pStyle w:val="Normal"/>
+        <w:numPr>
+          <w:ilvl w:val="0"/>
+          <w:numId w:val="4"/>
+        </w:numPr>
+        <w:bidi w:val="1"/>
+        <w:jc w:val="left"/>
+        <w:rPr>
+          <w:rFonts w:ascii="Arial" w:hAnsi="Arial" w:cs="Arial"/>
+        </w:rPr>
+      </w:pPr>
+      <w:r>
+        <w:rPr>
+          <w:rFonts w:ascii="Arial" w:hAnsi="Arial" w:eastAsia="Noto Sans CJK SC Regular" w:cs="Arial"/>
+          <w:kern w:val="2"/>
+          <w:sz w:val="24"/>
+          <w:sz w:val="24"/>
+          <w:szCs w:val="24"/>
+          <w:rtl w:val="true"/>
+          <w:lang w:eastAsia="zh-CN"/>
+        </w:rPr>
+        <w:t>סיכום המאמר בעברית</w:t>
+      </w:r>
+      <w:r>
+        <w:rPr>
+          <w:rFonts w:eastAsia="Noto Sans CJK SC Regular" w:cs="Arial" w:ascii="Arial" w:hAnsi="Arial"/>
+          <w:kern w:val="2"/>
+          <w:sz w:val="24"/>
+          <w:szCs w:val="24"/>
+          <w:rtl w:val="true"/>
+          <w:lang w:eastAsia="zh-CN"/>
+        </w:rPr>
+        <w:t>;</w:t>
+      </w:r>
+    </w:p>
+    <w:p>
+      <w:pPr>
+        <w:pStyle w:val="Normal"/>
+        <w:numPr>
+          <w:ilvl w:val="0"/>
+          <w:numId w:val="4"/>
+        </w:numPr>
+        <w:bidi w:val="1"/>
+        <w:jc w:val="left"/>
+        <w:rPr>
+          <w:rFonts w:ascii="Arial" w:hAnsi="Arial" w:cs="Arial"/>
+        </w:rPr>
+      </w:pPr>
+      <w:r>
+        <w:rPr>
+          <w:rFonts w:ascii="Arial" w:hAnsi="Arial" w:eastAsia="Noto Sans CJK SC Regular" w:cs="Arial"/>
+          <w:kern w:val="2"/>
+          <w:sz w:val="24"/>
+          <w:sz w:val="24"/>
+          <w:szCs w:val="24"/>
+          <w:rtl w:val="true"/>
+          <w:lang w:eastAsia="zh-CN"/>
+        </w:rPr>
+        <w:t>המצאת דוגמאות</w:t>
+      </w:r>
+      <w:r>
+        <w:rPr>
+          <w:rFonts w:eastAsia="Noto Sans CJK SC Regular" w:cs="Arial" w:ascii="Arial" w:hAnsi="Arial"/>
+          <w:kern w:val="2"/>
+          <w:sz w:val="24"/>
+          <w:szCs w:val="24"/>
+          <w:rtl w:val="true"/>
+          <w:lang w:eastAsia="zh-CN"/>
+        </w:rPr>
+        <w:t>-</w:t>
+      </w:r>
+      <w:r>
+        <w:rPr>
+          <w:rFonts w:ascii="Arial" w:hAnsi="Arial" w:eastAsia="Noto Sans CJK SC Regular" w:cs="Arial"/>
+          <w:kern w:val="2"/>
+          <w:sz w:val="24"/>
+          <w:sz w:val="24"/>
+          <w:szCs w:val="24"/>
+          <w:rtl w:val="true"/>
+          <w:lang w:eastAsia="zh-CN"/>
+        </w:rPr>
+        <w:t>קלט מעניינות והרצת האלגוריתם עליהן</w:t>
+      </w:r>
+      <w:r>
+        <w:rPr>
+          <w:rFonts w:eastAsia="Noto Sans CJK SC Regular" w:cs="Arial" w:ascii="Arial" w:hAnsi="Arial"/>
+          <w:kern w:val="2"/>
+          <w:sz w:val="24"/>
+          <w:szCs w:val="24"/>
+          <w:rtl w:val="true"/>
+          <w:lang w:eastAsia="zh-CN"/>
+        </w:rPr>
+        <w:t>;</w:t>
+      </w:r>
+    </w:p>
+    <w:p>
+      <w:pPr>
+        <w:pStyle w:val="Normal"/>
+        <w:numPr>
+          <w:ilvl w:val="0"/>
+          <w:numId w:val="4"/>
+        </w:numPr>
+        <w:bidi w:val="1"/>
+        <w:jc w:val="left"/>
+        <w:rPr>
+          <w:rFonts w:ascii="Arial" w:hAnsi="Arial" w:cs="Arial"/>
+        </w:rPr>
+      </w:pPr>
+      <w:r>
+        <w:rPr>
+          <w:rFonts w:ascii="Arial" w:hAnsi="Arial" w:eastAsia="Noto Sans CJK SC Regular" w:cs="Arial"/>
+          <w:kern w:val="2"/>
+          <w:sz w:val="24"/>
+          <w:sz w:val="24"/>
+          <w:szCs w:val="24"/>
+          <w:rtl w:val="true"/>
+          <w:lang w:eastAsia="zh-CN"/>
+        </w:rPr>
+        <w:t>כתיבת פונקציה בשפת פייתון המייצגת את האלגוריתם</w:t>
+      </w:r>
+      <w:r>
+        <w:rPr>
+          <w:rFonts w:eastAsia="Noto Sans CJK SC Regular" w:cs="Arial" w:ascii="Arial" w:hAnsi="Arial"/>
+          <w:kern w:val="2"/>
+          <w:sz w:val="24"/>
+          <w:szCs w:val="24"/>
+          <w:rtl w:val="true"/>
+          <w:lang w:eastAsia="zh-CN"/>
+        </w:rPr>
+        <w:t xml:space="preserve">; </w:t>
+      </w:r>
+      <w:r>
+        <w:rPr>
+          <w:rFonts w:ascii="Arial" w:hAnsi="Arial" w:eastAsia="Noto Sans CJK SC Regular" w:cs="Arial"/>
+          <w:kern w:val="2"/>
+          <w:sz w:val="24"/>
+          <w:sz w:val="24"/>
+          <w:szCs w:val="24"/>
+          <w:rtl w:val="true"/>
+          <w:lang w:eastAsia="zh-CN"/>
+        </w:rPr>
+        <w:t xml:space="preserve">בדיקות מקיפות בהתאם לסעיף </w:t>
+      </w:r>
+      <w:r>
+        <w:rPr>
+          <w:rFonts w:eastAsia="Noto Sans CJK SC Regular" w:cs="Arial" w:ascii="Arial" w:hAnsi="Arial"/>
+          <w:kern w:val="2"/>
+          <w:sz w:val="24"/>
+          <w:szCs w:val="24"/>
+          <w:lang w:eastAsia="zh-CN"/>
+        </w:rPr>
+        <w:t>2</w:t>
+      </w:r>
+      <w:r>
+        <w:rPr>
+          <w:rFonts w:eastAsia="Noto Sans CJK SC Regular" w:cs="Arial" w:ascii="Arial" w:hAnsi="Arial"/>
+          <w:kern w:val="2"/>
+          <w:sz w:val="24"/>
+          <w:szCs w:val="24"/>
+          <w:rtl w:val="true"/>
+          <w:lang w:eastAsia="zh-CN"/>
+        </w:rPr>
+        <w:t>;</w:t>
+      </w:r>
+    </w:p>
+    <w:p>
+      <w:pPr>
+        <w:pStyle w:val="Normal"/>
+        <w:numPr>
+          <w:ilvl w:val="0"/>
+          <w:numId w:val="4"/>
+        </w:numPr>
+        <w:bidi w:val="1"/>
+        <w:jc w:val="left"/>
+        <w:rPr>
+          <w:rFonts w:ascii="Arial" w:hAnsi="Arial" w:cs="Arial"/>
+        </w:rPr>
+      </w:pPr>
+      <w:r>
+        <w:rPr>
+          <w:rFonts w:ascii="Arial" w:hAnsi="Arial" w:eastAsia="Noto Sans CJK SC Regular" w:cs="Arial"/>
+          <w:kern w:val="2"/>
+          <w:sz w:val="24"/>
+          <w:sz w:val="24"/>
+          <w:szCs w:val="24"/>
+          <w:rtl w:val="true"/>
+          <w:lang w:eastAsia="zh-CN"/>
+        </w:rPr>
+        <w:t>מימוש האלגוריתם בשפת פייתון</w:t>
+      </w:r>
+      <w:r>
+        <w:rPr>
+          <w:rFonts w:eastAsia="Noto Sans CJK SC Regular" w:cs="Arial" w:ascii="Arial" w:hAnsi="Arial"/>
+          <w:kern w:val="2"/>
+          <w:sz w:val="24"/>
+          <w:szCs w:val="24"/>
+          <w:rtl w:val="true"/>
+          <w:lang w:eastAsia="zh-CN"/>
+        </w:rPr>
+        <w:t>;</w:t>
+      </w:r>
+    </w:p>
+    <w:p>
+      <w:pPr>
+        <w:pStyle w:val="Normal"/>
+        <w:numPr>
+          <w:ilvl w:val="0"/>
+          <w:numId w:val="4"/>
+        </w:numPr>
+        <w:bidi w:val="1"/>
+        <w:jc w:val="left"/>
+        <w:rPr>
+          <w:rFonts w:ascii="Arial" w:hAnsi="Arial" w:cs="Arial"/>
+        </w:rPr>
+      </w:pPr>
+      <w:r>
+        <w:rPr>
+          <w:rFonts w:ascii="Arial" w:hAnsi="Arial" w:eastAsia="Noto Sans CJK SC Regular" w:cs="Arial"/>
+          <w:kern w:val="2"/>
+          <w:sz w:val="24"/>
+          <w:sz w:val="24"/>
+          <w:szCs w:val="24"/>
+          <w:rtl w:val="true"/>
+          <w:lang w:eastAsia="zh-CN"/>
+        </w:rPr>
+        <w:t>הרצת האלגוריתם על קלטים אקראיים והשוואה לאלגוריתמים אחרים</w:t>
+      </w:r>
+      <w:r>
+        <w:rPr>
+          <w:rFonts w:eastAsia="Noto Sans CJK SC Regular" w:cs="Arial" w:ascii="Arial" w:hAnsi="Arial"/>
+          <w:kern w:val="2"/>
+          <w:sz w:val="24"/>
+          <w:szCs w:val="24"/>
+          <w:rtl w:val="true"/>
+          <w:lang w:eastAsia="zh-CN"/>
+        </w:rPr>
+        <w:t>;</w:t>
+      </w:r>
+    </w:p>
+    <w:p>
+      <w:pPr>
+        <w:pStyle w:val="Normal"/>
+        <w:numPr>
+          <w:ilvl w:val="0"/>
+          <w:numId w:val="4"/>
+        </w:numPr>
+        <w:bidi w:val="1"/>
+        <w:jc w:val="left"/>
+        <w:rPr>
+          <w:rFonts w:ascii="Arial" w:hAnsi="Arial" w:cs="Arial"/>
+        </w:rPr>
+      </w:pPr>
+      <w:r>
+        <w:rPr>
+          <w:rFonts w:ascii="Arial" w:hAnsi="Arial" w:eastAsia="Noto Sans CJK SC Regular" w:cs="Arial"/>
+          <w:kern w:val="2"/>
+          <w:sz w:val="24"/>
+          <w:sz w:val="24"/>
+          <w:szCs w:val="24"/>
+          <w:rtl w:val="true"/>
+          <w:lang w:eastAsia="zh-CN"/>
+        </w:rPr>
+        <w:t>שילוב האלגוריתם בספריית קוד פתוח בהתאם לנושא המאמר</w:t>
+      </w:r>
+      <w:r>
+        <w:rPr>
+          <w:rFonts w:eastAsia="Noto Sans CJK SC Regular" w:cs="Arial" w:ascii="Arial" w:hAnsi="Arial"/>
+          <w:kern w:val="2"/>
+          <w:sz w:val="24"/>
+          <w:szCs w:val="24"/>
+          <w:rtl w:val="true"/>
+          <w:lang w:eastAsia="zh-CN"/>
+        </w:rPr>
+        <w:t xml:space="preserve">, </w:t>
+      </w:r>
+      <w:r>
+        <w:rPr>
+          <w:rFonts w:ascii="Arial" w:hAnsi="Arial" w:eastAsia="Noto Sans CJK SC Regular" w:cs="Arial"/>
+          <w:kern w:val="2"/>
+          <w:sz w:val="24"/>
+          <w:sz w:val="24"/>
+          <w:szCs w:val="24"/>
+          <w:rtl w:val="true"/>
+          <w:lang w:eastAsia="zh-CN"/>
+        </w:rPr>
+        <w:t>כגון</w:t>
+      </w:r>
+      <w:r>
+        <w:rPr>
+          <w:rFonts w:eastAsia="Noto Sans CJK SC Regular" w:cs="Arial" w:ascii="Arial" w:hAnsi="Arial"/>
+          <w:kern w:val="2"/>
+          <w:sz w:val="24"/>
+          <w:szCs w:val="24"/>
+          <w:rtl w:val="true"/>
+          <w:lang w:eastAsia="zh-CN"/>
+        </w:rPr>
+        <w:t xml:space="preserve">: </w:t>
+      </w:r>
+      <w:r>
+        <w:rPr>
+          <w:rFonts w:eastAsia="Noto Sans CJK SC Regular" w:cs="Arial" w:ascii="Arial" w:hAnsi="Arial"/>
+          <w:kern w:val="2"/>
+          <w:sz w:val="24"/>
+          <w:szCs w:val="24"/>
+          <w:lang w:eastAsia="zh-CN"/>
+        </w:rPr>
+        <w:t>networkx, sympy, galgebra, numpy, scipy</w:t>
+      </w:r>
+      <w:r>
+        <w:rPr>
+          <w:rFonts w:eastAsia="Noto Sans CJK SC Regular" w:cs="Arial" w:ascii="Arial" w:hAnsi="Arial"/>
+          <w:kern w:val="2"/>
+          <w:sz w:val="24"/>
+          <w:szCs w:val="24"/>
+          <w:rtl w:val="true"/>
+          <w:lang w:eastAsia="zh-CN"/>
+        </w:rPr>
+        <w:t xml:space="preserve"> </w:t>
+      </w:r>
+      <w:r>
+        <w:rPr>
+          <w:rFonts w:ascii="Arial" w:hAnsi="Arial" w:eastAsia="Noto Sans CJK SC Regular" w:cs="Arial"/>
+          <w:kern w:val="2"/>
+          <w:sz w:val="24"/>
+          <w:sz w:val="24"/>
+          <w:szCs w:val="24"/>
+          <w:rtl w:val="true"/>
+          <w:lang w:eastAsia="zh-CN"/>
+        </w:rPr>
+        <w:t>וכד</w:t>
+      </w:r>
+      <w:r>
+        <w:rPr>
+          <w:rFonts w:eastAsia="Noto Sans CJK SC Regular" w:cs="Arial" w:ascii="Arial" w:hAnsi="Arial"/>
+          <w:kern w:val="2"/>
+          <w:sz w:val="24"/>
+          <w:szCs w:val="24"/>
+          <w:rtl w:val="true"/>
+          <w:lang w:eastAsia="zh-CN"/>
+        </w:rPr>
+        <w:t>'.</w:t>
+      </w:r>
+    </w:p>
+    <w:p>
+      <w:pPr>
+        <w:pStyle w:val="Normal"/>
+        <w:bidi w:val="1"/>
+        <w:jc w:val="left"/>
+        <w:rPr/>
+      </w:pPr>
+      <w:r>
+        <w:rPr>
+          <w:rFonts w:ascii="Arial" w:hAnsi="Arial" w:eastAsia="Noto Sans CJK SC Regular" w:cs="Arial"/>
+          <w:kern w:val="2"/>
+          <w:sz w:val="24"/>
+          <w:sz w:val="24"/>
+          <w:szCs w:val="24"/>
+          <w:rtl w:val="true"/>
+          <w:lang w:eastAsia="zh-CN"/>
+        </w:rPr>
+        <w:t xml:space="preserve">השלב האחרון יאפשר לכם להיכנס לרשימת התורמים לספריה – דבר </w:t>
+      </w:r>
+      <w:r>
+        <w:rPr>
+          <w:rFonts w:ascii="Arial" w:hAnsi="Arial" w:eastAsia="Noto Sans CJK SC Regular" w:cs="Arial"/>
+          <w:color w:val="auto"/>
+          <w:kern w:val="2"/>
+          <w:sz w:val="24"/>
+          <w:sz w:val="24"/>
+          <w:szCs w:val="24"/>
+          <w:rtl w:val="true"/>
+          <w:lang w:val="en-US" w:eastAsia="zh-CN" w:bidi="he-IL"/>
+        </w:rPr>
+        <w:t>שתוכלו</w:t>
+      </w:r>
+      <w:r>
+        <w:rPr>
+          <w:rFonts w:ascii="Arial" w:hAnsi="Arial" w:eastAsia="Noto Sans CJK SC Regular" w:cs="Arial"/>
+          <w:kern w:val="2"/>
+          <w:sz w:val="24"/>
+          <w:sz w:val="24"/>
+          <w:szCs w:val="24"/>
+          <w:rtl w:val="true"/>
+          <w:lang w:eastAsia="zh-CN"/>
+        </w:rPr>
+        <w:t xml:space="preserve"> לציין בקורות חיים</w:t>
+      </w:r>
+      <w:r>
+        <w:rPr>
+          <w:rFonts w:eastAsia="Noto Sans CJK SC Regular" w:cs="Arial" w:ascii="Arial" w:hAnsi="Arial"/>
+          <w:kern w:val="2"/>
+          <w:sz w:val="24"/>
+          <w:szCs w:val="24"/>
+          <w:rtl w:val="true"/>
+          <w:lang w:eastAsia="zh-CN"/>
+        </w:rPr>
+        <w:t>.</w:t>
+      </w:r>
+    </w:p>
+    <w:p>
+      <w:pPr>
+        <w:pStyle w:val="Normal"/>
+        <w:bidi w:val="1"/>
+        <w:ind w:left="26" w:hanging="0"/>
+        <w:jc w:val="left"/>
+        <w:rPr>
+          <w:rFonts w:ascii="Arial" w:hAnsi="Arial" w:cs="Arial"/>
+          <w:b/>
+          <w:b/>
+          <w:bCs/>
+          <w:sz w:val="28"/>
+          <w:szCs w:val="28"/>
+        </w:rPr>
+      </w:pPr>
+      <w:r>
+        <w:rPr>
+          <w:rFonts w:cs="Arial" w:ascii="Arial" w:hAnsi="Arial"/>
+          <w:b/>
+          <w:bCs/>
+          <w:sz w:val="28"/>
+          <w:szCs w:val="28"/>
+          <w:rtl w:val="true"/>
+        </w:rPr>
+      </w:r>
+    </w:p>
+    <w:p>
+      <w:pPr>
+        <w:pStyle w:val="Normal"/>
+        <w:bidi w:val="1"/>
+        <w:ind w:left="26" w:hanging="0"/>
+        <w:jc w:val="left"/>
+        <w:rPr>
+          <w:rFonts w:ascii="Arial" w:hAnsi="Arial" w:cs="Arial"/>
+        </w:rPr>
+      </w:pPr>
+      <w:r>
+        <w:rPr>
+          <w:rFonts w:ascii="Arial" w:hAnsi="Arial" w:eastAsia="Noto Sans CJK SC Regular" w:cs="Arial"/>
+          <w:b/>
+          <w:b/>
+          <w:bCs/>
+          <w:color w:val="auto"/>
+          <w:kern w:val="2"/>
+          <w:sz w:val="28"/>
+          <w:sz w:val="28"/>
+          <w:szCs w:val="28"/>
+          <w:rtl w:val="true"/>
+          <w:lang w:val="en-US" w:eastAsia="zh-CN" w:bidi="he-IL"/>
+        </w:rPr>
+        <w:t>ו</w:t>
+      </w:r>
+      <w:r>
+        <w:rPr>
+          <w:rFonts w:cs="Arial" w:ascii="Arial" w:hAnsi="Arial"/>
+          <w:b/>
+          <w:bCs/>
+          <w:sz w:val="28"/>
+          <w:szCs w:val="28"/>
+          <w:rtl w:val="true"/>
+        </w:rPr>
+        <w:t xml:space="preserve">. </w:t>
+      </w:r>
+      <w:r>
+        <w:rPr>
+          <w:rFonts w:ascii="Arial" w:hAnsi="Arial" w:eastAsia="Noto Sans CJK SC Regular" w:cs="Arial"/>
+          <w:b/>
+          <w:b/>
+          <w:bCs/>
+          <w:color w:val="0000FF"/>
+          <w:kern w:val="2"/>
+          <w:sz w:val="28"/>
+          <w:sz w:val="28"/>
+          <w:szCs w:val="28"/>
+          <w:rtl w:val="true"/>
+          <w:lang w:eastAsia="zh-CN"/>
+        </w:rPr>
+        <w:t>ציון</w:t>
+      </w:r>
+      <w:r>
+        <w:rPr>
+          <w:rFonts w:cs="Arial" w:ascii="Arial" w:hAnsi="Arial"/>
+          <w:b/>
+          <w:bCs/>
+          <w:sz w:val="28"/>
+          <w:szCs w:val="28"/>
+          <w:rtl w:val="true"/>
+        </w:rPr>
+        <w:t>:</w:t>
+      </w:r>
+    </w:p>
+    <w:p>
+      <w:pPr>
+        <w:pStyle w:val="Normal"/>
+        <w:suppressAutoHyphens w:val="false"/>
+        <w:bidi w:val="1"/>
+        <w:jc w:val="left"/>
+        <w:rPr>
+          <w:rFonts w:ascii="Arial" w:hAnsi="Arial" w:cs="Arial"/>
+        </w:rPr>
+      </w:pPr>
+      <w:r>
+        <w:rPr>
+          <w:rFonts w:eastAsia="Times New Roman" w:cs="Arial" w:ascii="Arial" w:hAnsi="Arial"/>
+          <w:b w:val="false"/>
+          <w:bCs w:val="false"/>
+          <w:kern w:val="2"/>
+          <w:sz w:val="24"/>
+          <w:szCs w:val="24"/>
+          <w:lang w:eastAsia="en-US"/>
+        </w:rPr>
+        <w:t>100%</w:t>
+      </w:r>
+      <w:r>
+        <w:rPr>
+          <w:rFonts w:eastAsia="Times New Roman" w:cs="Arial" w:ascii="Arial" w:hAnsi="Arial"/>
+          <w:b w:val="false"/>
+          <w:bCs w:val="false"/>
+          <w:kern w:val="2"/>
+          <w:sz w:val="24"/>
+          <w:szCs w:val="24"/>
+          <w:rtl w:val="true"/>
+          <w:lang w:eastAsia="en-US"/>
+        </w:rPr>
+        <w:t xml:space="preserve"> </w:t>
+      </w:r>
+      <w:r>
+        <w:rPr>
+          <w:rFonts w:ascii="Arial" w:hAnsi="Arial" w:eastAsia="Times New Roman" w:cs="Arial"/>
+          <w:b w:val="false"/>
+          <w:b w:val="false"/>
+          <w:bCs w:val="false"/>
+          <w:kern w:val="2"/>
+          <w:sz w:val="24"/>
+          <w:sz w:val="24"/>
+          <w:szCs w:val="24"/>
+          <w:rtl w:val="true"/>
+          <w:lang w:eastAsia="en-US"/>
+        </w:rPr>
+        <w:t>עבודה במהלך הסמסטר</w:t>
+      </w:r>
+      <w:r>
+        <w:rPr>
+          <w:rFonts w:eastAsia="Times New Roman" w:cs="Arial" w:ascii="Arial" w:hAnsi="Arial"/>
+          <w:b w:val="false"/>
+          <w:bCs w:val="false"/>
+          <w:kern w:val="2"/>
+          <w:sz w:val="24"/>
+          <w:szCs w:val="24"/>
+          <w:rtl w:val="true"/>
+          <w:lang w:eastAsia="en-US"/>
+        </w:rPr>
+        <w:t xml:space="preserve">. </w:t>
+      </w:r>
+      <w:r>
+        <w:rPr>
+          <w:rFonts w:ascii="Arial" w:hAnsi="Arial" w:eastAsia="Times New Roman" w:cs="Arial"/>
+          <w:b w:val="false"/>
+          <w:b w:val="false"/>
+          <w:bCs w:val="false"/>
+          <w:kern w:val="2"/>
+          <w:sz w:val="24"/>
+          <w:sz w:val="24"/>
+          <w:szCs w:val="24"/>
+          <w:rtl w:val="true"/>
+          <w:lang w:eastAsia="en-US"/>
+        </w:rPr>
+        <w:t>לכל אחד משלבי העבודה בסעיף הקודם יהיה משקל בציון הסופי</w:t>
+      </w:r>
+      <w:r>
+        <w:rPr>
+          <w:rFonts w:eastAsia="Times New Roman" w:cs="Arial" w:ascii="Arial" w:hAnsi="Arial"/>
+          <w:b w:val="false"/>
+          <w:bCs w:val="false"/>
+          <w:kern w:val="2"/>
+          <w:sz w:val="24"/>
+          <w:szCs w:val="24"/>
+          <w:rtl w:val="true"/>
+          <w:lang w:eastAsia="en-US"/>
+        </w:rPr>
+        <w:t xml:space="preserve">. </w:t>
+      </w:r>
+      <w:r>
+        <w:rPr>
+          <w:rFonts w:ascii="Arial" w:hAnsi="Arial" w:eastAsia="Times New Roman" w:cs="Arial"/>
+          <w:b w:val="false"/>
+          <w:b w:val="false"/>
+          <w:bCs w:val="false"/>
+          <w:kern w:val="2"/>
+          <w:sz w:val="24"/>
+          <w:sz w:val="24"/>
+          <w:szCs w:val="24"/>
+          <w:rtl w:val="true"/>
+          <w:lang w:eastAsia="en-US"/>
+        </w:rPr>
+        <w:t>בנוסף יינתן ניקוד על הצגות במהלך השיעורים</w:t>
+      </w:r>
+      <w:r>
+        <w:rPr>
+          <w:rFonts w:eastAsia="Times New Roman" w:cs="Arial" w:ascii="Arial" w:hAnsi="Arial"/>
+          <w:b w:val="false"/>
+          <w:bCs w:val="false"/>
+          <w:kern w:val="2"/>
+          <w:sz w:val="24"/>
+          <w:szCs w:val="24"/>
+          <w:rtl w:val="true"/>
+          <w:lang w:eastAsia="en-US"/>
+        </w:rPr>
+        <w:t xml:space="preserve">. </w:t>
+      </w:r>
+      <w:r>
+        <w:rPr>
+          <w:rFonts w:ascii="Arial" w:hAnsi="Arial" w:eastAsia="Times New Roman" w:cs="Arial"/>
+          <w:b w:val="false"/>
+          <w:b w:val="false"/>
+          <w:bCs w:val="false"/>
+          <w:kern w:val="2"/>
+          <w:sz w:val="24"/>
+          <w:sz w:val="24"/>
+          <w:szCs w:val="24"/>
+          <w:rtl w:val="true"/>
+          <w:lang w:eastAsia="en-US"/>
+        </w:rPr>
+        <w:t>פירוט מלא של אופן חישוב הציון יתפרסם באתר הקורס  לפני תחילת הסמסטר</w:t>
+      </w:r>
+      <w:r>
+        <w:rPr>
+          <w:rFonts w:eastAsia="Times New Roman" w:cs="Arial" w:ascii="Arial" w:hAnsi="Arial"/>
+          <w:b w:val="false"/>
+          <w:bCs w:val="false"/>
+          <w:kern w:val="2"/>
+          <w:sz w:val="24"/>
+          <w:szCs w:val="24"/>
+          <w:rtl w:val="true"/>
+          <w:lang w:eastAsia="en-US"/>
+        </w:rPr>
+        <w:t>.</w:t>
+      </w:r>
+    </w:p>
+    <w:p>
+      <w:pPr>
+        <w:pStyle w:val="Normal"/>
+        <w:suppressAutoHyphens w:val="false"/>
+        <w:bidi w:val="1"/>
+        <w:jc w:val="left"/>
+        <w:rPr>
+          <w:rFonts w:ascii="Arial" w:hAnsi="Arial" w:eastAsia="Times New Roman" w:cs="Arial"/>
+          <w:b w:val="false"/>
+          <w:b w:val="false"/>
+          <w:bCs w:val="false"/>
+          <w:kern w:val="2"/>
+          <w:sz w:val="24"/>
+          <w:szCs w:val="24"/>
+          <w:lang w:eastAsia="en-US"/>
+        </w:rPr>
+      </w:pPr>
+      <w:r>
+        <w:rPr>
+          <w:rFonts w:eastAsia="Times New Roman" w:cs="Arial" w:ascii="Arial" w:hAnsi="Arial"/>
+          <w:b w:val="false"/>
+          <w:bCs w:val="false"/>
+          <w:kern w:val="2"/>
+          <w:sz w:val="24"/>
+          <w:szCs w:val="24"/>
+          <w:rtl w:val="true"/>
+          <w:lang w:eastAsia="en-US"/>
+        </w:rPr>
+      </w:r>
+    </w:p>
+    <w:p>
+      <w:pPr>
+        <w:pStyle w:val="Normal"/>
+        <w:bidi w:val="1"/>
+        <w:ind w:left="26" w:hanging="0"/>
+        <w:jc w:val="left"/>
+        <w:rPr>
+          <w:rFonts w:ascii="Arial" w:hAnsi="Arial" w:cs="Arial"/>
+        </w:rPr>
+      </w:pPr>
+      <w:r>
+        <w:rPr>
+          <w:rFonts w:ascii="Arial" w:hAnsi="Arial" w:eastAsia="Noto Sans CJK SC Regular" w:cs="Arial"/>
+          <w:b/>
+          <w:b/>
+          <w:bCs/>
+          <w:kern w:val="2"/>
+          <w:sz w:val="28"/>
+          <w:sz w:val="28"/>
+          <w:szCs w:val="28"/>
+          <w:rtl w:val="true"/>
+          <w:lang w:eastAsia="zh-CN"/>
+        </w:rPr>
+        <w:t>ה</w:t>
       </w:r>
       <w:r>
         <w:rPr>
@@ -1555,7 +2928,812 @@
           <w:szCs w:val="28"/>
           <w:rtl w:val="true"/>
         </w:rPr>
-        <w:t>תוצר</w:t>
+        <w:t>השוואה לקורסים קיימים</w:t>
+      </w:r>
+    </w:p>
+    <w:p>
+      <w:pPr>
+        <w:pStyle w:val="Normal"/>
+        <w:suppressAutoHyphens w:val="false"/>
+        <w:bidi w:val="1"/>
+        <w:jc w:val="left"/>
+        <w:rPr>
+          <w:rFonts w:ascii="Arial" w:hAnsi="Arial" w:eastAsia="Times New Roman" w:cs="Arial"/>
+          <w:b w:val="false"/>
+          <w:b w:val="false"/>
+          <w:bCs w:val="false"/>
+          <w:kern w:val="2"/>
+          <w:sz w:val="24"/>
+          <w:szCs w:val="24"/>
+          <w:lang w:eastAsia="en-US"/>
+        </w:rPr>
+      </w:pPr>
+      <w:r>
+        <w:rPr>
+          <w:rFonts w:eastAsia="Times New Roman" w:cs="Arial" w:ascii="Arial" w:hAnsi="Arial"/>
+          <w:b w:val="false"/>
+          <w:bCs w:val="false"/>
+          <w:kern w:val="2"/>
+          <w:sz w:val="24"/>
+          <w:szCs w:val="24"/>
+          <w:rtl w:val="true"/>
+          <w:lang w:eastAsia="en-US"/>
+        </w:rPr>
+      </w:r>
+    </w:p>
+    <w:p>
+      <w:pPr>
+        <w:pStyle w:val="Normal"/>
+        <w:suppressAutoHyphens w:val="false"/>
+        <w:bidi w:val="1"/>
+        <w:jc w:val="left"/>
+        <w:rPr>
+          <w:rFonts w:ascii="Arial" w:hAnsi="Arial" w:cs="Arial"/>
+        </w:rPr>
+      </w:pPr>
+      <w:r>
+        <w:rPr>
+          <w:rFonts w:ascii="Arial" w:hAnsi="Arial" w:eastAsia="Times New Roman" w:cs="Arial"/>
+          <w:b w:val="false"/>
+          <w:b w:val="false"/>
+          <w:bCs w:val="false"/>
+          <w:kern w:val="2"/>
+          <w:sz w:val="24"/>
+          <w:sz w:val="24"/>
+          <w:szCs w:val="24"/>
+          <w:rtl w:val="true"/>
+          <w:lang w:eastAsia="en-US"/>
+        </w:rPr>
+        <w:t>הקורס משלב יתרונות של שני סוגי קורסים קיימים</w:t>
+      </w:r>
+      <w:r>
+        <w:rPr>
+          <w:rFonts w:eastAsia="Times New Roman" w:cs="Arial" w:ascii="Arial" w:hAnsi="Arial"/>
+          <w:b w:val="false"/>
+          <w:bCs w:val="false"/>
+          <w:kern w:val="2"/>
+          <w:sz w:val="24"/>
+          <w:szCs w:val="24"/>
+          <w:rtl w:val="true"/>
+          <w:lang w:eastAsia="en-US"/>
+        </w:rPr>
+        <w:t>:</w:t>
+      </w:r>
+    </w:p>
+    <w:p>
+      <w:pPr>
+        <w:pStyle w:val="Normal"/>
+        <w:numPr>
+          <w:ilvl w:val="0"/>
+          <w:numId w:val="7"/>
+        </w:numPr>
+        <w:suppressAutoHyphens w:val="false"/>
+        <w:bidi w:val="1"/>
+        <w:jc w:val="left"/>
+        <w:rPr>
+          <w:rFonts w:ascii="Arial" w:hAnsi="Arial" w:cs="Arial"/>
+        </w:rPr>
+      </w:pPr>
+      <w:r>
+        <w:rPr>
+          <w:rFonts w:ascii="Arial" w:hAnsi="Arial" w:eastAsia="Times New Roman" w:cs="Arial"/>
+          <w:b w:val="false"/>
+          <w:b w:val="false"/>
+          <w:bCs w:val="false"/>
+          <w:i/>
+          <w:i/>
+          <w:iCs/>
+          <w:kern w:val="2"/>
+          <w:sz w:val="24"/>
+          <w:sz w:val="24"/>
+          <w:szCs w:val="24"/>
+          <w:rtl w:val="true"/>
+          <w:lang w:eastAsia="en-US"/>
+        </w:rPr>
+        <w:t>סמינר מחקרי</w:t>
+      </w:r>
+      <w:r>
+        <w:rPr>
+          <w:rFonts w:ascii="Arial" w:hAnsi="Arial" w:eastAsia="Times New Roman" w:cs="Arial"/>
+          <w:b w:val="false"/>
+          <w:b w:val="false"/>
+          <w:bCs w:val="false"/>
+          <w:kern w:val="2"/>
+          <w:sz w:val="24"/>
+          <w:sz w:val="24"/>
+          <w:szCs w:val="24"/>
+          <w:rtl w:val="true"/>
+          <w:lang w:eastAsia="en-US"/>
+        </w:rPr>
+        <w:t xml:space="preserve"> </w:t>
+      </w:r>
+      <w:r>
+        <w:rPr>
+          <w:rFonts w:eastAsia="Times New Roman" w:cs="Arial" w:ascii="Arial" w:hAnsi="Arial"/>
+          <w:b w:val="false"/>
+          <w:bCs w:val="false"/>
+          <w:kern w:val="2"/>
+          <w:sz w:val="24"/>
+          <w:szCs w:val="24"/>
+          <w:rtl w:val="true"/>
+          <w:lang w:eastAsia="en-US"/>
+        </w:rPr>
+        <w:t xml:space="preserve">- </w:t>
+      </w:r>
+      <w:r>
+        <w:rPr>
+          <w:rFonts w:ascii="Arial" w:hAnsi="Arial" w:eastAsia="Times New Roman" w:cs="Arial"/>
+          <w:b w:val="false"/>
+          <w:b w:val="false"/>
+          <w:bCs w:val="false"/>
+          <w:kern w:val="2"/>
+          <w:sz w:val="24"/>
+          <w:sz w:val="24"/>
+          <w:szCs w:val="24"/>
+          <w:rtl w:val="true"/>
+          <w:lang w:eastAsia="en-US"/>
+        </w:rPr>
+        <w:t>שבו אתם קוראים מאמרים ומכינים מצגת להצגת המאמרים בשיעור</w:t>
+      </w:r>
+      <w:r>
+        <w:rPr>
+          <w:rFonts w:eastAsia="Times New Roman" w:cs="Arial" w:ascii="Arial" w:hAnsi="Arial"/>
+          <w:b w:val="false"/>
+          <w:bCs w:val="false"/>
+          <w:kern w:val="2"/>
+          <w:sz w:val="24"/>
+          <w:szCs w:val="24"/>
+          <w:rtl w:val="true"/>
+          <w:lang w:eastAsia="en-US"/>
+        </w:rPr>
+        <w:t xml:space="preserve">. </w:t>
+      </w:r>
+      <w:r>
+        <w:rPr>
+          <w:rFonts w:ascii="Arial" w:hAnsi="Arial" w:eastAsia="Times New Roman" w:cs="Arial"/>
+          <w:b w:val="false"/>
+          <w:b w:val="false"/>
+          <w:bCs w:val="false"/>
+          <w:kern w:val="2"/>
+          <w:sz w:val="24"/>
+          <w:sz w:val="24"/>
+          <w:szCs w:val="24"/>
+          <w:rtl w:val="true"/>
+          <w:lang w:eastAsia="en-US"/>
+        </w:rPr>
+        <w:t>בקורס זה אתם לא רק קוראים אלא גם מתכנתים</w:t>
+      </w:r>
+      <w:r>
+        <w:rPr>
+          <w:rFonts w:eastAsia="Times New Roman" w:cs="Arial" w:ascii="Arial" w:hAnsi="Arial"/>
+          <w:b w:val="false"/>
+          <w:bCs w:val="false"/>
+          <w:kern w:val="2"/>
+          <w:sz w:val="24"/>
+          <w:szCs w:val="24"/>
+          <w:rtl w:val="true"/>
+          <w:lang w:eastAsia="en-US"/>
+        </w:rPr>
+        <w:t xml:space="preserve">.  </w:t>
+      </w:r>
+      <w:r>
+        <w:rPr>
+          <w:rFonts w:ascii="Arial" w:hAnsi="Arial" w:eastAsia="Times New Roman" w:cs="Arial"/>
+          <w:b w:val="false"/>
+          <w:b w:val="false"/>
+          <w:bCs w:val="false"/>
+          <w:kern w:val="2"/>
+          <w:sz w:val="24"/>
+          <w:sz w:val="24"/>
+          <w:szCs w:val="24"/>
+          <w:rtl w:val="true"/>
+          <w:lang w:eastAsia="en-US"/>
+        </w:rPr>
+        <w:t>יש הבדל משמעותי מאד בין קריאת מאמר לצורך הכנת מצגת</w:t>
+      </w:r>
+      <w:r>
+        <w:rPr>
+          <w:rFonts w:eastAsia="Times New Roman" w:cs="Arial" w:ascii="Arial" w:hAnsi="Arial"/>
+          <w:b w:val="false"/>
+          <w:bCs w:val="false"/>
+          <w:kern w:val="2"/>
+          <w:sz w:val="24"/>
+          <w:szCs w:val="24"/>
+          <w:rtl w:val="true"/>
+          <w:lang w:eastAsia="en-US"/>
+        </w:rPr>
+        <w:t xml:space="preserve">, </w:t>
+      </w:r>
+      <w:r>
+        <w:rPr>
+          <w:rFonts w:ascii="Arial" w:hAnsi="Arial" w:eastAsia="Times New Roman" w:cs="Arial"/>
+          <w:b w:val="false"/>
+          <w:b w:val="false"/>
+          <w:bCs w:val="false"/>
+          <w:kern w:val="2"/>
+          <w:sz w:val="24"/>
+          <w:sz w:val="24"/>
+          <w:szCs w:val="24"/>
+          <w:rtl w:val="true"/>
+          <w:lang w:eastAsia="en-US"/>
+        </w:rPr>
+        <w:t>לבין קריאת מאמר לצורך תיכנות</w:t>
+      </w:r>
+      <w:r>
+        <w:rPr>
+          <w:rFonts w:eastAsia="Times New Roman" w:cs="Arial" w:ascii="Arial" w:hAnsi="Arial"/>
+          <w:b w:val="false"/>
+          <w:bCs w:val="false"/>
+          <w:kern w:val="2"/>
+          <w:sz w:val="24"/>
+          <w:szCs w:val="24"/>
+          <w:rtl w:val="true"/>
+          <w:lang w:eastAsia="en-US"/>
+        </w:rPr>
+        <w:t xml:space="preserve">.  </w:t>
+      </w:r>
+      <w:r>
+        <w:rPr>
+          <w:rFonts w:ascii="Arial" w:hAnsi="Arial" w:eastAsia="Times New Roman" w:cs="Arial"/>
+          <w:b w:val="false"/>
+          <w:b w:val="false"/>
+          <w:bCs w:val="false"/>
+          <w:kern w:val="2"/>
+          <w:sz w:val="24"/>
+          <w:sz w:val="24"/>
+          <w:szCs w:val="24"/>
+          <w:rtl w:val="true"/>
+          <w:lang w:eastAsia="en-US"/>
+        </w:rPr>
+        <w:t>תיכנות מאמר דורש הבנה מעמיקה הרבה יותר בפרטי המימוש של האלגוריתם</w:t>
+      </w:r>
+      <w:r>
+        <w:rPr>
+          <w:rFonts w:eastAsia="Times New Roman" w:cs="Arial" w:ascii="Arial" w:hAnsi="Arial"/>
+          <w:b w:val="false"/>
+          <w:bCs w:val="false"/>
+          <w:kern w:val="2"/>
+          <w:sz w:val="24"/>
+          <w:szCs w:val="24"/>
+          <w:rtl w:val="true"/>
+          <w:lang w:eastAsia="en-US"/>
+        </w:rPr>
+        <w:t xml:space="preserve">. </w:t>
+      </w:r>
+      <w:r>
+        <w:rPr>
+          <w:rFonts w:ascii="Arial" w:hAnsi="Arial" w:eastAsia="Times New Roman" w:cs="Arial"/>
+          <w:b w:val="false"/>
+          <w:b w:val="false"/>
+          <w:bCs w:val="false"/>
+          <w:kern w:val="2"/>
+          <w:sz w:val="24"/>
+          <w:sz w:val="24"/>
+          <w:szCs w:val="24"/>
+          <w:rtl w:val="true"/>
+          <w:lang w:eastAsia="en-US"/>
+        </w:rPr>
+        <w:t xml:space="preserve">חייבים להבין את האלגוריתם במדוייק – לא מספיק </w:t>
+      </w:r>
+      <w:r>
+        <w:rPr>
+          <w:rFonts w:eastAsia="Times New Roman" w:cs="Arial" w:ascii="Arial" w:hAnsi="Arial"/>
+          <w:b w:val="false"/>
+          <w:bCs w:val="false"/>
+          <w:kern w:val="2"/>
+          <w:sz w:val="24"/>
+          <w:szCs w:val="24"/>
+          <w:rtl w:val="true"/>
+          <w:lang w:eastAsia="en-US"/>
+        </w:rPr>
+        <w:t>"</w:t>
+      </w:r>
+      <w:r>
+        <w:rPr>
+          <w:rFonts w:ascii="Arial" w:hAnsi="Arial" w:eastAsia="Times New Roman" w:cs="Arial"/>
+          <w:b w:val="false"/>
+          <w:b w:val="false"/>
+          <w:bCs w:val="false"/>
+          <w:kern w:val="2"/>
+          <w:sz w:val="24"/>
+          <w:sz w:val="24"/>
+          <w:szCs w:val="24"/>
+          <w:rtl w:val="true"/>
+          <w:lang w:eastAsia="en-US"/>
+        </w:rPr>
+        <w:t>לספר</w:t>
+      </w:r>
+      <w:r>
+        <w:rPr>
+          <w:rFonts w:eastAsia="Times New Roman" w:cs="Arial" w:ascii="Arial" w:hAnsi="Arial"/>
+          <w:b w:val="false"/>
+          <w:bCs w:val="false"/>
+          <w:kern w:val="2"/>
+          <w:sz w:val="24"/>
+          <w:szCs w:val="24"/>
+          <w:rtl w:val="true"/>
+          <w:lang w:eastAsia="en-US"/>
+        </w:rPr>
+        <w:t xml:space="preserve">" </w:t>
+      </w:r>
+      <w:r>
+        <w:rPr>
+          <w:rFonts w:ascii="Arial" w:hAnsi="Arial" w:eastAsia="Times New Roman" w:cs="Arial"/>
+          <w:b w:val="false"/>
+          <w:b w:val="false"/>
+          <w:bCs w:val="false"/>
+          <w:kern w:val="2"/>
+          <w:sz w:val="24"/>
+          <w:sz w:val="24"/>
+          <w:szCs w:val="24"/>
+          <w:rtl w:val="true"/>
+          <w:lang w:eastAsia="en-US"/>
+        </w:rPr>
+        <w:t>אותו במילים כלליות וב</w:t>
+      </w:r>
+      <w:r>
+        <w:rPr>
+          <w:rFonts w:eastAsia="Times New Roman" w:cs="Arial" w:ascii="Arial" w:hAnsi="Arial"/>
+          <w:b w:val="false"/>
+          <w:bCs w:val="false"/>
+          <w:kern w:val="2"/>
+          <w:sz w:val="24"/>
+          <w:szCs w:val="24"/>
+          <w:rtl w:val="true"/>
+          <w:lang w:eastAsia="en-US"/>
+        </w:rPr>
+        <w:t>"</w:t>
+      </w:r>
+      <w:r>
+        <w:rPr>
+          <w:rFonts w:ascii="Arial" w:hAnsi="Arial" w:eastAsia="Times New Roman" w:cs="Arial"/>
+          <w:b w:val="false"/>
+          <w:b w:val="false"/>
+          <w:bCs w:val="false"/>
+          <w:kern w:val="2"/>
+          <w:sz w:val="24"/>
+          <w:sz w:val="24"/>
+          <w:szCs w:val="24"/>
+          <w:rtl w:val="true"/>
+          <w:lang w:eastAsia="en-US"/>
+        </w:rPr>
+        <w:t>נפנופי ידיים</w:t>
+      </w:r>
+      <w:r>
+        <w:rPr>
+          <w:rFonts w:eastAsia="Times New Roman" w:cs="Arial" w:ascii="Arial" w:hAnsi="Arial"/>
+          <w:b w:val="false"/>
+          <w:bCs w:val="false"/>
+          <w:kern w:val="2"/>
+          <w:sz w:val="24"/>
+          <w:szCs w:val="24"/>
+          <w:rtl w:val="true"/>
+          <w:lang w:eastAsia="en-US"/>
+        </w:rPr>
+        <w:t xml:space="preserve">". </w:t>
+      </w:r>
+      <w:r>
+        <w:rPr>
+          <w:rFonts w:ascii="Arial" w:hAnsi="Arial" w:eastAsia="Times New Roman" w:cs="Arial"/>
+          <w:b w:val="false"/>
+          <w:b w:val="false"/>
+          <w:bCs w:val="false"/>
+          <w:kern w:val="2"/>
+          <w:sz w:val="24"/>
+          <w:sz w:val="24"/>
+          <w:szCs w:val="24"/>
+          <w:rtl w:val="true"/>
+          <w:lang w:eastAsia="en-US"/>
+        </w:rPr>
+        <w:t>במקרים רבים תוך</w:t>
+      </w:r>
+      <w:r>
+        <w:rPr>
+          <w:rFonts w:eastAsia="Times New Roman" w:cs="Arial" w:ascii="Arial" w:hAnsi="Arial"/>
+          <w:b w:val="false"/>
+          <w:bCs w:val="false"/>
+          <w:kern w:val="2"/>
+          <w:sz w:val="24"/>
+          <w:szCs w:val="24"/>
+          <w:rtl w:val="true"/>
+          <w:lang w:eastAsia="en-US"/>
+        </w:rPr>
+        <w:t>-</w:t>
+      </w:r>
+      <w:r>
+        <w:rPr>
+          <w:rFonts w:ascii="Arial" w:hAnsi="Arial" w:eastAsia="Times New Roman" w:cs="Arial"/>
+          <w:b w:val="false"/>
+          <w:b w:val="false"/>
+          <w:bCs w:val="false"/>
+          <w:kern w:val="2"/>
+          <w:sz w:val="24"/>
+          <w:sz w:val="24"/>
+          <w:szCs w:val="24"/>
+          <w:rtl w:val="true"/>
+          <w:lang w:eastAsia="en-US"/>
+        </w:rPr>
+        <w:t xml:space="preserve">כדי תיכנות המאמר מגלים שגיאות ופערים </w:t>
+      </w:r>
+      <w:r>
+        <w:rPr>
+          <w:rFonts w:eastAsia="Times New Roman" w:cs="Arial" w:ascii="Arial" w:hAnsi="Arial"/>
+          <w:b w:val="false"/>
+          <w:bCs w:val="false"/>
+          <w:kern w:val="2"/>
+          <w:sz w:val="24"/>
+          <w:szCs w:val="24"/>
+          <w:rtl w:val="true"/>
+          <w:lang w:eastAsia="en-US"/>
+        </w:rPr>
+        <w:t>(</w:t>
+      </w:r>
+      <w:r>
+        <w:rPr>
+          <w:rFonts w:ascii="Arial" w:hAnsi="Arial" w:eastAsia="Times New Roman" w:cs="Arial"/>
+          <w:b w:val="false"/>
+          <w:b w:val="false"/>
+          <w:bCs w:val="false"/>
+          <w:kern w:val="2"/>
+          <w:sz w:val="24"/>
+          <w:sz w:val="24"/>
+          <w:szCs w:val="24"/>
+          <w:rtl w:val="true"/>
+          <w:lang w:eastAsia="en-US"/>
+        </w:rPr>
+        <w:t>נושאים לא מוסברים</w:t>
+      </w:r>
+      <w:r>
+        <w:rPr>
+          <w:rFonts w:eastAsia="Times New Roman" w:cs="Arial" w:ascii="Arial" w:hAnsi="Arial"/>
+          <w:b w:val="false"/>
+          <w:bCs w:val="false"/>
+          <w:kern w:val="2"/>
+          <w:sz w:val="24"/>
+          <w:szCs w:val="24"/>
+          <w:rtl w:val="true"/>
+          <w:lang w:eastAsia="en-US"/>
+        </w:rPr>
+        <w:t xml:space="preserve">) </w:t>
+      </w:r>
+      <w:r>
+        <w:rPr>
+          <w:rFonts w:ascii="Arial" w:hAnsi="Arial" w:eastAsia="Times New Roman" w:cs="Arial"/>
+          <w:b w:val="false"/>
+          <w:b w:val="false"/>
+          <w:bCs w:val="false"/>
+          <w:kern w:val="2"/>
+          <w:sz w:val="24"/>
+          <w:sz w:val="24"/>
+          <w:szCs w:val="24"/>
+          <w:rtl w:val="true"/>
+          <w:lang w:eastAsia="en-US"/>
+        </w:rPr>
+        <w:t>באלגוריתם</w:t>
+      </w:r>
+      <w:r>
+        <w:rPr>
+          <w:rFonts w:eastAsia="Times New Roman" w:cs="Arial" w:ascii="Arial" w:hAnsi="Arial"/>
+          <w:b w:val="false"/>
+          <w:bCs w:val="false"/>
+          <w:kern w:val="2"/>
+          <w:sz w:val="24"/>
+          <w:szCs w:val="24"/>
+          <w:rtl w:val="true"/>
+          <w:lang w:eastAsia="en-US"/>
+        </w:rPr>
+        <w:t xml:space="preserve">. </w:t>
+      </w:r>
+      <w:r>
+        <w:rPr>
+          <w:rFonts w:ascii="Arial" w:hAnsi="Arial" w:eastAsia="Times New Roman" w:cs="Arial"/>
+          <w:b w:val="false"/>
+          <w:b w:val="false"/>
+          <w:bCs w:val="false"/>
+          <w:kern w:val="2"/>
+          <w:sz w:val="24"/>
+          <w:sz w:val="24"/>
+          <w:szCs w:val="24"/>
+          <w:rtl w:val="true"/>
+          <w:lang w:eastAsia="en-US"/>
+        </w:rPr>
+        <w:t>תיכנות האלגוריתם גם דורש מחשבה על סוגי הנתונים ומבני</w:t>
+      </w:r>
+      <w:r>
+        <w:rPr>
+          <w:rFonts w:eastAsia="Times New Roman" w:cs="Arial" w:ascii="Arial" w:hAnsi="Arial"/>
+          <w:b w:val="false"/>
+          <w:bCs w:val="false"/>
+          <w:kern w:val="2"/>
+          <w:sz w:val="24"/>
+          <w:szCs w:val="24"/>
+          <w:rtl w:val="true"/>
+          <w:lang w:eastAsia="en-US"/>
+        </w:rPr>
+        <w:t>-</w:t>
+      </w:r>
+      <w:r>
+        <w:rPr>
+          <w:rFonts w:ascii="Arial" w:hAnsi="Arial" w:eastAsia="Times New Roman" w:cs="Arial"/>
+          <w:b w:val="false"/>
+          <w:b w:val="false"/>
+          <w:bCs w:val="false"/>
+          <w:kern w:val="2"/>
+          <w:sz w:val="24"/>
+          <w:sz w:val="24"/>
+          <w:szCs w:val="24"/>
+          <w:rtl w:val="true"/>
+          <w:lang w:eastAsia="en-US"/>
+        </w:rPr>
+        <w:t>הנתונים הדרושים</w:t>
+      </w:r>
+      <w:r>
+        <w:rPr>
+          <w:rFonts w:eastAsia="Times New Roman" w:cs="Arial" w:ascii="Arial" w:hAnsi="Arial"/>
+          <w:b w:val="false"/>
+          <w:bCs w:val="false"/>
+          <w:kern w:val="2"/>
+          <w:sz w:val="24"/>
+          <w:szCs w:val="24"/>
+          <w:rtl w:val="true"/>
+          <w:lang w:eastAsia="en-US"/>
+        </w:rPr>
+        <w:t xml:space="preserve">, </w:t>
+      </w:r>
+      <w:r>
+        <w:rPr>
+          <w:rFonts w:ascii="Arial" w:hAnsi="Arial" w:eastAsia="Times New Roman" w:cs="Arial"/>
+          <w:b w:val="false"/>
+          <w:b w:val="false"/>
+          <w:bCs w:val="false"/>
+          <w:kern w:val="2"/>
+          <w:sz w:val="24"/>
+          <w:sz w:val="24"/>
+          <w:szCs w:val="24"/>
+          <w:rtl w:val="true"/>
+          <w:lang w:eastAsia="en-US"/>
+        </w:rPr>
+        <w:t>ועל שיקולי יעילות במימוש</w:t>
+      </w:r>
+      <w:r>
+        <w:rPr>
+          <w:rFonts w:eastAsia="Times New Roman" w:cs="Arial" w:ascii="Arial" w:hAnsi="Arial"/>
+          <w:b w:val="false"/>
+          <w:bCs w:val="false"/>
+          <w:kern w:val="2"/>
+          <w:sz w:val="24"/>
+          <w:szCs w:val="24"/>
+          <w:rtl w:val="true"/>
+          <w:lang w:eastAsia="en-US"/>
+        </w:rPr>
+        <w:t>.</w:t>
+      </w:r>
+    </w:p>
+    <w:p>
+      <w:pPr>
+        <w:pStyle w:val="Normal"/>
+        <w:numPr>
+          <w:ilvl w:val="0"/>
+          <w:numId w:val="7"/>
+        </w:numPr>
+        <w:suppressAutoHyphens w:val="false"/>
+        <w:bidi w:val="1"/>
+        <w:jc w:val="left"/>
+        <w:rPr>
+          <w:rFonts w:ascii="Arial" w:hAnsi="Arial" w:cs="Arial"/>
+        </w:rPr>
+      </w:pPr>
+      <w:r>
+        <w:rPr>
+          <w:rFonts w:ascii="Arial" w:hAnsi="Arial" w:eastAsia="Times New Roman" w:cs="Arial"/>
+          <w:b w:val="false"/>
+          <w:b w:val="false"/>
+          <w:bCs w:val="false"/>
+          <w:i/>
+          <w:i/>
+          <w:iCs/>
+          <w:kern w:val="2"/>
+          <w:sz w:val="24"/>
+          <w:sz w:val="24"/>
+          <w:szCs w:val="24"/>
+          <w:rtl w:val="true"/>
+          <w:lang w:eastAsia="en-US"/>
+        </w:rPr>
+        <w:t>קורס בהנדסת תוכנה –</w:t>
+      </w:r>
+      <w:r>
+        <w:rPr>
+          <w:rFonts w:ascii="Arial" w:hAnsi="Arial" w:eastAsia="Times New Roman" w:cs="Arial"/>
+          <w:b w:val="false"/>
+          <w:b w:val="false"/>
+          <w:bCs w:val="false"/>
+          <w:kern w:val="2"/>
+          <w:sz w:val="24"/>
+          <w:sz w:val="24"/>
+          <w:szCs w:val="24"/>
+          <w:rtl w:val="true"/>
+          <w:lang w:eastAsia="en-US"/>
+        </w:rPr>
+        <w:t xml:space="preserve"> שבו אתם בוחרים פרוייקט יישומי ומתכנתים אותו</w:t>
+      </w:r>
+      <w:r>
+        <w:rPr>
+          <w:rFonts w:eastAsia="Times New Roman" w:cs="Arial" w:ascii="Arial" w:hAnsi="Arial"/>
+          <w:b w:val="false"/>
+          <w:bCs w:val="false"/>
+          <w:kern w:val="2"/>
+          <w:sz w:val="24"/>
+          <w:szCs w:val="24"/>
+          <w:rtl w:val="true"/>
+          <w:lang w:eastAsia="en-US"/>
+        </w:rPr>
+        <w:t xml:space="preserve">. </w:t>
+      </w:r>
+      <w:r>
+        <w:rPr>
+          <w:rFonts w:ascii="Arial" w:hAnsi="Arial" w:eastAsia="Times New Roman" w:cs="Arial"/>
+          <w:b w:val="false"/>
+          <w:b w:val="false"/>
+          <w:bCs w:val="false"/>
+          <w:kern w:val="2"/>
+          <w:sz w:val="24"/>
+          <w:sz w:val="24"/>
+          <w:szCs w:val="24"/>
+          <w:rtl w:val="true"/>
+          <w:lang w:eastAsia="en-US"/>
+        </w:rPr>
+        <w:t>בקורס זה אתם מתכנתים נושא מחזית המחקר – אתם מתכנתים אלגוריתם ש</w:t>
+      </w:r>
+      <w:r>
+        <w:rPr>
+          <w:rFonts w:eastAsia="Times New Roman" w:cs="Arial" w:ascii="Arial" w:hAnsi="Arial"/>
+          <w:b w:val="false"/>
+          <w:bCs w:val="false"/>
+          <w:kern w:val="2"/>
+          <w:sz w:val="24"/>
+          <w:szCs w:val="24"/>
+          <w:rtl w:val="true"/>
+          <w:lang w:eastAsia="en-US"/>
+        </w:rPr>
+        <w:t>(</w:t>
+      </w:r>
+      <w:r>
+        <w:rPr>
+          <w:rFonts w:ascii="Arial" w:hAnsi="Arial" w:eastAsia="Times New Roman" w:cs="Arial"/>
+          <w:b w:val="false"/>
+          <w:b w:val="false"/>
+          <w:bCs w:val="false"/>
+          <w:kern w:val="2"/>
+          <w:sz w:val="24"/>
+          <w:sz w:val="24"/>
+          <w:szCs w:val="24"/>
+          <w:rtl w:val="true"/>
+          <w:lang w:eastAsia="en-US"/>
+        </w:rPr>
+        <w:t>כנראה</w:t>
+      </w:r>
+      <w:r>
+        <w:rPr>
+          <w:rFonts w:eastAsia="Times New Roman" w:cs="Arial" w:ascii="Arial" w:hAnsi="Arial"/>
+          <w:b w:val="false"/>
+          <w:bCs w:val="false"/>
+          <w:kern w:val="2"/>
+          <w:sz w:val="24"/>
+          <w:szCs w:val="24"/>
+          <w:rtl w:val="true"/>
+          <w:lang w:eastAsia="en-US"/>
+        </w:rPr>
+        <w:t xml:space="preserve">) </w:t>
+      </w:r>
+      <w:r>
+        <w:rPr>
+          <w:rFonts w:ascii="Arial" w:hAnsi="Arial" w:eastAsia="Times New Roman" w:cs="Arial"/>
+          <w:b w:val="false"/>
+          <w:b w:val="false"/>
+          <w:bCs w:val="false"/>
+          <w:kern w:val="2"/>
+          <w:sz w:val="24"/>
+          <w:sz w:val="24"/>
+          <w:szCs w:val="24"/>
+          <w:rtl w:val="true"/>
+          <w:lang w:eastAsia="en-US"/>
+        </w:rPr>
+        <w:t>אף אחד עדיין לא תיכנת</w:t>
+      </w:r>
+      <w:r>
+        <w:rPr>
+          <w:rFonts w:eastAsia="Times New Roman" w:cs="Arial" w:ascii="Arial" w:hAnsi="Arial"/>
+          <w:b w:val="false"/>
+          <w:bCs w:val="false"/>
+          <w:kern w:val="2"/>
+          <w:sz w:val="24"/>
+          <w:szCs w:val="24"/>
+          <w:rtl w:val="true"/>
+          <w:lang w:eastAsia="en-US"/>
+        </w:rPr>
+        <w:t xml:space="preserve">. </w:t>
+      </w:r>
+      <w:r>
+        <w:rPr>
+          <w:rFonts w:ascii="Arial" w:hAnsi="Arial" w:eastAsia="Times New Roman" w:cs="Arial"/>
+          <w:b w:val="false"/>
+          <w:b w:val="false"/>
+          <w:bCs w:val="false"/>
+          <w:kern w:val="2"/>
+          <w:sz w:val="24"/>
+          <w:sz w:val="24"/>
+          <w:szCs w:val="24"/>
+          <w:rtl w:val="true"/>
+          <w:lang w:eastAsia="en-US"/>
+        </w:rPr>
+        <w:t>זה שונה משמעותית מתיכנות אפליקציה</w:t>
+      </w:r>
+      <w:r>
+        <w:rPr>
+          <w:rFonts w:eastAsia="Times New Roman" w:cs="Arial" w:ascii="Arial" w:hAnsi="Arial"/>
+          <w:b w:val="false"/>
+          <w:bCs w:val="false"/>
+          <w:kern w:val="2"/>
+          <w:sz w:val="24"/>
+          <w:szCs w:val="24"/>
+          <w:rtl w:val="true"/>
+          <w:lang w:eastAsia="en-US"/>
+        </w:rPr>
+        <w:t>.</w:t>
+      </w:r>
+    </w:p>
+    <w:p>
+      <w:pPr>
+        <w:pStyle w:val="Normal"/>
+        <w:suppressAutoHyphens w:val="false"/>
+        <w:bidi w:val="1"/>
+        <w:jc w:val="left"/>
+        <w:rPr>
+          <w:rFonts w:ascii="Arial" w:hAnsi="Arial" w:cs="Arial"/>
+          <w:b/>
+          <w:b/>
+          <w:bCs/>
+          <w:color w:val="0000FF"/>
+          <w:sz w:val="28"/>
+          <w:szCs w:val="28"/>
+        </w:rPr>
+      </w:pPr>
+      <w:r>
+        <w:rPr>
+          <w:rFonts w:cs="Arial" w:ascii="Arial" w:hAnsi="Arial"/>
+          <w:b/>
+          <w:bCs/>
+          <w:color w:val="0000FF"/>
+          <w:sz w:val="28"/>
+          <w:szCs w:val="28"/>
+          <w:rtl w:val="true"/>
+        </w:rPr>
+      </w:r>
+    </w:p>
+    <w:p>
+      <w:pPr>
+        <w:pStyle w:val="Normal"/>
+        <w:suppressAutoHyphens w:val="false"/>
+        <w:bidi w:val="1"/>
+        <w:jc w:val="left"/>
+        <w:rPr>
+          <w:rFonts w:ascii="Arial" w:hAnsi="Arial" w:cs="Arial"/>
+        </w:rPr>
+      </w:pPr>
+      <w:r>
+        <w:rPr>
+          <w:rFonts w:ascii="Arial" w:hAnsi="Arial" w:eastAsia="Noto Sans CJK SC Regular" w:cs="Arial"/>
+          <w:b/>
+          <w:b/>
+          <w:bCs/>
+          <w:kern w:val="2"/>
+          <w:sz w:val="28"/>
+          <w:sz w:val="28"/>
+          <w:szCs w:val="28"/>
+          <w:rtl w:val="true"/>
+          <w:lang w:eastAsia="zh-CN"/>
+        </w:rPr>
+        <w:t>ו</w:t>
       </w:r>
       <w:r>
         <w:rPr>
@@ -1566,1074 +3744,7 @@
           <w:szCs w:val="28"/>
           <w:rtl w:val="true"/>
         </w:rPr>
-        <w:t>:</w:t>
-      </w:r>
-    </w:p>
-    <w:p>
-      <w:pPr>
-        <w:pStyle w:val="Normal"/>
-        <w:bidi w:val="1"/>
-        <w:jc w:val="left"/>
-        <w:rPr>
-          <w:rFonts w:ascii="Arial" w:hAnsi="Arial" w:cs="Arial"/>
-        </w:rPr>
-      </w:pPr>
-      <w:r>
-        <w:rPr>
-          <w:rFonts w:ascii="Arial" w:hAnsi="Arial" w:eastAsia="Noto Sans CJK SC Regular" w:cs="Arial"/>
-          <w:kern w:val="2"/>
-          <w:sz w:val="24"/>
-          <w:sz w:val="24"/>
-          <w:szCs w:val="24"/>
-          <w:rtl w:val="true"/>
-          <w:lang w:eastAsia="zh-CN"/>
-        </w:rPr>
-        <w:t>במהלך הקורס תבחרו מאמר מחקרי מהשנים האחרונות המתאר אלגוריתם חדש</w:t>
-      </w:r>
-      <w:r>
-        <w:rPr>
-          <w:rFonts w:eastAsia="Noto Sans CJK SC Regular" w:cs="Arial" w:ascii="Arial" w:hAnsi="Arial"/>
-          <w:kern w:val="2"/>
-          <w:sz w:val="24"/>
-          <w:szCs w:val="24"/>
-          <w:rtl w:val="true"/>
-          <w:lang w:eastAsia="zh-CN"/>
-        </w:rPr>
         <w:t xml:space="preserve">. </w:t>
-      </w:r>
-      <w:r>
-        <w:rPr>
-          <w:rFonts w:ascii="Arial" w:hAnsi="Arial" w:eastAsia="Noto Sans CJK SC Regular" w:cs="Arial"/>
-          <w:kern w:val="2"/>
-          <w:sz w:val="24"/>
-          <w:sz w:val="24"/>
-          <w:szCs w:val="24"/>
-          <w:rtl w:val="true"/>
-          <w:lang w:eastAsia="zh-CN"/>
-        </w:rPr>
-        <w:t>תוכלו לבחור בין אלגוריתמים בתחומים שונים</w:t>
-      </w:r>
-      <w:r>
-        <w:rPr>
-          <w:rFonts w:eastAsia="Noto Sans CJK SC Regular" w:cs="Arial" w:ascii="Arial" w:hAnsi="Arial"/>
-          <w:kern w:val="2"/>
-          <w:sz w:val="24"/>
-          <w:szCs w:val="24"/>
-          <w:rtl w:val="true"/>
-          <w:lang w:eastAsia="zh-CN"/>
-        </w:rPr>
-        <w:t xml:space="preserve">, </w:t>
-      </w:r>
-      <w:r>
-        <w:rPr>
-          <w:rFonts w:ascii="Arial" w:hAnsi="Arial" w:eastAsia="Noto Sans CJK SC Regular" w:cs="Arial"/>
-          <w:kern w:val="2"/>
-          <w:sz w:val="24"/>
-          <w:sz w:val="24"/>
-          <w:szCs w:val="24"/>
-          <w:rtl w:val="true"/>
-          <w:lang w:eastAsia="zh-CN"/>
-        </w:rPr>
-        <w:t>כגון</w:t>
-      </w:r>
-      <w:r>
-        <w:rPr>
-          <w:rFonts w:eastAsia="Noto Sans CJK SC Regular" w:cs="Arial" w:ascii="Arial" w:hAnsi="Arial"/>
-          <w:kern w:val="2"/>
-          <w:sz w:val="24"/>
-          <w:szCs w:val="24"/>
-          <w:rtl w:val="true"/>
-          <w:lang w:eastAsia="zh-CN"/>
-        </w:rPr>
-        <w:t xml:space="preserve">: </w:t>
-      </w:r>
-      <w:r>
-        <w:rPr>
-          <w:rFonts w:ascii="Arial" w:hAnsi="Arial" w:eastAsia="Noto Sans CJK SC Regular" w:cs="Arial"/>
-          <w:kern w:val="2"/>
-          <w:sz w:val="24"/>
-          <w:sz w:val="24"/>
-          <w:szCs w:val="24"/>
-          <w:rtl w:val="true"/>
-          <w:lang w:eastAsia="zh-CN"/>
-        </w:rPr>
-        <w:t>תורת הגרפים</w:t>
-      </w:r>
-      <w:r>
-        <w:rPr>
-          <w:rFonts w:eastAsia="Noto Sans CJK SC Regular" w:cs="Arial" w:ascii="Arial" w:hAnsi="Arial"/>
-          <w:kern w:val="2"/>
-          <w:sz w:val="24"/>
-          <w:szCs w:val="24"/>
-          <w:rtl w:val="true"/>
-          <w:lang w:eastAsia="zh-CN"/>
-        </w:rPr>
-        <w:t xml:space="preserve">, </w:t>
-      </w:r>
-      <w:r>
-        <w:rPr>
-          <w:rFonts w:ascii="Arial" w:hAnsi="Arial" w:eastAsia="Noto Sans CJK SC Regular" w:cs="Arial"/>
-          <w:kern w:val="2"/>
-          <w:sz w:val="24"/>
-          <w:sz w:val="24"/>
-          <w:szCs w:val="24"/>
-          <w:rtl w:val="true"/>
-          <w:lang w:eastAsia="zh-CN"/>
-        </w:rPr>
-        <w:t>גיאומטריה חישובית</w:t>
-      </w:r>
-      <w:r>
-        <w:rPr>
-          <w:rFonts w:eastAsia="Noto Sans CJK SC Regular" w:cs="Arial" w:ascii="Arial" w:hAnsi="Arial"/>
-          <w:kern w:val="2"/>
-          <w:sz w:val="24"/>
-          <w:szCs w:val="24"/>
-          <w:rtl w:val="true"/>
-          <w:lang w:eastAsia="zh-CN"/>
-        </w:rPr>
-        <w:t xml:space="preserve">, </w:t>
-      </w:r>
-      <w:r>
-        <w:rPr>
-          <w:rFonts w:ascii="Arial" w:hAnsi="Arial" w:eastAsia="Noto Sans CJK SC Regular" w:cs="Arial"/>
-          <w:kern w:val="2"/>
-          <w:sz w:val="24"/>
-          <w:sz w:val="24"/>
-          <w:szCs w:val="24"/>
-          <w:rtl w:val="true"/>
-          <w:lang w:eastAsia="zh-CN"/>
-        </w:rPr>
-        <w:t>אופטימיזציה</w:t>
-      </w:r>
-      <w:r>
-        <w:rPr>
-          <w:rFonts w:eastAsia="Noto Sans CJK SC Regular" w:cs="Arial" w:ascii="Arial" w:hAnsi="Arial"/>
-          <w:kern w:val="2"/>
-          <w:sz w:val="24"/>
-          <w:szCs w:val="24"/>
-          <w:rtl w:val="true"/>
-          <w:lang w:eastAsia="zh-CN"/>
-        </w:rPr>
-        <w:t xml:space="preserve">, </w:t>
-      </w:r>
-      <w:r>
-        <w:rPr>
-          <w:rFonts w:ascii="Arial" w:hAnsi="Arial" w:eastAsia="Noto Sans CJK SC Regular" w:cs="Arial"/>
-          <w:kern w:val="2"/>
-          <w:sz w:val="24"/>
-          <w:sz w:val="24"/>
-          <w:szCs w:val="24"/>
-          <w:rtl w:val="true"/>
-          <w:lang w:eastAsia="zh-CN"/>
-        </w:rPr>
-        <w:t>קומבינטוריקה</w:t>
-      </w:r>
-      <w:r>
-        <w:rPr>
-          <w:rFonts w:eastAsia="Noto Sans CJK SC Regular" w:cs="Arial" w:ascii="Arial" w:hAnsi="Arial"/>
-          <w:kern w:val="2"/>
-          <w:sz w:val="24"/>
-          <w:szCs w:val="24"/>
-          <w:rtl w:val="true"/>
-          <w:lang w:eastAsia="zh-CN"/>
-        </w:rPr>
-        <w:t xml:space="preserve">, </w:t>
-      </w:r>
-      <w:r>
-        <w:rPr>
-          <w:rFonts w:ascii="Arial" w:hAnsi="Arial" w:eastAsia="Noto Sans CJK SC Regular" w:cs="Arial"/>
-          <w:kern w:val="2"/>
-          <w:sz w:val="24"/>
-          <w:sz w:val="24"/>
-          <w:szCs w:val="24"/>
-          <w:rtl w:val="true"/>
-          <w:lang w:eastAsia="zh-CN"/>
-        </w:rPr>
-        <w:t>כלכלה ותורת המשחקים</w:t>
-      </w:r>
-      <w:r>
-        <w:rPr>
-          <w:rFonts w:eastAsia="Noto Sans CJK SC Regular" w:cs="Arial" w:ascii="Arial" w:hAnsi="Arial"/>
-          <w:kern w:val="2"/>
-          <w:sz w:val="24"/>
-          <w:szCs w:val="24"/>
-          <w:rtl w:val="true"/>
-          <w:lang w:eastAsia="zh-CN"/>
-        </w:rPr>
-        <w:t xml:space="preserve">. </w:t>
-      </w:r>
-      <w:r>
-        <w:rPr>
-          <w:rFonts w:ascii="Arial" w:hAnsi="Arial" w:eastAsia="Noto Sans CJK SC Regular" w:cs="Arial"/>
-          <w:kern w:val="2"/>
-          <w:sz w:val="24"/>
-          <w:sz w:val="24"/>
-          <w:szCs w:val="24"/>
-          <w:rtl w:val="true"/>
-          <w:lang w:eastAsia="zh-CN"/>
-        </w:rPr>
-        <w:t>לאחר מכן תנתחו את המאמר לפי השלבים הבאים</w:t>
-      </w:r>
-      <w:r>
-        <w:rPr>
-          <w:rFonts w:eastAsia="Noto Sans CJK SC Regular" w:cs="Arial" w:ascii="Arial" w:hAnsi="Arial"/>
-          <w:kern w:val="2"/>
-          <w:sz w:val="24"/>
-          <w:szCs w:val="24"/>
-          <w:rtl w:val="true"/>
-          <w:lang w:eastAsia="zh-CN"/>
-        </w:rPr>
-        <w:t>:</w:t>
-      </w:r>
-    </w:p>
-    <w:p>
-      <w:pPr>
-        <w:pStyle w:val="Normal"/>
-        <w:numPr>
-          <w:ilvl w:val="0"/>
-          <w:numId w:val="4"/>
-        </w:numPr>
-        <w:bidi w:val="1"/>
-        <w:jc w:val="left"/>
-        <w:rPr>
-          <w:rFonts w:ascii="Arial" w:hAnsi="Arial" w:cs="Arial"/>
-        </w:rPr>
-      </w:pPr>
-      <w:r>
-        <w:rPr>
-          <w:rFonts w:ascii="Arial" w:hAnsi="Arial" w:eastAsia="Noto Sans CJK SC Regular" w:cs="Arial"/>
-          <w:kern w:val="2"/>
-          <w:sz w:val="24"/>
-          <w:sz w:val="24"/>
-          <w:szCs w:val="24"/>
-          <w:rtl w:val="true"/>
-          <w:lang w:eastAsia="zh-CN"/>
-        </w:rPr>
-        <w:t>סיכום המאמר בעברית</w:t>
-      </w:r>
-      <w:r>
-        <w:rPr>
-          <w:rFonts w:eastAsia="Noto Sans CJK SC Regular" w:cs="Arial" w:ascii="Arial" w:hAnsi="Arial"/>
-          <w:kern w:val="2"/>
-          <w:sz w:val="24"/>
-          <w:szCs w:val="24"/>
-          <w:rtl w:val="true"/>
-          <w:lang w:eastAsia="zh-CN"/>
-        </w:rPr>
-        <w:t>;</w:t>
-      </w:r>
-    </w:p>
-    <w:p>
-      <w:pPr>
-        <w:pStyle w:val="Normal"/>
-        <w:numPr>
-          <w:ilvl w:val="0"/>
-          <w:numId w:val="4"/>
-        </w:numPr>
-        <w:bidi w:val="1"/>
-        <w:jc w:val="left"/>
-        <w:rPr>
-          <w:rFonts w:ascii="Arial" w:hAnsi="Arial" w:cs="Arial"/>
-        </w:rPr>
-      </w:pPr>
-      <w:r>
-        <w:rPr>
-          <w:rFonts w:ascii="Arial" w:hAnsi="Arial" w:eastAsia="Noto Sans CJK SC Regular" w:cs="Arial"/>
-          <w:kern w:val="2"/>
-          <w:sz w:val="24"/>
-          <w:sz w:val="24"/>
-          <w:szCs w:val="24"/>
-          <w:rtl w:val="true"/>
-          <w:lang w:eastAsia="zh-CN"/>
-        </w:rPr>
-        <w:t>המצאת דוגמאות</w:t>
-      </w:r>
-      <w:r>
-        <w:rPr>
-          <w:rFonts w:eastAsia="Noto Sans CJK SC Regular" w:cs="Arial" w:ascii="Arial" w:hAnsi="Arial"/>
-          <w:kern w:val="2"/>
-          <w:sz w:val="24"/>
-          <w:szCs w:val="24"/>
-          <w:rtl w:val="true"/>
-          <w:lang w:eastAsia="zh-CN"/>
-        </w:rPr>
-        <w:t>-</w:t>
-      </w:r>
-      <w:r>
-        <w:rPr>
-          <w:rFonts w:ascii="Arial" w:hAnsi="Arial" w:eastAsia="Noto Sans CJK SC Regular" w:cs="Arial"/>
-          <w:kern w:val="2"/>
-          <w:sz w:val="24"/>
-          <w:sz w:val="24"/>
-          <w:szCs w:val="24"/>
-          <w:rtl w:val="true"/>
-          <w:lang w:eastAsia="zh-CN"/>
-        </w:rPr>
-        <w:t>קלט מעניינות והרצת האלגוריתם עליהן</w:t>
-      </w:r>
-      <w:r>
-        <w:rPr>
-          <w:rFonts w:eastAsia="Noto Sans CJK SC Regular" w:cs="Arial" w:ascii="Arial" w:hAnsi="Arial"/>
-          <w:kern w:val="2"/>
-          <w:sz w:val="24"/>
-          <w:szCs w:val="24"/>
-          <w:rtl w:val="true"/>
-          <w:lang w:eastAsia="zh-CN"/>
-        </w:rPr>
-        <w:t>;</w:t>
-      </w:r>
-    </w:p>
-    <w:p>
-      <w:pPr>
-        <w:pStyle w:val="Normal"/>
-        <w:numPr>
-          <w:ilvl w:val="0"/>
-          <w:numId w:val="4"/>
-        </w:numPr>
-        <w:bidi w:val="1"/>
-        <w:jc w:val="left"/>
-        <w:rPr>
-          <w:rFonts w:ascii="Arial" w:hAnsi="Arial" w:cs="Arial"/>
-        </w:rPr>
-      </w:pPr>
-      <w:r>
-        <w:rPr>
-          <w:rFonts w:ascii="Arial" w:hAnsi="Arial" w:eastAsia="Noto Sans CJK SC Regular" w:cs="Arial"/>
-          <w:kern w:val="2"/>
-          <w:sz w:val="24"/>
-          <w:sz w:val="24"/>
-          <w:szCs w:val="24"/>
-          <w:rtl w:val="true"/>
-          <w:lang w:eastAsia="zh-CN"/>
-        </w:rPr>
-        <w:t>כתיבת פונקציה בשפת פייתון המייצגת את האלגוריתם</w:t>
-      </w:r>
-      <w:r>
-        <w:rPr>
-          <w:rFonts w:eastAsia="Noto Sans CJK SC Regular" w:cs="Arial" w:ascii="Arial" w:hAnsi="Arial"/>
-          <w:kern w:val="2"/>
-          <w:sz w:val="24"/>
-          <w:szCs w:val="24"/>
-          <w:rtl w:val="true"/>
-          <w:lang w:eastAsia="zh-CN"/>
-        </w:rPr>
-        <w:t xml:space="preserve">, </w:t>
-      </w:r>
-      <w:r>
-        <w:rPr>
-          <w:rFonts w:ascii="Arial" w:hAnsi="Arial" w:eastAsia="Noto Sans CJK SC Regular" w:cs="Arial"/>
-          <w:kern w:val="2"/>
-          <w:sz w:val="24"/>
-          <w:sz w:val="24"/>
-          <w:szCs w:val="24"/>
-          <w:rtl w:val="true"/>
-          <w:lang w:eastAsia="zh-CN"/>
-        </w:rPr>
-        <w:t>ובדיקות</w:t>
-      </w:r>
-      <w:r>
-        <w:rPr>
-          <w:rFonts w:eastAsia="Noto Sans CJK SC Regular" w:cs="Arial" w:ascii="Arial" w:hAnsi="Arial"/>
-          <w:kern w:val="2"/>
-          <w:sz w:val="24"/>
-          <w:szCs w:val="24"/>
-          <w:rtl w:val="true"/>
-          <w:lang w:eastAsia="zh-CN"/>
-        </w:rPr>
-        <w:t>-</w:t>
-      </w:r>
-      <w:r>
-        <w:rPr>
-          <w:rFonts w:ascii="Arial" w:hAnsi="Arial" w:eastAsia="Noto Sans CJK SC Regular" w:cs="Arial"/>
-          <w:kern w:val="2"/>
-          <w:sz w:val="24"/>
-          <w:sz w:val="24"/>
-          <w:szCs w:val="24"/>
-          <w:rtl w:val="true"/>
-          <w:lang w:eastAsia="zh-CN"/>
-        </w:rPr>
-        <w:t xml:space="preserve">יחידה מקיפות בהתאם לסעיף </w:t>
-      </w:r>
-      <w:r>
-        <w:rPr>
-          <w:rFonts w:eastAsia="Noto Sans CJK SC Regular" w:cs="Arial" w:ascii="Arial" w:hAnsi="Arial"/>
-          <w:kern w:val="2"/>
-          <w:sz w:val="24"/>
-          <w:szCs w:val="24"/>
-          <w:lang w:eastAsia="zh-CN"/>
-        </w:rPr>
-        <w:t>2</w:t>
-      </w:r>
-      <w:r>
-        <w:rPr>
-          <w:rFonts w:eastAsia="Noto Sans CJK SC Regular" w:cs="Arial" w:ascii="Arial" w:hAnsi="Arial"/>
-          <w:kern w:val="2"/>
-          <w:sz w:val="24"/>
-          <w:szCs w:val="24"/>
-          <w:rtl w:val="true"/>
-          <w:lang w:eastAsia="zh-CN"/>
-        </w:rPr>
-        <w:t>;</w:t>
-      </w:r>
-    </w:p>
-    <w:p>
-      <w:pPr>
-        <w:pStyle w:val="Normal"/>
-        <w:numPr>
-          <w:ilvl w:val="0"/>
-          <w:numId w:val="4"/>
-        </w:numPr>
-        <w:bidi w:val="1"/>
-        <w:jc w:val="left"/>
-        <w:rPr>
-          <w:rFonts w:ascii="Arial" w:hAnsi="Arial" w:cs="Arial"/>
-        </w:rPr>
-      </w:pPr>
-      <w:r>
-        <w:rPr>
-          <w:rFonts w:ascii="Arial" w:hAnsi="Arial" w:eastAsia="Noto Sans CJK SC Regular" w:cs="Arial"/>
-          <w:kern w:val="2"/>
-          <w:sz w:val="24"/>
-          <w:sz w:val="24"/>
-          <w:szCs w:val="24"/>
-          <w:rtl w:val="true"/>
-          <w:lang w:eastAsia="zh-CN"/>
-        </w:rPr>
-        <w:t>מימוש האלגוריתם בשפת פייתון</w:t>
-      </w:r>
-      <w:r>
-        <w:rPr>
-          <w:rFonts w:eastAsia="Noto Sans CJK SC Regular" w:cs="Arial" w:ascii="Arial" w:hAnsi="Arial"/>
-          <w:kern w:val="2"/>
-          <w:sz w:val="24"/>
-          <w:szCs w:val="24"/>
-          <w:rtl w:val="true"/>
-          <w:lang w:eastAsia="zh-CN"/>
-        </w:rPr>
-        <w:t>;</w:t>
-      </w:r>
-    </w:p>
-    <w:p>
-      <w:pPr>
-        <w:pStyle w:val="Normal"/>
-        <w:numPr>
-          <w:ilvl w:val="0"/>
-          <w:numId w:val="4"/>
-        </w:numPr>
-        <w:bidi w:val="1"/>
-        <w:jc w:val="left"/>
-        <w:rPr>
-          <w:rFonts w:ascii="Arial" w:hAnsi="Arial" w:cs="Arial"/>
-        </w:rPr>
-      </w:pPr>
-      <w:r>
-        <w:rPr>
-          <w:rFonts w:ascii="Arial" w:hAnsi="Arial" w:eastAsia="Noto Sans CJK SC Regular" w:cs="Arial"/>
-          <w:kern w:val="2"/>
-          <w:sz w:val="24"/>
-          <w:sz w:val="24"/>
-          <w:szCs w:val="24"/>
-          <w:rtl w:val="true"/>
-          <w:lang w:eastAsia="zh-CN"/>
-        </w:rPr>
-        <w:t>הרצת האלגוריתם על קלטים אקראיים והשוואה לאלגוריתמים אחרים</w:t>
-      </w:r>
-      <w:r>
-        <w:rPr>
-          <w:rFonts w:eastAsia="Noto Sans CJK SC Regular" w:cs="Arial" w:ascii="Arial" w:hAnsi="Arial"/>
-          <w:kern w:val="2"/>
-          <w:sz w:val="24"/>
-          <w:szCs w:val="24"/>
-          <w:rtl w:val="true"/>
-          <w:lang w:eastAsia="zh-CN"/>
-        </w:rPr>
-        <w:t>;</w:t>
-      </w:r>
-    </w:p>
-    <w:p>
-      <w:pPr>
-        <w:pStyle w:val="Normal"/>
-        <w:numPr>
-          <w:ilvl w:val="0"/>
-          <w:numId w:val="4"/>
-        </w:numPr>
-        <w:bidi w:val="1"/>
-        <w:jc w:val="left"/>
-        <w:rPr>
-          <w:rFonts w:ascii="Arial" w:hAnsi="Arial" w:cs="Arial"/>
-        </w:rPr>
-      </w:pPr>
-      <w:r>
-        <w:rPr>
-          <w:rFonts w:ascii="Arial" w:hAnsi="Arial" w:eastAsia="Noto Sans CJK SC Regular" w:cs="Arial"/>
-          <w:kern w:val="2"/>
-          <w:sz w:val="24"/>
-          <w:sz w:val="24"/>
-          <w:szCs w:val="24"/>
-          <w:rtl w:val="true"/>
-          <w:lang w:eastAsia="zh-CN"/>
-        </w:rPr>
-        <w:t>שילוב האלגוריתם בספריית קוד פתוח בהתאם לנושא המאמר</w:t>
-      </w:r>
-      <w:r>
-        <w:rPr>
-          <w:rFonts w:eastAsia="Noto Sans CJK SC Regular" w:cs="Arial" w:ascii="Arial" w:hAnsi="Arial"/>
-          <w:kern w:val="2"/>
-          <w:sz w:val="24"/>
-          <w:szCs w:val="24"/>
-          <w:rtl w:val="true"/>
-          <w:lang w:eastAsia="zh-CN"/>
-        </w:rPr>
-        <w:t xml:space="preserve">, </w:t>
-      </w:r>
-      <w:r>
-        <w:rPr>
-          <w:rFonts w:ascii="Arial" w:hAnsi="Arial" w:eastAsia="Noto Sans CJK SC Regular" w:cs="Arial"/>
-          <w:kern w:val="2"/>
-          <w:sz w:val="24"/>
-          <w:sz w:val="24"/>
-          <w:szCs w:val="24"/>
-          <w:rtl w:val="true"/>
-          <w:lang w:eastAsia="zh-CN"/>
-        </w:rPr>
-        <w:t>כגון</w:t>
-      </w:r>
-      <w:r>
-        <w:rPr>
-          <w:rFonts w:eastAsia="Noto Sans CJK SC Regular" w:cs="Arial" w:ascii="Arial" w:hAnsi="Arial"/>
-          <w:kern w:val="2"/>
-          <w:sz w:val="24"/>
-          <w:szCs w:val="24"/>
-          <w:rtl w:val="true"/>
-          <w:lang w:eastAsia="zh-CN"/>
-        </w:rPr>
-        <w:t xml:space="preserve">: </w:t>
-      </w:r>
-      <w:r>
-        <w:rPr>
-          <w:rFonts w:eastAsia="Noto Sans CJK SC Regular" w:cs="Arial" w:ascii="Arial" w:hAnsi="Arial"/>
-          <w:kern w:val="2"/>
-          <w:sz w:val="24"/>
-          <w:szCs w:val="24"/>
-          <w:lang w:eastAsia="zh-CN"/>
-        </w:rPr>
-        <w:t>networkx, sympy, galgebra, numpy, scipy</w:t>
-      </w:r>
-      <w:r>
-        <w:rPr>
-          <w:rFonts w:eastAsia="Noto Sans CJK SC Regular" w:cs="Arial" w:ascii="Arial" w:hAnsi="Arial"/>
-          <w:kern w:val="2"/>
-          <w:sz w:val="24"/>
-          <w:szCs w:val="24"/>
-          <w:rtl w:val="true"/>
-          <w:lang w:eastAsia="zh-CN"/>
-        </w:rPr>
-        <w:t xml:space="preserve"> </w:t>
-      </w:r>
-      <w:r>
-        <w:rPr>
-          <w:rFonts w:ascii="Arial" w:hAnsi="Arial" w:eastAsia="Noto Sans CJK SC Regular" w:cs="Arial"/>
-          <w:kern w:val="2"/>
-          <w:sz w:val="24"/>
-          <w:sz w:val="24"/>
-          <w:szCs w:val="24"/>
-          <w:rtl w:val="true"/>
-          <w:lang w:eastAsia="zh-CN"/>
-        </w:rPr>
-        <w:t>וכד</w:t>
-      </w:r>
-      <w:r>
-        <w:rPr>
-          <w:rFonts w:eastAsia="Noto Sans CJK SC Regular" w:cs="Arial" w:ascii="Arial" w:hAnsi="Arial"/>
-          <w:kern w:val="2"/>
-          <w:sz w:val="24"/>
-          <w:szCs w:val="24"/>
-          <w:rtl w:val="true"/>
-          <w:lang w:eastAsia="zh-CN"/>
-        </w:rPr>
-        <w:t>'.</w:t>
-      </w:r>
-    </w:p>
-    <w:p>
-      <w:pPr>
-        <w:pStyle w:val="Normal"/>
-        <w:bidi w:val="1"/>
-        <w:jc w:val="left"/>
-        <w:rPr/>
-      </w:pPr>
-      <w:r>
-        <w:rPr>
-          <w:rFonts w:ascii="Arial" w:hAnsi="Arial" w:eastAsia="Noto Sans CJK SC Regular" w:cs="Arial"/>
-          <w:kern w:val="2"/>
-          <w:sz w:val="24"/>
-          <w:sz w:val="24"/>
-          <w:szCs w:val="24"/>
-          <w:rtl w:val="true"/>
-          <w:lang w:eastAsia="zh-CN"/>
-        </w:rPr>
-        <w:t xml:space="preserve">השלב האחרון </w:t>
-      </w:r>
-      <w:r>
-        <w:rPr>
-          <w:rFonts w:ascii="Arial" w:hAnsi="Arial" w:eastAsia="Noto Sans CJK SC Regular" w:cs="Arial"/>
-          <w:kern w:val="2"/>
-          <w:sz w:val="24"/>
-          <w:sz w:val="24"/>
-          <w:szCs w:val="24"/>
-          <w:rtl w:val="true"/>
-          <w:lang w:eastAsia="zh-CN"/>
-        </w:rPr>
-        <w:t>יאפשר לכם להיכנס לרשימת ה</w:t>
-      </w:r>
-      <w:r>
-        <w:rPr>
-          <w:rFonts w:ascii="Arial" w:hAnsi="Arial" w:eastAsia="Noto Sans CJK SC Regular" w:cs="Arial"/>
-          <w:kern w:val="2"/>
-          <w:sz w:val="24"/>
-          <w:sz w:val="24"/>
-          <w:szCs w:val="24"/>
-          <w:rtl w:val="true"/>
-          <w:lang w:eastAsia="zh-CN"/>
-        </w:rPr>
-        <w:t xml:space="preserve">תורמים </w:t>
-      </w:r>
-      <w:r>
-        <w:rPr>
-          <w:rFonts w:ascii="Arial" w:hAnsi="Arial" w:eastAsia="Noto Sans CJK SC Regular" w:cs="Arial"/>
-          <w:kern w:val="2"/>
-          <w:sz w:val="24"/>
-          <w:sz w:val="24"/>
-          <w:szCs w:val="24"/>
-          <w:rtl w:val="true"/>
-          <w:lang w:eastAsia="zh-CN"/>
-        </w:rPr>
-        <w:t xml:space="preserve">לספריה </w:t>
-      </w:r>
-      <w:r>
-        <w:rPr>
-          <w:rFonts w:ascii="Arial" w:hAnsi="Arial" w:eastAsia="Noto Sans CJK SC Regular" w:cs="Arial"/>
-          <w:kern w:val="2"/>
-          <w:sz w:val="24"/>
-          <w:sz w:val="24"/>
-          <w:szCs w:val="24"/>
-          <w:rtl w:val="true"/>
-          <w:lang w:eastAsia="zh-CN"/>
-        </w:rPr>
-        <w:t xml:space="preserve">– </w:t>
-      </w:r>
-      <w:r>
-        <w:rPr>
-          <w:rFonts w:ascii="Arial" w:hAnsi="Arial" w:eastAsia="Noto Sans CJK SC Regular" w:cs="Arial"/>
-          <w:kern w:val="2"/>
-          <w:sz w:val="24"/>
-          <w:sz w:val="24"/>
-          <w:szCs w:val="24"/>
-          <w:rtl w:val="true"/>
-          <w:lang w:eastAsia="zh-CN"/>
-        </w:rPr>
-        <w:t xml:space="preserve">דבר </w:t>
-      </w:r>
-      <w:r>
-        <w:rPr>
-          <w:rFonts w:ascii="Arial" w:hAnsi="Arial" w:eastAsia="Noto Sans CJK SC Regular" w:cs="Arial"/>
-          <w:color w:val="auto"/>
-          <w:kern w:val="2"/>
-          <w:sz w:val="24"/>
-          <w:sz w:val="24"/>
-          <w:szCs w:val="24"/>
-          <w:rtl w:val="true"/>
-          <w:lang w:val="en-US" w:eastAsia="zh-CN" w:bidi="he-IL"/>
-        </w:rPr>
-        <w:t>שתוכלו</w:t>
-      </w:r>
-      <w:r>
-        <w:rPr>
-          <w:rFonts w:ascii="Arial" w:hAnsi="Arial" w:eastAsia="Noto Sans CJK SC Regular" w:cs="Arial"/>
-          <w:kern w:val="2"/>
-          <w:sz w:val="24"/>
-          <w:sz w:val="24"/>
-          <w:szCs w:val="24"/>
-          <w:rtl w:val="true"/>
-          <w:lang w:eastAsia="zh-CN"/>
-        </w:rPr>
-        <w:t xml:space="preserve"> לציין בקורות חיים</w:t>
-      </w:r>
-      <w:r>
-        <w:rPr>
-          <w:rFonts w:eastAsia="Noto Sans CJK SC Regular" w:cs="Arial" w:ascii="Arial" w:hAnsi="Arial"/>
-          <w:kern w:val="2"/>
-          <w:sz w:val="24"/>
-          <w:szCs w:val="24"/>
-          <w:rtl w:val="true"/>
-          <w:lang w:eastAsia="zh-CN"/>
-        </w:rPr>
-        <w:t>.</w:t>
-      </w:r>
-    </w:p>
-    <w:p>
-      <w:pPr>
-        <w:pStyle w:val="Normal"/>
-        <w:bidi w:val="1"/>
-        <w:ind w:left="26" w:hanging="0"/>
-        <w:jc w:val="left"/>
-        <w:rPr>
-          <w:rFonts w:ascii="Arial" w:hAnsi="Arial" w:cs="Arial"/>
-          <w:b/>
-          <w:b/>
-          <w:bCs/>
-          <w:sz w:val="28"/>
-          <w:szCs w:val="28"/>
-        </w:rPr>
-      </w:pPr>
-      <w:r>
-        <w:rPr>
-          <w:rFonts w:cs="Arial" w:ascii="Arial" w:hAnsi="Arial"/>
-          <w:b/>
-          <w:bCs/>
-          <w:sz w:val="28"/>
-          <w:szCs w:val="28"/>
-          <w:rtl w:val="true"/>
-        </w:rPr>
-      </w:r>
-    </w:p>
-    <w:p>
-      <w:pPr>
-        <w:pStyle w:val="Normal"/>
-        <w:bidi w:val="1"/>
-        <w:ind w:left="26" w:hanging="0"/>
-        <w:jc w:val="left"/>
-        <w:rPr>
-          <w:rFonts w:ascii="Arial" w:hAnsi="Arial" w:cs="Arial"/>
-          <w:b/>
-          <w:b/>
-          <w:bCs/>
-          <w:sz w:val="28"/>
-          <w:szCs w:val="28"/>
-        </w:rPr>
-      </w:pPr>
-      <w:r>
-        <w:rPr>
-          <w:rFonts w:cs="Arial" w:ascii="Arial" w:hAnsi="Arial"/>
-          <w:b/>
-          <w:bCs/>
-          <w:sz w:val="28"/>
-          <w:szCs w:val="28"/>
-          <w:rtl w:val="true"/>
-        </w:rPr>
-      </w:r>
-    </w:p>
-    <w:p>
-      <w:pPr>
-        <w:pStyle w:val="Normal"/>
-        <w:bidi w:val="1"/>
-        <w:ind w:left="26" w:hanging="0"/>
-        <w:jc w:val="left"/>
-        <w:rPr>
-          <w:rFonts w:ascii="Arial" w:hAnsi="Arial" w:cs="Arial"/>
-        </w:rPr>
-      </w:pPr>
-      <w:r>
-        <w:rPr>
-          <w:rFonts w:ascii="Arial" w:hAnsi="Arial" w:cs="Arial"/>
-          <w:b/>
-          <w:b/>
-          <w:bCs/>
-          <w:sz w:val="28"/>
-          <w:sz w:val="28"/>
-          <w:szCs w:val="28"/>
-          <w:rtl w:val="true"/>
-        </w:rPr>
-        <w:t>ד</w:t>
-      </w:r>
-      <w:r>
-        <w:rPr>
-          <w:rFonts w:cs="Arial" w:ascii="Arial" w:hAnsi="Arial"/>
-          <w:b/>
-          <w:bCs/>
-          <w:sz w:val="28"/>
-          <w:szCs w:val="28"/>
-          <w:rtl w:val="true"/>
-        </w:rPr>
-        <w:t xml:space="preserve">. </w:t>
-      </w:r>
-      <w:r>
-        <w:rPr>
-          <w:rFonts w:ascii="Arial" w:hAnsi="Arial" w:eastAsia="Noto Sans CJK SC Regular" w:cs="Arial"/>
-          <w:b/>
-          <w:b/>
-          <w:bCs/>
-          <w:color w:val="0000FF"/>
-          <w:kern w:val="2"/>
-          <w:sz w:val="28"/>
-          <w:sz w:val="28"/>
-          <w:szCs w:val="28"/>
-          <w:rtl w:val="true"/>
-          <w:lang w:eastAsia="zh-CN"/>
-        </w:rPr>
-        <w:t>ציון</w:t>
-      </w:r>
-      <w:r>
-        <w:rPr>
-          <w:rFonts w:cs="Arial" w:ascii="Arial" w:hAnsi="Arial"/>
-          <w:b/>
-          <w:bCs/>
-          <w:sz w:val="28"/>
-          <w:szCs w:val="28"/>
-          <w:rtl w:val="true"/>
-        </w:rPr>
-        <w:t>:</w:t>
-      </w:r>
-    </w:p>
-    <w:p>
-      <w:pPr>
-        <w:pStyle w:val="Normal"/>
-        <w:suppressAutoHyphens w:val="false"/>
-        <w:bidi w:val="1"/>
-        <w:jc w:val="left"/>
-        <w:rPr>
-          <w:rFonts w:ascii="Arial" w:hAnsi="Arial" w:eastAsia="Times New Roman" w:cs="Arial"/>
-          <w:b/>
-          <w:b/>
-          <w:bCs/>
-          <w:lang w:eastAsia="en-US"/>
-        </w:rPr>
-      </w:pPr>
-      <w:r>
-        <w:rPr>
-          <w:rFonts w:eastAsia="Times New Roman" w:cs="Arial" w:ascii="Arial" w:hAnsi="Arial"/>
-          <w:b/>
-          <w:bCs/>
-          <w:rtl w:val="true"/>
-          <w:lang w:eastAsia="en-US"/>
-        </w:rPr>
-      </w:r>
-    </w:p>
-    <w:p>
-      <w:pPr>
-        <w:pStyle w:val="Normal"/>
-        <w:suppressAutoHyphens w:val="false"/>
-        <w:bidi w:val="1"/>
-        <w:jc w:val="left"/>
-        <w:rPr>
-          <w:rFonts w:ascii="Arial" w:hAnsi="Arial" w:cs="Arial"/>
-        </w:rPr>
-      </w:pPr>
-      <w:r>
-        <w:rPr>
-          <w:rFonts w:eastAsia="Times New Roman" w:cs="Arial" w:ascii="Arial" w:hAnsi="Arial"/>
-          <w:b w:val="false"/>
-          <w:bCs w:val="false"/>
-          <w:kern w:val="2"/>
-          <w:sz w:val="24"/>
-          <w:szCs w:val="24"/>
-          <w:lang w:eastAsia="en-US"/>
-        </w:rPr>
-        <w:t>100%</w:t>
-      </w:r>
-      <w:r>
-        <w:rPr>
-          <w:rFonts w:eastAsia="Times New Roman" w:cs="Arial" w:ascii="Arial" w:hAnsi="Arial"/>
-          <w:b w:val="false"/>
-          <w:bCs w:val="false"/>
-          <w:kern w:val="2"/>
-          <w:sz w:val="24"/>
-          <w:szCs w:val="24"/>
-          <w:rtl w:val="true"/>
-          <w:lang w:eastAsia="en-US"/>
-        </w:rPr>
-        <w:t xml:space="preserve"> </w:t>
-      </w:r>
-      <w:r>
-        <w:rPr>
-          <w:rFonts w:ascii="Arial" w:hAnsi="Arial" w:eastAsia="Times New Roman" w:cs="Arial"/>
-          <w:b w:val="false"/>
-          <w:b w:val="false"/>
-          <w:bCs w:val="false"/>
-          <w:kern w:val="2"/>
-          <w:sz w:val="24"/>
-          <w:sz w:val="24"/>
-          <w:szCs w:val="24"/>
-          <w:rtl w:val="true"/>
-          <w:lang w:eastAsia="en-US"/>
-        </w:rPr>
-        <w:t>עבודה במהלך הסמסטר</w:t>
-      </w:r>
-      <w:r>
-        <w:rPr>
-          <w:rFonts w:eastAsia="Times New Roman" w:cs="Arial" w:ascii="Arial" w:hAnsi="Arial"/>
-          <w:b w:val="false"/>
-          <w:bCs w:val="false"/>
-          <w:kern w:val="2"/>
-          <w:sz w:val="24"/>
-          <w:szCs w:val="24"/>
-          <w:rtl w:val="true"/>
-          <w:lang w:eastAsia="en-US"/>
-        </w:rPr>
-        <w:t xml:space="preserve">. </w:t>
-      </w:r>
-      <w:r>
-        <w:rPr>
-          <w:rFonts w:ascii="Arial" w:hAnsi="Arial" w:eastAsia="Times New Roman" w:cs="Arial"/>
-          <w:b w:val="false"/>
-          <w:b w:val="false"/>
-          <w:bCs w:val="false"/>
-          <w:kern w:val="2"/>
-          <w:sz w:val="24"/>
-          <w:sz w:val="24"/>
-          <w:szCs w:val="24"/>
-          <w:rtl w:val="true"/>
-          <w:lang w:eastAsia="en-US"/>
-        </w:rPr>
-        <w:t>לכל אחד משלבי העבודה בסעיף הקודם יהיה משקל בציון הסופי</w:t>
-      </w:r>
-      <w:r>
-        <w:rPr>
-          <w:rFonts w:eastAsia="Times New Roman" w:cs="Arial" w:ascii="Arial" w:hAnsi="Arial"/>
-          <w:b w:val="false"/>
-          <w:bCs w:val="false"/>
-          <w:kern w:val="2"/>
-          <w:sz w:val="24"/>
-          <w:szCs w:val="24"/>
-          <w:rtl w:val="true"/>
-          <w:lang w:eastAsia="en-US"/>
-        </w:rPr>
-        <w:t xml:space="preserve">. </w:t>
-      </w:r>
-      <w:r>
-        <w:rPr>
-          <w:rFonts w:ascii="Arial" w:hAnsi="Arial" w:eastAsia="Times New Roman" w:cs="Arial"/>
-          <w:b w:val="false"/>
-          <w:b w:val="false"/>
-          <w:bCs w:val="false"/>
-          <w:kern w:val="2"/>
-          <w:sz w:val="24"/>
-          <w:sz w:val="24"/>
-          <w:szCs w:val="24"/>
-          <w:rtl w:val="true"/>
-          <w:lang w:eastAsia="en-US"/>
-        </w:rPr>
-        <w:t>בנוסף יינתן ניקוד על הצגות במהלך השיעורים</w:t>
-      </w:r>
-      <w:r>
-        <w:rPr>
-          <w:rFonts w:eastAsia="Times New Roman" w:cs="Arial" w:ascii="Arial" w:hAnsi="Arial"/>
-          <w:b w:val="false"/>
-          <w:bCs w:val="false"/>
-          <w:kern w:val="2"/>
-          <w:sz w:val="24"/>
-          <w:szCs w:val="24"/>
-          <w:rtl w:val="true"/>
-          <w:lang w:eastAsia="en-US"/>
-        </w:rPr>
-        <w:t xml:space="preserve">. </w:t>
-      </w:r>
-      <w:r>
-        <w:rPr>
-          <w:rFonts w:ascii="Arial" w:hAnsi="Arial" w:eastAsia="Times New Roman" w:cs="Arial"/>
-          <w:b w:val="false"/>
-          <w:b w:val="false"/>
-          <w:bCs w:val="false"/>
-          <w:kern w:val="2"/>
-          <w:sz w:val="24"/>
-          <w:sz w:val="24"/>
-          <w:szCs w:val="24"/>
-          <w:rtl w:val="true"/>
-          <w:lang w:eastAsia="en-US"/>
-        </w:rPr>
-        <w:t>פירוט מלא של אופן חישוב הציון יתפרסם באתר הקורס  לפני תחילת הסמסטר</w:t>
-      </w:r>
-      <w:r>
-        <w:rPr>
-          <w:rFonts w:eastAsia="Times New Roman" w:cs="Arial" w:ascii="Arial" w:hAnsi="Arial"/>
-          <w:b w:val="false"/>
-          <w:bCs w:val="false"/>
-          <w:kern w:val="2"/>
-          <w:sz w:val="24"/>
-          <w:szCs w:val="24"/>
-          <w:rtl w:val="true"/>
-          <w:lang w:eastAsia="en-US"/>
-        </w:rPr>
-        <w:t>.</w:t>
-      </w:r>
-    </w:p>
-    <w:p>
-      <w:pPr>
-        <w:pStyle w:val="Normal"/>
-        <w:suppressAutoHyphens w:val="false"/>
-        <w:bidi w:val="1"/>
-        <w:jc w:val="left"/>
-        <w:rPr>
-          <w:rFonts w:ascii="Arial" w:hAnsi="Arial" w:eastAsia="Times New Roman" w:cs="Arial"/>
-          <w:b w:val="false"/>
-          <w:b w:val="false"/>
-          <w:bCs w:val="false"/>
-          <w:kern w:val="2"/>
-          <w:sz w:val="24"/>
-          <w:szCs w:val="24"/>
-          <w:lang w:eastAsia="en-US"/>
-        </w:rPr>
-      </w:pPr>
-      <w:r>
-        <w:rPr>
-          <w:rFonts w:eastAsia="Times New Roman" w:cs="Arial" w:ascii="Arial" w:hAnsi="Arial"/>
-          <w:b w:val="false"/>
-          <w:bCs w:val="false"/>
-          <w:kern w:val="2"/>
-          <w:sz w:val="24"/>
-          <w:szCs w:val="24"/>
-          <w:rtl w:val="true"/>
-          <w:lang w:eastAsia="en-US"/>
-        </w:rPr>
-      </w:r>
-    </w:p>
-    <w:p>
-      <w:pPr>
-        <w:pStyle w:val="Normal"/>
-        <w:bidi w:val="1"/>
-        <w:ind w:left="26" w:hanging="0"/>
-        <w:jc w:val="left"/>
-        <w:rPr>
-          <w:rFonts w:ascii="Arial" w:hAnsi="Arial" w:cs="Arial"/>
-        </w:rPr>
-      </w:pPr>
-      <w:r>
-        <w:rPr>
-          <w:rFonts w:ascii="Arial" w:hAnsi="Arial" w:eastAsia="Noto Sans CJK SC Regular" w:cs="Arial"/>
-          <w:b/>
-          <w:b/>
-          <w:bCs/>
-          <w:kern w:val="2"/>
-          <w:sz w:val="28"/>
-          <w:sz w:val="28"/>
-          <w:szCs w:val="28"/>
-          <w:rtl w:val="true"/>
-          <w:lang w:eastAsia="zh-CN"/>
-        </w:rPr>
-        <w:t>ה</w:t>
-      </w:r>
-      <w:r>
-        <w:rPr>
-          <w:rFonts w:eastAsia="Noto Sans CJK SC Regular" w:cs="Arial" w:ascii="Arial" w:hAnsi="Arial"/>
-          <w:b/>
-          <w:bCs/>
-          <w:kern w:val="2"/>
-          <w:sz w:val="28"/>
-          <w:szCs w:val="28"/>
-          <w:rtl w:val="true"/>
-          <w:lang w:eastAsia="zh-CN"/>
-        </w:rPr>
-        <w:t>.</w:t>
-      </w:r>
-      <w:r>
-        <w:rPr>
-          <w:rFonts w:cs="Arial" w:ascii="Arial" w:hAnsi="Arial"/>
-          <w:b/>
-          <w:bCs/>
-          <w:sz w:val="28"/>
-          <w:szCs w:val="28"/>
-          <w:rtl w:val="true"/>
-        </w:rPr>
-        <w:t xml:space="preserve"> </w:t>
       </w:r>
       <w:r>
         <w:rPr>
@@ -2647,836 +3758,6 @@
           <w:szCs w:val="28"/>
           <w:rtl w:val="true"/>
         </w:rPr>
-        <w:t>השוואה לקורסים קיימים</w:t>
-      </w:r>
-    </w:p>
-    <w:p>
-      <w:pPr>
-        <w:pStyle w:val="Normal"/>
-        <w:suppressAutoHyphens w:val="false"/>
-        <w:bidi w:val="1"/>
-        <w:jc w:val="left"/>
-        <w:rPr>
-          <w:rFonts w:ascii="Arial" w:hAnsi="Arial" w:eastAsia="Times New Roman" w:cs="Arial"/>
-          <w:b w:val="false"/>
-          <w:b w:val="false"/>
-          <w:bCs w:val="false"/>
-          <w:kern w:val="2"/>
-          <w:sz w:val="24"/>
-          <w:szCs w:val="24"/>
-          <w:lang w:eastAsia="en-US"/>
-        </w:rPr>
-      </w:pPr>
-      <w:r>
-        <w:rPr>
-          <w:rFonts w:eastAsia="Times New Roman" w:cs="Arial" w:ascii="Arial" w:hAnsi="Arial"/>
-          <w:b w:val="false"/>
-          <w:bCs w:val="false"/>
-          <w:kern w:val="2"/>
-          <w:sz w:val="24"/>
-          <w:szCs w:val="24"/>
-          <w:rtl w:val="true"/>
-          <w:lang w:eastAsia="en-US"/>
-        </w:rPr>
-      </w:r>
-    </w:p>
-    <w:p>
-      <w:pPr>
-        <w:pStyle w:val="Normal"/>
-        <w:suppressAutoHyphens w:val="false"/>
-        <w:bidi w:val="1"/>
-        <w:jc w:val="left"/>
-        <w:rPr>
-          <w:rFonts w:ascii="Arial" w:hAnsi="Arial" w:cs="Arial"/>
-        </w:rPr>
-      </w:pPr>
-      <w:r>
-        <w:rPr>
-          <w:rFonts w:ascii="Arial" w:hAnsi="Arial" w:eastAsia="Times New Roman" w:cs="Arial"/>
-          <w:b w:val="false"/>
-          <w:b w:val="false"/>
-          <w:bCs w:val="false"/>
-          <w:kern w:val="2"/>
-          <w:sz w:val="24"/>
-          <w:sz w:val="24"/>
-          <w:szCs w:val="24"/>
-          <w:rtl w:val="true"/>
-          <w:lang w:eastAsia="en-US"/>
-        </w:rPr>
-        <w:t>הקורס משלב יתרונות של שני סוגי קורסים קיימים</w:t>
-      </w:r>
-      <w:r>
-        <w:rPr>
-          <w:rFonts w:eastAsia="Times New Roman" w:cs="Arial" w:ascii="Arial" w:hAnsi="Arial"/>
-          <w:b w:val="false"/>
-          <w:bCs w:val="false"/>
-          <w:kern w:val="2"/>
-          <w:sz w:val="24"/>
-          <w:szCs w:val="24"/>
-          <w:rtl w:val="true"/>
-          <w:lang w:eastAsia="en-US"/>
-        </w:rPr>
-        <w:t>:</w:t>
-      </w:r>
-    </w:p>
-    <w:p>
-      <w:pPr>
-        <w:pStyle w:val="Normal"/>
-        <w:numPr>
-          <w:ilvl w:val="0"/>
-          <w:numId w:val="7"/>
-        </w:numPr>
-        <w:suppressAutoHyphens w:val="false"/>
-        <w:bidi w:val="1"/>
-        <w:jc w:val="left"/>
-        <w:rPr>
-          <w:rFonts w:ascii="Arial" w:hAnsi="Arial" w:cs="Arial"/>
-        </w:rPr>
-      </w:pPr>
-      <w:r>
-        <w:rPr>
-          <w:rFonts w:ascii="Arial" w:hAnsi="Arial" w:eastAsia="Times New Roman" w:cs="Arial"/>
-          <w:b w:val="false"/>
-          <w:b w:val="false"/>
-          <w:bCs w:val="false"/>
-          <w:i/>
-          <w:i/>
-          <w:iCs/>
-          <w:kern w:val="2"/>
-          <w:sz w:val="24"/>
-          <w:sz w:val="24"/>
-          <w:szCs w:val="24"/>
-          <w:rtl w:val="true"/>
-          <w:lang w:eastAsia="en-US"/>
-        </w:rPr>
-        <w:t>סמינר מחקרי</w:t>
-      </w:r>
-      <w:r>
-        <w:rPr>
-          <w:rFonts w:ascii="Arial" w:hAnsi="Arial" w:eastAsia="Times New Roman" w:cs="Arial"/>
-          <w:b w:val="false"/>
-          <w:b w:val="false"/>
-          <w:bCs w:val="false"/>
-          <w:kern w:val="2"/>
-          <w:sz w:val="24"/>
-          <w:sz w:val="24"/>
-          <w:szCs w:val="24"/>
-          <w:rtl w:val="true"/>
-          <w:lang w:eastAsia="en-US"/>
-        </w:rPr>
-        <w:t xml:space="preserve"> </w:t>
-      </w:r>
-      <w:r>
-        <w:rPr>
-          <w:rFonts w:eastAsia="Times New Roman" w:cs="Arial" w:ascii="Arial" w:hAnsi="Arial"/>
-          <w:b w:val="false"/>
-          <w:bCs w:val="false"/>
-          <w:kern w:val="2"/>
-          <w:sz w:val="24"/>
-          <w:szCs w:val="24"/>
-          <w:rtl w:val="true"/>
-          <w:lang w:eastAsia="en-US"/>
-        </w:rPr>
-        <w:t xml:space="preserve">- </w:t>
-      </w:r>
-      <w:r>
-        <w:rPr>
-          <w:rFonts w:ascii="Arial" w:hAnsi="Arial" w:eastAsia="Times New Roman" w:cs="Arial"/>
-          <w:b w:val="false"/>
-          <w:b w:val="false"/>
-          <w:bCs w:val="false"/>
-          <w:kern w:val="2"/>
-          <w:sz w:val="24"/>
-          <w:sz w:val="24"/>
-          <w:szCs w:val="24"/>
-          <w:rtl w:val="true"/>
-          <w:lang w:eastAsia="en-US"/>
-        </w:rPr>
-        <w:t>שבו אתם קוראים מאמרים ומכינים מצגת להצגת המאמרים בשיעור</w:t>
-      </w:r>
-      <w:r>
-        <w:rPr>
-          <w:rFonts w:eastAsia="Times New Roman" w:cs="Arial" w:ascii="Arial" w:hAnsi="Arial"/>
-          <w:b w:val="false"/>
-          <w:bCs w:val="false"/>
-          <w:kern w:val="2"/>
-          <w:sz w:val="24"/>
-          <w:szCs w:val="24"/>
-          <w:rtl w:val="true"/>
-          <w:lang w:eastAsia="en-US"/>
-        </w:rPr>
-        <w:t xml:space="preserve">. </w:t>
-      </w:r>
-      <w:r>
-        <w:rPr>
-          <w:rFonts w:ascii="Arial" w:hAnsi="Arial" w:eastAsia="Times New Roman" w:cs="Arial"/>
-          <w:b w:val="false"/>
-          <w:b w:val="false"/>
-          <w:bCs w:val="false"/>
-          <w:kern w:val="2"/>
-          <w:sz w:val="24"/>
-          <w:sz w:val="24"/>
-          <w:szCs w:val="24"/>
-          <w:rtl w:val="true"/>
-          <w:lang w:eastAsia="en-US"/>
-        </w:rPr>
-        <w:t>בקורס זה אתם לא רק קוראים אלא גם מתכנתים</w:t>
-      </w:r>
-      <w:r>
-        <w:rPr>
-          <w:rFonts w:eastAsia="Times New Roman" w:cs="Arial" w:ascii="Arial" w:hAnsi="Arial"/>
-          <w:b w:val="false"/>
-          <w:bCs w:val="false"/>
-          <w:kern w:val="2"/>
-          <w:sz w:val="24"/>
-          <w:szCs w:val="24"/>
-          <w:rtl w:val="true"/>
-          <w:lang w:eastAsia="en-US"/>
-        </w:rPr>
-        <w:t xml:space="preserve">.  </w:t>
-      </w:r>
-      <w:r>
-        <w:rPr>
-          <w:rFonts w:ascii="Arial" w:hAnsi="Arial" w:eastAsia="Times New Roman" w:cs="Arial"/>
-          <w:b w:val="false"/>
-          <w:b w:val="false"/>
-          <w:bCs w:val="false"/>
-          <w:kern w:val="2"/>
-          <w:sz w:val="24"/>
-          <w:sz w:val="24"/>
-          <w:szCs w:val="24"/>
-          <w:rtl w:val="true"/>
-          <w:lang w:eastAsia="en-US"/>
-        </w:rPr>
-        <w:t>יש הבדל משמעותי מאד בין קריאת מאמר לצורך הכנת מצגת</w:t>
-      </w:r>
-      <w:r>
-        <w:rPr>
-          <w:rFonts w:eastAsia="Times New Roman" w:cs="Arial" w:ascii="Arial" w:hAnsi="Arial"/>
-          <w:b w:val="false"/>
-          <w:bCs w:val="false"/>
-          <w:kern w:val="2"/>
-          <w:sz w:val="24"/>
-          <w:szCs w:val="24"/>
-          <w:rtl w:val="true"/>
-          <w:lang w:eastAsia="en-US"/>
-        </w:rPr>
-        <w:t xml:space="preserve">, </w:t>
-      </w:r>
-      <w:r>
-        <w:rPr>
-          <w:rFonts w:ascii="Arial" w:hAnsi="Arial" w:eastAsia="Times New Roman" w:cs="Arial"/>
-          <w:b w:val="false"/>
-          <w:b w:val="false"/>
-          <w:bCs w:val="false"/>
-          <w:kern w:val="2"/>
-          <w:sz w:val="24"/>
-          <w:sz w:val="24"/>
-          <w:szCs w:val="24"/>
-          <w:rtl w:val="true"/>
-          <w:lang w:eastAsia="en-US"/>
-        </w:rPr>
-        <w:t>לבין קריאת מאמר לצורך תיכנות</w:t>
-      </w:r>
-      <w:r>
-        <w:rPr>
-          <w:rFonts w:eastAsia="Times New Roman" w:cs="Arial" w:ascii="Arial" w:hAnsi="Arial"/>
-          <w:b w:val="false"/>
-          <w:bCs w:val="false"/>
-          <w:kern w:val="2"/>
-          <w:sz w:val="24"/>
-          <w:szCs w:val="24"/>
-          <w:rtl w:val="true"/>
-          <w:lang w:eastAsia="en-US"/>
-        </w:rPr>
-        <w:t xml:space="preserve">.  </w:t>
-      </w:r>
-      <w:r>
-        <w:rPr>
-          <w:rFonts w:ascii="Arial" w:hAnsi="Arial" w:eastAsia="Times New Roman" w:cs="Arial"/>
-          <w:b w:val="false"/>
-          <w:b w:val="false"/>
-          <w:bCs w:val="false"/>
-          <w:kern w:val="2"/>
-          <w:sz w:val="24"/>
-          <w:sz w:val="24"/>
-          <w:szCs w:val="24"/>
-          <w:rtl w:val="true"/>
-          <w:lang w:eastAsia="en-US"/>
-        </w:rPr>
-        <w:t>תיכנות מאמר דורש הבנה מעמיקה הרבה יותר בפרטי המימוש של האלגוריתם</w:t>
-      </w:r>
-      <w:r>
-        <w:rPr>
-          <w:rFonts w:eastAsia="Times New Roman" w:cs="Arial" w:ascii="Arial" w:hAnsi="Arial"/>
-          <w:b w:val="false"/>
-          <w:bCs w:val="false"/>
-          <w:kern w:val="2"/>
-          <w:sz w:val="24"/>
-          <w:szCs w:val="24"/>
-          <w:rtl w:val="true"/>
-          <w:lang w:eastAsia="en-US"/>
-        </w:rPr>
-        <w:t xml:space="preserve">. </w:t>
-      </w:r>
-      <w:r>
-        <w:rPr>
-          <w:rFonts w:ascii="Arial" w:hAnsi="Arial" w:eastAsia="Times New Roman" w:cs="Arial"/>
-          <w:b w:val="false"/>
-          <w:b w:val="false"/>
-          <w:bCs w:val="false"/>
-          <w:kern w:val="2"/>
-          <w:sz w:val="24"/>
-          <w:sz w:val="24"/>
-          <w:szCs w:val="24"/>
-          <w:rtl w:val="true"/>
-          <w:lang w:eastAsia="en-US"/>
-        </w:rPr>
-        <w:t xml:space="preserve">חייבים להבין את האלגוריתם במדוייק – לא מספיק </w:t>
-      </w:r>
-      <w:r>
-        <w:rPr>
-          <w:rFonts w:eastAsia="Times New Roman" w:cs="Arial" w:ascii="Arial" w:hAnsi="Arial"/>
-          <w:b w:val="false"/>
-          <w:bCs w:val="false"/>
-          <w:kern w:val="2"/>
-          <w:sz w:val="24"/>
-          <w:szCs w:val="24"/>
-          <w:rtl w:val="true"/>
-          <w:lang w:eastAsia="en-US"/>
-        </w:rPr>
-        <w:t>"</w:t>
-      </w:r>
-      <w:r>
-        <w:rPr>
-          <w:rFonts w:ascii="Arial" w:hAnsi="Arial" w:eastAsia="Times New Roman" w:cs="Arial"/>
-          <w:b w:val="false"/>
-          <w:b w:val="false"/>
-          <w:bCs w:val="false"/>
-          <w:kern w:val="2"/>
-          <w:sz w:val="24"/>
-          <w:sz w:val="24"/>
-          <w:szCs w:val="24"/>
-          <w:rtl w:val="true"/>
-          <w:lang w:eastAsia="en-US"/>
-        </w:rPr>
-        <w:t>לספר</w:t>
-      </w:r>
-      <w:r>
-        <w:rPr>
-          <w:rFonts w:eastAsia="Times New Roman" w:cs="Arial" w:ascii="Arial" w:hAnsi="Arial"/>
-          <w:b w:val="false"/>
-          <w:bCs w:val="false"/>
-          <w:kern w:val="2"/>
-          <w:sz w:val="24"/>
-          <w:szCs w:val="24"/>
-          <w:rtl w:val="true"/>
-          <w:lang w:eastAsia="en-US"/>
-        </w:rPr>
-        <w:t xml:space="preserve">" </w:t>
-      </w:r>
-      <w:r>
-        <w:rPr>
-          <w:rFonts w:ascii="Arial" w:hAnsi="Arial" w:eastAsia="Times New Roman" w:cs="Arial"/>
-          <w:b w:val="false"/>
-          <w:b w:val="false"/>
-          <w:bCs w:val="false"/>
-          <w:kern w:val="2"/>
-          <w:sz w:val="24"/>
-          <w:sz w:val="24"/>
-          <w:szCs w:val="24"/>
-          <w:rtl w:val="true"/>
-          <w:lang w:eastAsia="en-US"/>
-        </w:rPr>
-        <w:t>אותו במילים כלליות וב</w:t>
-      </w:r>
-      <w:r>
-        <w:rPr>
-          <w:rFonts w:eastAsia="Times New Roman" w:cs="Arial" w:ascii="Arial" w:hAnsi="Arial"/>
-          <w:b w:val="false"/>
-          <w:bCs w:val="false"/>
-          <w:kern w:val="2"/>
-          <w:sz w:val="24"/>
-          <w:szCs w:val="24"/>
-          <w:rtl w:val="true"/>
-          <w:lang w:eastAsia="en-US"/>
-        </w:rPr>
-        <w:t>"</w:t>
-      </w:r>
-      <w:r>
-        <w:rPr>
-          <w:rFonts w:ascii="Arial" w:hAnsi="Arial" w:eastAsia="Times New Roman" w:cs="Arial"/>
-          <w:b w:val="false"/>
-          <w:b w:val="false"/>
-          <w:bCs w:val="false"/>
-          <w:kern w:val="2"/>
-          <w:sz w:val="24"/>
-          <w:sz w:val="24"/>
-          <w:szCs w:val="24"/>
-          <w:rtl w:val="true"/>
-          <w:lang w:eastAsia="en-US"/>
-        </w:rPr>
-        <w:t>נפנופי ידיים</w:t>
-      </w:r>
-      <w:r>
-        <w:rPr>
-          <w:rFonts w:eastAsia="Times New Roman" w:cs="Arial" w:ascii="Arial" w:hAnsi="Arial"/>
-          <w:b w:val="false"/>
-          <w:bCs w:val="false"/>
-          <w:kern w:val="2"/>
-          <w:sz w:val="24"/>
-          <w:szCs w:val="24"/>
-          <w:rtl w:val="true"/>
-          <w:lang w:eastAsia="en-US"/>
-        </w:rPr>
-        <w:t xml:space="preserve">". </w:t>
-      </w:r>
-      <w:r>
-        <w:rPr>
-          <w:rFonts w:ascii="Arial" w:hAnsi="Arial" w:eastAsia="Times New Roman" w:cs="Arial"/>
-          <w:b w:val="false"/>
-          <w:b w:val="false"/>
-          <w:bCs w:val="false"/>
-          <w:kern w:val="2"/>
-          <w:sz w:val="24"/>
-          <w:sz w:val="24"/>
-          <w:szCs w:val="24"/>
-          <w:rtl w:val="true"/>
-          <w:lang w:eastAsia="en-US"/>
-        </w:rPr>
-        <w:t>במקרים רבים תוך</w:t>
-      </w:r>
-      <w:r>
-        <w:rPr>
-          <w:rFonts w:eastAsia="Times New Roman" w:cs="Arial" w:ascii="Arial" w:hAnsi="Arial"/>
-          <w:b w:val="false"/>
-          <w:bCs w:val="false"/>
-          <w:kern w:val="2"/>
-          <w:sz w:val="24"/>
-          <w:szCs w:val="24"/>
-          <w:rtl w:val="true"/>
-          <w:lang w:eastAsia="en-US"/>
-        </w:rPr>
-        <w:t>-</w:t>
-      </w:r>
-      <w:r>
-        <w:rPr>
-          <w:rFonts w:ascii="Arial" w:hAnsi="Arial" w:eastAsia="Times New Roman" w:cs="Arial"/>
-          <w:b w:val="false"/>
-          <w:b w:val="false"/>
-          <w:bCs w:val="false"/>
-          <w:kern w:val="2"/>
-          <w:sz w:val="24"/>
-          <w:sz w:val="24"/>
-          <w:szCs w:val="24"/>
-          <w:rtl w:val="true"/>
-          <w:lang w:eastAsia="en-US"/>
-        </w:rPr>
-        <w:t xml:space="preserve">כדי תיכנות המאמר מגלים שגיאות ופערים </w:t>
-      </w:r>
-      <w:r>
-        <w:rPr>
-          <w:rFonts w:eastAsia="Times New Roman" w:cs="Arial" w:ascii="Arial" w:hAnsi="Arial"/>
-          <w:b w:val="false"/>
-          <w:bCs w:val="false"/>
-          <w:kern w:val="2"/>
-          <w:sz w:val="24"/>
-          <w:szCs w:val="24"/>
-          <w:rtl w:val="true"/>
-          <w:lang w:eastAsia="en-US"/>
-        </w:rPr>
-        <w:t>(</w:t>
-      </w:r>
-      <w:r>
-        <w:rPr>
-          <w:rFonts w:ascii="Arial" w:hAnsi="Arial" w:eastAsia="Times New Roman" w:cs="Arial"/>
-          <w:b w:val="false"/>
-          <w:b w:val="false"/>
-          <w:bCs w:val="false"/>
-          <w:kern w:val="2"/>
-          <w:sz w:val="24"/>
-          <w:sz w:val="24"/>
-          <w:szCs w:val="24"/>
-          <w:rtl w:val="true"/>
-          <w:lang w:eastAsia="en-US"/>
-        </w:rPr>
-        <w:t>נושאים לא מוסברים</w:t>
-      </w:r>
-      <w:r>
-        <w:rPr>
-          <w:rFonts w:eastAsia="Times New Roman" w:cs="Arial" w:ascii="Arial" w:hAnsi="Arial"/>
-          <w:b w:val="false"/>
-          <w:bCs w:val="false"/>
-          <w:kern w:val="2"/>
-          <w:sz w:val="24"/>
-          <w:szCs w:val="24"/>
-          <w:rtl w:val="true"/>
-          <w:lang w:eastAsia="en-US"/>
-        </w:rPr>
-        <w:t xml:space="preserve">) </w:t>
-      </w:r>
-      <w:r>
-        <w:rPr>
-          <w:rFonts w:ascii="Arial" w:hAnsi="Arial" w:eastAsia="Times New Roman" w:cs="Arial"/>
-          <w:b w:val="false"/>
-          <w:b w:val="false"/>
-          <w:bCs w:val="false"/>
-          <w:kern w:val="2"/>
-          <w:sz w:val="24"/>
-          <w:sz w:val="24"/>
-          <w:szCs w:val="24"/>
-          <w:rtl w:val="true"/>
-          <w:lang w:eastAsia="en-US"/>
-        </w:rPr>
-        <w:t>באלגוריתם</w:t>
-      </w:r>
-      <w:r>
-        <w:rPr>
-          <w:rFonts w:eastAsia="Times New Roman" w:cs="Arial" w:ascii="Arial" w:hAnsi="Arial"/>
-          <w:b w:val="false"/>
-          <w:bCs w:val="false"/>
-          <w:kern w:val="2"/>
-          <w:sz w:val="24"/>
-          <w:szCs w:val="24"/>
-          <w:rtl w:val="true"/>
-          <w:lang w:eastAsia="en-US"/>
-        </w:rPr>
-        <w:t xml:space="preserve">. </w:t>
-      </w:r>
-      <w:r>
-        <w:rPr>
-          <w:rFonts w:ascii="Arial" w:hAnsi="Arial" w:eastAsia="Times New Roman" w:cs="Arial"/>
-          <w:b w:val="false"/>
-          <w:b w:val="false"/>
-          <w:bCs w:val="false"/>
-          <w:kern w:val="2"/>
-          <w:sz w:val="24"/>
-          <w:sz w:val="24"/>
-          <w:szCs w:val="24"/>
-          <w:rtl w:val="true"/>
-          <w:lang w:eastAsia="en-US"/>
-        </w:rPr>
-        <w:t>תיכנות האלגוריתם גם דורש מחשבה על סוגי הנתונים ומבני</w:t>
-      </w:r>
-      <w:r>
-        <w:rPr>
-          <w:rFonts w:eastAsia="Times New Roman" w:cs="Arial" w:ascii="Arial" w:hAnsi="Arial"/>
-          <w:b w:val="false"/>
-          <w:bCs w:val="false"/>
-          <w:kern w:val="2"/>
-          <w:sz w:val="24"/>
-          <w:szCs w:val="24"/>
-          <w:rtl w:val="true"/>
-          <w:lang w:eastAsia="en-US"/>
-        </w:rPr>
-        <w:t>-</w:t>
-      </w:r>
-      <w:r>
-        <w:rPr>
-          <w:rFonts w:ascii="Arial" w:hAnsi="Arial" w:eastAsia="Times New Roman" w:cs="Arial"/>
-          <w:b w:val="false"/>
-          <w:b w:val="false"/>
-          <w:bCs w:val="false"/>
-          <w:kern w:val="2"/>
-          <w:sz w:val="24"/>
-          <w:sz w:val="24"/>
-          <w:szCs w:val="24"/>
-          <w:rtl w:val="true"/>
-          <w:lang w:eastAsia="en-US"/>
-        </w:rPr>
-        <w:t>הנתונים הדרושים</w:t>
-      </w:r>
-      <w:r>
-        <w:rPr>
-          <w:rFonts w:eastAsia="Times New Roman" w:cs="Arial" w:ascii="Arial" w:hAnsi="Arial"/>
-          <w:b w:val="false"/>
-          <w:bCs w:val="false"/>
-          <w:kern w:val="2"/>
-          <w:sz w:val="24"/>
-          <w:szCs w:val="24"/>
-          <w:rtl w:val="true"/>
-          <w:lang w:eastAsia="en-US"/>
-        </w:rPr>
-        <w:t xml:space="preserve">, </w:t>
-      </w:r>
-      <w:r>
-        <w:rPr>
-          <w:rFonts w:ascii="Arial" w:hAnsi="Arial" w:eastAsia="Times New Roman" w:cs="Arial"/>
-          <w:b w:val="false"/>
-          <w:b w:val="false"/>
-          <w:bCs w:val="false"/>
-          <w:kern w:val="2"/>
-          <w:sz w:val="24"/>
-          <w:sz w:val="24"/>
-          <w:szCs w:val="24"/>
-          <w:rtl w:val="true"/>
-          <w:lang w:eastAsia="en-US"/>
-        </w:rPr>
-        <w:t>ועל שיקולי יעילות במימוש</w:t>
-      </w:r>
-      <w:r>
-        <w:rPr>
-          <w:rFonts w:eastAsia="Times New Roman" w:cs="Arial" w:ascii="Arial" w:hAnsi="Arial"/>
-          <w:b w:val="false"/>
-          <w:bCs w:val="false"/>
-          <w:kern w:val="2"/>
-          <w:sz w:val="24"/>
-          <w:szCs w:val="24"/>
-          <w:rtl w:val="true"/>
-          <w:lang w:eastAsia="en-US"/>
-        </w:rPr>
-        <w:t>.</w:t>
-      </w:r>
-    </w:p>
-    <w:p>
-      <w:pPr>
-        <w:pStyle w:val="Normal"/>
-        <w:numPr>
-          <w:ilvl w:val="0"/>
-          <w:numId w:val="7"/>
-        </w:numPr>
-        <w:suppressAutoHyphens w:val="false"/>
-        <w:bidi w:val="1"/>
-        <w:jc w:val="left"/>
-        <w:rPr>
-          <w:rFonts w:ascii="Arial" w:hAnsi="Arial" w:cs="Arial"/>
-        </w:rPr>
-      </w:pPr>
-      <w:r>
-        <w:rPr>
-          <w:rFonts w:ascii="Arial" w:hAnsi="Arial" w:eastAsia="Times New Roman" w:cs="Arial"/>
-          <w:b w:val="false"/>
-          <w:b w:val="false"/>
-          <w:bCs w:val="false"/>
-          <w:i/>
-          <w:i/>
-          <w:iCs/>
-          <w:kern w:val="2"/>
-          <w:sz w:val="24"/>
-          <w:sz w:val="24"/>
-          <w:szCs w:val="24"/>
-          <w:rtl w:val="true"/>
-          <w:lang w:eastAsia="en-US"/>
-        </w:rPr>
-        <w:t>קורס בהנדסת תוכנה –</w:t>
-      </w:r>
-      <w:r>
-        <w:rPr>
-          <w:rFonts w:ascii="Arial" w:hAnsi="Arial" w:eastAsia="Times New Roman" w:cs="Arial"/>
-          <w:b w:val="false"/>
-          <w:b w:val="false"/>
-          <w:bCs w:val="false"/>
-          <w:kern w:val="2"/>
-          <w:sz w:val="24"/>
-          <w:sz w:val="24"/>
-          <w:szCs w:val="24"/>
-          <w:rtl w:val="true"/>
-          <w:lang w:eastAsia="en-US"/>
-        </w:rPr>
-        <w:t xml:space="preserve"> שבו אתם בוחרים פרוייקט יישומי ומתכנתים אותו</w:t>
-      </w:r>
-      <w:r>
-        <w:rPr>
-          <w:rFonts w:eastAsia="Times New Roman" w:cs="Arial" w:ascii="Arial" w:hAnsi="Arial"/>
-          <w:b w:val="false"/>
-          <w:bCs w:val="false"/>
-          <w:kern w:val="2"/>
-          <w:sz w:val="24"/>
-          <w:szCs w:val="24"/>
-          <w:rtl w:val="true"/>
-          <w:lang w:eastAsia="en-US"/>
-        </w:rPr>
-        <w:t xml:space="preserve">. </w:t>
-      </w:r>
-      <w:r>
-        <w:rPr>
-          <w:rFonts w:ascii="Arial" w:hAnsi="Arial" w:eastAsia="Times New Roman" w:cs="Arial"/>
-          <w:b w:val="false"/>
-          <w:b w:val="false"/>
-          <w:bCs w:val="false"/>
-          <w:kern w:val="2"/>
-          <w:sz w:val="24"/>
-          <w:sz w:val="24"/>
-          <w:szCs w:val="24"/>
-          <w:rtl w:val="true"/>
-          <w:lang w:eastAsia="en-US"/>
-        </w:rPr>
-        <w:t>בקורס זה אתם מתכנתים נושא מחזית המחקר – אתם מתכנתים אלגוריתם ש</w:t>
-      </w:r>
-      <w:r>
-        <w:rPr>
-          <w:rFonts w:eastAsia="Times New Roman" w:cs="Arial" w:ascii="Arial" w:hAnsi="Arial"/>
-          <w:b w:val="false"/>
-          <w:bCs w:val="false"/>
-          <w:kern w:val="2"/>
-          <w:sz w:val="24"/>
-          <w:szCs w:val="24"/>
-          <w:rtl w:val="true"/>
-          <w:lang w:eastAsia="en-US"/>
-        </w:rPr>
-        <w:t>(</w:t>
-      </w:r>
-      <w:r>
-        <w:rPr>
-          <w:rFonts w:ascii="Arial" w:hAnsi="Arial" w:eastAsia="Times New Roman" w:cs="Arial"/>
-          <w:b w:val="false"/>
-          <w:b w:val="false"/>
-          <w:bCs w:val="false"/>
-          <w:kern w:val="2"/>
-          <w:sz w:val="24"/>
-          <w:sz w:val="24"/>
-          <w:szCs w:val="24"/>
-          <w:rtl w:val="true"/>
-          <w:lang w:eastAsia="en-US"/>
-        </w:rPr>
-        <w:t>כנראה</w:t>
-      </w:r>
-      <w:r>
-        <w:rPr>
-          <w:rFonts w:eastAsia="Times New Roman" w:cs="Arial" w:ascii="Arial" w:hAnsi="Arial"/>
-          <w:b w:val="false"/>
-          <w:bCs w:val="false"/>
-          <w:kern w:val="2"/>
-          <w:sz w:val="24"/>
-          <w:szCs w:val="24"/>
-          <w:rtl w:val="true"/>
-          <w:lang w:eastAsia="en-US"/>
-        </w:rPr>
-        <w:t xml:space="preserve">) </w:t>
-      </w:r>
-      <w:r>
-        <w:rPr>
-          <w:rFonts w:ascii="Arial" w:hAnsi="Arial" w:eastAsia="Times New Roman" w:cs="Arial"/>
-          <w:b w:val="false"/>
-          <w:b w:val="false"/>
-          <w:bCs w:val="false"/>
-          <w:kern w:val="2"/>
-          <w:sz w:val="24"/>
-          <w:sz w:val="24"/>
-          <w:szCs w:val="24"/>
-          <w:rtl w:val="true"/>
-          <w:lang w:eastAsia="en-US"/>
-        </w:rPr>
-        <w:t>אף אחד עדיין לא תיכנת</w:t>
-      </w:r>
-      <w:r>
-        <w:rPr>
-          <w:rFonts w:eastAsia="Times New Roman" w:cs="Arial" w:ascii="Arial" w:hAnsi="Arial"/>
-          <w:b w:val="false"/>
-          <w:bCs w:val="false"/>
-          <w:kern w:val="2"/>
-          <w:sz w:val="24"/>
-          <w:szCs w:val="24"/>
-          <w:rtl w:val="true"/>
-          <w:lang w:eastAsia="en-US"/>
-        </w:rPr>
-        <w:t xml:space="preserve">. </w:t>
-      </w:r>
-      <w:r>
-        <w:rPr>
-          <w:rFonts w:ascii="Arial" w:hAnsi="Arial" w:eastAsia="Times New Roman" w:cs="Arial"/>
-          <w:b w:val="false"/>
-          <w:b w:val="false"/>
-          <w:bCs w:val="false"/>
-          <w:kern w:val="2"/>
-          <w:sz w:val="24"/>
-          <w:sz w:val="24"/>
-          <w:szCs w:val="24"/>
-          <w:rtl w:val="true"/>
-          <w:lang w:eastAsia="en-US"/>
-        </w:rPr>
-        <w:t>זה שונה משמעותית מתיכנות אפליקציה</w:t>
-      </w:r>
-      <w:r>
-        <w:rPr>
-          <w:rFonts w:eastAsia="Times New Roman" w:cs="Arial" w:ascii="Arial" w:hAnsi="Arial"/>
-          <w:b w:val="false"/>
-          <w:bCs w:val="false"/>
-          <w:kern w:val="2"/>
-          <w:sz w:val="24"/>
-          <w:szCs w:val="24"/>
-          <w:rtl w:val="true"/>
-          <w:lang w:eastAsia="en-US"/>
-        </w:rPr>
-        <w:t>.</w:t>
-      </w:r>
-    </w:p>
-    <w:p>
-      <w:pPr>
-        <w:pStyle w:val="Normal"/>
-        <w:suppressAutoHyphens w:val="false"/>
-        <w:bidi w:val="1"/>
-        <w:jc w:val="left"/>
-        <w:rPr>
-          <w:rFonts w:ascii="Arial" w:hAnsi="Arial" w:cs="Arial"/>
-          <w:b/>
-          <w:b/>
-          <w:bCs/>
-          <w:color w:val="0000FF"/>
-          <w:sz w:val="28"/>
-          <w:szCs w:val="28"/>
-        </w:rPr>
-      </w:pPr>
-      <w:r>
-        <w:rPr>
-          <w:rFonts w:cs="Arial" w:ascii="Arial" w:hAnsi="Arial"/>
-          <w:b/>
-          <w:bCs/>
-          <w:color w:val="0000FF"/>
-          <w:sz w:val="28"/>
-          <w:szCs w:val="28"/>
-          <w:rtl w:val="true"/>
-        </w:rPr>
-      </w:r>
-    </w:p>
-    <w:p>
-      <w:pPr>
-        <w:pStyle w:val="Normal"/>
-        <w:suppressAutoHyphens w:val="false"/>
-        <w:bidi w:val="1"/>
-        <w:jc w:val="left"/>
-        <w:rPr>
-          <w:rFonts w:ascii="Arial" w:hAnsi="Arial" w:cs="Arial"/>
-        </w:rPr>
-      </w:pPr>
-      <w:r>
-        <w:rPr>
-          <w:rFonts w:ascii="Arial" w:hAnsi="Arial" w:eastAsia="Noto Sans CJK SC Regular" w:cs="Arial"/>
-          <w:b/>
-          <w:b/>
-          <w:bCs/>
-          <w:kern w:val="2"/>
-          <w:sz w:val="28"/>
-          <w:sz w:val="28"/>
-          <w:szCs w:val="28"/>
-          <w:rtl w:val="true"/>
-          <w:lang w:eastAsia="zh-CN"/>
-        </w:rPr>
-        <w:t>ו</w:t>
-      </w:r>
-      <w:r>
-        <w:rPr>
-          <w:rFonts w:cs="Arial" w:ascii="Arial" w:hAnsi="Arial"/>
-          <w:b/>
-          <w:bCs/>
-          <w:sz w:val="28"/>
-          <w:szCs w:val="28"/>
-          <w:rtl w:val="true"/>
-        </w:rPr>
-        <w:t xml:space="preserve">. </w:t>
-      </w:r>
-      <w:r>
-        <w:rPr>
-          <w:rFonts w:ascii="Arial" w:hAnsi="Arial" w:cs="Arial"/>
-          <w:b/>
-          <w:b/>
-          <w:bCs/>
-          <w:color w:val="0000FF"/>
-          <w:sz w:val="28"/>
-          <w:sz w:val="28"/>
-          <w:szCs w:val="28"/>
-          <w:rtl w:val="true"/>
-        </w:rPr>
         <w:t>נושאי הלימוד לפי שבועות</w:t>
       </w:r>
       <w:r>
@@ -3812,7 +4093,20 @@
           <w:rtl w:val="true"/>
           <w:lang w:eastAsia="zh-CN"/>
         </w:rPr>
-        <w:t>ותציגו את התקדמותכם בכיתה</w:t>
+        <w:t xml:space="preserve">ותציגו את התקדמותכם </w:t>
+      </w:r>
+      <w:r>
+        <w:rPr>
+          <w:rFonts w:ascii="Arial" w:hAnsi="Arial" w:eastAsia="Noto Sans CJK SC Regular" w:cs="Arial"/>
+          <w:color w:val="auto"/>
+          <w:kern w:val="2"/>
+          <w:sz w:val="24"/>
+          <w:sz w:val="24"/>
+          <w:szCs w:val="24"/>
+          <w:rtl w:val="true"/>
+          <w:lang w:val="en-US" w:eastAsia="zh-CN" w:bidi="he-IL"/>
+        </w:rPr>
+        <w:t>בשיעור</w:t>
       </w:r>
       <w:r>
         <w:rPr>
@@ -8517,7 +8811,7 @@
         </w:rPr>
         <w:t xml:space="preserve">( </w:t>
       </w:r>
-      <w:hyperlink r:id="rId4">
+      <w:hyperlink r:id="rId3">
         <w:r>
           <w:rPr>
             <w:rStyle w:val="InternetLink"/>
@@ -8566,8 +8860,8 @@
         <w:suppressAutoHyphens w:val="false"/>
         <w:rPr/>
       </w:pPr>
-      <w:bookmarkStart w:id="0" w:name="title"/>
-      <w:bookmarkStart w:id="1" w:name="productTitle"/>
+      <w:bookmarkStart w:id="0" w:name="productTitle"/>
+      <w:bookmarkStart w:id="1" w:name="title"/>
       <w:bookmarkEnd w:id="0"/>
       <w:bookmarkEnd w:id="1"/>
       <w:r>
@@ -8606,7 +8900,7 @@
         </w:rPr>
         <w:t xml:space="preserve">( </w:t>
       </w:r>
-      <w:hyperlink r:id="rId5">
+      <w:hyperlink r:id="rId4">
         <w:r>
           <w:rPr>
             <w:rStyle w:val="InternetLink"/>
@@ -8744,7 +9038,7 @@
         <w:t>:</w:t>
         <w:br/>
       </w:r>
-      <w:hyperlink r:id="rId6">
+      <w:hyperlink r:id="rId5">
         <w:r>
           <w:rPr>
             <w:rStyle w:val="InternetLink"/>
@@ -8795,7 +9089,7 @@
         </w:rPr>
         <w:t xml:space="preserve">Corey Schafer - </w:t>
       </w:r>
-      <w:hyperlink r:id="rId7">
+      <w:hyperlink r:id="rId6">
         <w:r>
           <w:rPr>
             <w:rStyle w:val="InternetLink"/>
@@ -8853,7 +9147,7 @@
         <w:t xml:space="preserve"> -</w:t>
         <w:br/>
       </w:r>
-      <w:hyperlink r:id="rId8">
+      <w:hyperlink r:id="rId7">
         <w:r>
           <w:rPr>
             <w:rStyle w:val="InternetLink"/>

--- a/syllabus.docx
+++ b/syllabus.docx
@@ -31,64 +31,18 @@
           <w:rtl/>
           <w:lang w:val="he-IL" w:eastAsia="en-US"/>
         </w:rPr>
-        <w:t>כִּי שְׁאַל נָא לְדֹר רִישׁוֹן</w:t>
-      </w:r>
-      <w:r>
-        <w:rPr>
-          <w:rStyle w:val="q"/>
+        <w:t>כִּי שְׁאַל נָא לְדֹר רִישׁוֹן, וְכוֹנֵן לְחֵקֶר אֲבוֹתָם</w:t>
+      </w:r>
+      <w:r>
+        <w:rPr>
           <w:rFonts w:ascii="Arial" w:eastAsia="Times New Roman" w:hAnsi="Arial" w:cs="Arial"/>
           <w:color w:val="0000CC"/>
           <w:sz w:val="20"/>
           <w:szCs w:val="20"/>
           <w:rtl/>
-          <w:lang w:val="he-IL" w:eastAsia="en-US"/>
-        </w:rPr>
-        <w:t xml:space="preserve">, </w:t>
-      </w:r>
-      <w:r>
-        <w:rPr>
-          <w:rStyle w:val="q"/>
-          <w:rFonts w:ascii="Arial" w:eastAsia="Times New Roman" w:hAnsi="Arial" w:cs="Arial"/>
-          <w:color w:val="0000CC"/>
-          <w:sz w:val="20"/>
-          <w:szCs w:val="20"/>
-          <w:rtl/>
-          <w:lang w:val="he-IL" w:eastAsia="en-US"/>
-        </w:rPr>
-        <w:t>וְכוֹנֵן לְחֵקֶר אֲבוֹתָם</w:t>
-      </w:r>
-      <w:r>
-        <w:rPr>
-          <w:rFonts w:ascii="Arial" w:eastAsia="Times New Roman" w:hAnsi="Arial" w:cs="Arial"/>
-          <w:color w:val="0000CC"/>
-          <w:sz w:val="20"/>
-          <w:szCs w:val="20"/>
-          <w:rtl/>
           <w:lang w:eastAsia="en-US"/>
         </w:rPr>
-        <w:t>" (</w:t>
-      </w:r>
-      <w:r>
-        <w:rPr>
-          <w:rFonts w:ascii="Arial" w:eastAsia="Times New Roman" w:hAnsi="Arial" w:cs="Arial"/>
-          <w:color w:val="0000CC"/>
-          <w:sz w:val="20"/>
-          <w:szCs w:val="20"/>
-          <w:rtl/>
-          <w:lang w:eastAsia="en-US"/>
-        </w:rPr>
-        <w:t>איוב ח ח</w:t>
-      </w:r>
-      <w:r>
-        <w:rPr>
-          <w:rFonts w:ascii="Arial" w:eastAsia="Times New Roman" w:hAnsi="Arial" w:cs="Arial"/>
-          <w:color w:val="0000CC"/>
-          <w:sz w:val="20"/>
-          <w:szCs w:val="20"/>
-          <w:rtl/>
-          <w:lang w:eastAsia="en-US"/>
-        </w:rPr>
-        <w:t>)</w:t>
+        <w:t>" (איוב ח ח)</w:t>
       </w:r>
     </w:p>
     <w:p>
@@ -126,27 +80,7 @@
           <w:szCs w:val="20"/>
           <w:rtl/>
         </w:rPr>
-        <w:t>אריאל</w:t>
-      </w:r>
-      <w:r>
-        <w:rPr>
-          <w:rFonts w:ascii="Arial" w:hAnsi="Arial" w:cs="Arial"/>
-          <w:color w:val="0000CC"/>
-          <w:sz w:val="20"/>
-          <w:szCs w:val="20"/>
-          <w:rtl/>
-        </w:rPr>
-        <w:t xml:space="preserve">,    </w:t>
-      </w:r>
-      <w:r>
-        <w:rPr>
-          <w:rFonts w:ascii="Arial" w:hAnsi="Arial" w:cs="Arial"/>
-          <w:color w:val="0000CC"/>
-          <w:sz w:val="20"/>
-          <w:szCs w:val="20"/>
-          <w:rtl/>
-        </w:rPr>
-        <w:t>המחלקה</w:t>
+        <w:t>אריאל,    המחלקה</w:t>
       </w:r>
       <w:r>
         <w:rPr>
@@ -206,17 +140,7 @@
           <w:szCs w:val="28"/>
           <w:rtl/>
         </w:rPr>
-        <w:t>קורס</w:t>
-      </w:r>
-      <w:r>
-        <w:rPr>
-          <w:rFonts w:ascii="Arial" w:hAnsi="Arial" w:cs="Arial"/>
-          <w:color w:val="0000CC"/>
-          <w:sz w:val="28"/>
-          <w:szCs w:val="28"/>
-          <w:rtl/>
-        </w:rPr>
-        <w:t xml:space="preserve">: </w:t>
+        <w:t xml:space="preserve">קורס: </w:t>
       </w:r>
       <w:r>
         <w:rPr>
@@ -252,73 +176,7 @@
           <w:rtl/>
           <w:lang w:val="he-IL"/>
         </w:rPr>
-        <w:t>המרצה</w:t>
-      </w:r>
-      <w:r>
-        <w:rPr>
-          <w:rFonts w:ascii="Arial" w:hAnsi="Arial" w:cs="Arial"/>
-          <w:color w:val="0000CC"/>
-          <w:sz w:val="20"/>
-          <w:szCs w:val="20"/>
-          <w:rtl/>
-          <w:lang w:val="he-IL"/>
-        </w:rPr>
-        <w:t xml:space="preserve">:  </w:t>
-      </w:r>
-      <w:r>
-        <w:rPr>
-          <w:rFonts w:ascii="Arial" w:hAnsi="Arial" w:cs="Arial"/>
-          <w:color w:val="0000CC"/>
-          <w:sz w:val="20"/>
-          <w:szCs w:val="20"/>
-          <w:rtl/>
-          <w:lang w:val="he-IL"/>
-        </w:rPr>
-        <w:t>ד</w:t>
-      </w:r>
-      <w:r>
-        <w:rPr>
-          <w:rFonts w:ascii="Arial" w:hAnsi="Arial" w:cs="Arial"/>
-          <w:color w:val="0000CC"/>
-          <w:sz w:val="20"/>
-          <w:szCs w:val="20"/>
-          <w:rtl/>
-          <w:lang w:val="he-IL"/>
-        </w:rPr>
-        <w:t>"</w:t>
-      </w:r>
-      <w:r>
-        <w:rPr>
-          <w:rFonts w:ascii="Arial" w:hAnsi="Arial" w:cs="Arial"/>
-          <w:color w:val="0000CC"/>
-          <w:sz w:val="20"/>
-          <w:szCs w:val="20"/>
-          <w:rtl/>
-          <w:lang w:val="he-IL"/>
-        </w:rPr>
-        <w:t>ר אראל סגל</w:t>
-      </w:r>
-      <w:r>
-        <w:rPr>
-          <w:rFonts w:ascii="Arial" w:hAnsi="Arial" w:cs="Arial"/>
-          <w:color w:val="0000CC"/>
-          <w:sz w:val="20"/>
-          <w:szCs w:val="20"/>
-          <w:rtl/>
-          <w:lang w:val="he-IL"/>
-        </w:rPr>
-        <w:t>-</w:t>
-      </w:r>
-      <w:r>
-        <w:rPr>
-          <w:rFonts w:ascii="Arial" w:hAnsi="Arial" w:cs="Arial"/>
-          <w:color w:val="0000CC"/>
-          <w:sz w:val="20"/>
-          <w:szCs w:val="20"/>
-          <w:rtl/>
-          <w:lang w:val="he-IL"/>
-        </w:rPr>
-        <w:t>הלוי</w:t>
+        <w:t>המרצה:  ד"ר אראל סגל-הלוי</w:t>
       </w:r>
     </w:p>
     <w:p>
@@ -337,117 +195,7 @@
           <w:rtl/>
           <w:lang w:val="he-IL"/>
         </w:rPr>
-        <w:t>שנת לימודים</w:t>
-      </w:r>
-      <w:r>
-        <w:rPr>
-          <w:rFonts w:ascii="Arial" w:hAnsi="Arial" w:cs="Arial"/>
-          <w:color w:val="0000CC"/>
-          <w:sz w:val="20"/>
-          <w:szCs w:val="20"/>
-          <w:rtl/>
-          <w:lang w:val="he-IL"/>
-        </w:rPr>
-        <w:t xml:space="preserve">: </w:t>
-      </w:r>
-      <w:r>
-        <w:rPr>
-          <w:rFonts w:ascii="Arial" w:hAnsi="Arial" w:cs="Arial"/>
-          <w:color w:val="0000CC"/>
-          <w:sz w:val="20"/>
-          <w:szCs w:val="20"/>
-          <w:rtl/>
-          <w:lang w:val="he-IL"/>
-        </w:rPr>
-        <w:t>ה</w:t>
-      </w:r>
-      <w:r>
-        <w:rPr>
-          <w:rFonts w:ascii="Arial" w:hAnsi="Arial" w:cs="Arial"/>
-          <w:color w:val="0000CC"/>
-          <w:sz w:val="20"/>
-          <w:szCs w:val="20"/>
-          <w:rtl/>
-          <w:lang w:val="he-IL"/>
-        </w:rPr>
-        <w:t>'</w:t>
-      </w:r>
-      <w:r>
-        <w:rPr>
-          <w:rFonts w:ascii="Arial" w:hAnsi="Arial" w:cs="Arial"/>
-          <w:color w:val="0000CC"/>
-          <w:sz w:val="20"/>
-          <w:szCs w:val="20"/>
-          <w:rtl/>
-          <w:lang w:val="he-IL"/>
-        </w:rPr>
-        <w:t>תשפ</w:t>
-      </w:r>
-      <w:r>
-        <w:rPr>
-          <w:rFonts w:ascii="Arial" w:hAnsi="Arial" w:cs="Arial"/>
-          <w:color w:val="0000CC"/>
-          <w:sz w:val="20"/>
-          <w:szCs w:val="20"/>
-          <w:rtl/>
-          <w:lang w:val="he-IL"/>
-        </w:rPr>
-        <w:t>"</w:t>
-      </w:r>
-      <w:r>
-        <w:rPr>
-          <w:rFonts w:ascii="Arial" w:hAnsi="Arial" w:cs="Arial"/>
-          <w:color w:val="0000CC"/>
-          <w:sz w:val="20"/>
-          <w:szCs w:val="20"/>
-          <w:rtl/>
-          <w:lang w:val="he-IL"/>
-        </w:rPr>
-        <w:t>ב</w:t>
-      </w:r>
-      <w:r>
-        <w:rPr>
-          <w:rFonts w:ascii="Arial" w:hAnsi="Arial" w:cs="Arial"/>
-          <w:color w:val="0000CC"/>
-          <w:sz w:val="20"/>
-          <w:szCs w:val="20"/>
-          <w:rtl/>
-          <w:lang w:val="he-IL"/>
-        </w:rPr>
-        <w:t xml:space="preserve">,      </w:t>
-      </w:r>
-      <w:r>
-        <w:rPr>
-          <w:rFonts w:ascii="Arial" w:hAnsi="Arial" w:cs="Arial"/>
-          <w:color w:val="0000CC"/>
-          <w:sz w:val="20"/>
-          <w:szCs w:val="20"/>
-          <w:rtl/>
-          <w:lang w:val="he-IL"/>
-        </w:rPr>
-        <w:t>סמסטר</w:t>
-      </w:r>
-      <w:r>
-        <w:rPr>
-          <w:rFonts w:ascii="Arial" w:hAnsi="Arial" w:cs="Arial"/>
-          <w:color w:val="0000CC"/>
-          <w:sz w:val="20"/>
-          <w:szCs w:val="20"/>
-          <w:rtl/>
-          <w:lang w:val="he-IL"/>
-        </w:rPr>
-        <w:t xml:space="preserve">: </w:t>
-      </w:r>
-      <w:r>
-        <w:rPr>
-          <w:rFonts w:ascii="Arial" w:hAnsi="Arial" w:cs="Arial"/>
-          <w:color w:val="0000CC"/>
-          <w:sz w:val="20"/>
-          <w:szCs w:val="20"/>
-          <w:rtl/>
-          <w:lang w:val="he-IL"/>
-        </w:rPr>
-        <w:t>ב</w:t>
+        <w:t>שנת לימודים: ה'תשפ"ב,      סמסטר: ב</w:t>
       </w:r>
     </w:p>
     <w:p>
@@ -468,20 +216,7 @@
           <w:rtl/>
           <w:lang w:val="he-IL"/>
         </w:rPr>
-        <w:t>אתר הקורס</w:t>
-      </w:r>
-      <w:r>
-        <w:rPr>
-          <w:rFonts w:ascii="Arial" w:hAnsi="Arial" w:cs="Arial"/>
-          <w:b/>
-          <w:bCs/>
-          <w:color w:val="2F5496"/>
-          <w:sz w:val="20"/>
-          <w:szCs w:val="20"/>
-          <w:rtl/>
-          <w:lang w:val="he-IL"/>
-        </w:rPr>
-        <w:t xml:space="preserve">: </w:t>
+        <w:t xml:space="preserve">אתר הקורס: </w:t>
       </w:r>
       <w:hyperlink r:id="rId7">
         <w:r>
@@ -540,18 +275,7 @@
           <w:szCs w:val="28"/>
           <w:rtl/>
         </w:rPr>
-        <w:t>א</w:t>
-      </w:r>
-      <w:r>
-        <w:rPr>
-          <w:rFonts w:ascii="Arial" w:hAnsi="Arial" w:cs="Arial"/>
-          <w:b/>
-          <w:bCs/>
-          <w:sz w:val="28"/>
-          <w:szCs w:val="28"/>
-          <w:rtl/>
-        </w:rPr>
-        <w:t xml:space="preserve">. </w:t>
+        <w:t xml:space="preserve">א. </w:t>
       </w:r>
       <w:r>
         <w:rPr>
@@ -579,56 +303,7 @@
           <w:rFonts w:ascii="Arial" w:hAnsi="Arial" w:cs="Arial"/>
           <w:rtl/>
         </w:rPr>
-        <w:t>מטרת הקורס היא ללמד אתכם</w:t>
-      </w:r>
-      <w:r>
-        <w:rPr>
-          <w:rFonts w:ascii="Arial" w:hAnsi="Arial" w:cs="Arial"/>
-          <w:rtl/>
-        </w:rPr>
-        <w:t xml:space="preserve">, </w:t>
-      </w:r>
-      <w:r>
-        <w:rPr>
-          <w:rFonts w:ascii="Arial" w:hAnsi="Arial" w:cs="Arial"/>
-          <w:rtl/>
-        </w:rPr>
-        <w:t>הסטודנטים</w:t>
-      </w:r>
-      <w:r>
-        <w:rPr>
-          <w:rFonts w:ascii="Arial" w:hAnsi="Arial" w:cs="Arial"/>
-          <w:rtl/>
-        </w:rPr>
-        <w:t xml:space="preserve">, </w:t>
-      </w:r>
-      <w:r>
-        <w:rPr>
-          <w:rFonts w:ascii="Arial" w:hAnsi="Arial" w:cs="Arial"/>
-          <w:rtl/>
-        </w:rPr>
-        <w:t>לחבר את עולם המחקר התיאורטי במדעי המחשב</w:t>
-      </w:r>
-      <w:r>
-        <w:rPr>
-          <w:rFonts w:ascii="Arial" w:hAnsi="Arial" w:cs="Arial"/>
-          <w:rtl/>
-        </w:rPr>
-        <w:t xml:space="preserve">, </w:t>
-      </w:r>
-      <w:r>
-        <w:rPr>
-          <w:rFonts w:ascii="Arial" w:hAnsi="Arial" w:cs="Arial"/>
-          <w:rtl/>
-        </w:rPr>
-        <w:t>עם עולם התיכנות המעשי</w:t>
-      </w:r>
-      <w:r>
-        <w:rPr>
-          <w:rFonts w:ascii="Arial" w:hAnsi="Arial" w:cs="Arial"/>
-          <w:rtl/>
-        </w:rPr>
-        <w:t>.</w:t>
+        <w:t>מטרת הקורס היא ללמד אתכם, הסטודנטים, לחבר את עולם המחקר התיאורטי במדעי המחשב, עם עולם התיכנות המעשי.</w:t>
       </w:r>
     </w:p>
     <w:p>
@@ -658,18 +333,7 @@
           <w:szCs w:val="28"/>
           <w:rtl/>
         </w:rPr>
-        <w:t>ב</w:t>
-      </w:r>
-      <w:r>
-        <w:rPr>
-          <w:rFonts w:ascii="Arial" w:hAnsi="Arial" w:cs="Arial"/>
-          <w:b/>
-          <w:bCs/>
-          <w:sz w:val="28"/>
-          <w:szCs w:val="28"/>
-          <w:rtl/>
-        </w:rPr>
-        <w:t xml:space="preserve">. </w:t>
+        <w:t xml:space="preserve">ב. </w:t>
       </w:r>
       <w:r>
         <w:rPr>
@@ -681,47 +345,14 @@
           <w:szCs w:val="28"/>
           <w:rtl/>
         </w:rPr>
-        <w:t>תוצרי הלמידה</w:t>
-      </w:r>
-      <w:r>
-        <w:rPr>
-          <w:rFonts w:ascii="Arial" w:hAnsi="Arial" w:cs="Arial"/>
-          <w:b/>
-          <w:bCs/>
-          <w:color w:val="0000FF"/>
-          <w:sz w:val="28"/>
-          <w:szCs w:val="28"/>
-          <w:rtl/>
-        </w:rPr>
-        <w:t xml:space="preserve">: </w:t>
-      </w:r>
-      <w:r>
-        <w:rPr>
-          <w:rFonts w:ascii="Arial" w:hAnsi="Arial" w:cs="Arial"/>
-          <w:rtl/>
-        </w:rPr>
-        <w:t>לאחר שסיימו את הקורס בהצלחה</w:t>
-      </w:r>
-      <w:r>
-        <w:rPr>
-          <w:rFonts w:ascii="Arial" w:hAnsi="Arial" w:cs="Arial"/>
-          <w:rtl/>
-        </w:rPr>
-        <w:t xml:space="preserve">, </w:t>
-      </w:r>
-      <w:r>
-        <w:rPr>
-          <w:rFonts w:ascii="Arial" w:hAnsi="Arial" w:cs="Arial"/>
-          <w:rtl/>
-        </w:rPr>
-        <w:t>תוכלו</w:t>
-      </w:r>
-      <w:r>
-        <w:rPr>
-          <w:rFonts w:ascii="Arial" w:hAnsi="Arial" w:cs="Arial"/>
-          <w:rtl/>
-        </w:rPr>
-        <w:t>:</w:t>
+        <w:t xml:space="preserve">תוצרי הלמידה: </w:t>
+      </w:r>
+      <w:r>
+        <w:rPr>
+          <w:rFonts w:ascii="Arial" w:hAnsi="Arial" w:cs="Arial"/>
+          <w:rtl/>
+        </w:rPr>
+        <w:t>לאחר שסיימו את הקורס בהצלחה, תוכלו:</w:t>
       </w:r>
     </w:p>
     <w:p>
@@ -741,14 +372,7 @@
           <w:rFonts w:ascii="Arial" w:hAnsi="Arial" w:cs="Arial"/>
           <w:rtl/>
         </w:rPr>
-        <w:t>לקרוא מאמר מחקרי מהשנים האחרונות המתאר אלגוריתם חדש</w:t>
-      </w:r>
-      <w:r>
-        <w:rPr>
-          <w:rFonts w:ascii="Arial" w:hAnsi="Arial" w:cs="Arial"/>
-          <w:rtl/>
-        </w:rPr>
-        <w:t>;</w:t>
+        <w:t>לקרוא מאמר מחקרי מהשנים האחרונות המתאר אלגוריתם חדש;</w:t>
       </w:r>
     </w:p>
     <w:p>
@@ -768,14 +392,7 @@
           <w:rFonts w:ascii="Arial" w:hAnsi="Arial" w:cs="Arial"/>
           <w:rtl/>
         </w:rPr>
-        <w:t>להסביר ולהדגים את אופן פעולת האלגוריתם</w:t>
-      </w:r>
-      <w:r>
-        <w:rPr>
-          <w:rFonts w:ascii="Arial" w:hAnsi="Arial" w:cs="Arial"/>
-          <w:rtl/>
-        </w:rPr>
-        <w:t>;</w:t>
+        <w:t>להסביר ולהדגים את אופן פעולת האלגוריתם;</w:t>
       </w:r>
     </w:p>
     <w:p>
@@ -795,14 +412,7 @@
           <w:rFonts w:ascii="Arial" w:hAnsi="Arial" w:cs="Arial"/>
           <w:rtl/>
         </w:rPr>
-        <w:t>לתכנת את האלגוריתם בשפת פייתון</w:t>
-      </w:r>
-      <w:r>
-        <w:rPr>
-          <w:rFonts w:ascii="Arial" w:hAnsi="Arial" w:cs="Arial"/>
-          <w:rtl/>
-        </w:rPr>
-        <w:t>;</w:t>
+        <w:t>לתכנת את האלגוריתם בשפת פייתון;</w:t>
       </w:r>
     </w:p>
     <w:p>
@@ -822,14 +432,7 @@
           <w:rFonts w:ascii="Arial" w:hAnsi="Arial" w:cs="Arial"/>
           <w:rtl/>
         </w:rPr>
-        <w:t>לבדוק את ביצועי האלגוריתם ולהשוות לאלגוריתמים אחרים</w:t>
-      </w:r>
-      <w:r>
-        <w:rPr>
-          <w:rFonts w:ascii="Arial" w:hAnsi="Arial" w:cs="Arial"/>
-          <w:rtl/>
-        </w:rPr>
-        <w:t>.</w:t>
+        <w:t>לבדוק את ביצועי האלגוריתם ולהשוות לאלגוריתמים אחרים.</w:t>
       </w:r>
     </w:p>
     <w:p>
@@ -851,21 +454,7 @@
           <w:rFonts w:ascii="Arial" w:hAnsi="Arial" w:cs="Arial"/>
           <w:rtl/>
         </w:rPr>
-        <w:t>הכישורים האלה יועילו לכם בין אם תבחרו לעב</w:t>
-      </w:r>
-      <w:r>
-        <w:rPr>
-          <w:rFonts w:ascii="Arial" w:hAnsi="Arial" w:cs="Arial"/>
-          <w:rtl/>
-        </w:rPr>
-        <w:t>וד בתעשיה או באקדמיה</w:t>
-      </w:r>
-      <w:r>
-        <w:rPr>
-          <w:rFonts w:ascii="Arial" w:hAnsi="Arial" w:cs="Arial"/>
-          <w:rtl/>
-        </w:rPr>
-        <w:t>:</w:t>
+        <w:t>הכישורים האלה יועילו לכם בין אם תבחרו לעבוד בתעשיה או באקדמיה:</w:t>
       </w:r>
     </w:p>
     <w:p>
@@ -885,28 +474,7 @@
           <w:rFonts w:ascii="Arial" w:hAnsi="Arial" w:cs="Arial"/>
           <w:rtl/>
         </w:rPr>
-        <w:t>בתעשיה – הכישרון לקרוא להבין מאמר מחקרי ולתכנת אותו יאפשר לכם להתעדכן באופן שוטף בחידושים הנמצאים בחזית המחקר</w:t>
-      </w:r>
-      <w:r>
-        <w:rPr>
-          <w:rFonts w:ascii="Arial" w:hAnsi="Arial" w:cs="Arial"/>
-          <w:rtl/>
-        </w:rPr>
-        <w:t xml:space="preserve">, </w:t>
-      </w:r>
-      <w:r>
-        <w:rPr>
-          <w:rFonts w:ascii="Arial" w:hAnsi="Arial" w:cs="Arial"/>
-          <w:rtl/>
-        </w:rPr>
-        <w:t>וליישם אותם בעבודתכם בתעשיה</w:t>
-      </w:r>
-      <w:r>
-        <w:rPr>
-          <w:rFonts w:ascii="Arial" w:hAnsi="Arial" w:cs="Arial"/>
-          <w:rtl/>
-        </w:rPr>
-        <w:t xml:space="preserve">. </w:t>
+        <w:t xml:space="preserve">בתעשיה – הכישרון לקרוא להבין מאמר מחקרי ולתכנת אותו יאפשר לכם להתעדכן באופן שוטף בחידושים הנמצאים בחזית המחקר, וליישם אותם בעבודתכם בתעשיה. </w:t>
       </w:r>
     </w:p>
     <w:p>
@@ -926,35 +494,7 @@
           <w:rFonts w:ascii="Arial" w:hAnsi="Arial" w:cs="Arial"/>
           <w:rtl/>
         </w:rPr>
-        <w:t>באקדמיה – הכישרון לתכנת מאמר מחקרי יעזור לכם לכתוב הדמיות ולבצע ניסויים השוואתיים בין אלגורית</w:t>
-      </w:r>
-      <w:r>
-        <w:rPr>
-          <w:rFonts w:ascii="Arial" w:hAnsi="Arial" w:cs="Arial"/>
-          <w:rtl/>
-        </w:rPr>
-        <w:t>מים</w:t>
-      </w:r>
-      <w:r>
-        <w:rPr>
-          <w:rFonts w:ascii="Arial" w:hAnsi="Arial" w:cs="Arial"/>
-          <w:rtl/>
-        </w:rPr>
-        <w:t xml:space="preserve">, </w:t>
-      </w:r>
-      <w:r>
-        <w:rPr>
-          <w:rFonts w:ascii="Arial" w:hAnsi="Arial" w:cs="Arial"/>
-          <w:rtl/>
-        </w:rPr>
-        <w:t>ויסייע לכם לקדם את חזית המחקר</w:t>
-      </w:r>
-      <w:r>
-        <w:rPr>
-          <w:rFonts w:ascii="Arial" w:hAnsi="Arial" w:cs="Arial"/>
-          <w:rtl/>
-        </w:rPr>
-        <w:t>.</w:t>
+        <w:t>באקדמיה – הכישרון לתכנת מאמר מחקרי יעזור לכם לכתוב הדמיות ולבצע ניסויים השוואתיים בין אלגוריתמים, ויסייע לכם לקדם את חזית המחקר.</w:t>
       </w:r>
     </w:p>
     <w:p>
@@ -983,18 +523,7 @@
           <w:szCs w:val="28"/>
           <w:rtl/>
         </w:rPr>
-        <w:t>ג</w:t>
-      </w:r>
-      <w:r>
-        <w:rPr>
-          <w:rFonts w:ascii="Arial" w:hAnsi="Arial" w:cs="Arial"/>
-          <w:b/>
-          <w:bCs/>
-          <w:sz w:val="28"/>
-          <w:szCs w:val="28"/>
-          <w:rtl/>
-        </w:rPr>
-        <w:t xml:space="preserve">. </w:t>
+        <w:t xml:space="preserve">ג. </w:t>
       </w:r>
       <w:r>
         <w:rPr>
@@ -1034,28 +563,7 @@
           <w:rFonts w:ascii="Arial" w:hAnsi="Arial" w:cs="Arial"/>
           <w:rtl/>
         </w:rPr>
-        <w:t>הקורס מיועד לתלמידים לתואר שני או שלישי</w:t>
-      </w:r>
-      <w:r>
-        <w:rPr>
-          <w:rFonts w:ascii="Arial" w:hAnsi="Arial" w:cs="Arial"/>
-          <w:rtl/>
-        </w:rPr>
-        <w:t xml:space="preserve">, </w:t>
-      </w:r>
-      <w:r>
-        <w:rPr>
-          <w:rFonts w:ascii="Arial" w:hAnsi="Arial" w:cs="Arial"/>
-          <w:rtl/>
-        </w:rPr>
-        <w:t>וכן לסטודנטים מצטיינים בסוף תואר ראשון</w:t>
-      </w:r>
-      <w:r>
-        <w:rPr>
-          <w:rFonts w:ascii="Arial" w:hAnsi="Arial" w:cs="Arial"/>
-          <w:rtl/>
-        </w:rPr>
-        <w:t>.</w:t>
+        <w:t>הקורס מיועד לתלמידים לתואר שני או שלישי, וכן לסטודנטים מצטיינים בסוף תואר ראשון.</w:t>
       </w:r>
     </w:p>
     <w:p>
@@ -1086,18 +594,7 @@
           <w:szCs w:val="28"/>
           <w:rtl/>
         </w:rPr>
-        <w:t>ד</w:t>
-      </w:r>
-      <w:r>
-        <w:rPr>
-          <w:rFonts w:ascii="Arial" w:hAnsi="Arial" w:cs="Arial"/>
-          <w:b/>
-          <w:bCs/>
-          <w:sz w:val="28"/>
-          <w:szCs w:val="28"/>
-          <w:rtl/>
-        </w:rPr>
-        <w:t xml:space="preserve">. </w:t>
+        <w:t xml:space="preserve">ד. </w:t>
       </w:r>
       <w:r>
         <w:rPr>
@@ -1163,28 +660,7 @@
           <w:rFonts w:ascii="Arial" w:hAnsi="Arial" w:cs="Arial"/>
           <w:rtl/>
         </w:rPr>
-        <w:t>מ</w:t>
-      </w:r>
-      <w:r>
-        <w:rPr>
-          <w:rFonts w:ascii="Arial" w:hAnsi="Arial" w:cs="Arial"/>
-          <w:rtl/>
-        </w:rPr>
-        <w:t xml:space="preserve">; </w:t>
-      </w:r>
-      <w:r>
-        <w:rPr>
-          <w:rFonts w:ascii="Arial" w:hAnsi="Arial" w:cs="Arial"/>
-          <w:rtl/>
-        </w:rPr>
-        <w:t>תיכנות מערכות ב</w:t>
-      </w:r>
-      <w:r>
-        <w:rPr>
-          <w:rFonts w:ascii="Arial" w:hAnsi="Arial" w:cs="Arial"/>
-          <w:rtl/>
-        </w:rPr>
-        <w:t>.</w:t>
+        <w:t>מ; תיכנות מערכות ב.</w:t>
       </w:r>
       <w:r>
         <w:rPr>
@@ -1216,18 +692,7 @@
           <w:szCs w:val="28"/>
           <w:rtl/>
         </w:rPr>
-        <w:t>ה</w:t>
-      </w:r>
-      <w:r>
-        <w:rPr>
-          <w:rFonts w:ascii="Arial" w:hAnsi="Arial" w:cs="Arial"/>
-          <w:b/>
-          <w:bCs/>
-          <w:sz w:val="28"/>
-          <w:szCs w:val="28"/>
-          <w:rtl/>
-        </w:rPr>
-        <w:t xml:space="preserve">. </w:t>
+        <w:t xml:space="preserve">ה. </w:t>
       </w:r>
       <w:r>
         <w:rPr>
@@ -1239,19 +704,7 @@
           <w:szCs w:val="28"/>
           <w:rtl/>
         </w:rPr>
-        <w:t>מפגשי הקורס</w:t>
-      </w:r>
-      <w:r>
-        <w:rPr>
-          <w:rFonts w:ascii="Arial" w:hAnsi="Arial" w:cs="Arial"/>
-          <w:b/>
-          <w:bCs/>
-          <w:color w:val="0000FF"/>
-          <w:sz w:val="28"/>
-          <w:szCs w:val="28"/>
-          <w:rtl/>
-        </w:rPr>
-        <w:t>:</w:t>
+        <w:t>מפגשי הקורס:</w:t>
       </w:r>
     </w:p>
     <w:p>
@@ -1269,15 +722,7 @@
           <w:rtl/>
           <w:lang w:eastAsia="en-US"/>
         </w:rPr>
-        <w:t xml:space="preserve">הרצאה </w:t>
-      </w:r>
-      <w:r>
-        <w:rPr>
-          <w:rFonts w:ascii="Arial" w:eastAsia="Times New Roman" w:hAnsi="Arial" w:cs="Arial"/>
-          <w:rtl/>
-          <w:lang w:eastAsia="en-US"/>
-        </w:rPr>
-        <w:t xml:space="preserve">שבועית – </w:t>
+        <w:t xml:space="preserve">הרצאה שבועית – </w:t>
       </w:r>
       <w:r>
         <w:rPr>
@@ -1292,31 +737,7 @@
           <w:rtl/>
           <w:lang w:eastAsia="en-US"/>
         </w:rPr>
-        <w:t xml:space="preserve"> </w:t>
-      </w:r>
-      <w:r>
-        <w:rPr>
-          <w:rFonts w:ascii="Arial" w:eastAsia="Times New Roman" w:hAnsi="Arial" w:cs="Arial"/>
-          <w:rtl/>
-          <w:lang w:eastAsia="en-US"/>
-        </w:rPr>
-        <w:t xml:space="preserve">שעות – תועבר באופן מקוון </w:t>
-      </w:r>
-      <w:r>
-        <w:rPr>
-          <w:rFonts w:ascii="Arial" w:eastAsia="Times New Roman" w:hAnsi="Arial" w:cs="Arial"/>
-          <w:rtl/>
-          <w:lang w:eastAsia="en-US"/>
-        </w:rPr>
-        <w:t>ב</w:t>
-      </w:r>
-      <w:r>
-        <w:rPr>
-          <w:rFonts w:ascii="Arial" w:eastAsia="Times New Roman" w:hAnsi="Arial" w:cs="Arial"/>
-          <w:rtl/>
-          <w:lang w:eastAsia="en-US"/>
-        </w:rPr>
-        <w:t>-</w:t>
+        <w:t xml:space="preserve"> שעות – תועבר באופן מקוון ב-</w:t>
       </w:r>
       <w:r>
         <w:rPr>
@@ -1331,23 +752,7 @@
           <w:rtl/>
           <w:lang w:eastAsia="en-US"/>
         </w:rPr>
-        <w:t xml:space="preserve">, ותוקלט בענן. ההרצאה תתחלק </w:t>
-      </w:r>
-      <w:r>
-        <w:rPr>
-          <w:rFonts w:ascii="Arial" w:eastAsia="Times New Roman" w:hAnsi="Arial" w:cs="Arial"/>
-          <w:rtl/>
-          <w:lang w:eastAsia="en-US"/>
-        </w:rPr>
-        <w:t>לשניים</w:t>
-      </w:r>
-      <w:r>
-        <w:rPr>
-          <w:rFonts w:ascii="Arial" w:eastAsia="Times New Roman" w:hAnsi="Arial" w:cs="Arial"/>
-          <w:rtl/>
-          <w:lang w:eastAsia="en-US"/>
-        </w:rPr>
-        <w:t>:</w:t>
+        <w:t>, ותוקלט בענן. ההרצאה תתחלק לשניים:</w:t>
       </w:r>
     </w:p>
     <w:p>
@@ -1365,15 +770,7 @@
           <w:rtl/>
           <w:lang w:eastAsia="en-US"/>
         </w:rPr>
-        <w:t>הצגת התקדמות של סטודנטים במטלה השבועית ובעבודה</w:t>
-      </w:r>
-      <w:r>
-        <w:rPr>
-          <w:rFonts w:ascii="Arial" w:eastAsia="Times New Roman" w:hAnsi="Arial" w:cs="Arial"/>
-          <w:rtl/>
-          <w:lang w:eastAsia="en-US"/>
-        </w:rPr>
-        <w:t>;</w:t>
+        <w:t>הצגת התקדמות של סטודנטים במטלה השבועית ובעבודה;</w:t>
       </w:r>
     </w:p>
     <w:p>
@@ -1395,15 +792,7 @@
           <w:rtl/>
           <w:lang w:eastAsia="en-US"/>
         </w:rPr>
-        <w:t>לימוד נושאים במחקר ובשפת פייתון</w:t>
-      </w:r>
-      <w:r>
-        <w:rPr>
-          <w:rFonts w:ascii="Arial" w:eastAsia="Times New Roman" w:hAnsi="Arial" w:cs="Arial"/>
-          <w:rtl/>
-          <w:lang w:eastAsia="en-US"/>
-        </w:rPr>
-        <w:t>.</w:t>
+        <w:t>לימוד נושאים במחקר ובשפת פייתון.</w:t>
       </w:r>
     </w:p>
     <w:p>
@@ -1445,29 +834,7 @@
           <w:szCs w:val="28"/>
           <w:rtl/>
         </w:rPr>
-        <w:t>ה</w:t>
-      </w:r>
-      <w:r>
-        <w:rPr>
-          <w:rFonts w:ascii="Arial" w:hAnsi="Arial" w:cs="Arial"/>
-          <w:b/>
-          <w:bCs/>
-          <w:sz w:val="28"/>
-          <w:szCs w:val="28"/>
-          <w:rtl/>
-        </w:rPr>
-        <w:t>.</w:t>
-      </w:r>
-      <w:r>
-        <w:rPr>
-          <w:rFonts w:ascii="Arial" w:hAnsi="Arial" w:cs="Arial"/>
-          <w:b/>
-          <w:bCs/>
-          <w:sz w:val="28"/>
-          <w:szCs w:val="28"/>
-          <w:rtl/>
-        </w:rPr>
-        <w:t xml:space="preserve"> </w:t>
+        <w:t xml:space="preserve">ה. </w:t>
       </w:r>
       <w:r>
         <w:rPr>
@@ -1505,133 +872,7 @@
           <w:rFonts w:ascii="Arial" w:hAnsi="Arial" w:cs="Arial"/>
           <w:rtl/>
         </w:rPr>
-        <w:t>במהלך הקורס תבחרו מאמר מחקרי מהשנים האחרונות המתאר אלגוריתם חדש</w:t>
-      </w:r>
-      <w:r>
-        <w:rPr>
-          <w:rFonts w:ascii="Arial" w:hAnsi="Arial" w:cs="Arial"/>
-          <w:rtl/>
-        </w:rPr>
-        <w:t xml:space="preserve">. </w:t>
-      </w:r>
-      <w:r>
-        <w:rPr>
-          <w:rFonts w:ascii="Arial" w:hAnsi="Arial" w:cs="Arial"/>
-          <w:rtl/>
-        </w:rPr>
-        <w:t xml:space="preserve">תוכלו לבחור בין </w:t>
-      </w:r>
-      <w:r>
-        <w:rPr>
-          <w:rFonts w:ascii="Arial" w:hAnsi="Arial" w:cs="Arial"/>
-          <w:rtl/>
-        </w:rPr>
-        <w:t>אלגוריתמים בתחומים שונים</w:t>
-      </w:r>
-      <w:r>
-        <w:rPr>
-          <w:rFonts w:ascii="Arial" w:hAnsi="Arial" w:cs="Arial"/>
-          <w:rtl/>
-        </w:rPr>
-        <w:t xml:space="preserve">, </w:t>
-      </w:r>
-      <w:r>
-        <w:rPr>
-          <w:rFonts w:ascii="Arial" w:hAnsi="Arial" w:cs="Arial"/>
-          <w:rtl/>
-        </w:rPr>
-        <w:t>כגון</w:t>
-      </w:r>
-      <w:r>
-        <w:rPr>
-          <w:rFonts w:ascii="Arial" w:hAnsi="Arial" w:cs="Arial"/>
-          <w:rtl/>
-        </w:rPr>
-        <w:t xml:space="preserve">: </w:t>
-      </w:r>
-      <w:r>
-        <w:rPr>
-          <w:rFonts w:ascii="Arial" w:hAnsi="Arial" w:cs="Arial"/>
-          <w:rtl/>
-        </w:rPr>
-        <w:t>תורת הגרפים</w:t>
-      </w:r>
-      <w:r>
-        <w:rPr>
-          <w:rFonts w:ascii="Arial" w:hAnsi="Arial" w:cs="Arial"/>
-          <w:rtl/>
-        </w:rPr>
-        <w:t xml:space="preserve">, </w:t>
-      </w:r>
-      <w:r>
-        <w:rPr>
-          <w:rFonts w:ascii="Arial" w:hAnsi="Arial" w:cs="Arial"/>
-          <w:rtl/>
-        </w:rPr>
-        <w:t>גיאומטריה חישובית</w:t>
-      </w:r>
-      <w:r>
-        <w:rPr>
-          <w:rFonts w:ascii="Arial" w:hAnsi="Arial" w:cs="Arial"/>
-          <w:rtl/>
-        </w:rPr>
-        <w:t xml:space="preserve">, </w:t>
-      </w:r>
-      <w:r>
-        <w:rPr>
-          <w:rFonts w:ascii="Arial" w:hAnsi="Arial" w:cs="Arial"/>
-          <w:rtl/>
-        </w:rPr>
-        <w:t>אופטימיזציה</w:t>
-      </w:r>
-      <w:r>
-        <w:rPr>
-          <w:rFonts w:ascii="Arial" w:hAnsi="Arial" w:cs="Arial"/>
-          <w:rtl/>
-        </w:rPr>
-        <w:t xml:space="preserve">, </w:t>
-      </w:r>
-      <w:r>
-        <w:rPr>
-          <w:rFonts w:ascii="Arial" w:hAnsi="Arial" w:cs="Arial"/>
-          <w:rtl/>
-        </w:rPr>
-        <w:t>קומבינטוריקה</w:t>
-      </w:r>
-      <w:r>
-        <w:rPr>
-          <w:rFonts w:ascii="Arial" w:hAnsi="Arial" w:cs="Arial"/>
-          <w:rtl/>
-        </w:rPr>
-        <w:t xml:space="preserve">, </w:t>
-      </w:r>
-      <w:r>
-        <w:rPr>
-          <w:rFonts w:ascii="Arial" w:hAnsi="Arial" w:cs="Arial"/>
-          <w:rtl/>
-        </w:rPr>
-        <w:t>כלכלה ותורת המשחקים</w:t>
-      </w:r>
-      <w:r>
-        <w:rPr>
-          <w:rFonts w:ascii="Arial" w:hAnsi="Arial" w:cs="Arial"/>
-          <w:rtl/>
-        </w:rPr>
-        <w:t xml:space="preserve">. </w:t>
-      </w:r>
-      <w:r>
-        <w:rPr>
-          <w:rFonts w:ascii="Arial" w:hAnsi="Arial" w:cs="Arial"/>
-          <w:rtl/>
-        </w:rPr>
-        <w:t>לאחר מכן תנתחו את המאמר לפי השלבים הבאים</w:t>
-      </w:r>
-      <w:r>
-        <w:rPr>
-          <w:rFonts w:ascii="Arial" w:hAnsi="Arial" w:cs="Arial"/>
-          <w:rtl/>
-        </w:rPr>
-        <w:t>:</w:t>
+        <w:t>במהלך הקורס תבחרו מאמר מחקרי מהשנים האחרונות המתאר אלגוריתם חדש. תוכלו לבחור בין אלגוריתמים בתחומים שונים, כגון: תורת הגרפים, גיאומטריה חישובית, אופטימיזציה, קומבינטוריקה, כלכלה ותורת המשחקים. לאחר מכן תנתחו את המאמר לפי השלבים הבאים:</w:t>
       </w:r>
     </w:p>
     <w:p>
@@ -1650,14 +891,7 @@
           <w:rFonts w:ascii="Arial" w:hAnsi="Arial" w:cs="Arial"/>
           <w:rtl/>
         </w:rPr>
-        <w:t>סיכום המאמר בעברית</w:t>
-      </w:r>
-      <w:r>
-        <w:rPr>
-          <w:rFonts w:ascii="Arial" w:hAnsi="Arial" w:cs="Arial"/>
-          <w:rtl/>
-        </w:rPr>
-        <w:t>;</w:t>
+        <w:t>סיכום המאמר בעברית;</w:t>
       </w:r>
     </w:p>
     <w:p>
@@ -1676,28 +910,7 @@
           <w:rFonts w:ascii="Arial" w:hAnsi="Arial" w:cs="Arial"/>
           <w:rtl/>
         </w:rPr>
-        <w:t>המצאת דוגמאות</w:t>
-      </w:r>
-      <w:r>
-        <w:rPr>
-          <w:rFonts w:ascii="Arial" w:hAnsi="Arial" w:cs="Arial"/>
-          <w:rtl/>
-        </w:rPr>
-        <w:t>-</w:t>
-      </w:r>
-      <w:r>
-        <w:rPr>
-          <w:rFonts w:ascii="Arial" w:hAnsi="Arial" w:cs="Arial"/>
-          <w:rtl/>
-        </w:rPr>
-        <w:t>קלט מעניינות והרצת האלגוריתם עליהן</w:t>
-      </w:r>
-      <w:r>
-        <w:rPr>
-          <w:rFonts w:ascii="Arial" w:hAnsi="Arial" w:cs="Arial"/>
-          <w:rtl/>
-        </w:rPr>
-        <w:t>;</w:t>
+        <w:t>המצאת דוגמאות-קלט מעניינות והרצת האלגוריתם עליהן;</w:t>
       </w:r>
     </w:p>
     <w:p>
@@ -1716,28 +929,7 @@
           <w:rFonts w:ascii="Arial" w:hAnsi="Arial" w:cs="Arial"/>
           <w:rtl/>
         </w:rPr>
-        <w:t>כתיבת פונקציה בשפת פייתון המייצג</w:t>
-      </w:r>
-      <w:r>
-        <w:rPr>
-          <w:rFonts w:ascii="Arial" w:hAnsi="Arial" w:cs="Arial"/>
-          <w:rtl/>
-        </w:rPr>
-        <w:t>ת את האלגוריתם</w:t>
-      </w:r>
-      <w:r>
-        <w:rPr>
-          <w:rFonts w:ascii="Arial" w:hAnsi="Arial" w:cs="Arial"/>
-          <w:rtl/>
-        </w:rPr>
-        <w:t xml:space="preserve">; </w:t>
-      </w:r>
-      <w:r>
-        <w:rPr>
-          <w:rFonts w:ascii="Arial" w:hAnsi="Arial" w:cs="Arial"/>
-          <w:rtl/>
-        </w:rPr>
-        <w:t xml:space="preserve">בדיקות מקיפות בהתאם לסעיף </w:t>
+        <w:t xml:space="preserve">כתיבת פונקציה בשפת פייתון המייצגת את האלגוריתם; בדיקות מקיפות בהתאם לסעיף </w:t>
       </w:r>
       <w:r>
         <w:rPr>
@@ -1769,14 +961,7 @@
           <w:rFonts w:ascii="Arial" w:hAnsi="Arial" w:cs="Arial"/>
           <w:rtl/>
         </w:rPr>
-        <w:t>מימוש האלגוריתם בשפת פייתון</w:t>
-      </w:r>
-      <w:r>
-        <w:rPr>
-          <w:rFonts w:ascii="Arial" w:hAnsi="Arial" w:cs="Arial"/>
-          <w:rtl/>
-        </w:rPr>
-        <w:t>;</w:t>
+        <w:t>מימוש האלגוריתם בשפת פייתון;</w:t>
       </w:r>
     </w:p>
     <w:p>
@@ -1795,14 +980,7 @@
           <w:rFonts w:ascii="Arial" w:hAnsi="Arial" w:cs="Arial"/>
           <w:rtl/>
         </w:rPr>
-        <w:t>הרצת האלגוריתם על קלטים אקראיים והשוואה לאלגוריתמים אחרים</w:t>
-      </w:r>
-      <w:r>
-        <w:rPr>
-          <w:rFonts w:ascii="Arial" w:hAnsi="Arial" w:cs="Arial"/>
-          <w:rtl/>
-        </w:rPr>
-        <w:t>;</w:t>
+        <w:t>הרצת האלגוריתם על קלטים אקראיים והשוואה לאלגוריתמים אחרים;</w:t>
       </w:r>
     </w:p>
     <w:p>
@@ -1822,28 +1000,7 @@
           <w:rtl/>
         </w:rPr>
         <w:lastRenderedPageBreak/>
-        <w:t>שילוב האלגוריתם בספריית קוד פתוח בהתאם לנושא המאמר</w:t>
-      </w:r>
-      <w:r>
-        <w:rPr>
-          <w:rFonts w:ascii="Arial" w:hAnsi="Arial" w:cs="Arial"/>
-          <w:rtl/>
-        </w:rPr>
-        <w:t xml:space="preserve">, </w:t>
-      </w:r>
-      <w:r>
-        <w:rPr>
-          <w:rFonts w:ascii="Arial" w:hAnsi="Arial" w:cs="Arial"/>
-          <w:rtl/>
-        </w:rPr>
-        <w:t>כגון</w:t>
-      </w:r>
-      <w:r>
-        <w:rPr>
-          <w:rFonts w:ascii="Arial" w:hAnsi="Arial" w:cs="Arial"/>
-          <w:rtl/>
-        </w:rPr>
-        <w:t xml:space="preserve">: </w:t>
+        <w:t xml:space="preserve">שילוב האלגוריתם בספריית קוד פתוח בהתאם לנושא המאמר, כגון: </w:t>
       </w:r>
       <w:r>
         <w:rPr>
@@ -1856,21 +1013,7 @@
           <w:rFonts w:ascii="Arial" w:hAnsi="Arial" w:cs="Arial"/>
           <w:rtl/>
         </w:rPr>
-        <w:t xml:space="preserve"> </w:t>
-      </w:r>
-      <w:r>
-        <w:rPr>
-          <w:rFonts w:ascii="Arial" w:hAnsi="Arial" w:cs="Arial"/>
-          <w:rtl/>
-        </w:rPr>
-        <w:t>וכד</w:t>
-      </w:r>
-      <w:r>
-        <w:rPr>
-          <w:rFonts w:ascii="Arial" w:hAnsi="Arial" w:cs="Arial"/>
-          <w:rtl/>
-        </w:rPr>
-        <w:t>'.</w:t>
+        <w:t xml:space="preserve"> וכד'.</w:t>
       </w:r>
     </w:p>
     <w:p>
@@ -1882,35 +1025,7 @@
           <w:rFonts w:ascii="Arial" w:hAnsi="Arial" w:cs="Arial"/>
           <w:rtl/>
         </w:rPr>
-        <w:t>השלב האחרון יאפשר ל</w:t>
-      </w:r>
-      <w:r>
-        <w:rPr>
-          <w:rFonts w:ascii="Arial" w:hAnsi="Arial" w:cs="Arial"/>
-          <w:rtl/>
-        </w:rPr>
-        <w:t xml:space="preserve">כם להיכנס לרשימת התורמים לספריה – דבר </w:t>
-      </w:r>
-      <w:r>
-        <w:rPr>
-          <w:rFonts w:ascii="Arial" w:hAnsi="Arial" w:cs="Arial"/>
-          <w:rtl/>
-        </w:rPr>
-        <w:t>שתוכלו</w:t>
-      </w:r>
-      <w:r>
-        <w:rPr>
-          <w:rFonts w:ascii="Arial" w:hAnsi="Arial" w:cs="Arial"/>
-          <w:rtl/>
-        </w:rPr>
-        <w:t xml:space="preserve"> לציין בקורות חיים</w:t>
-      </w:r>
-      <w:r>
-        <w:rPr>
-          <w:rFonts w:ascii="Arial" w:hAnsi="Arial" w:cs="Arial"/>
-          <w:rtl/>
-        </w:rPr>
-        <w:t>.</w:t>
+        <w:t>השלב האחרון יאפשר לכם להיכנס לרשימת התורמים לספריה – דבר שתוכלו לציין בקורות חיים.</w:t>
       </w:r>
     </w:p>
     <w:p>
@@ -1943,18 +1058,7 @@
           <w:szCs w:val="28"/>
           <w:rtl/>
         </w:rPr>
-        <w:t>ו</w:t>
-      </w:r>
-      <w:r>
-        <w:rPr>
-          <w:rFonts w:ascii="Arial" w:hAnsi="Arial" w:cs="Arial"/>
-          <w:b/>
-          <w:bCs/>
-          <w:sz w:val="28"/>
-          <w:szCs w:val="28"/>
-          <w:rtl/>
-        </w:rPr>
-        <w:t xml:space="preserve">. </w:t>
+        <w:t xml:space="preserve">ו. </w:t>
       </w:r>
       <w:r>
         <w:rPr>
@@ -2001,79 +1105,7 @@
           <w:rtl/>
           <w:lang w:eastAsia="en-US"/>
         </w:rPr>
-        <w:t xml:space="preserve"> </w:t>
-      </w:r>
-      <w:r>
-        <w:rPr>
-          <w:rFonts w:ascii="Arial" w:eastAsia="Times New Roman" w:hAnsi="Arial" w:cs="Arial"/>
-          <w:rtl/>
-          <w:lang w:eastAsia="en-US"/>
-        </w:rPr>
-        <w:t>עבודה במהלך הסמסטר</w:t>
-      </w:r>
-      <w:r>
-        <w:rPr>
-          <w:rFonts w:ascii="Arial" w:eastAsia="Times New Roman" w:hAnsi="Arial" w:cs="Arial"/>
-          <w:rtl/>
-          <w:lang w:eastAsia="en-US"/>
-        </w:rPr>
-        <w:t xml:space="preserve">. </w:t>
-      </w:r>
-      <w:r>
-        <w:rPr>
-          <w:rFonts w:ascii="Arial" w:eastAsia="Times New Roman" w:hAnsi="Arial" w:cs="Arial"/>
-          <w:rtl/>
-          <w:lang w:eastAsia="en-US"/>
-        </w:rPr>
-        <w:t>לכל אחד משלבי העבודה בסעיף הקודם יהיה משקל בציון הסופי</w:t>
-      </w:r>
-      <w:r>
-        <w:rPr>
-          <w:rFonts w:ascii="Arial" w:eastAsia="Times New Roman" w:hAnsi="Arial" w:cs="Arial"/>
-          <w:rtl/>
-          <w:lang w:eastAsia="en-US"/>
-        </w:rPr>
-        <w:t xml:space="preserve">. </w:t>
-      </w:r>
-      <w:r>
-        <w:rPr>
-          <w:rFonts w:ascii="Arial" w:eastAsia="Times New Roman" w:hAnsi="Arial" w:cs="Arial"/>
-          <w:rtl/>
-          <w:lang w:eastAsia="en-US"/>
-        </w:rPr>
-        <w:t>בנוסף יינתן ניקוד על הצגות במהלך השיעורים</w:t>
-      </w:r>
-      <w:r>
-        <w:rPr>
-          <w:rFonts w:ascii="Arial" w:eastAsia="Times New Roman" w:hAnsi="Arial" w:cs="Arial"/>
-          <w:rtl/>
-          <w:lang w:eastAsia="en-US"/>
-        </w:rPr>
-        <w:t xml:space="preserve">. </w:t>
-      </w:r>
-      <w:r>
-        <w:rPr>
-          <w:rFonts w:ascii="Arial" w:eastAsia="Times New Roman" w:hAnsi="Arial" w:cs="Arial"/>
-          <w:rtl/>
-          <w:lang w:eastAsia="en-US"/>
-        </w:rPr>
-        <w:t xml:space="preserve">פירוט מלא של אופן חישוב הציון יתפרסם באתר הקורס  לפני </w:t>
-      </w:r>
-      <w:r>
-        <w:rPr>
-          <w:rFonts w:ascii="Arial" w:eastAsia="Times New Roman" w:hAnsi="Arial" w:cs="Arial"/>
-          <w:rtl/>
-          <w:lang w:eastAsia="en-US"/>
-        </w:rPr>
-        <w:t>תחילת הסמסטר</w:t>
-      </w:r>
-      <w:r>
-        <w:rPr>
-          <w:rFonts w:ascii="Arial" w:eastAsia="Times New Roman" w:hAnsi="Arial" w:cs="Arial"/>
-          <w:rtl/>
-          <w:lang w:eastAsia="en-US"/>
-        </w:rPr>
-        <w:t>.</w:t>
+        <w:t xml:space="preserve"> עבודה במהלך הסמסטר. לכל אחד משלבי העבודה בסעיף הקודם יהיה משקל בציון הסופי. בנוסף יינתן ניקוד על הצגות במהלך השיעורים. פירוט מלא של אופן חישוב הציון יתפרסם באתר הקורס  לפני תחילת הסמסטר.</w:t>
       </w:r>
     </w:p>
     <w:p>
@@ -2103,29 +1135,7 @@
           <w:szCs w:val="28"/>
           <w:rtl/>
         </w:rPr>
-        <w:t>ה</w:t>
-      </w:r>
-      <w:r>
-        <w:rPr>
-          <w:rFonts w:ascii="Arial" w:hAnsi="Arial" w:cs="Arial"/>
-          <w:b/>
-          <w:bCs/>
-          <w:sz w:val="28"/>
-          <w:szCs w:val="28"/>
-          <w:rtl/>
-        </w:rPr>
-        <w:t>.</w:t>
-      </w:r>
-      <w:r>
-        <w:rPr>
-          <w:rFonts w:ascii="Arial" w:hAnsi="Arial" w:cs="Arial"/>
-          <w:b/>
-          <w:bCs/>
-          <w:sz w:val="28"/>
-          <w:szCs w:val="28"/>
-          <w:rtl/>
-        </w:rPr>
-        <w:t xml:space="preserve"> </w:t>
+        <w:t xml:space="preserve">ה. </w:t>
       </w:r>
       <w:r>
         <w:rPr>
@@ -2164,15 +1174,7 @@
           <w:rtl/>
           <w:lang w:eastAsia="en-US"/>
         </w:rPr>
-        <w:t>הקורס משלב יתרונות של שני סוגי קורסים קיימים</w:t>
-      </w:r>
-      <w:r>
-        <w:rPr>
-          <w:rFonts w:ascii="Arial" w:eastAsia="Times New Roman" w:hAnsi="Arial" w:cs="Arial"/>
-          <w:rtl/>
-          <w:lang w:eastAsia="en-US"/>
-        </w:rPr>
-        <w:t>:</w:t>
+        <w:t>הקורס משלב יתרונות של שני סוגי קורסים קיימים:</w:t>
       </w:r>
     </w:p>
     <w:p>
@@ -2203,279 +1205,7 @@
           <w:rtl/>
           <w:lang w:eastAsia="en-US"/>
         </w:rPr>
-        <w:t xml:space="preserve"> </w:t>
-      </w:r>
-      <w:r>
-        <w:rPr>
-          <w:rFonts w:ascii="Arial" w:eastAsia="Times New Roman" w:hAnsi="Arial" w:cs="Arial"/>
-          <w:rtl/>
-          <w:lang w:eastAsia="en-US"/>
-        </w:rPr>
-        <w:t xml:space="preserve">- </w:t>
-      </w:r>
-      <w:r>
-        <w:rPr>
-          <w:rFonts w:ascii="Arial" w:eastAsia="Times New Roman" w:hAnsi="Arial" w:cs="Arial"/>
-          <w:rtl/>
-          <w:lang w:eastAsia="en-US"/>
-        </w:rPr>
-        <w:t>שבו אתם קוראים מאמרים ומכינים מצגת להצגת המאמרים בשיעור</w:t>
-      </w:r>
-      <w:r>
-        <w:rPr>
-          <w:rFonts w:ascii="Arial" w:eastAsia="Times New Roman" w:hAnsi="Arial" w:cs="Arial"/>
-          <w:rtl/>
-          <w:lang w:eastAsia="en-US"/>
-        </w:rPr>
-        <w:t xml:space="preserve">. </w:t>
-      </w:r>
-      <w:r>
-        <w:rPr>
-          <w:rFonts w:ascii="Arial" w:eastAsia="Times New Roman" w:hAnsi="Arial" w:cs="Arial"/>
-          <w:rtl/>
-          <w:lang w:eastAsia="en-US"/>
-        </w:rPr>
-        <w:t>בקורס זה אתם לא רק קוראים אלא גם מתכנתים</w:t>
-      </w:r>
-      <w:r>
-        <w:rPr>
-          <w:rFonts w:ascii="Arial" w:eastAsia="Times New Roman" w:hAnsi="Arial" w:cs="Arial"/>
-          <w:rtl/>
-          <w:lang w:eastAsia="en-US"/>
-        </w:rPr>
-        <w:t xml:space="preserve">.  </w:t>
-      </w:r>
-      <w:r>
-        <w:rPr>
-          <w:rFonts w:ascii="Arial" w:eastAsia="Times New Roman" w:hAnsi="Arial" w:cs="Arial"/>
-          <w:rtl/>
-          <w:lang w:eastAsia="en-US"/>
-        </w:rPr>
-        <w:t>יש הבדל משמעותי מאד בין קריאת מאמר לצורך הכנת מצגת</w:t>
-      </w:r>
-      <w:r>
-        <w:rPr>
-          <w:rFonts w:ascii="Arial" w:eastAsia="Times New Roman" w:hAnsi="Arial" w:cs="Arial"/>
-          <w:rtl/>
-          <w:lang w:eastAsia="en-US"/>
-        </w:rPr>
-        <w:t xml:space="preserve">, </w:t>
-      </w:r>
-      <w:r>
-        <w:rPr>
-          <w:rFonts w:ascii="Arial" w:eastAsia="Times New Roman" w:hAnsi="Arial" w:cs="Arial"/>
-          <w:rtl/>
-          <w:lang w:eastAsia="en-US"/>
-        </w:rPr>
-        <w:t>לבין קריאת מאמר לצורך תיכנות</w:t>
-      </w:r>
-      <w:r>
-        <w:rPr>
-          <w:rFonts w:ascii="Arial" w:eastAsia="Times New Roman" w:hAnsi="Arial" w:cs="Arial"/>
-          <w:rtl/>
-          <w:lang w:eastAsia="en-US"/>
-        </w:rPr>
-        <w:t xml:space="preserve">.  </w:t>
-      </w:r>
-      <w:r>
-        <w:rPr>
-          <w:rFonts w:ascii="Arial" w:eastAsia="Times New Roman" w:hAnsi="Arial" w:cs="Arial"/>
-          <w:rtl/>
-          <w:lang w:eastAsia="en-US"/>
-        </w:rPr>
-        <w:t>תיכנות מאמר דורש הבנה מעמיקה הרבה יותר בפרטי המימוש של האלגוריתם</w:t>
-      </w:r>
-      <w:r>
-        <w:rPr>
-          <w:rFonts w:ascii="Arial" w:eastAsia="Times New Roman" w:hAnsi="Arial" w:cs="Arial"/>
-          <w:rtl/>
-          <w:lang w:eastAsia="en-US"/>
-        </w:rPr>
-        <w:t xml:space="preserve">. </w:t>
-      </w:r>
-      <w:r>
-        <w:rPr>
-          <w:rFonts w:ascii="Arial" w:eastAsia="Times New Roman" w:hAnsi="Arial" w:cs="Arial"/>
-          <w:rtl/>
-          <w:lang w:eastAsia="en-US"/>
-        </w:rPr>
-        <w:t xml:space="preserve">חייבים להבין את האלגוריתם במדוייק – לא מספיק </w:t>
-      </w:r>
-      <w:r>
-        <w:rPr>
-          <w:rFonts w:ascii="Arial" w:eastAsia="Times New Roman" w:hAnsi="Arial" w:cs="Arial"/>
-          <w:rtl/>
-          <w:lang w:eastAsia="en-US"/>
-        </w:rPr>
-        <w:t>"</w:t>
-      </w:r>
-      <w:r>
-        <w:rPr>
-          <w:rFonts w:ascii="Arial" w:eastAsia="Times New Roman" w:hAnsi="Arial" w:cs="Arial"/>
-          <w:rtl/>
-          <w:lang w:eastAsia="en-US"/>
-        </w:rPr>
-        <w:t>לספר</w:t>
-      </w:r>
-      <w:r>
-        <w:rPr>
-          <w:rFonts w:ascii="Arial" w:eastAsia="Times New Roman" w:hAnsi="Arial" w:cs="Arial"/>
-          <w:rtl/>
-          <w:lang w:eastAsia="en-US"/>
-        </w:rPr>
-        <w:t xml:space="preserve">" </w:t>
-      </w:r>
-      <w:r>
-        <w:rPr>
-          <w:rFonts w:ascii="Arial" w:eastAsia="Times New Roman" w:hAnsi="Arial" w:cs="Arial"/>
-          <w:rtl/>
-          <w:lang w:eastAsia="en-US"/>
-        </w:rPr>
-        <w:t>אותו במילים כלליות וב</w:t>
-      </w:r>
-      <w:r>
-        <w:rPr>
-          <w:rFonts w:ascii="Arial" w:eastAsia="Times New Roman" w:hAnsi="Arial" w:cs="Arial"/>
-          <w:rtl/>
-          <w:lang w:eastAsia="en-US"/>
-        </w:rPr>
-        <w:t>"</w:t>
-      </w:r>
-      <w:r>
-        <w:rPr>
-          <w:rFonts w:ascii="Arial" w:eastAsia="Times New Roman" w:hAnsi="Arial" w:cs="Arial"/>
-          <w:rtl/>
-          <w:lang w:eastAsia="en-US"/>
-        </w:rPr>
-        <w:t>נפנופי ידיים</w:t>
-      </w:r>
-      <w:r>
-        <w:rPr>
-          <w:rFonts w:ascii="Arial" w:eastAsia="Times New Roman" w:hAnsi="Arial" w:cs="Arial"/>
-          <w:rtl/>
-          <w:lang w:eastAsia="en-US"/>
-        </w:rPr>
-        <w:t xml:space="preserve">". </w:t>
-      </w:r>
-      <w:r>
-        <w:rPr>
-          <w:rFonts w:ascii="Arial" w:eastAsia="Times New Roman" w:hAnsi="Arial" w:cs="Arial"/>
-          <w:rtl/>
-          <w:lang w:eastAsia="en-US"/>
-        </w:rPr>
-        <w:t>במקרים רבים תוך</w:t>
-      </w:r>
-      <w:r>
-        <w:rPr>
-          <w:rFonts w:ascii="Arial" w:eastAsia="Times New Roman" w:hAnsi="Arial" w:cs="Arial"/>
-          <w:rtl/>
-          <w:lang w:eastAsia="en-US"/>
-        </w:rPr>
-        <w:t>-</w:t>
-      </w:r>
-      <w:r>
-        <w:rPr>
-          <w:rFonts w:ascii="Arial" w:eastAsia="Times New Roman" w:hAnsi="Arial" w:cs="Arial"/>
-          <w:rtl/>
-          <w:lang w:eastAsia="en-US"/>
-        </w:rPr>
-        <w:t xml:space="preserve">כדי תיכנות המאמר מגלים שגיאות ופערים </w:t>
-      </w:r>
-      <w:r>
-        <w:rPr>
-          <w:rFonts w:ascii="Arial" w:eastAsia="Times New Roman" w:hAnsi="Arial" w:cs="Arial"/>
-          <w:rtl/>
-          <w:lang w:eastAsia="en-US"/>
-        </w:rPr>
-        <w:t>(</w:t>
-      </w:r>
-      <w:r>
-        <w:rPr>
-          <w:rFonts w:ascii="Arial" w:eastAsia="Times New Roman" w:hAnsi="Arial" w:cs="Arial"/>
-          <w:rtl/>
-          <w:lang w:eastAsia="en-US"/>
-        </w:rPr>
-        <w:t>נושאים לא מוסברי</w:t>
-      </w:r>
-      <w:r>
-        <w:rPr>
-          <w:rFonts w:ascii="Arial" w:eastAsia="Times New Roman" w:hAnsi="Arial" w:cs="Arial"/>
-          <w:rtl/>
-          <w:lang w:eastAsia="en-US"/>
-        </w:rPr>
-        <w:t>ם</w:t>
-      </w:r>
-      <w:r>
-        <w:rPr>
-          <w:rFonts w:ascii="Arial" w:eastAsia="Times New Roman" w:hAnsi="Arial" w:cs="Arial"/>
-          <w:rtl/>
-          <w:lang w:eastAsia="en-US"/>
-        </w:rPr>
-        <w:t xml:space="preserve">) </w:t>
-      </w:r>
-      <w:r>
-        <w:rPr>
-          <w:rFonts w:ascii="Arial" w:eastAsia="Times New Roman" w:hAnsi="Arial" w:cs="Arial"/>
-          <w:rtl/>
-          <w:lang w:eastAsia="en-US"/>
-        </w:rPr>
-        <w:t>באלגוריתם</w:t>
-      </w:r>
-      <w:r>
-        <w:rPr>
-          <w:rFonts w:ascii="Arial" w:eastAsia="Times New Roman" w:hAnsi="Arial" w:cs="Arial"/>
-          <w:rtl/>
-          <w:lang w:eastAsia="en-US"/>
-        </w:rPr>
-        <w:t xml:space="preserve">. </w:t>
-      </w:r>
-      <w:r>
-        <w:rPr>
-          <w:rFonts w:ascii="Arial" w:eastAsia="Times New Roman" w:hAnsi="Arial" w:cs="Arial"/>
-          <w:rtl/>
-          <w:lang w:eastAsia="en-US"/>
-        </w:rPr>
-        <w:t>תיכנות האלגוריתם גם דורש מחשבה על סוגי הנתונים ומבני</w:t>
-      </w:r>
-      <w:r>
-        <w:rPr>
-          <w:rFonts w:ascii="Arial" w:eastAsia="Times New Roman" w:hAnsi="Arial" w:cs="Arial"/>
-          <w:rtl/>
-          <w:lang w:eastAsia="en-US"/>
-        </w:rPr>
-        <w:t>-</w:t>
-      </w:r>
-      <w:r>
-        <w:rPr>
-          <w:rFonts w:ascii="Arial" w:eastAsia="Times New Roman" w:hAnsi="Arial" w:cs="Arial"/>
-          <w:rtl/>
-          <w:lang w:eastAsia="en-US"/>
-        </w:rPr>
-        <w:t>הנתונים הדרושים</w:t>
-      </w:r>
-      <w:r>
-        <w:rPr>
-          <w:rFonts w:ascii="Arial" w:eastAsia="Times New Roman" w:hAnsi="Arial" w:cs="Arial"/>
-          <w:rtl/>
-          <w:lang w:eastAsia="en-US"/>
-        </w:rPr>
-        <w:t xml:space="preserve">, </w:t>
-      </w:r>
-      <w:r>
-        <w:rPr>
-          <w:rFonts w:ascii="Arial" w:eastAsia="Times New Roman" w:hAnsi="Arial" w:cs="Arial"/>
-          <w:rtl/>
-          <w:lang w:eastAsia="en-US"/>
-        </w:rPr>
-        <w:t>ועל שיקולי יעילות במימוש</w:t>
-      </w:r>
-      <w:r>
-        <w:rPr>
-          <w:rFonts w:ascii="Arial" w:eastAsia="Times New Roman" w:hAnsi="Arial" w:cs="Arial"/>
-          <w:rtl/>
-          <w:lang w:eastAsia="en-US"/>
-        </w:rPr>
-        <w:t>.</w:t>
+        <w:t xml:space="preserve"> - שבו אתם קוראים מאמרים ומכינים מצגת להצגת המאמרים בשיעור. בקורס זה אתם לא רק קוראים אלא גם מתכנתים.  יש הבדל משמעותי מאד בין קריאת מאמר לצורך הכנת מצגת, לבין קריאת מאמר לצורך תיכנות.  תיכנות מאמר דורש הבנה מעמיקה הרבה יותר בפרטי המימוש של האלגוריתם. חייבים להבין את האלגוריתם במדוייק – לא מספיק "לספר" אותו במילים כלליות וב"נפנופי ידיים". במקרים רבים תוך-כדי תיכנות המאמר מגלים שגיאות ופערים (נושאים לא מוסברים) באלגוריתם. תיכנות האלגוריתם גם דורש מחשבה על סוגי הנתונים ומבני-הנתונים הדרושים, ועל שיקולי יעילות במימוש.</w:t>
       </w:r>
     </w:p>
     <w:p>
@@ -2506,87 +1236,7 @@
           <w:rtl/>
           <w:lang w:eastAsia="en-US"/>
         </w:rPr>
-        <w:t xml:space="preserve"> שבו אתם בוחרים פרוייקט יישומי ומתכנתים אותו</w:t>
-      </w:r>
-      <w:r>
-        <w:rPr>
-          <w:rFonts w:ascii="Arial" w:eastAsia="Times New Roman" w:hAnsi="Arial" w:cs="Arial"/>
-          <w:rtl/>
-          <w:lang w:eastAsia="en-US"/>
-        </w:rPr>
-        <w:t xml:space="preserve">. </w:t>
-      </w:r>
-      <w:r>
-        <w:rPr>
-          <w:rFonts w:ascii="Arial" w:eastAsia="Times New Roman" w:hAnsi="Arial" w:cs="Arial"/>
-          <w:rtl/>
-          <w:lang w:eastAsia="en-US"/>
-        </w:rPr>
-        <w:t>בקורס זה אתם מתכנתים נושא מחזית המחקר – אתם מתכנתים אלגוריתם ש</w:t>
-      </w:r>
-      <w:r>
-        <w:rPr>
-          <w:rFonts w:ascii="Arial" w:eastAsia="Times New Roman" w:hAnsi="Arial" w:cs="Arial"/>
-          <w:rtl/>
-          <w:lang w:eastAsia="en-US"/>
-        </w:rPr>
-        <w:t>(</w:t>
-      </w:r>
-      <w:r>
-        <w:rPr>
-          <w:rFonts w:ascii="Arial" w:eastAsia="Times New Roman" w:hAnsi="Arial" w:cs="Arial"/>
-          <w:rtl/>
-          <w:lang w:eastAsia="en-US"/>
-        </w:rPr>
-        <w:t>כנראה</w:t>
-      </w:r>
-      <w:r>
-        <w:rPr>
-          <w:rFonts w:ascii="Arial" w:eastAsia="Times New Roman" w:hAnsi="Arial" w:cs="Arial"/>
-          <w:rtl/>
-          <w:lang w:eastAsia="en-US"/>
-        </w:rPr>
-        <w:t xml:space="preserve">) </w:t>
-      </w:r>
-      <w:r>
-        <w:rPr>
-          <w:rFonts w:ascii="Arial" w:eastAsia="Times New Roman" w:hAnsi="Arial" w:cs="Arial"/>
-          <w:rtl/>
-          <w:lang w:eastAsia="en-US"/>
-        </w:rPr>
-        <w:t xml:space="preserve">אף אחד </w:t>
-      </w:r>
-      <w:r>
-        <w:rPr>
-          <w:rFonts w:ascii="Arial" w:eastAsia="Times New Roman" w:hAnsi="Arial" w:cs="Arial"/>
-          <w:rtl/>
-          <w:lang w:eastAsia="en-US"/>
-        </w:rPr>
-        <w:t>עדיין לא תיכנת</w:t>
-      </w:r>
-      <w:r>
-        <w:rPr>
-          <w:rFonts w:ascii="Arial" w:eastAsia="Times New Roman" w:hAnsi="Arial" w:cs="Arial"/>
-          <w:rtl/>
-          <w:lang w:eastAsia="en-US"/>
-        </w:rPr>
-        <w:t xml:space="preserve">. </w:t>
-      </w:r>
-      <w:r>
-        <w:rPr>
-          <w:rFonts w:ascii="Arial" w:eastAsia="Times New Roman" w:hAnsi="Arial" w:cs="Arial"/>
-          <w:rtl/>
-          <w:lang w:eastAsia="en-US"/>
-        </w:rPr>
-        <w:t>זה שונה משמעותית מתיכנות אפליקציה</w:t>
-      </w:r>
-      <w:r>
-        <w:rPr>
-          <w:rFonts w:ascii="Arial" w:eastAsia="Times New Roman" w:hAnsi="Arial" w:cs="Arial"/>
-          <w:rtl/>
-          <w:lang w:eastAsia="en-US"/>
-        </w:rPr>
-        <w:t>.</w:t>
+        <w:t xml:space="preserve"> שבו אתם בוחרים פרוייקט יישומי ומתכנתים אותו. בקורס זה אתם מתכנתים נושא מחזית המחקר – אתם מתכנתים אלגוריתם ש(כנראה) אף אחד עדיין לא תיכנת. זה שונה משמעותית מתיכנות אפליקציה.</w:t>
       </w:r>
     </w:p>
     <w:p>
@@ -2620,18 +1270,7 @@
           <w:szCs w:val="28"/>
           <w:rtl/>
         </w:rPr>
-        <w:t>ו</w:t>
-      </w:r>
-      <w:r>
-        <w:rPr>
-          <w:rFonts w:ascii="Arial" w:hAnsi="Arial" w:cs="Arial"/>
-          <w:b/>
-          <w:bCs/>
-          <w:sz w:val="28"/>
-          <w:szCs w:val="28"/>
-          <w:rtl/>
-        </w:rPr>
-        <w:t xml:space="preserve">. </w:t>
+        <w:t xml:space="preserve">ו. </w:t>
       </w:r>
       <w:r>
         <w:rPr>
@@ -2643,19 +1282,7 @@
           <w:szCs w:val="28"/>
           <w:rtl/>
         </w:rPr>
-        <w:t>נושאי הלימוד</w:t>
-      </w:r>
-      <w:r>
-        <w:rPr>
-          <w:rFonts w:ascii="Arial" w:hAnsi="Arial" w:cs="Arial"/>
-          <w:b/>
-          <w:bCs/>
-          <w:color w:val="0000FF"/>
-          <w:sz w:val="28"/>
-          <w:szCs w:val="28"/>
-          <w:rtl/>
-        </w:rPr>
-        <w:t>:</w:t>
+        <w:t>נושאי הלימוד:</w:t>
       </w:r>
     </w:p>
     <w:p>
@@ -2681,14 +1308,7 @@
           <w:rFonts w:ascii="Arial" w:hAnsi="Arial" w:cs="Arial"/>
           <w:rtl/>
         </w:rPr>
-        <w:t>השיעורים יתחלקו לשני סוגים</w:t>
-      </w:r>
-      <w:r>
-        <w:rPr>
-          <w:rFonts w:ascii="Arial" w:hAnsi="Arial" w:cs="Arial"/>
-          <w:rtl/>
-        </w:rPr>
-        <w:t xml:space="preserve">: </w:t>
+        <w:t xml:space="preserve">השיעורים יתחלקו לשני סוגים: </w:t>
       </w:r>
     </w:p>
     <w:p>
@@ -2708,91 +1328,7 @@
           <w:rFonts w:ascii="Arial" w:hAnsi="Arial" w:cs="Arial"/>
           <w:rtl/>
         </w:rPr>
-        <w:t xml:space="preserve">שיעורים תיאורטיים </w:t>
-      </w:r>
-      <w:r>
-        <w:rPr>
-          <w:rFonts w:ascii="Arial" w:hAnsi="Arial" w:cs="Arial"/>
-          <w:rtl/>
-        </w:rPr>
-        <w:t xml:space="preserve">- </w:t>
-      </w:r>
-      <w:r>
-        <w:rPr>
-          <w:rFonts w:ascii="Arial" w:hAnsi="Arial" w:cs="Arial"/>
-          <w:rtl/>
-        </w:rPr>
-        <w:t>קריאת מאמרים מדעיים</w:t>
-      </w:r>
-      <w:r>
-        <w:rPr>
-          <w:rFonts w:ascii="Arial" w:hAnsi="Arial" w:cs="Arial"/>
-          <w:rtl/>
-        </w:rPr>
-        <w:t xml:space="preserve">, </w:t>
-      </w:r>
-      <w:r>
-        <w:rPr>
-          <w:rFonts w:ascii="Arial" w:hAnsi="Arial" w:cs="Arial"/>
-          <w:rtl/>
-        </w:rPr>
-        <w:t>דרכים להבנתם וניתוחם</w:t>
-      </w:r>
-      <w:r>
-        <w:rPr>
-          <w:rFonts w:ascii="Arial" w:hAnsi="Arial" w:cs="Arial"/>
-          <w:rtl/>
-        </w:rPr>
-        <w:t xml:space="preserve">. </w:t>
-      </w:r>
-      <w:r>
-        <w:rPr>
-          <w:rFonts w:ascii="Arial" w:hAnsi="Arial" w:cs="Arial"/>
-          <w:rtl/>
-        </w:rPr>
-        <w:t>בחלק זה תציגו את המאמרים שקראתם ותנתחו את האלגוריתמים ע</w:t>
-      </w:r>
-      <w:r>
-        <w:rPr>
-          <w:rFonts w:ascii="Arial" w:hAnsi="Arial" w:cs="Arial"/>
-          <w:rtl/>
-        </w:rPr>
-        <w:t>"</w:t>
-      </w:r>
-      <w:r>
-        <w:rPr>
-          <w:rFonts w:ascii="Arial" w:hAnsi="Arial" w:cs="Arial"/>
-          <w:rtl/>
-        </w:rPr>
-        <w:t xml:space="preserve">י </w:t>
-      </w:r>
-      <w:r>
-        <w:rPr>
-          <w:rFonts w:ascii="Arial" w:hAnsi="Arial" w:cs="Arial"/>
-          <w:rtl/>
-        </w:rPr>
-        <w:t>דוגמאות</w:t>
-      </w:r>
-      <w:r>
-        <w:rPr>
-          <w:rFonts w:ascii="Arial" w:hAnsi="Arial" w:cs="Arial"/>
-          <w:rtl/>
-        </w:rPr>
-        <w:t>-</w:t>
-      </w:r>
-      <w:r>
-        <w:rPr>
-          <w:rFonts w:ascii="Arial" w:hAnsi="Arial" w:cs="Arial"/>
-          <w:rtl/>
-        </w:rPr>
-        <w:t>הרצה</w:t>
-      </w:r>
-      <w:r>
-        <w:rPr>
-          <w:rFonts w:ascii="Arial" w:hAnsi="Arial" w:cs="Arial"/>
-          <w:rtl/>
-        </w:rPr>
-        <w:t>.</w:t>
+        <w:t>שיעורים תיאורטיים - קריאת מאמרים מדעיים, דרכים להבנתם וניתוחם. בחלק זה תציגו את המאמרים שקראתם ותנתחו את האלגוריתמים ע"י דוגמאות-הרצה.</w:t>
       </w:r>
     </w:p>
     <w:p>
@@ -2812,77 +1348,7 @@
           <w:rFonts w:ascii="Arial" w:hAnsi="Arial" w:cs="Arial"/>
           <w:rtl/>
         </w:rPr>
-        <w:t xml:space="preserve">שיעורים מעשיים </w:t>
-      </w:r>
-      <w:r>
-        <w:rPr>
-          <w:rFonts w:ascii="Arial" w:hAnsi="Arial" w:cs="Arial"/>
-          <w:rtl/>
-        </w:rPr>
-        <w:t xml:space="preserve">- </w:t>
-      </w:r>
-      <w:r>
-        <w:rPr>
-          <w:rFonts w:ascii="Arial" w:hAnsi="Arial" w:cs="Arial"/>
-          <w:rtl/>
-        </w:rPr>
-        <w:t>נושאים מתקדמים בשפת פייתון</w:t>
-      </w:r>
-      <w:r>
-        <w:rPr>
-          <w:rFonts w:ascii="Arial" w:hAnsi="Arial" w:cs="Arial"/>
-          <w:rtl/>
-        </w:rPr>
-        <w:t xml:space="preserve">, </w:t>
-      </w:r>
-      <w:r>
-        <w:rPr>
-          <w:rFonts w:ascii="Arial" w:hAnsi="Arial" w:cs="Arial"/>
-          <w:rtl/>
-        </w:rPr>
-        <w:t>במיוחד נושאים הרלבנטיים לתיכנות אלגוריתמים והצגתם</w:t>
-      </w:r>
-      <w:r>
-        <w:rPr>
-          <w:rFonts w:ascii="Arial" w:hAnsi="Arial" w:cs="Arial"/>
-          <w:rtl/>
-        </w:rPr>
-        <w:t xml:space="preserve">. </w:t>
-      </w:r>
-      <w:r>
-        <w:rPr>
-          <w:rFonts w:ascii="Arial" w:hAnsi="Arial" w:cs="Arial"/>
-          <w:rtl/>
-        </w:rPr>
-        <w:t>אתם תשתמשו בנושאים הנלמדים כדי לתכנת את האלגוריתמים במאמרים שקראתם</w:t>
-      </w:r>
-      <w:r>
-        <w:rPr>
-          <w:rFonts w:ascii="Arial" w:hAnsi="Arial" w:cs="Arial"/>
-          <w:rtl/>
-        </w:rPr>
-        <w:t xml:space="preserve">, </w:t>
-      </w:r>
-      <w:r>
-        <w:rPr>
-          <w:rFonts w:ascii="Arial" w:hAnsi="Arial" w:cs="Arial"/>
-          <w:rtl/>
-        </w:rPr>
-        <w:t xml:space="preserve">ותציגו את התקדמותכם </w:t>
-      </w:r>
-      <w:r>
-        <w:rPr>
-          <w:rFonts w:ascii="Arial" w:hAnsi="Arial" w:cs="Arial"/>
-          <w:rtl/>
-        </w:rPr>
-        <w:t>בשיעור</w:t>
-      </w:r>
-      <w:r>
-        <w:rPr>
-          <w:rFonts w:ascii="Arial" w:hAnsi="Arial" w:cs="Arial"/>
-          <w:rtl/>
-        </w:rPr>
-        <w:t>.</w:t>
+        <w:t>שיעורים מעשיים - נושאים מתקדמים בשפת פייתון, במיוחד נושאים הרלבנטיים לתיכנות אלגוריתמים והצגתם. אתם תשתמשו בנושאים הנלמדים כדי לתכנת את האלגוריתמים במאמרים שקראתם, ותציגו את התקדמותכם בשיעור.</w:t>
       </w:r>
     </w:p>
     <w:p>
@@ -2891,8 +1357,16 @@
         <w:bidi/>
         <w:rPr>
           <w:rFonts w:ascii="Arial" w:hAnsi="Arial" w:cs="Arial"/>
-        </w:rPr>
-      </w:pPr>
+          <w:rtl/>
+        </w:rPr>
+      </w:pPr>
+      <w:r>
+        <w:rPr>
+          <w:rFonts w:ascii="Arial" w:hAnsi="Arial" w:cs="Arial"/>
+          <w:rtl/>
+        </w:rPr>
+        <w:br w:type="page"/>
+      </w:r>
     </w:p>
     <w:p>
       <w:pPr>
@@ -2907,7 +1381,22 @@
           <w:rFonts w:ascii="Arial" w:hAnsi="Arial" w:cs="Arial" w:hint="cs"/>
           <w:rtl/>
         </w:rPr>
-        <w:t xml:space="preserve">הטבלה הבאה מתארת את נושאי הלימוד באופן כללי. </w:t>
+        <w:lastRenderedPageBreak/>
+        <w:t xml:space="preserve">הבאה מתארת את נושאי הלימוד </w:t>
+      </w:r>
+      <w:r>
+        <w:rPr>
+          <w:rFonts w:ascii="Arial" w:hAnsi="Arial" w:cs="Arial" w:hint="cs"/>
+          <w:rtl/>
+        </w:rPr>
+        <w:t xml:space="preserve">והמטלות </w:t>
+      </w:r>
+      <w:r>
+        <w:rPr>
+          <w:rFonts w:ascii="Arial" w:hAnsi="Arial" w:cs="Arial" w:hint="cs"/>
+          <w:rtl/>
+        </w:rPr>
+        <w:t xml:space="preserve">באופן כללי. </w:t>
       </w:r>
       <w:r>
         <w:rPr>
@@ -2959,8 +1448,19 @@
               <w:bidi/>
               <w:rPr>
                 <w:rFonts w:ascii="Arial" w:hAnsi="Arial" w:cs="Arial"/>
-              </w:rPr>
-            </w:pPr>
+                <w:b/>
+                <w:bCs/>
+              </w:rPr>
+            </w:pPr>
+            <w:r>
+              <w:rPr>
+                <w:rFonts w:ascii="Arial" w:hAnsi="Arial" w:cs="Arial" w:hint="cs"/>
+                <w:b/>
+                <w:bCs/>
+                <w:rtl/>
+              </w:rPr>
+              <w:t>שבוע</w:t>
+            </w:r>
           </w:p>
         </w:tc>
         <w:tc>
@@ -2980,13 +1480,13 @@
             </w:pPr>
             <w:r>
               <w:rPr>
-                <w:rFonts w:ascii="Arial" w:eastAsia="Times New Roman" w:hAnsi="Arial" w:cs="Arial"/>
+                <w:rFonts w:ascii="Arial" w:eastAsia="Times New Roman" w:hAnsi="Arial" w:cs="Arial" w:hint="cs"/>
                 <w:b/>
                 <w:bCs/>
                 <w:rtl/>
                 <w:lang w:eastAsia="en-US"/>
               </w:rPr>
-              <w:t>נושאי לימוד</w:t>
+              <w:t>הרצאה</w:t>
             </w:r>
           </w:p>
         </w:tc>
@@ -3004,12 +1504,12 @@
             </w:pPr>
             <w:r>
               <w:rPr>
-                <w:rFonts w:ascii="Arial" w:hAnsi="Arial" w:cs="Arial"/>
+                <w:rFonts w:ascii="Arial" w:hAnsi="Arial" w:cs="Arial" w:hint="cs"/>
                 <w:b/>
                 <w:bCs/>
                 <w:rtl/>
               </w:rPr>
-              <w:t>שיעורי בית</w:t>
+              <w:t>מטלה</w:t>
             </w:r>
           </w:p>
         </w:tc>
@@ -3030,17 +1530,22 @@
             <w:r>
               <w:rPr>
                 <w:rFonts w:ascii="Arial" w:hAnsi="Arial" w:cs="Arial"/>
-                <w:color w:val="0000FF"/>
               </w:rPr>
               <w:t>1</w:t>
             </w:r>
             <w:r>
               <w:rPr>
                 <w:rFonts w:ascii="Arial" w:hAnsi="Arial" w:cs="Arial"/>
-                <w:color w:val="0000FF"/>
                 <w:rtl/>
               </w:rPr>
               <w:t xml:space="preserve">. </w:t>
+            </w:r>
+            <w:r>
+              <w:rPr>
+                <w:rFonts w:ascii="Arial" w:hAnsi="Arial" w:cs="Arial" w:hint="cs"/>
+                <w:rtl/>
+              </w:rPr>
+              <w:t>הטבלה</w:t>
             </w:r>
           </w:p>
         </w:tc>
@@ -3057,23 +1562,126 @@
               <w:bidi/>
               <w:rPr>
                 <w:rFonts w:ascii="Arial" w:hAnsi="Arial" w:cs="Arial"/>
-              </w:rPr>
-            </w:pPr>
-            <w:r>
-              <w:rPr>
-                <w:rFonts w:ascii="Arial" w:hAnsi="Arial" w:cs="Arial"/>
-                <w:color w:val="0000FF"/>
-                <w:rtl/>
-              </w:rPr>
-              <w:t xml:space="preserve">קריאת מאמר </w:t>
-            </w:r>
-            <w:r>
-              <w:rPr>
-                <w:rFonts w:ascii="Arial" w:hAnsi="Arial" w:cs="Arial"/>
-                <w:color w:val="0000FF"/>
-                <w:rtl/>
-              </w:rPr>
-              <w:t>מחקרי: איך מתחילים, איך בנוי המאמר, למה צריך לשים לב. הסבר על נהלי הקורס ושלבי העבודה.</w:t>
+                <w:color w:val="0070C0"/>
+                <w:rtl/>
+              </w:rPr>
+            </w:pPr>
+            <w:r>
+              <w:rPr>
+                <w:rFonts w:ascii="Arial" w:hAnsi="Arial" w:cs="Arial"/>
+                <w:color w:val="0070C0"/>
+                <w:rtl/>
+              </w:rPr>
+              <w:t>קריאת מאמר מחקרי: איך מתחילים, איך בנוי המאמר, למה צריך לשים לב. הסבר על נהלי הקורס ושלבי העבודה.</w:t>
+            </w:r>
+          </w:p>
+          <w:p>
+            <w:pPr>
+              <w:suppressAutoHyphens w:val="0"/>
+              <w:bidi/>
+              <w:rPr>
+                <w:rFonts w:ascii="Arial" w:hAnsi="Arial" w:cs="Arial"/>
+                <w:color w:val="00B050"/>
+              </w:rPr>
+            </w:pPr>
+            <w:r>
+              <w:rPr>
+                <w:rFonts w:ascii="Arial" w:eastAsia="Times New Roman" w:hAnsi="Arial" w:cs="Arial"/>
+                <w:b/>
+                <w:bCs/>
+                <w:color w:val="00B050"/>
+                <w:rtl/>
+                <w:lang w:eastAsia="en-US"/>
+              </w:rPr>
+              <w:t>פייתון</w:t>
+            </w:r>
+            <w:r>
+              <w:rPr>
+                <w:rFonts w:ascii="Arial" w:eastAsia="Times New Roman" w:hAnsi="Arial" w:cs="Arial" w:hint="cs"/>
+                <w:b/>
+                <w:bCs/>
+                <w:color w:val="00B050"/>
+                <w:rtl/>
+                <w:lang w:eastAsia="en-US"/>
+              </w:rPr>
+              <w:t xml:space="preserve"> 1</w:t>
+            </w:r>
+            <w:r>
+              <w:rPr>
+                <w:rFonts w:ascii="Arial" w:eastAsia="Times New Roman" w:hAnsi="Arial" w:cs="Arial"/>
+                <w:color w:val="00B050"/>
+                <w:rtl/>
+                <w:lang w:eastAsia="en-US"/>
+              </w:rPr>
+              <w:t>: מבנה של מסמך פייתון, אופרטורים, בקרת זרימה ופונקציות (בפרט:          *</w:t>
+            </w:r>
+            <w:r>
+              <w:rPr>
+                <w:rFonts w:ascii="Arial" w:eastAsia="Times New Roman" w:hAnsi="Arial" w:cs="Arial"/>
+                <w:color w:val="00B050"/>
+                <w:lang w:eastAsia="en-US"/>
+              </w:rPr>
+              <w:t>args **kwargs</w:t>
+            </w:r>
+            <w:r>
+              <w:rPr>
+                <w:rFonts w:ascii="Arial" w:eastAsia="Times New Roman" w:hAnsi="Arial" w:cstheme="minorBidi"/>
+                <w:color w:val="00B050"/>
+                <w:lang w:eastAsia="en-US"/>
+              </w:rPr>
+              <w:t xml:space="preserve"> ,          </w:t>
+            </w:r>
+            <w:r>
+              <w:rPr>
+                <w:rFonts w:ascii="Arial" w:eastAsia="Times New Roman" w:hAnsi="Arial" w:cs="Arial"/>
+                <w:color w:val="00B050"/>
+                <w:lang w:eastAsia="en-US"/>
+              </w:rPr>
+              <w:t>annotations,           lambda function</w:t>
+            </w:r>
+            <w:r>
+              <w:rPr>
+                <w:rFonts w:ascii="Arial" w:eastAsia="Times New Roman" w:hAnsi="Arial" w:cs="Arial"/>
+                <w:color w:val="00B050"/>
+                <w:rtl/>
+                <w:lang w:eastAsia="en-US"/>
+              </w:rPr>
+              <w:t xml:space="preserve">).  קבצים וחריגות. </w:t>
+            </w:r>
+          </w:p>
+          <w:p>
+            <w:pPr>
+              <w:suppressAutoHyphens w:val="0"/>
+              <w:bidi/>
+              <w:rPr>
+                <w:rFonts w:ascii="Arial" w:hAnsi="Arial" w:cs="Arial"/>
+              </w:rPr>
+            </w:pPr>
+            <w:r>
+              <w:rPr>
+                <w:rFonts w:ascii="Arial" w:eastAsia="Times New Roman" w:hAnsi="Arial" w:cs="Arial"/>
+                <w:color w:val="00B050"/>
+                <w:rtl/>
+                <w:lang w:eastAsia="en-US"/>
+              </w:rPr>
+              <w:t xml:space="preserve">בדיקות וניפוי-שגיאות: </w:t>
+            </w:r>
+            <w:r>
+              <w:rPr>
+                <w:rFonts w:ascii="Arial" w:eastAsia="Times New Roman" w:hAnsi="Arial" w:cs="Arial"/>
+                <w:color w:val="00B050"/>
+                <w:lang w:eastAsia="en-US"/>
+              </w:rPr>
+              <w:t>doctest, logging,  unitest</w:t>
+            </w:r>
+            <w:r>
+              <w:rPr>
+                <w:rFonts w:ascii="Arial" w:eastAsia="Times New Roman" w:hAnsi="Arial" w:cs="Arial"/>
+                <w:color w:val="00B050"/>
+                <w:rtl/>
+                <w:lang w:eastAsia="en-US"/>
+              </w:rPr>
+              <w:t>.</w:t>
             </w:r>
           </w:p>
         </w:tc>
@@ -3087,15 +1695,92 @@
               <w:bidi/>
               <w:rPr>
                 <w:rFonts w:ascii="Arial" w:hAnsi="Arial" w:cs="Arial"/>
-              </w:rPr>
-            </w:pPr>
-            <w:r>
-              <w:rPr>
-                <w:rFonts w:ascii="Arial" w:hAnsi="Arial" w:cs="Arial"/>
-                <w:color w:val="0000FF"/>
-                <w:rtl/>
-              </w:rPr>
-              <w:t>בחירת מאמר; סיכום החלקים הראשונים (מבוא, עבודות קודמות).</w:t>
+                <w:color w:val="0070C0"/>
+                <w:rtl/>
+              </w:rPr>
+            </w:pPr>
+            <w:r>
+              <w:rPr>
+                <w:rFonts w:ascii="Arial" w:hAnsi="Arial" w:cs="Arial" w:hint="cs"/>
+                <w:color w:val="0070C0"/>
+                <w:rtl/>
+              </w:rPr>
+              <w:t>[</w:t>
+            </w:r>
+            <w:r>
+              <w:rPr>
+                <w:rFonts w:ascii="Arial" w:hAnsi="Arial" w:cs="Arial"/>
+                <w:color w:val="0070C0"/>
+                <w:rtl/>
+              </w:rPr>
+              <w:t>בחירת מאמר</w:t>
+            </w:r>
+            <w:r>
+              <w:rPr>
+                <w:rFonts w:ascii="Arial" w:hAnsi="Arial" w:cs="Arial" w:hint="cs"/>
+                <w:color w:val="0070C0"/>
+                <w:rtl/>
+              </w:rPr>
+              <w:t>].</w:t>
+            </w:r>
+          </w:p>
+          <w:p>
+            <w:pPr>
+              <w:suppressAutoHyphens w:val="0"/>
+              <w:bidi/>
+              <w:rPr>
+                <w:rFonts w:ascii="Arial" w:hAnsi="Arial" w:cs="Arial"/>
+                <w:rtl/>
+              </w:rPr>
+            </w:pPr>
+          </w:p>
+          <w:p>
+            <w:pPr>
+              <w:suppressAutoHyphens w:val="0"/>
+              <w:bidi/>
+              <w:rPr>
+                <w:rFonts w:ascii="Arial" w:hAnsi="Arial" w:cs="Arial"/>
+              </w:rPr>
+            </w:pPr>
+            <w:r>
+              <w:rPr>
+                <w:rFonts w:ascii="Arial" w:hAnsi="Arial" w:cs="Arial" w:hint="cs"/>
+                <w:color w:val="00B050"/>
+                <w:rtl/>
+              </w:rPr>
+              <w:t>פייתון</w:t>
+            </w:r>
+            <w:r>
+              <w:rPr>
+                <w:rFonts w:ascii="Arial" w:hAnsi="Arial" w:cs="Arial" w:hint="cs"/>
+                <w:color w:val="00B050"/>
+                <w:rtl/>
+              </w:rPr>
+              <w:t xml:space="preserve"> </w:t>
+            </w:r>
+            <w:r>
+              <w:rPr>
+                <w:rFonts w:ascii="Arial" w:hAnsi="Arial" w:cs="Arial" w:hint="cs"/>
+                <w:color w:val="00B050"/>
+                <w:rtl/>
+              </w:rPr>
+              <w:t xml:space="preserve">- </w:t>
+            </w:r>
+            <w:r>
+              <w:rPr>
+                <w:rFonts w:ascii="Arial" w:hAnsi="Arial" w:cs="Arial" w:hint="cs"/>
+                <w:color w:val="00B050"/>
+                <w:rtl/>
+              </w:rPr>
+              <w:t>מטלה</w:t>
+            </w:r>
+            <w:r>
+              <w:rPr>
+                <w:rFonts w:ascii="Arial" w:hAnsi="Arial" w:cs="Arial" w:hint="cs"/>
+                <w:color w:val="00B050"/>
+                <w:rtl/>
+              </w:rPr>
+              <w:t xml:space="preserve"> 1.</w:t>
             </w:r>
           </w:p>
         </w:tc>
@@ -3119,14 +1804,12 @@
             <w:r>
               <w:rPr>
                 <w:rFonts w:ascii="Arial" w:hAnsi="Arial" w:cs="Arial"/>
-                <w:color w:val="00CC33"/>
               </w:rPr>
               <w:t>2</w:t>
             </w:r>
             <w:r>
               <w:rPr>
                 <w:rFonts w:ascii="Arial" w:hAnsi="Arial" w:cs="Arial"/>
-                <w:color w:val="00CC33"/>
                 <w:rtl/>
               </w:rPr>
               <w:t xml:space="preserve">. </w:t>
@@ -3147,115 +1830,223 @@
               <w:bidi/>
               <w:rPr>
                 <w:rFonts w:ascii="Arial" w:hAnsi="Arial" w:cs="Arial"/>
-              </w:rPr>
-            </w:pPr>
-            <w:r>
-              <w:rPr>
-                <w:rFonts w:ascii="Arial" w:eastAsia="Times New Roman" w:hAnsi="Arial" w:cs="Arial"/>
-                <w:color w:val="00CC33"/>
-                <w:rtl/>
-                <w:lang w:eastAsia="en-US"/>
-              </w:rPr>
-              <w:t>חזרה על שפת פייתון: מבנה של מסמך פייתון, אופרטורים, בקרת זרימה ופונקציות (בפרט:          *</w:t>
-            </w:r>
-            <w:r>
-              <w:rPr>
-                <w:rFonts w:ascii="Arial" w:eastAsia="Times New Roman" w:hAnsi="Arial" w:cs="Arial"/>
-                <w:color w:val="00CC33"/>
-                <w:lang w:eastAsia="en-US"/>
-              </w:rPr>
-              <w:t>args **kwargs</w:t>
-            </w:r>
-            <w:r>
-              <w:rPr>
-                <w:rFonts w:ascii="Arial" w:eastAsia="Times New Roman" w:hAnsi="Arial" w:cstheme="minorBidi"/>
-                <w:color w:val="00CC33"/>
-                <w:lang w:eastAsia="en-US"/>
-              </w:rPr>
-              <w:t xml:space="preserve"> ,  </w:t>
-            </w:r>
-            <w:r>
-              <w:rPr>
-                <w:rFonts w:ascii="Arial" w:eastAsia="Times New Roman" w:hAnsi="Arial" w:cstheme="minorBidi"/>
-                <w:color w:val="00CC33"/>
-                <w:lang w:eastAsia="en-US"/>
-              </w:rPr>
-              <w:t xml:space="preserve">        </w:t>
-            </w:r>
-            <w:r>
-              <w:rPr>
-                <w:rFonts w:ascii="Arial" w:eastAsia="Times New Roman" w:hAnsi="Arial" w:cs="Arial"/>
-                <w:color w:val="00CC33"/>
-                <w:lang w:eastAsia="en-US"/>
-              </w:rPr>
-              <w:t>annotations,           lambda function</w:t>
-            </w:r>
-            <w:r>
-              <w:rPr>
-                <w:rFonts w:ascii="Arial" w:eastAsia="Times New Roman" w:hAnsi="Arial" w:cs="Arial"/>
-                <w:color w:val="00CC33"/>
-                <w:rtl/>
-                <w:lang w:eastAsia="en-US"/>
-              </w:rPr>
-              <w:t xml:space="preserve">).  קבצים וחריגות. </w:t>
-            </w:r>
-          </w:p>
-          <w:p>
-            <w:pPr>
-              <w:suppressAutoHyphens w:val="0"/>
-              <w:bidi/>
-              <w:rPr>
-                <w:rFonts w:ascii="Arial" w:hAnsi="Arial" w:cs="Arial"/>
-              </w:rPr>
-            </w:pPr>
-            <w:r>
-              <w:rPr>
-                <w:rFonts w:ascii="Arial" w:eastAsia="Times New Roman" w:hAnsi="Arial" w:cs="Arial"/>
-                <w:color w:val="00CC33"/>
-                <w:rtl/>
-                <w:lang w:eastAsia="en-US"/>
-              </w:rPr>
-              <w:t>בדיקות וניפוי</w:t>
-            </w:r>
-            <w:r>
-              <w:rPr>
-                <w:rFonts w:ascii="Arial" w:eastAsia="Times New Roman" w:hAnsi="Arial" w:cs="Arial"/>
-                <w:color w:val="00CC33"/>
-                <w:rtl/>
-                <w:lang w:eastAsia="en-US"/>
-              </w:rPr>
-              <w:t>-</w:t>
-            </w:r>
-            <w:r>
-              <w:rPr>
-                <w:rFonts w:ascii="Arial" w:eastAsia="Times New Roman" w:hAnsi="Arial" w:cs="Arial"/>
-                <w:color w:val="00CC33"/>
-                <w:rtl/>
-                <w:lang w:eastAsia="en-US"/>
-              </w:rPr>
-              <w:t>שגיאות</w:t>
-            </w:r>
-            <w:r>
-              <w:rPr>
-                <w:rFonts w:ascii="Arial" w:eastAsia="Times New Roman" w:hAnsi="Arial" w:cs="Arial"/>
-                <w:color w:val="00CC33"/>
-                <w:rtl/>
-                <w:lang w:eastAsia="en-US"/>
-              </w:rPr>
-              <w:t xml:space="preserve">: </w:t>
-            </w:r>
-            <w:r>
-              <w:rPr>
-                <w:rFonts w:ascii="Arial" w:eastAsia="Times New Roman" w:hAnsi="Arial" w:cs="Arial"/>
-                <w:color w:val="00CC33"/>
-                <w:lang w:eastAsia="en-US"/>
-              </w:rPr>
-              <w:t>doctest, logging,  unitest</w:t>
-            </w:r>
-            <w:r>
-              <w:rPr>
-                <w:rFonts w:ascii="Arial" w:eastAsia="Times New Roman" w:hAnsi="Arial" w:cs="Arial"/>
-                <w:color w:val="00CC33"/>
+                <w:color w:val="00B050"/>
+                <w:rtl/>
+              </w:rPr>
+            </w:pPr>
+            <w:r>
+              <w:rPr>
+                <w:rFonts w:ascii="Arial" w:hAnsi="Arial" w:cs="Arial" w:hint="cs"/>
+                <w:color w:val="00B050"/>
+                <w:rtl/>
+              </w:rPr>
+              <w:t xml:space="preserve">הצגת פייתון </w:t>
+            </w:r>
+            <w:r>
+              <w:rPr>
+                <w:rFonts w:ascii="Arial" w:hAnsi="Arial" w:cs="Arial"/>
+                <w:color w:val="00B050"/>
+                <w:rtl/>
+              </w:rPr>
+              <w:t>–</w:t>
+            </w:r>
+            <w:r>
+              <w:rPr>
+                <w:rFonts w:ascii="Arial" w:hAnsi="Arial" w:cs="Arial" w:hint="cs"/>
+                <w:color w:val="00B050"/>
+                <w:rtl/>
+              </w:rPr>
+              <w:t xml:space="preserve"> מטלה 1.</w:t>
+            </w:r>
+          </w:p>
+          <w:p>
+            <w:pPr>
+              <w:suppressAutoHyphens w:val="0"/>
+              <w:bidi/>
+              <w:rPr>
+                <w:rFonts w:ascii="Arial" w:hAnsi="Arial" w:cs="Arial"/>
+                <w:rtl/>
+              </w:rPr>
+            </w:pPr>
+          </w:p>
+          <w:p>
+            <w:pPr>
+              <w:suppressAutoHyphens w:val="0"/>
+              <w:bidi/>
+              <w:rPr>
+                <w:rFonts w:ascii="Arial" w:hAnsi="Arial" w:cs="Arial"/>
+                <w:color w:val="00B050"/>
+              </w:rPr>
+            </w:pPr>
+            <w:r>
+              <w:rPr>
+                <w:rFonts w:ascii="Arial" w:eastAsia="Times New Roman" w:hAnsi="Arial" w:cs="Arial"/>
+                <w:b/>
+                <w:bCs/>
+                <w:color w:val="00B050"/>
+                <w:rtl/>
+                <w:lang w:eastAsia="en-US"/>
+              </w:rPr>
+              <w:t>פייתון</w:t>
+            </w:r>
+            <w:r>
+              <w:rPr>
+                <w:rFonts w:ascii="Arial" w:eastAsia="Times New Roman" w:hAnsi="Arial" w:cs="Arial" w:hint="cs"/>
+                <w:b/>
+                <w:bCs/>
+                <w:color w:val="00B050"/>
+                <w:rtl/>
+                <w:lang w:eastAsia="en-US"/>
+              </w:rPr>
+              <w:t xml:space="preserve"> </w:t>
+            </w:r>
+            <w:r>
+              <w:rPr>
+                <w:rFonts w:ascii="Arial" w:eastAsia="Times New Roman" w:hAnsi="Arial" w:cs="Arial" w:hint="cs"/>
+                <w:b/>
+                <w:bCs/>
+                <w:color w:val="00B050"/>
+                <w:rtl/>
+                <w:lang w:eastAsia="en-US"/>
+              </w:rPr>
+              <w:t>2:</w:t>
+            </w:r>
+            <w:r>
+              <w:rPr>
+                <w:rFonts w:ascii="Arial" w:eastAsia="Times New Roman" w:hAnsi="Arial" w:cs="Arial" w:hint="cs"/>
+                <w:b/>
+                <w:bCs/>
+                <w:color w:val="00B050"/>
+                <w:lang w:eastAsia="en-US"/>
+              </w:rPr>
+              <w:t xml:space="preserve"> </w:t>
+            </w:r>
+            <w:r>
+              <w:rPr>
+                <w:rFonts w:ascii="Arial" w:eastAsia="Times New Roman" w:hAnsi="Arial" w:cs="Arial"/>
+                <w:color w:val="00B050"/>
+                <w:rtl/>
+                <w:lang w:eastAsia="en-US"/>
+              </w:rPr>
+              <w:t>תיכנות מונחה עצמים:</w:t>
+            </w:r>
+          </w:p>
+          <w:p>
+            <w:pPr>
+              <w:suppressAutoHyphens w:val="0"/>
+              <w:bidi/>
+              <w:rPr>
+                <w:rFonts w:ascii="Arial" w:hAnsi="Arial" w:cs="Arial"/>
+              </w:rPr>
+            </w:pPr>
+            <w:r>
+              <w:rPr>
+                <w:rFonts w:ascii="Arial" w:eastAsia="Times New Roman" w:hAnsi="Arial" w:cs="Arial"/>
+                <w:color w:val="00B050"/>
+                <w:rtl/>
+                <w:lang w:eastAsia="en-US"/>
+              </w:rPr>
+              <w:t>קשטנים; מתודות אינסטנס, מחלקה וסטטיות.</w:t>
+            </w:r>
+            <w:r>
+              <w:rPr>
+                <w:rFonts w:ascii="Arial" w:eastAsia="Times New Roman" w:hAnsi="Arial" w:cs="Arial" w:hint="cs"/>
+                <w:color w:val="00B050"/>
+                <w:rtl/>
+                <w:lang w:eastAsia="en-US"/>
+              </w:rPr>
+              <w:t xml:space="preserve"> </w:t>
+            </w:r>
+            <w:r>
+              <w:rPr>
+                <w:rFonts w:ascii="Arial" w:eastAsia="Times New Roman" w:hAnsi="Arial" w:cs="Arial"/>
+                <w:color w:val="00B050"/>
+                <w:rtl/>
+                <w:lang w:eastAsia="en-US"/>
+              </w:rPr>
+              <w:t>סדר ירושה (</w:t>
+            </w:r>
+            <w:r>
+              <w:rPr>
+                <w:rFonts w:ascii="Arial" w:eastAsia="Times New Roman" w:hAnsi="Arial" w:cs="Arial"/>
+                <w:color w:val="00B050"/>
+                <w:lang w:eastAsia="en-US"/>
+              </w:rPr>
+              <w:t>MRO</w:t>
+            </w:r>
+            <w:r>
+              <w:rPr>
+                <w:rFonts w:ascii="Arial" w:eastAsia="Times New Roman" w:hAnsi="Arial" w:cs="Arial"/>
+                <w:color w:val="00B050"/>
+                <w:rtl/>
+                <w:lang w:eastAsia="en-US"/>
+              </w:rPr>
+              <w:t xml:space="preserve">); כימוס; מחלקה מופשטת. מתודות קסם - דריסת אופרטורים, </w:t>
+            </w:r>
+            <w:r>
+              <w:rPr>
+                <w:rFonts w:ascii="Arial" w:eastAsia="Times New Roman" w:hAnsi="Arial" w:cs="Arial"/>
+                <w:color w:val="00B050"/>
+                <w:lang w:eastAsia="en-US"/>
+              </w:rPr>
+              <w:t>context manager</w:t>
+            </w:r>
+            <w:r>
+              <w:rPr>
+                <w:rFonts w:ascii="Arial" w:eastAsia="Times New Roman" w:hAnsi="Arial" w:cs="Arial"/>
+                <w:color w:val="00B050"/>
+                <w:rtl/>
+                <w:lang w:eastAsia="en-US"/>
+              </w:rPr>
+              <w:t>, איטרטורים וג'נרטורים.</w:t>
+            </w:r>
+            <w:r>
+              <w:rPr>
+                <w:rFonts w:ascii="Arial" w:eastAsia="Times New Roman" w:hAnsi="Arial" w:cs="Arial" w:hint="cs"/>
+                <w:color w:val="00B050"/>
+                <w:rtl/>
+                <w:lang w:eastAsia="en-US"/>
+              </w:rPr>
+              <w:t xml:space="preserve"> </w:t>
+            </w:r>
+            <w:r>
+              <w:rPr>
+                <w:rFonts w:ascii="Arial" w:eastAsia="Times New Roman" w:hAnsi="Arial" w:cs="Arial"/>
+                <w:color w:val="00B050"/>
+                <w:rtl/>
+                <w:lang w:eastAsia="en-US"/>
+              </w:rPr>
+              <w:t xml:space="preserve">תבניות עיצוב - </w:t>
+            </w:r>
+            <w:r>
+              <w:rPr>
+                <w:rFonts w:ascii="Arial" w:eastAsia="Times New Roman" w:hAnsi="Arial" w:cs="Arial"/>
+                <w:color w:val="00B050"/>
+                <w:lang w:eastAsia="en-US"/>
+              </w:rPr>
+              <w:t>strategy</w:t>
+            </w:r>
+            <w:r>
+              <w:rPr>
+                <w:rFonts w:ascii="Arial" w:eastAsia="Times New Roman" w:hAnsi="Arial" w:cs="Arial"/>
+                <w:color w:val="00B050"/>
+                <w:rtl/>
+                <w:lang w:eastAsia="en-US"/>
+              </w:rPr>
+              <w:t xml:space="preserve"> ו- </w:t>
+            </w:r>
+            <w:r>
+              <w:rPr>
+                <w:rFonts w:ascii="Arial" w:eastAsia="Times New Roman" w:hAnsi="Arial" w:cs="Arial"/>
+                <w:color w:val="00B050"/>
+                <w:lang w:eastAsia="en-US"/>
+              </w:rPr>
+              <w:t>memoization</w:t>
+            </w:r>
+            <w:r>
+              <w:rPr>
+                <w:rFonts w:ascii="Arial" w:eastAsia="Times New Roman" w:hAnsi="Arial" w:cs="Arial"/>
+                <w:color w:val="00B050"/>
                 <w:rtl/>
                 <w:lang w:eastAsia="en-US"/>
               </w:rPr>
@@ -3276,90 +2067,40 @@
               <w:bidi/>
               <w:rPr>
                 <w:rFonts w:ascii="Arial" w:hAnsi="Arial" w:cs="Arial"/>
-              </w:rPr>
-            </w:pPr>
-            <w:r>
-              <w:rPr>
-                <w:rFonts w:ascii="Arial" w:hAnsi="Arial" w:cs="Arial"/>
                 <w:color w:val="00CC33"/>
-                <w:rtl/>
-              </w:rPr>
-              <w:t xml:space="preserve">מטלה שבועית: מטלת תיכנות </w:t>
-            </w:r>
-            <w:r>
-              <w:rPr>
-                <w:rFonts w:ascii="Arial" w:hAnsi="Arial" w:cs="Arial"/>
-                <w:color w:val="00CC33"/>
-                <w:rtl/>
-              </w:rPr>
-              <w:t>ב</w:t>
-            </w:r>
-            <w:r>
-              <w:rPr>
-                <w:rFonts w:ascii="Arial" w:hAnsi="Arial" w:cs="Arial"/>
-                <w:color w:val="00CC33"/>
-                <w:rtl/>
-              </w:rPr>
-              <w:t>פייתון;</w:t>
-            </w:r>
-          </w:p>
-          <w:p>
-            <w:pPr>
-              <w:suppressAutoHyphens w:val="0"/>
-              <w:bidi/>
-              <w:rPr>
-                <w:rFonts w:ascii="Arial" w:hAnsi="Arial" w:cs="Arial"/>
-                <w:color w:val="00CC33"/>
-              </w:rPr>
-            </w:pPr>
-          </w:p>
-          <w:p>
-            <w:pPr>
-              <w:suppressAutoHyphens w:val="0"/>
-              <w:bidi/>
-              <w:rPr>
-                <w:rFonts w:ascii="Arial" w:hAnsi="Arial" w:cs="Arial"/>
-              </w:rPr>
-            </w:pPr>
-            <w:r>
-              <w:rPr>
-                <w:rFonts w:ascii="Arial" w:hAnsi="Arial" w:cs="Arial"/>
-                <w:color w:val="00CC33"/>
-                <w:rtl/>
-              </w:rPr>
-              <w:t xml:space="preserve">מטלה </w:t>
-            </w:r>
-            <w:r>
-              <w:rPr>
-                <w:rFonts w:ascii="Arial" w:hAnsi="Arial" w:cs="Arial"/>
-                <w:color w:val="00CC33"/>
-                <w:rtl/>
-              </w:rPr>
-              <w:t>מתגלגלת</w:t>
-            </w:r>
-            <w:r>
-              <w:rPr>
-                <w:rFonts w:ascii="Arial" w:hAnsi="Arial" w:cs="Arial"/>
-                <w:color w:val="00CC33"/>
-                <w:rtl/>
-              </w:rPr>
-              <w:t xml:space="preserve">: </w:t>
-            </w:r>
-            <w:r>
-              <w:rPr>
-                <w:rFonts w:ascii="Arial" w:hAnsi="Arial" w:cs="Arial"/>
-                <w:color w:val="00CC33"/>
-                <w:rtl/>
-              </w:rPr>
-              <w:t>סיכום האלגוריתם במאמר</w:t>
-            </w:r>
-            <w:r>
-              <w:rPr>
-                <w:rFonts w:ascii="Arial" w:hAnsi="Arial" w:cs="Arial"/>
-                <w:color w:val="00CC33"/>
-                <w:rtl/>
-              </w:rPr>
-              <w:t>.</w:t>
+              </w:rPr>
+            </w:pPr>
+            <w:r>
+              <w:rPr>
+                <w:rFonts w:ascii="Arial" w:hAnsi="Arial" w:cs="Arial" w:hint="cs"/>
+                <w:color w:val="0070C0"/>
+                <w:rtl/>
+              </w:rPr>
+              <w:t>מאמר</w:t>
+            </w:r>
+            <w:r>
+              <w:rPr>
+                <w:rFonts w:ascii="Arial" w:hAnsi="Arial" w:cs="Arial" w:hint="cs"/>
+                <w:color w:val="0070C0"/>
+                <w:rtl/>
+              </w:rPr>
+              <w:t xml:space="preserve"> </w:t>
+            </w:r>
+            <w:r>
+              <w:rPr>
+                <w:rFonts w:ascii="Arial" w:hAnsi="Arial" w:cs="Arial" w:hint="cs"/>
+                <w:color w:val="0070C0"/>
+                <w:rtl/>
+              </w:rPr>
+              <w:t>- מטלה</w:t>
+            </w:r>
+            <w:r>
+              <w:rPr>
+                <w:rFonts w:ascii="Arial" w:hAnsi="Arial" w:cs="Arial" w:hint="cs"/>
+                <w:color w:val="0070C0"/>
+                <w:rtl/>
+              </w:rPr>
+              <w:t xml:space="preserve"> 1: סיכום המאמר במילים שלכם.</w:t>
             </w:r>
           </w:p>
         </w:tc>
@@ -3383,15 +2124,12 @@
             <w:r>
               <w:rPr>
                 <w:rFonts w:ascii="Arial" w:hAnsi="Arial" w:cs="Arial"/>
-                <w:color w:val="0000FF"/>
-              </w:rPr>
-              <w:lastRenderedPageBreak/>
+              </w:rPr>
               <w:t>3</w:t>
             </w:r>
             <w:r>
               <w:rPr>
                 <w:rFonts w:ascii="Arial" w:hAnsi="Arial" w:cs="Arial"/>
-                <w:color w:val="0000FF"/>
                 <w:rtl/>
               </w:rPr>
               <w:t xml:space="preserve">. </w:t>
@@ -3411,13 +2149,16 @@
               <w:suppressAutoHyphens w:val="0"/>
               <w:bidi/>
               <w:rPr>
-                <w:rFonts w:ascii="Arial" w:hAnsi="Arial" w:cs="Arial"/>
-              </w:rPr>
-            </w:pPr>
-            <w:r>
-              <w:rPr>
-                <w:rFonts w:ascii="Arial" w:eastAsia="Times New Roman" w:hAnsi="Arial" w:cs="Arial"/>
-                <w:color w:val="0000FF"/>
+                <w:rFonts w:ascii="Arial" w:eastAsia="Times New Roman" w:hAnsi="Arial" w:cs="Arial"/>
+                <w:color w:val="0070C0"/>
+                <w:rtl/>
+                <w:lang w:eastAsia="en-US"/>
+              </w:rPr>
+            </w:pPr>
+            <w:r>
+              <w:rPr>
+                <w:rFonts w:ascii="Arial" w:eastAsia="Times New Roman" w:hAnsi="Arial" w:cs="Arial"/>
+                <w:color w:val="0070C0"/>
                 <w:rtl/>
                 <w:lang w:eastAsia="en-US"/>
               </w:rPr>
@@ -3425,92 +2166,77 @@
             </w:r>
             <w:r>
               <w:rPr>
-                <w:rFonts w:ascii="Arial" w:eastAsia="Times New Roman" w:hAnsi="Arial" w:cs="Arial"/>
-                <w:color w:val="0000FF"/>
-                <w:rtl/>
-                <w:lang w:eastAsia="en-US"/>
-              </w:rPr>
-              <w:t xml:space="preserve">. </w:t>
-            </w:r>
-            <w:r>
-              <w:rPr>
-                <w:rFonts w:ascii="Arial" w:hAnsi="Arial" w:cs="Arial"/>
-                <w:color w:val="0000FF"/>
-                <w:rtl/>
-              </w:rPr>
-              <w:t>ניתוח אלגוריתם חדש</w:t>
-            </w:r>
-            <w:r>
-              <w:rPr>
-                <w:rFonts w:ascii="Arial" w:hAnsi="Arial" w:cs="Arial"/>
-                <w:color w:val="0000FF"/>
-                <w:rtl/>
-              </w:rPr>
-              <w:t xml:space="preserve">: </w:t>
-            </w:r>
-            <w:r>
-              <w:rPr>
-                <w:rFonts w:ascii="Arial" w:hAnsi="Arial" w:cs="Arial"/>
-                <w:color w:val="0000FF"/>
-                <w:rtl/>
-              </w:rPr>
-              <w:t>איך ממציאים דוגמאות</w:t>
-            </w:r>
-            <w:r>
-              <w:rPr>
-                <w:rFonts w:ascii="Arial" w:hAnsi="Arial" w:cs="Arial"/>
-                <w:color w:val="0000FF"/>
-                <w:rtl/>
-              </w:rPr>
-              <w:t>-</w:t>
-            </w:r>
-            <w:r>
-              <w:rPr>
-                <w:rFonts w:ascii="Arial" w:hAnsi="Arial" w:cs="Arial"/>
-                <w:color w:val="0000FF"/>
-                <w:rtl/>
-              </w:rPr>
-              <w:t>הרצה</w:t>
-            </w:r>
-            <w:r>
-              <w:rPr>
-                <w:rFonts w:ascii="Arial" w:hAnsi="Arial" w:cs="Arial"/>
-                <w:color w:val="0000FF"/>
-                <w:rtl/>
-              </w:rPr>
-              <w:t xml:space="preserve">, </w:t>
-            </w:r>
-            <w:r>
-              <w:rPr>
-                <w:rFonts w:ascii="Arial" w:hAnsi="Arial" w:cs="Arial"/>
-                <w:color w:val="0000FF"/>
-                <w:rtl/>
-              </w:rPr>
-              <w:t>איך מזהים מקרי</w:t>
-            </w:r>
-            <w:r>
-              <w:rPr>
-                <w:rFonts w:ascii="Arial" w:hAnsi="Arial" w:cs="Arial"/>
-                <w:color w:val="0000FF"/>
-                <w:rtl/>
-              </w:rPr>
-              <w:t>-</w:t>
-            </w:r>
-            <w:r>
-              <w:rPr>
-                <w:rFonts w:ascii="Arial" w:hAnsi="Arial" w:cs="Arial"/>
-                <w:color w:val="0000FF"/>
-                <w:rtl/>
-              </w:rPr>
-              <w:t>קצה</w:t>
-            </w:r>
-            <w:r>
-              <w:rPr>
-                <w:rFonts w:ascii="Arial" w:hAnsi="Arial" w:cs="Arial"/>
-                <w:color w:val="0000FF"/>
-                <w:rtl/>
+                <w:rFonts w:ascii="Arial" w:eastAsia="Times New Roman" w:hAnsi="Arial" w:cs="Arial" w:hint="cs"/>
+                <w:color w:val="0070C0"/>
+                <w:rtl/>
+                <w:lang w:eastAsia="en-US"/>
+              </w:rPr>
+              <w:t xml:space="preserve"> </w:t>
+            </w:r>
+            <w:r>
+              <w:rPr>
+                <w:rFonts w:ascii="Arial" w:eastAsia="Times New Roman" w:hAnsi="Arial" w:cs="Arial"/>
+                <w:color w:val="0070C0"/>
+                <w:rtl/>
+                <w:lang w:eastAsia="en-US"/>
+              </w:rPr>
+              <w:t>–</w:t>
+            </w:r>
+            <w:r>
+              <w:rPr>
+                <w:rFonts w:ascii="Arial" w:eastAsia="Times New Roman" w:hAnsi="Arial" w:cs="Arial" w:hint="cs"/>
+                <w:color w:val="0070C0"/>
+                <w:rtl/>
+                <w:lang w:eastAsia="en-US"/>
+              </w:rPr>
+              <w:t xml:space="preserve"> מטלה </w:t>
+            </w:r>
+            <w:r>
+              <w:rPr>
+                <w:rFonts w:ascii="Arial" w:eastAsia="Times New Roman" w:hAnsi="Arial" w:cs="Arial" w:hint="cs"/>
+                <w:color w:val="0070C0"/>
+                <w:rtl/>
+                <w:lang w:eastAsia="en-US"/>
+              </w:rPr>
+              <w:t>1</w:t>
+            </w:r>
+            <w:r>
+              <w:rPr>
+                <w:rFonts w:ascii="Arial" w:eastAsia="Times New Roman" w:hAnsi="Arial" w:cs="Arial"/>
+                <w:color w:val="0070C0"/>
+                <w:rtl/>
+                <w:lang w:eastAsia="en-US"/>
               </w:rPr>
               <w:t>.</w:t>
+            </w:r>
+          </w:p>
+          <w:p>
+            <w:pPr>
+              <w:suppressAutoHyphens w:val="0"/>
+              <w:bidi/>
+              <w:rPr>
+                <w:rFonts w:ascii="Arial" w:eastAsia="Times New Roman" w:hAnsi="Arial" w:cs="Arial"/>
+                <w:color w:val="0070C0"/>
+                <w:rtl/>
+                <w:lang w:eastAsia="en-US"/>
+              </w:rPr>
+            </w:pPr>
+          </w:p>
+          <w:p>
+            <w:pPr>
+              <w:suppressAutoHyphens w:val="0"/>
+              <w:bidi/>
+              <w:rPr>
+                <w:rFonts w:ascii="Arial" w:hAnsi="Arial" w:cs="Arial"/>
+              </w:rPr>
+            </w:pPr>
+            <w:r>
+              <w:rPr>
+                <w:rFonts w:ascii="Arial" w:hAnsi="Arial" w:cs="Arial"/>
+                <w:color w:val="0070C0"/>
+                <w:rtl/>
+              </w:rPr>
+              <w:t>ניתוח אלגוריתם חדש: איך ממציאים דוגמאות-הרצה, איך מזהים מקרי-קצה.</w:t>
             </w:r>
           </w:p>
         </w:tc>
@@ -3527,15 +2253,48 @@
               <w:bidi/>
               <w:rPr>
                 <w:rFonts w:ascii="Arial" w:hAnsi="Arial" w:cs="Arial"/>
-              </w:rPr>
-            </w:pPr>
-            <w:r>
-              <w:rPr>
-                <w:rFonts w:ascii="Arial" w:hAnsi="Arial" w:cs="Arial"/>
-                <w:color w:val="0000FF"/>
-                <w:rtl/>
-              </w:rPr>
-              <w:t>מטלה מתגלגלת: המצאת דוגמאות הרצה במאמר שבחרתם.</w:t>
+                <w:color w:val="00B050"/>
+              </w:rPr>
+            </w:pPr>
+            <w:r>
+              <w:rPr>
+                <w:rFonts w:ascii="Arial" w:hAnsi="Arial" w:cs="Arial" w:hint="cs"/>
+                <w:color w:val="00B050"/>
+                <w:rtl/>
+              </w:rPr>
+              <w:t xml:space="preserve">פייתון </w:t>
+            </w:r>
+            <w:r>
+              <w:rPr>
+                <w:rFonts w:ascii="Arial" w:hAnsi="Arial" w:cs="Arial" w:hint="cs"/>
+                <w:color w:val="00B050"/>
+                <w:rtl/>
+              </w:rPr>
+              <w:t xml:space="preserve">- </w:t>
+            </w:r>
+            <w:r>
+              <w:rPr>
+                <w:rFonts w:ascii="Arial" w:hAnsi="Arial" w:cs="Arial" w:hint="cs"/>
+                <w:color w:val="00B050"/>
+                <w:rtl/>
+              </w:rPr>
+              <w:t xml:space="preserve">מטלה </w:t>
+            </w:r>
+            <w:r>
+              <w:rPr>
+                <w:rFonts w:ascii="Arial" w:hAnsi="Arial" w:cs="Arial" w:hint="cs"/>
+                <w:color w:val="00B050"/>
+                <w:rtl/>
+              </w:rPr>
+              <w:t>2</w:t>
+            </w:r>
+            <w:r>
+              <w:rPr>
+                <w:rFonts w:ascii="Arial" w:hAnsi="Arial" w:cs="Arial" w:hint="cs"/>
+                <w:color w:val="00B050"/>
+                <w:rtl/>
+              </w:rPr>
+              <w:t>.</w:t>
             </w:r>
           </w:p>
         </w:tc>
@@ -3559,14 +2318,12 @@
             <w:r>
               <w:rPr>
                 <w:rFonts w:ascii="Arial" w:hAnsi="Arial" w:cs="Arial"/>
-                <w:color w:val="00CC33"/>
               </w:rPr>
               <w:t>4</w:t>
             </w:r>
             <w:r>
               <w:rPr>
                 <w:rFonts w:ascii="Arial" w:hAnsi="Arial" w:cs="Arial"/>
-                <w:color w:val="00CC33"/>
                 <w:rtl/>
               </w:rPr>
               <w:t xml:space="preserve">. </w:t>
@@ -3587,139 +2344,129 @@
               <w:bidi/>
               <w:rPr>
                 <w:rFonts w:ascii="Arial" w:hAnsi="Arial" w:cs="Arial"/>
-              </w:rPr>
-            </w:pPr>
-            <w:r>
-              <w:rPr>
-                <w:rFonts w:ascii="Arial" w:eastAsia="Times New Roman" w:hAnsi="Arial" w:cs="Arial"/>
-                <w:color w:val="00CC33"/>
-                <w:rtl/>
-                <w:lang w:eastAsia="en-US"/>
-              </w:rPr>
-              <w:t>תיכנות מונחה עצמים בפייתון:</w:t>
-            </w:r>
-          </w:p>
-          <w:p>
-            <w:pPr>
-              <w:suppressAutoHyphens w:val="0"/>
-              <w:bidi/>
-              <w:rPr>
-                <w:rFonts w:ascii="Arial" w:hAnsi="Arial" w:cs="Arial"/>
-              </w:rPr>
-            </w:pPr>
-            <w:r>
-              <w:rPr>
-                <w:rFonts w:ascii="Arial" w:eastAsia="Times New Roman" w:hAnsi="Arial" w:cs="Arial"/>
-                <w:color w:val="00CC33"/>
-                <w:rtl/>
-                <w:lang w:eastAsia="en-US"/>
-              </w:rPr>
-              <w:t>קשטנים; מתודות אינסטנס, מחלקה וסטטיות.סדר ירושה (</w:t>
-            </w:r>
-            <w:r>
-              <w:rPr>
-                <w:rFonts w:ascii="Arial" w:eastAsia="Times New Roman" w:hAnsi="Arial" w:cs="Arial"/>
-                <w:color w:val="00CC33"/>
-                <w:lang w:eastAsia="en-US"/>
-              </w:rPr>
-              <w:t>MRO</w:t>
-            </w:r>
-            <w:r>
-              <w:rPr>
-                <w:rFonts w:ascii="Arial" w:eastAsia="Times New Roman" w:hAnsi="Arial" w:cs="Arial"/>
-                <w:color w:val="00CC33"/>
-                <w:rtl/>
-                <w:lang w:eastAsia="en-US"/>
-              </w:rPr>
-              <w:t xml:space="preserve">); כימוס; מחלקה </w:t>
-            </w:r>
-            <w:r>
-              <w:rPr>
-                <w:rFonts w:ascii="Arial" w:eastAsia="Times New Roman" w:hAnsi="Arial" w:cs="Arial"/>
-                <w:color w:val="00CC33"/>
-                <w:rtl/>
-                <w:lang w:eastAsia="en-US"/>
-              </w:rPr>
-              <w:t>מופשטת</w:t>
-            </w:r>
-            <w:r>
-              <w:rPr>
-                <w:rFonts w:ascii="Arial" w:eastAsia="Times New Roman" w:hAnsi="Arial" w:cs="Arial"/>
-                <w:color w:val="00CC33"/>
-                <w:rtl/>
-                <w:lang w:eastAsia="en-US"/>
-              </w:rPr>
-              <w:t xml:space="preserve">. מתודות קסם - דריסת אופרטורים, </w:t>
-            </w:r>
-            <w:r>
-              <w:rPr>
-                <w:rFonts w:ascii="Arial" w:eastAsia="Times New Roman" w:hAnsi="Arial" w:cs="Arial"/>
-                <w:color w:val="00CC33"/>
-                <w:lang w:eastAsia="en-US"/>
-              </w:rPr>
-              <w:t>context manager</w:t>
-            </w:r>
-            <w:r>
-              <w:rPr>
-                <w:rFonts w:ascii="Arial" w:eastAsia="Times New Roman" w:hAnsi="Arial" w:cs="Arial"/>
-                <w:color w:val="00CC33"/>
-                <w:rtl/>
-                <w:lang w:eastAsia="en-US"/>
-              </w:rPr>
-              <w:t>, איטרטורים וג'נרטורים.</w:t>
-            </w:r>
-            <w:r>
-              <w:rPr>
-                <w:rFonts w:ascii="Arial" w:eastAsia="Times New Roman" w:hAnsi="Arial" w:cs="Arial"/>
-                <w:color w:val="00CC33"/>
+                <w:color w:val="00B050"/>
+                <w:rtl/>
+              </w:rPr>
+            </w:pPr>
+            <w:r>
+              <w:rPr>
+                <w:rFonts w:ascii="Arial" w:hAnsi="Arial" w:cs="Arial" w:hint="cs"/>
+                <w:color w:val="00B050"/>
+                <w:rtl/>
+              </w:rPr>
+              <w:t xml:space="preserve">הצגת פייתון </w:t>
+            </w:r>
+            <w:r>
+              <w:rPr>
+                <w:rFonts w:ascii="Arial" w:hAnsi="Arial" w:cs="Arial"/>
+                <w:color w:val="00B050"/>
+                <w:rtl/>
+              </w:rPr>
+              <w:t>–</w:t>
+            </w:r>
+            <w:r>
+              <w:rPr>
+                <w:rFonts w:ascii="Arial" w:hAnsi="Arial" w:cs="Arial" w:hint="cs"/>
+                <w:color w:val="00B050"/>
+                <w:rtl/>
+              </w:rPr>
+              <w:t xml:space="preserve"> מטלה </w:t>
+            </w:r>
+            <w:r>
+              <w:rPr>
+                <w:rFonts w:ascii="Arial" w:hAnsi="Arial" w:cs="Arial" w:hint="cs"/>
+                <w:color w:val="00B050"/>
+                <w:rtl/>
+              </w:rPr>
+              <w:t>2</w:t>
+            </w:r>
+            <w:r>
+              <w:rPr>
+                <w:rFonts w:ascii="Arial" w:hAnsi="Arial" w:cs="Arial" w:hint="cs"/>
+                <w:color w:val="00B050"/>
+                <w:rtl/>
+              </w:rPr>
+              <w:t>.</w:t>
+            </w:r>
+          </w:p>
+          <w:p>
+            <w:pPr>
+              <w:suppressAutoHyphens w:val="0"/>
+              <w:bidi/>
+              <w:rPr>
+                <w:rFonts w:ascii="Arial" w:eastAsia="Times New Roman" w:hAnsi="Arial" w:cs="Arial"/>
+                <w:b/>
+                <w:bCs/>
+                <w:color w:val="00B050"/>
+                <w:rtl/>
+                <w:lang w:eastAsia="en-US"/>
+              </w:rPr>
+            </w:pPr>
+          </w:p>
+          <w:p>
+            <w:pPr>
+              <w:suppressAutoHyphens w:val="0"/>
+              <w:bidi/>
+              <w:rPr>
+                <w:rFonts w:ascii="Arial" w:hAnsi="Arial" w:cs="Arial"/>
+                <w:color w:val="00B050"/>
+              </w:rPr>
+            </w:pPr>
+            <w:r>
+              <w:rPr>
+                <w:rFonts w:ascii="Arial" w:eastAsia="Times New Roman" w:hAnsi="Arial" w:cs="Arial" w:hint="cs"/>
+                <w:b/>
+                <w:bCs/>
+                <w:color w:val="00B050"/>
+                <w:rtl/>
+                <w:lang w:eastAsia="en-US"/>
+              </w:rPr>
+              <w:t>פייתון 3</w:t>
+            </w:r>
+            <w:r>
+              <w:rPr>
+                <w:rFonts w:ascii="Arial" w:eastAsia="Times New Roman" w:hAnsi="Arial" w:cs="Arial" w:hint="cs"/>
+                <w:color w:val="00B050"/>
+                <w:rtl/>
+                <w:lang w:eastAsia="en-US"/>
+              </w:rPr>
+              <w:t xml:space="preserve">: </w:t>
+            </w:r>
+            <w:r>
+              <w:rPr>
+                <w:rFonts w:ascii="Arial" w:eastAsia="Times New Roman" w:hAnsi="Arial" w:cs="Arial"/>
+                <w:color w:val="00B050"/>
+                <w:rtl/>
+                <w:lang w:eastAsia="en-US"/>
+              </w:rPr>
+              <w:t xml:space="preserve">הכרות עם ספריות מפתח לתיכנות מדעי בפייתון: </w:t>
+            </w:r>
+            <w:r>
+              <w:rPr>
+                <w:rFonts w:ascii="Arial" w:eastAsia="Times New Roman" w:hAnsi="Arial" w:cs="Arial"/>
+                <w:color w:val="00B050"/>
+                <w:lang w:eastAsia="en-US"/>
+              </w:rPr>
+              <w:t>numpy,  matplotlib,  pandas,     scipy,   networkx,    cvxpy</w:t>
+            </w:r>
+            <w:r>
+              <w:rPr>
+                <w:rFonts w:ascii="Arial" w:eastAsia="Times New Roman" w:hAnsi="Arial" w:cs="Arial"/>
+                <w:color w:val="00B050"/>
+                <w:rtl/>
+                <w:lang w:eastAsia="en-US"/>
+              </w:rPr>
+              <w:t>.</w:t>
+            </w:r>
+            <w:r>
+              <w:rPr>
+                <w:rFonts w:ascii="Arial" w:eastAsia="Times New Roman" w:hAnsi="Arial" w:cs="Arial"/>
+                <w:color w:val="00B050"/>
                 <w:rtl/>
                 <w:lang w:eastAsia="en-US"/>
               </w:rPr>
               <w:br/>
-              <w:t>תבניות עיצו</w:t>
-            </w:r>
-            <w:r>
-              <w:rPr>
-                <w:rFonts w:ascii="Arial" w:eastAsia="Times New Roman" w:hAnsi="Arial" w:cs="Arial"/>
-                <w:color w:val="00CC33"/>
-                <w:rtl/>
-                <w:lang w:eastAsia="en-US"/>
-              </w:rPr>
-              <w:t xml:space="preserve">ב - </w:t>
-            </w:r>
-            <w:r>
-              <w:rPr>
-                <w:rFonts w:ascii="Arial" w:eastAsia="Times New Roman" w:hAnsi="Arial" w:cs="Arial"/>
-                <w:color w:val="00CC33"/>
-                <w:lang w:eastAsia="en-US"/>
-              </w:rPr>
-              <w:t>strategy</w:t>
-            </w:r>
-            <w:r>
-              <w:rPr>
-                <w:rFonts w:ascii="Arial" w:eastAsia="Times New Roman" w:hAnsi="Arial" w:cs="Arial"/>
-                <w:color w:val="00CC33"/>
-                <w:rtl/>
-                <w:lang w:eastAsia="en-US"/>
-              </w:rPr>
-              <w:t xml:space="preserve"> ו- </w:t>
-            </w:r>
-            <w:r>
-              <w:rPr>
-                <w:rFonts w:ascii="Arial" w:eastAsia="Times New Roman" w:hAnsi="Arial" w:cs="Arial"/>
-                <w:color w:val="00CC33"/>
-                <w:lang w:eastAsia="en-US"/>
-              </w:rPr>
-              <w:t>memoization</w:t>
-            </w:r>
-            <w:r>
-              <w:rPr>
-                <w:rFonts w:ascii="Arial" w:eastAsia="Times New Roman" w:hAnsi="Arial" w:cs="Arial"/>
-                <w:color w:val="00CC33"/>
-                <w:rtl/>
-                <w:lang w:eastAsia="en-US"/>
-              </w:rPr>
-              <w:t>.</w:t>
+              <w:t>סביבה וירטואלית בפייתון.</w:t>
             </w:r>
           </w:p>
         </w:tc>
@@ -3736,52 +2483,73 @@
               <w:bidi/>
               <w:rPr>
                 <w:rFonts w:ascii="Arial" w:hAnsi="Arial" w:cs="Arial"/>
-              </w:rPr>
-            </w:pPr>
-            <w:r>
-              <w:rPr>
-                <w:rFonts w:ascii="Arial" w:hAnsi="Arial" w:cs="Arial"/>
                 <w:color w:val="00CC33"/>
-                <w:rtl/>
-              </w:rPr>
-              <w:t xml:space="preserve">מטלה שבועית: מטלת תיכנות </w:t>
-            </w:r>
-            <w:r>
-              <w:rPr>
-                <w:rFonts w:ascii="Arial" w:hAnsi="Arial" w:cs="Arial"/>
-                <w:color w:val="00CC33"/>
-                <w:rtl/>
-              </w:rPr>
-              <w:t>ב</w:t>
-            </w:r>
-            <w:r>
-              <w:rPr>
-                <w:rFonts w:ascii="Arial" w:hAnsi="Arial" w:cs="Arial"/>
-                <w:color w:val="00CC33"/>
-                <w:rtl/>
-              </w:rPr>
-              <w:t>פייתון.</w:t>
-            </w:r>
-          </w:p>
-          <w:p>
-            <w:pPr>
-              <w:suppressAutoHyphens w:val="0"/>
-              <w:bidi/>
-              <w:rPr>
-                <w:rFonts w:ascii="Arial" w:hAnsi="Arial" w:cs="Arial"/>
-                <w:color w:val="00CC33"/>
-              </w:rPr>
-            </w:pPr>
-          </w:p>
-          <w:p>
-            <w:pPr>
-              <w:suppressAutoHyphens w:val="0"/>
-              <w:bidi/>
-              <w:rPr>
-                <w:rFonts w:ascii="Arial" w:hAnsi="Arial" w:cs="Arial"/>
-                <w:color w:val="00CC33"/>
-              </w:rPr>
-            </w:pPr>
+              </w:rPr>
+            </w:pPr>
+            <w:r>
+              <w:rPr>
+                <w:rFonts w:ascii="Arial" w:hAnsi="Arial" w:cs="Arial" w:hint="cs"/>
+                <w:color w:val="0070C0"/>
+                <w:rtl/>
+              </w:rPr>
+              <w:t xml:space="preserve">מאמר </w:t>
+            </w:r>
+            <w:r>
+              <w:rPr>
+                <w:rFonts w:ascii="Arial" w:hAnsi="Arial" w:cs="Arial"/>
+                <w:color w:val="0070C0"/>
+                <w:rtl/>
+              </w:rPr>
+              <w:t>–</w:t>
+            </w:r>
+            <w:r>
+              <w:rPr>
+                <w:rFonts w:ascii="Arial" w:hAnsi="Arial" w:cs="Arial" w:hint="cs"/>
+                <w:color w:val="0070C0"/>
+                <w:rtl/>
+              </w:rPr>
+              <w:t xml:space="preserve"> מטלה 2</w:t>
+            </w:r>
+            <w:r>
+              <w:rPr>
+                <w:rFonts w:ascii="Arial" w:hAnsi="Arial" w:cs="Arial"/>
+                <w:color w:val="0070C0"/>
+                <w:rtl/>
+              </w:rPr>
+              <w:t xml:space="preserve">: </w:t>
+            </w:r>
+            <w:r>
+              <w:rPr>
+                <w:rFonts w:ascii="Arial" w:hAnsi="Arial" w:cs="Arial" w:hint="cs"/>
+                <w:color w:val="0070C0"/>
+                <w:rtl/>
+              </w:rPr>
+              <w:t>המצאת דוגמאות</w:t>
+            </w:r>
+            <w:r>
+              <w:rPr>
+                <w:rFonts w:ascii="Arial" w:hAnsi="Arial" w:cs="Arial" w:hint="cs"/>
+                <w:color w:val="0070C0"/>
+                <w:rtl/>
+              </w:rPr>
+              <w:t xml:space="preserve"> הרצה</w:t>
+            </w:r>
+            <w:r>
+              <w:rPr>
+                <w:rFonts w:ascii="Arial" w:hAnsi="Arial" w:cs="Arial" w:hint="cs"/>
+                <w:color w:val="0070C0"/>
+                <w:rtl/>
+              </w:rPr>
+              <w:t xml:space="preserve">, </w:t>
+            </w:r>
+            <w:r>
+              <w:rPr>
+                <w:rFonts w:ascii="Arial" w:hAnsi="Arial" w:cs="Arial"/>
+                <w:color w:val="0070C0"/>
+                <w:rtl/>
+              </w:rPr>
+              <w:t>זיהוי מקרי-קצה במאמר שבחרתם, ודוגמאות שעליהן האלגוריתם לא עובד.</w:t>
+            </w:r>
           </w:p>
         </w:tc>
       </w:tr>
@@ -3804,14 +2572,12 @@
             <w:r>
               <w:rPr>
                 <w:rFonts w:ascii="Arial" w:hAnsi="Arial" w:cs="Arial"/>
-                <w:color w:val="0000FF"/>
               </w:rPr>
               <w:t>5</w:t>
             </w:r>
             <w:r>
               <w:rPr>
                 <w:rFonts w:ascii="Arial" w:hAnsi="Arial" w:cs="Arial"/>
-                <w:color w:val="0000FF"/>
                 <w:rtl/>
               </w:rPr>
               <w:t xml:space="preserve">. </w:t>
@@ -3832,16 +2598,62 @@
               <w:bidi/>
               <w:rPr>
                 <w:rFonts w:ascii="Arial" w:hAnsi="Arial" w:cs="Arial"/>
-              </w:rPr>
-            </w:pPr>
-            <w:r>
-              <w:rPr>
-                <w:rFonts w:ascii="Arial" w:eastAsia="Times New Roman" w:hAnsi="Arial" w:cs="Arial"/>
-                <w:color w:val="0000FF"/>
-                <w:rtl/>
-                <w:lang w:eastAsia="en-US"/>
-              </w:rPr>
-              <w:t>המשך הצגת מאמרים. זיהוי טעויות ופערים באלגוריתם מחקרי.</w:t>
+                <w:color w:val="0070C0"/>
+              </w:rPr>
+            </w:pPr>
+            <w:r>
+              <w:rPr>
+                <w:rFonts w:ascii="Arial" w:eastAsia="Times New Roman" w:hAnsi="Arial" w:cs="Arial"/>
+                <w:color w:val="0070C0"/>
+                <w:rtl/>
+                <w:lang w:eastAsia="en-US"/>
+              </w:rPr>
+              <w:t>הצגת מאמרים</w:t>
+            </w:r>
+            <w:r>
+              <w:rPr>
+                <w:rFonts w:ascii="Arial" w:eastAsia="Times New Roman" w:hAnsi="Arial" w:cs="Arial" w:hint="cs"/>
+                <w:color w:val="0070C0"/>
+                <w:rtl/>
+                <w:lang w:eastAsia="en-US"/>
+              </w:rPr>
+              <w:t xml:space="preserve"> </w:t>
+            </w:r>
+            <w:r>
+              <w:rPr>
+                <w:rFonts w:ascii="Arial" w:eastAsia="Times New Roman" w:hAnsi="Arial" w:cs="Arial"/>
+                <w:color w:val="0070C0"/>
+                <w:rtl/>
+                <w:lang w:eastAsia="en-US"/>
+              </w:rPr>
+              <w:t>–</w:t>
+            </w:r>
+            <w:r>
+              <w:rPr>
+                <w:rFonts w:ascii="Arial" w:eastAsia="Times New Roman" w:hAnsi="Arial" w:cs="Arial" w:hint="cs"/>
+                <w:color w:val="0070C0"/>
+                <w:rtl/>
+                <w:lang w:eastAsia="en-US"/>
+              </w:rPr>
+              <w:t xml:space="preserve"> מטלה </w:t>
+            </w:r>
+            <w:r>
+              <w:rPr>
+                <w:rFonts w:ascii="Arial" w:eastAsia="Times New Roman" w:hAnsi="Arial" w:cs="Arial" w:hint="cs"/>
+                <w:color w:val="0070C0"/>
+                <w:rtl/>
+                <w:lang w:eastAsia="en-US"/>
+              </w:rPr>
+              <w:t>2</w:t>
+            </w:r>
+            <w:r>
+              <w:rPr>
+                <w:rFonts w:ascii="Arial" w:eastAsia="Times New Roman" w:hAnsi="Arial" w:cs="Arial"/>
+                <w:color w:val="0070C0"/>
+                <w:rtl/>
+                <w:lang w:eastAsia="en-US"/>
+              </w:rPr>
+              <w:t xml:space="preserve">. </w:t>
             </w:r>
           </w:p>
         </w:tc>
@@ -3858,68 +2670,45 @@
               <w:bidi/>
               <w:rPr>
                 <w:rFonts w:ascii="Arial" w:hAnsi="Arial" w:cs="Arial"/>
-              </w:rPr>
-            </w:pPr>
-            <w:r>
-              <w:rPr>
-                <w:rFonts w:ascii="Arial" w:hAnsi="Arial" w:cs="Arial"/>
-                <w:color w:val="0000FF"/>
-                <w:rtl/>
-              </w:rPr>
-              <w:t>מטלה מתגלגלת</w:t>
-            </w:r>
-            <w:r>
-              <w:rPr>
-                <w:rFonts w:ascii="Arial" w:hAnsi="Arial" w:cs="Arial"/>
-                <w:color w:val="0000FF"/>
-                <w:rtl/>
-              </w:rPr>
-              <w:t xml:space="preserve">: </w:t>
-            </w:r>
-            <w:r>
-              <w:rPr>
-                <w:rFonts w:ascii="Arial" w:hAnsi="Arial" w:cs="Arial"/>
-                <w:color w:val="0000FF"/>
-                <w:rtl/>
-              </w:rPr>
-              <w:t>זיהוי מקרי</w:t>
-            </w:r>
-            <w:r>
-              <w:rPr>
-                <w:rFonts w:ascii="Arial" w:hAnsi="Arial" w:cs="Arial"/>
-                <w:color w:val="0000FF"/>
-                <w:rtl/>
-              </w:rPr>
-              <w:t>-</w:t>
-            </w:r>
-            <w:r>
-              <w:rPr>
-                <w:rFonts w:ascii="Arial" w:hAnsi="Arial" w:cs="Arial"/>
-                <w:color w:val="0000FF"/>
-                <w:rtl/>
-              </w:rPr>
-              <w:t>קצה במאמר שבחרתם</w:t>
-            </w:r>
-            <w:r>
-              <w:rPr>
-                <w:rFonts w:ascii="Arial" w:hAnsi="Arial" w:cs="Arial"/>
-                <w:color w:val="0000FF"/>
-                <w:rtl/>
-              </w:rPr>
-              <w:t xml:space="preserve">, </w:t>
-            </w:r>
-            <w:r>
-              <w:rPr>
-                <w:rFonts w:ascii="Arial" w:hAnsi="Arial" w:cs="Arial"/>
-                <w:color w:val="0000FF"/>
-                <w:rtl/>
-              </w:rPr>
-              <w:t>ודוגמאות שעליהן האלגוריתם לא עובד</w:t>
-            </w:r>
-            <w:r>
-              <w:rPr>
-                <w:rFonts w:ascii="Arial" w:hAnsi="Arial" w:cs="Arial"/>
-                <w:color w:val="0000FF"/>
+                <w:color w:val="0070C0"/>
+              </w:rPr>
+            </w:pPr>
+            <w:r>
+              <w:rPr>
+                <w:rFonts w:ascii="Arial" w:hAnsi="Arial" w:cs="Arial" w:hint="cs"/>
+                <w:color w:val="00B050"/>
+                <w:rtl/>
+              </w:rPr>
+              <w:t xml:space="preserve">פייתון </w:t>
+            </w:r>
+            <w:r>
+              <w:rPr>
+                <w:rFonts w:ascii="Arial" w:hAnsi="Arial" w:cs="Arial" w:hint="cs"/>
+                <w:color w:val="00B050"/>
+                <w:rtl/>
+              </w:rPr>
+              <w:t xml:space="preserve">- </w:t>
+            </w:r>
+            <w:r>
+              <w:rPr>
+                <w:rFonts w:ascii="Arial" w:hAnsi="Arial" w:cs="Arial" w:hint="cs"/>
+                <w:color w:val="00B050"/>
+                <w:rtl/>
+              </w:rPr>
+              <w:t xml:space="preserve">מטלה </w:t>
+            </w:r>
+            <w:r>
+              <w:rPr>
+                <w:rFonts w:ascii="Arial" w:hAnsi="Arial" w:cs="Arial" w:hint="cs"/>
+                <w:color w:val="00B050"/>
+                <w:rtl/>
+              </w:rPr>
+              <w:t>3</w:t>
+            </w:r>
+            <w:r>
+              <w:rPr>
+                <w:rFonts w:ascii="Arial" w:hAnsi="Arial" w:cs="Arial" w:hint="cs"/>
+                <w:color w:val="00B050"/>
                 <w:rtl/>
               </w:rPr>
               <w:t>.</w:t>
@@ -3946,14 +2735,12 @@
             <w:r>
               <w:rPr>
                 <w:rFonts w:ascii="Arial" w:hAnsi="Arial" w:cs="Arial"/>
-                <w:color w:val="00CC33"/>
               </w:rPr>
               <w:t>6</w:t>
             </w:r>
             <w:r>
               <w:rPr>
                 <w:rFonts w:ascii="Arial" w:hAnsi="Arial" w:cs="Arial"/>
-                <w:color w:val="00CC33"/>
                 <w:rtl/>
               </w:rPr>
               <w:t xml:space="preserve">. </w:t>
@@ -3974,43 +2761,204 @@
               <w:bidi/>
               <w:rPr>
                 <w:rFonts w:ascii="Arial" w:hAnsi="Arial" w:cs="Arial"/>
-              </w:rPr>
-            </w:pPr>
-            <w:r>
-              <w:rPr>
-                <w:rFonts w:ascii="Arial" w:eastAsia="Times New Roman" w:hAnsi="Arial" w:cs="Arial"/>
-                <w:color w:val="00CC33"/>
-                <w:rtl/>
-                <w:lang w:eastAsia="en-US"/>
-              </w:rPr>
-              <w:t xml:space="preserve">הכרות עם ספריות מפתח לתיכנות מדעי בפייתון: </w:t>
-            </w:r>
-            <w:r>
-              <w:rPr>
-                <w:rFonts w:ascii="Arial" w:eastAsia="Times New Roman" w:hAnsi="Arial" w:cs="Arial"/>
-                <w:color w:val="00CC33"/>
-                <w:lang w:eastAsia="en-US"/>
-              </w:rPr>
-              <w:t>numpy,  matplotlib,  pandas,     scipy,   networkx,    cvxpy</w:t>
-            </w:r>
-            <w:r>
-              <w:rPr>
-                <w:rFonts w:ascii="Arial" w:eastAsia="Times New Roman" w:hAnsi="Arial" w:cs="Arial"/>
-                <w:color w:val="00CC33"/>
-                <w:rtl/>
-                <w:lang w:eastAsia="en-US"/>
+                <w:color w:val="00B050"/>
+                <w:rtl/>
+              </w:rPr>
+            </w:pPr>
+            <w:r>
+              <w:rPr>
+                <w:rFonts w:ascii="Arial" w:hAnsi="Arial" w:cs="Arial" w:hint="cs"/>
+                <w:color w:val="00B050"/>
+                <w:rtl/>
+              </w:rPr>
+              <w:t xml:space="preserve">הצגת פייתון </w:t>
+            </w:r>
+            <w:r>
+              <w:rPr>
+                <w:rFonts w:ascii="Arial" w:hAnsi="Arial" w:cs="Arial"/>
+                <w:color w:val="00B050"/>
+                <w:rtl/>
+              </w:rPr>
+              <w:t>–</w:t>
+            </w:r>
+            <w:r>
+              <w:rPr>
+                <w:rFonts w:ascii="Arial" w:hAnsi="Arial" w:cs="Arial" w:hint="cs"/>
+                <w:color w:val="00B050"/>
+                <w:rtl/>
+              </w:rPr>
+              <w:t xml:space="preserve"> מטלה </w:t>
+            </w:r>
+            <w:r>
+              <w:rPr>
+                <w:rFonts w:ascii="Arial" w:hAnsi="Arial" w:cs="Arial" w:hint="cs"/>
+                <w:color w:val="00B050"/>
+                <w:rtl/>
+              </w:rPr>
+              <w:t>3</w:t>
+            </w:r>
+            <w:r>
+              <w:rPr>
+                <w:rFonts w:ascii="Arial" w:hAnsi="Arial" w:cs="Arial" w:hint="cs"/>
+                <w:color w:val="00B050"/>
+                <w:rtl/>
               </w:rPr>
               <w:t>.</w:t>
             </w:r>
-            <w:r>
-              <w:rPr>
-                <w:rFonts w:ascii="Arial" w:eastAsia="Times New Roman" w:hAnsi="Arial" w:cs="Arial"/>
-                <w:color w:val="00CC33"/>
-                <w:rtl/>
-                <w:lang w:eastAsia="en-US"/>
-              </w:rPr>
-              <w:br/>
-              <w:t>סביבה וירטואלית בפייתון.</w:t>
+          </w:p>
+          <w:p>
+            <w:pPr>
+              <w:suppressAutoHyphens w:val="0"/>
+              <w:bidi/>
+              <w:rPr>
+                <w:rFonts w:ascii="Arial" w:eastAsia="Times New Roman" w:hAnsi="Arial" w:cs="Arial"/>
+                <w:b/>
+                <w:bCs/>
+                <w:color w:val="00B050"/>
+                <w:rtl/>
+                <w:lang w:eastAsia="en-US"/>
+              </w:rPr>
+            </w:pPr>
+          </w:p>
+          <w:p>
+            <w:pPr>
+              <w:suppressAutoHyphens w:val="0"/>
+              <w:bidi/>
+              <w:rPr>
+                <w:rFonts w:ascii="Arial" w:hAnsi="Arial" w:cs="Arial"/>
+                <w:color w:val="00B050"/>
+              </w:rPr>
+            </w:pPr>
+            <w:r>
+              <w:rPr>
+                <w:rFonts w:ascii="Arial" w:eastAsia="Times New Roman" w:hAnsi="Arial" w:cs="Arial" w:hint="cs"/>
+                <w:b/>
+                <w:bCs/>
+                <w:color w:val="00B050"/>
+                <w:rtl/>
+                <w:lang w:eastAsia="en-US"/>
+              </w:rPr>
+              <w:t>פייתון 4</w:t>
+            </w:r>
+            <w:r>
+              <w:rPr>
+                <w:rFonts w:ascii="Arial" w:eastAsia="Times New Roman" w:hAnsi="Arial" w:cs="Arial" w:hint="cs"/>
+                <w:color w:val="00B050"/>
+                <w:rtl/>
+                <w:lang w:eastAsia="en-US"/>
+              </w:rPr>
+              <w:t xml:space="preserve">: </w:t>
+            </w:r>
+            <w:r>
+              <w:rPr>
+                <w:rFonts w:ascii="Arial" w:eastAsia="Times New Roman" w:hAnsi="Arial" w:cs="Arial"/>
+                <w:color w:val="00B050"/>
+                <w:rtl/>
+                <w:lang w:eastAsia="en-US"/>
+              </w:rPr>
+              <w:t>נושאים מתקדמים בפייתון: ביטויים רגולריים (</w:t>
+            </w:r>
+            <w:r>
+              <w:rPr>
+                <w:rFonts w:ascii="Arial" w:eastAsia="Times New Roman" w:hAnsi="Arial" w:cs="Arial"/>
+                <w:color w:val="00B050"/>
+                <w:lang w:eastAsia="en-US"/>
+              </w:rPr>
+              <w:t>regex</w:t>
+            </w:r>
+            <w:r>
+              <w:rPr>
+                <w:rFonts w:ascii="Arial" w:eastAsia="Times New Roman" w:hAnsi="Arial" w:cs="Arial"/>
+                <w:color w:val="00B050"/>
+                <w:rtl/>
+                <w:lang w:eastAsia="en-US"/>
+              </w:rPr>
+              <w:t xml:space="preserve"> );  ריבוי תהליכים: </w:t>
+            </w:r>
+            <w:r>
+              <w:rPr>
+                <w:rFonts w:ascii="Arial" w:eastAsia="Times New Roman" w:hAnsi="Arial" w:cs="Arial"/>
+                <w:color w:val="00B050"/>
+                <w:lang w:eastAsia="en-US"/>
+              </w:rPr>
+              <w:t>threads</w:t>
+            </w:r>
+            <w:r>
+              <w:rPr>
+                <w:rFonts w:ascii="Arial" w:eastAsia="Times New Roman" w:hAnsi="Arial" w:cs="Arial"/>
+                <w:color w:val="00B050"/>
+                <w:rtl/>
+                <w:lang w:eastAsia="en-US"/>
+              </w:rPr>
+              <w:t xml:space="preserve"> ו- </w:t>
+            </w:r>
+            <w:r>
+              <w:rPr>
+                <w:rFonts w:ascii="Arial" w:eastAsia="Times New Roman" w:hAnsi="Arial" w:cs="Arial"/>
+                <w:color w:val="00B050"/>
+                <w:lang w:eastAsia="en-US"/>
+              </w:rPr>
+              <w:t>multithreads</w:t>
+            </w:r>
+            <w:r>
+              <w:rPr>
+                <w:rFonts w:ascii="Arial" w:eastAsia="Times New Roman" w:hAnsi="Arial" w:cs="Arial"/>
+                <w:color w:val="00B050"/>
+                <w:rtl/>
+                <w:lang w:eastAsia="en-US"/>
+              </w:rPr>
+              <w:t xml:space="preserve">; מסדי-נתונים:  </w:t>
+            </w:r>
+            <w:r>
+              <w:rPr>
+                <w:rFonts w:ascii="Arial" w:eastAsia="Times New Roman" w:hAnsi="Arial" w:cs="Arial"/>
+                <w:color w:val="00B050"/>
+                <w:lang w:eastAsia="en-US"/>
+              </w:rPr>
+              <w:t>sqlite</w:t>
+            </w:r>
+            <w:r>
+              <w:rPr>
+                <w:rFonts w:ascii="Arial" w:eastAsia="Times New Roman" w:hAnsi="Arial" w:cs="Arial"/>
+                <w:color w:val="00B050"/>
+                <w:rtl/>
+                <w:lang w:eastAsia="en-US"/>
+              </w:rPr>
+              <w:t xml:space="preserve">.   שיפור זמן ריצת התוכנית: </w:t>
+            </w:r>
+            <w:r>
+              <w:rPr>
+                <w:rFonts w:ascii="Arial" w:eastAsia="Times New Roman" w:hAnsi="Arial" w:cs="Arial"/>
+                <w:color w:val="00B050"/>
+                <w:lang w:eastAsia="en-US"/>
+              </w:rPr>
+              <w:t>cython, cppyy, pypy</w:t>
+            </w:r>
+            <w:r>
+              <w:rPr>
+                <w:rFonts w:ascii="Arial" w:eastAsia="Times New Roman" w:hAnsi="Arial" w:cstheme="minorBidi"/>
+                <w:color w:val="00B050"/>
+                <w:rtl/>
+                <w:lang w:eastAsia="en-US"/>
+              </w:rPr>
+              <w:t xml:space="preserve"> ו- </w:t>
+            </w:r>
+            <w:r>
+              <w:rPr>
+                <w:rFonts w:ascii="Arial" w:eastAsia="Times New Roman" w:hAnsi="Arial" w:cstheme="minorBidi"/>
+                <w:color w:val="00B050"/>
+                <w:lang w:eastAsia="en-US"/>
+              </w:rPr>
+              <w:t>numba</w:t>
+            </w:r>
+            <w:r>
+              <w:rPr>
+                <w:rFonts w:ascii="Arial" w:eastAsia="Times New Roman" w:hAnsi="Arial" w:cstheme="minorBidi"/>
+                <w:color w:val="00B050"/>
+                <w:rtl/>
+                <w:lang w:eastAsia="en-US"/>
+              </w:rPr>
+              <w:t>.</w:t>
             </w:r>
           </w:p>
         </w:tc>
@@ -4027,107 +2975,67 @@
               <w:bidi/>
               <w:rPr>
                 <w:rFonts w:ascii="Arial" w:hAnsi="Arial" w:cs="Arial"/>
-              </w:rPr>
-            </w:pPr>
-            <w:r>
-              <w:rPr>
-                <w:rFonts w:ascii="Arial" w:hAnsi="Arial" w:cs="Arial"/>
-                <w:color w:val="00CC33"/>
-                <w:rtl/>
-              </w:rPr>
-              <w:t xml:space="preserve">מטלה שבועית: מטלת תיכנות </w:t>
-            </w:r>
-            <w:r>
-              <w:rPr>
-                <w:rFonts w:ascii="Arial" w:hAnsi="Arial" w:cs="Arial"/>
-                <w:color w:val="00CC33"/>
-                <w:rtl/>
-              </w:rPr>
-              <w:t>ב</w:t>
-            </w:r>
-            <w:r>
-              <w:rPr>
-                <w:rFonts w:ascii="Arial" w:hAnsi="Arial" w:cs="Arial"/>
-                <w:color w:val="00CC33"/>
-                <w:rtl/>
-              </w:rPr>
-              <w:t>פייתון;</w:t>
-            </w:r>
-          </w:p>
-          <w:p>
-            <w:pPr>
-              <w:suppressAutoHyphens w:val="0"/>
-              <w:bidi/>
-              <w:rPr>
-                <w:rFonts w:ascii="Arial" w:hAnsi="Arial" w:cs="Arial"/>
-                <w:color w:val="00CC33"/>
-              </w:rPr>
-            </w:pPr>
-          </w:p>
-          <w:p>
-            <w:pPr>
-              <w:suppressAutoHyphens w:val="0"/>
-              <w:bidi/>
-              <w:rPr>
-                <w:rFonts w:ascii="Arial" w:hAnsi="Arial" w:cs="Arial"/>
-              </w:rPr>
-            </w:pPr>
-            <w:r>
-              <w:rPr>
-                <w:rFonts w:ascii="Arial" w:hAnsi="Arial" w:cs="Arial"/>
-                <w:color w:val="00CC33"/>
-                <w:rtl/>
-              </w:rPr>
-              <w:t xml:space="preserve">מטלה </w:t>
-            </w:r>
-            <w:r>
-              <w:rPr>
-                <w:rFonts w:ascii="Arial" w:hAnsi="Arial" w:cs="Arial"/>
-                <w:color w:val="00CC33"/>
-                <w:rtl/>
-              </w:rPr>
-              <w:t>מתגלגלת</w:t>
-            </w:r>
-            <w:r>
-              <w:rPr>
-                <w:rFonts w:ascii="Arial" w:hAnsi="Arial" w:cs="Arial"/>
-                <w:color w:val="00CC33"/>
+                <w:color w:val="00B050"/>
+              </w:rPr>
+            </w:pPr>
+            <w:r>
+              <w:rPr>
+                <w:rFonts w:ascii="Arial" w:hAnsi="Arial" w:cs="Arial" w:hint="cs"/>
+                <w:color w:val="0070C0"/>
+                <w:rtl/>
+              </w:rPr>
+              <w:t xml:space="preserve">מאמר </w:t>
+            </w:r>
+            <w:r>
+              <w:rPr>
+                <w:rFonts w:ascii="Arial" w:hAnsi="Arial" w:cs="Arial"/>
+                <w:color w:val="0070C0"/>
+                <w:rtl/>
+              </w:rPr>
+              <w:t>–</w:t>
+            </w:r>
+            <w:r>
+              <w:rPr>
+                <w:rFonts w:ascii="Arial" w:hAnsi="Arial" w:cs="Arial" w:hint="cs"/>
+                <w:color w:val="0070C0"/>
+                <w:rtl/>
+              </w:rPr>
+              <w:t xml:space="preserve"> מטלה </w:t>
+            </w:r>
+            <w:r>
+              <w:rPr>
+                <w:rFonts w:ascii="Arial" w:hAnsi="Arial" w:cs="Arial" w:hint="cs"/>
+                <w:color w:val="0070C0"/>
+                <w:rtl/>
+              </w:rPr>
+              <w:t>3</w:t>
+            </w:r>
+            <w:r>
+              <w:rPr>
+                <w:rFonts w:ascii="Arial" w:hAnsi="Arial" w:cs="Arial"/>
+                <w:color w:val="0070C0"/>
                 <w:rtl/>
               </w:rPr>
               <w:t xml:space="preserve">: </w:t>
             </w:r>
             <w:r>
               <w:rPr>
-                <w:rFonts w:ascii="Arial" w:hAnsi="Arial" w:cs="Arial"/>
-                <w:color w:val="00CC33"/>
-                <w:rtl/>
-              </w:rPr>
-              <w:t>כתיבת כותרות ובדיקות</w:t>
-            </w:r>
-            <w:r>
-              <w:rPr>
-                <w:rFonts w:ascii="Arial" w:hAnsi="Arial" w:cs="Arial"/>
-                <w:color w:val="00CC33"/>
-                <w:rtl/>
-              </w:rPr>
-              <w:t>-</w:t>
-            </w:r>
-            <w:r>
-              <w:rPr>
-                <w:rFonts w:ascii="Arial" w:hAnsi="Arial" w:cs="Arial"/>
-                <w:color w:val="00CC33"/>
-                <w:rtl/>
-              </w:rPr>
-              <w:t>יחידה לאלגוריתם שלכם</w:t>
-            </w:r>
-            <w:r>
-              <w:rPr>
-                <w:rFonts w:ascii="Arial" w:hAnsi="Arial" w:cs="Arial"/>
-                <w:color w:val="00CC33"/>
-                <w:rtl/>
-              </w:rPr>
-              <w:t>.</w:t>
-            </w:r>
+                <w:rFonts w:ascii="Arial" w:hAnsi="Arial" w:cs="Arial" w:hint="cs"/>
+                <w:color w:val="0070C0"/>
+                <w:rtl/>
+              </w:rPr>
+              <w:t>כתיבת כותרות ובדיקות-יחידה לאלגוריתם.</w:t>
+            </w:r>
+          </w:p>
+          <w:p>
+            <w:pPr>
+              <w:suppressAutoHyphens w:val="0"/>
+              <w:bidi/>
+              <w:rPr>
+                <w:rFonts w:ascii="Arial" w:hAnsi="Arial" w:cs="Arial"/>
+                <w:color w:val="00B050"/>
+              </w:rPr>
+            </w:pPr>
           </w:p>
         </w:tc>
       </w:tr>
@@ -4150,25 +3058,15 @@
             <w:r>
               <w:rPr>
                 <w:rFonts w:ascii="Arial" w:hAnsi="Arial" w:cs="Arial"/>
-                <w:color w:val="0000FF"/>
               </w:rPr>
               <w:t>7</w:t>
             </w:r>
             <w:r>
               <w:rPr>
                 <w:rFonts w:ascii="Arial" w:hAnsi="Arial" w:cs="Arial"/>
-                <w:color w:val="0000FF"/>
-                <w:rtl/>
-              </w:rPr>
-              <w:t>.</w:t>
-            </w:r>
-            <w:r>
-              <w:rPr>
-                <w:rFonts w:ascii="Arial" w:hAnsi="Arial" w:cs="Arial"/>
-                <w:color w:val="0000FF"/>
-                <w:rtl/>
-              </w:rPr>
-              <w:t xml:space="preserve"> </w:t>
+                <w:rtl/>
+              </w:rPr>
+              <w:t xml:space="preserve">. </w:t>
             </w:r>
           </w:p>
         </w:tc>
@@ -4185,54 +3083,120 @@
               <w:suppressAutoHyphens w:val="0"/>
               <w:bidi/>
               <w:rPr>
-                <w:rFonts w:ascii="Arial" w:hAnsi="Arial" w:cs="Arial"/>
-              </w:rPr>
-            </w:pPr>
-            <w:r>
-              <w:rPr>
-                <w:rFonts w:ascii="Arial" w:eastAsia="Times New Roman" w:hAnsi="Arial" w:cs="Arial"/>
-                <w:color w:val="0000FF"/>
-                <w:rtl/>
-                <w:lang w:eastAsia="en-US"/>
-              </w:rPr>
-              <w:t>איך מתרגמים טקסט מתוך מאמר מדעי לקוד בפייתון</w:t>
-            </w:r>
-            <w:r>
-              <w:rPr>
-                <w:rFonts w:ascii="Arial" w:eastAsia="Times New Roman" w:hAnsi="Arial" w:cs="Arial"/>
-                <w:color w:val="0000FF"/>
-                <w:rtl/>
-                <w:lang w:eastAsia="en-US"/>
-              </w:rPr>
-              <w:t xml:space="preserve">. </w:t>
-            </w:r>
-            <w:r>
-              <w:rPr>
-                <w:rFonts w:ascii="Arial" w:eastAsia="Times New Roman" w:hAnsi="Arial" w:cs="Arial"/>
-                <w:color w:val="0000FF"/>
-                <w:rtl/>
-                <w:lang w:eastAsia="en-US"/>
-              </w:rPr>
-              <w:t xml:space="preserve">דגש על תיכנות </w:t>
-            </w:r>
-            <w:r>
-              <w:rPr>
-                <w:rFonts w:ascii="Arial" w:eastAsia="Times New Roman" w:hAnsi="Arial" w:cs="Arial"/>
-                <w:color w:val="0000FF"/>
-                <w:rtl/>
-                <w:lang w:eastAsia="en-US"/>
-              </w:rPr>
-              <w:t>ליניארי ועל אלגוריתמים בגרפים</w:t>
-            </w:r>
-            <w:r>
-              <w:rPr>
-                <w:rFonts w:ascii="Arial" w:eastAsia="Times New Roman" w:hAnsi="Arial" w:cs="Arial"/>
-                <w:color w:val="0000FF"/>
+                <w:rFonts w:ascii="Arial" w:eastAsia="Times New Roman" w:hAnsi="Arial" w:cs="Arial"/>
+                <w:color w:val="0070C0"/>
+                <w:rtl/>
+                <w:lang w:eastAsia="en-US"/>
+              </w:rPr>
+            </w:pPr>
+            <w:r>
+              <w:rPr>
+                <w:rFonts w:ascii="Arial" w:eastAsia="Times New Roman" w:hAnsi="Arial" w:cs="Arial"/>
+                <w:color w:val="0070C0"/>
+                <w:rtl/>
+                <w:lang w:eastAsia="en-US"/>
+              </w:rPr>
+              <w:t>הצגת מאמרים</w:t>
+            </w:r>
+            <w:r>
+              <w:rPr>
+                <w:rFonts w:ascii="Arial" w:eastAsia="Times New Roman" w:hAnsi="Arial" w:cs="Arial" w:hint="cs"/>
+                <w:color w:val="0070C0"/>
+                <w:rtl/>
+                <w:lang w:eastAsia="en-US"/>
+              </w:rPr>
+              <w:t xml:space="preserve"> </w:t>
+            </w:r>
+            <w:r>
+              <w:rPr>
+                <w:rFonts w:ascii="Arial" w:eastAsia="Times New Roman" w:hAnsi="Arial" w:cs="Arial"/>
+                <w:color w:val="0070C0"/>
+                <w:rtl/>
+                <w:lang w:eastAsia="en-US"/>
+              </w:rPr>
+              <w:t>–</w:t>
+            </w:r>
+            <w:r>
+              <w:rPr>
+                <w:rFonts w:ascii="Arial" w:eastAsia="Times New Roman" w:hAnsi="Arial" w:cs="Arial" w:hint="cs"/>
+                <w:color w:val="0070C0"/>
+                <w:rtl/>
+                <w:lang w:eastAsia="en-US"/>
+              </w:rPr>
+              <w:t xml:space="preserve"> מטלה </w:t>
+            </w:r>
+            <w:r>
+              <w:rPr>
+                <w:rFonts w:ascii="Arial" w:eastAsia="Times New Roman" w:hAnsi="Arial" w:cs="Arial" w:hint="cs"/>
+                <w:color w:val="0070C0"/>
+                <w:rtl/>
+                <w:lang w:eastAsia="en-US"/>
+              </w:rPr>
+              <w:t>3</w:t>
+            </w:r>
+            <w:r>
+              <w:rPr>
+                <w:rFonts w:ascii="Arial" w:eastAsia="Times New Roman" w:hAnsi="Arial" w:cs="Arial"/>
+                <w:color w:val="0070C0"/>
                 <w:rtl/>
                 <w:lang w:eastAsia="en-US"/>
               </w:rPr>
               <w:t>.</w:t>
             </w:r>
+          </w:p>
+          <w:p>
+            <w:pPr>
+              <w:suppressAutoHyphens w:val="0"/>
+              <w:bidi/>
+              <w:rPr>
+                <w:rFonts w:ascii="Arial" w:eastAsia="Times New Roman" w:hAnsi="Arial" w:cs="Arial"/>
+                <w:color w:val="0070C0"/>
+                <w:rtl/>
+                <w:lang w:eastAsia="en-US"/>
+              </w:rPr>
+            </w:pPr>
+          </w:p>
+          <w:p>
+            <w:pPr>
+              <w:suppressAutoHyphens w:val="0"/>
+              <w:bidi/>
+              <w:rPr>
+                <w:rFonts w:ascii="Arial" w:eastAsia="Times New Roman" w:hAnsi="Arial" w:cs="Arial"/>
+                <w:color w:val="0070C0"/>
+                <w:rtl/>
+                <w:lang w:eastAsia="en-US"/>
+              </w:rPr>
+            </w:pPr>
+            <w:r>
+              <w:rPr>
+                <w:rFonts w:ascii="Arial" w:eastAsia="Times New Roman" w:hAnsi="Arial" w:cs="Arial"/>
+                <w:color w:val="0070C0"/>
+                <w:rtl/>
+                <w:lang w:eastAsia="en-US"/>
+              </w:rPr>
+              <w:t>איך מתרגמים טקסט מתוך מאמר מדעי לקוד בפייתון. דגש על תיכנות ליניארי ועל אלגוריתמים בגרפים.</w:t>
+            </w:r>
+          </w:p>
+          <w:p>
+            <w:pPr>
+              <w:suppressAutoHyphens w:val="0"/>
+              <w:bidi/>
+              <w:rPr>
+                <w:rFonts w:ascii="Arial" w:hAnsi="Arial" w:cs="Arial"/>
+                <w:color w:val="0070C0"/>
+                <w:rtl/>
+              </w:rPr>
+            </w:pPr>
+          </w:p>
+          <w:p>
+            <w:pPr>
+              <w:suppressAutoHyphens w:val="0"/>
+              <w:bidi/>
+              <w:rPr>
+                <w:rFonts w:ascii="Arial" w:hAnsi="Arial" w:cs="Arial"/>
+                <w:color w:val="0070C0"/>
+              </w:rPr>
+            </w:pPr>
           </w:p>
         </w:tc>
         <w:tc>
@@ -4248,40 +3212,60 @@
               <w:bidi/>
               <w:rPr>
                 <w:rFonts w:ascii="Arial" w:hAnsi="Arial" w:cs="Arial"/>
-              </w:rPr>
-            </w:pPr>
-            <w:r>
-              <w:rPr>
-                <w:rFonts w:ascii="Arial" w:hAnsi="Arial" w:cs="Arial"/>
-                <w:color w:val="0000FF"/>
-                <w:rtl/>
-              </w:rPr>
-              <w:t>מטלה מתגלגלת</w:t>
-            </w:r>
-            <w:r>
-              <w:rPr>
-                <w:rFonts w:ascii="Arial" w:hAnsi="Arial" w:cs="Arial"/>
-                <w:color w:val="0000FF"/>
-                <w:rtl/>
-              </w:rPr>
-              <w:t xml:space="preserve">: </w:t>
-            </w:r>
-            <w:r>
-              <w:rPr>
-                <w:rFonts w:ascii="Arial" w:hAnsi="Arial" w:cs="Arial"/>
-                <w:color w:val="0000FF"/>
-                <w:rtl/>
-              </w:rPr>
-              <w:t>תיכנות האלגוריתם במאמר שלכם</w:t>
-            </w:r>
-            <w:r>
-              <w:rPr>
-                <w:rFonts w:ascii="Arial" w:hAnsi="Arial" w:cs="Arial"/>
-                <w:color w:val="0000FF"/>
+                <w:color w:val="0070C0"/>
+                <w:rtl/>
+              </w:rPr>
+            </w:pPr>
+            <w:r>
+              <w:rPr>
+                <w:rFonts w:ascii="Arial" w:hAnsi="Arial" w:cs="Arial" w:hint="cs"/>
+                <w:color w:val="00B050"/>
+                <w:rtl/>
+              </w:rPr>
+              <w:t xml:space="preserve">פייתון </w:t>
+            </w:r>
+            <w:r>
+              <w:rPr>
+                <w:rFonts w:ascii="Arial" w:hAnsi="Arial" w:cs="Arial" w:hint="cs"/>
+                <w:color w:val="00B050"/>
+                <w:rtl/>
+              </w:rPr>
+              <w:t xml:space="preserve">- </w:t>
+            </w:r>
+            <w:r>
+              <w:rPr>
+                <w:rFonts w:ascii="Arial" w:hAnsi="Arial" w:cs="Arial" w:hint="cs"/>
+                <w:color w:val="00B050"/>
+                <w:rtl/>
+              </w:rPr>
+              <w:t xml:space="preserve">מטלה </w:t>
+            </w:r>
+            <w:r>
+              <w:rPr>
+                <w:rFonts w:ascii="Arial" w:hAnsi="Arial" w:cs="Arial" w:hint="cs"/>
+                <w:color w:val="00B050"/>
+                <w:rtl/>
+              </w:rPr>
+              <w:t>4</w:t>
+            </w:r>
+            <w:r>
+              <w:rPr>
+                <w:rFonts w:ascii="Arial" w:hAnsi="Arial" w:cs="Arial" w:hint="cs"/>
+                <w:color w:val="00B050"/>
                 <w:rtl/>
               </w:rPr>
               <w:t>.</w:t>
             </w:r>
+          </w:p>
+          <w:p>
+            <w:pPr>
+              <w:suppressAutoHyphens w:val="0"/>
+              <w:bidi/>
+              <w:rPr>
+                <w:rFonts w:ascii="Arial" w:hAnsi="Arial" w:cs="Arial"/>
+                <w:color w:val="0070C0"/>
+              </w:rPr>
+            </w:pPr>
           </w:p>
         </w:tc>
       </w:tr>
@@ -4301,16 +3285,15 @@
             <w:r>
               <w:rPr>
                 <w:rFonts w:ascii="Arial" w:eastAsia="Times New Roman" w:hAnsi="Arial" w:cs="Arial"/>
-                <w:color w:val="00CC33"/>
-                <w:rtl/>
-                <w:lang w:eastAsia="en-US"/>
-              </w:rPr>
+                <w:rtl/>
+                <w:lang w:eastAsia="en-US"/>
+              </w:rPr>
+              <w:lastRenderedPageBreak/>
               <w:t xml:space="preserve"> </w:t>
             </w:r>
             <w:r>
               <w:rPr>
                 <w:rFonts w:ascii="Arial" w:eastAsia="Times New Roman" w:hAnsi="Arial" w:cs="Arial"/>
-                <w:color w:val="00CC33"/>
                 <w:lang w:eastAsia="en-US"/>
               </w:rPr>
               <w:t>8</w:t>
@@ -4318,7 +3301,6 @@
             <w:r>
               <w:rPr>
                 <w:rFonts w:ascii="Arial" w:eastAsia="Times New Roman" w:hAnsi="Arial" w:cs="Arial"/>
-                <w:color w:val="00CC33"/>
                 <w:rtl/>
                 <w:lang w:eastAsia="en-US"/>
               </w:rPr>
@@ -4339,114 +3321,222 @@
               <w:bidi/>
               <w:rPr>
                 <w:rFonts w:ascii="Arial" w:hAnsi="Arial" w:cs="Arial"/>
-              </w:rPr>
-            </w:pPr>
-            <w:r>
-              <w:rPr>
-                <w:rFonts w:ascii="Arial" w:eastAsia="Times New Roman" w:hAnsi="Arial" w:cs="Arial"/>
-                <w:color w:val="00CC33"/>
-                <w:rtl/>
-                <w:lang w:eastAsia="en-US"/>
-              </w:rPr>
-              <w:t>נושאים מתקדמים בפייתון: ביטויים רגולריים (</w:t>
-            </w:r>
-            <w:r>
-              <w:rPr>
-                <w:rFonts w:ascii="Arial" w:eastAsia="Times New Roman" w:hAnsi="Arial" w:cs="Arial"/>
-                <w:color w:val="00CC33"/>
-                <w:lang w:eastAsia="en-US"/>
-              </w:rPr>
-              <w:t>regex</w:t>
-            </w:r>
-            <w:r>
-              <w:rPr>
-                <w:rFonts w:ascii="Arial" w:eastAsia="Times New Roman" w:hAnsi="Arial" w:cs="Arial"/>
-                <w:color w:val="00CC33"/>
-                <w:rtl/>
-                <w:lang w:eastAsia="en-US"/>
-              </w:rPr>
-              <w:t xml:space="preserve"> );  ריבוי תהליכים: </w:t>
-            </w:r>
-            <w:r>
-              <w:rPr>
-                <w:rFonts w:ascii="Arial" w:eastAsia="Times New Roman" w:hAnsi="Arial" w:cs="Arial"/>
-                <w:color w:val="00CC33"/>
-                <w:lang w:eastAsia="en-US"/>
-              </w:rPr>
-              <w:t>threads</w:t>
-            </w:r>
-            <w:r>
-              <w:rPr>
-                <w:rFonts w:ascii="Arial" w:eastAsia="Times New Roman" w:hAnsi="Arial" w:cs="Arial"/>
-                <w:color w:val="00CC33"/>
-                <w:rtl/>
-                <w:lang w:eastAsia="en-US"/>
-              </w:rPr>
-              <w:t xml:space="preserve"> ו- </w:t>
-            </w:r>
-            <w:r>
-              <w:rPr>
-                <w:rFonts w:ascii="Arial" w:eastAsia="Times New Roman" w:hAnsi="Arial" w:cs="Arial"/>
-                <w:color w:val="00CC33"/>
-                <w:lang w:eastAsia="en-US"/>
-              </w:rPr>
-              <w:t>multithreads</w:t>
-            </w:r>
-            <w:r>
-              <w:rPr>
-                <w:rFonts w:ascii="Arial" w:eastAsia="Times New Roman" w:hAnsi="Arial" w:cs="Arial"/>
-                <w:color w:val="00CC33"/>
-                <w:rtl/>
-                <w:lang w:eastAsia="en-US"/>
-              </w:rPr>
-              <w:t xml:space="preserve">; מסדי-נתונים:  </w:t>
-            </w:r>
-            <w:r>
-              <w:rPr>
-                <w:rFonts w:ascii="Arial" w:eastAsia="Times New Roman" w:hAnsi="Arial" w:cs="Arial"/>
-                <w:color w:val="00CC33"/>
-                <w:lang w:eastAsia="en-US"/>
-              </w:rPr>
-              <w:t>sqlite</w:t>
-            </w:r>
-            <w:r>
-              <w:rPr>
-                <w:rFonts w:ascii="Arial" w:eastAsia="Times New Roman" w:hAnsi="Arial" w:cs="Arial"/>
-                <w:color w:val="00CC33"/>
-                <w:rtl/>
-                <w:lang w:eastAsia="en-US"/>
-              </w:rPr>
-              <w:t xml:space="preserve">.   שיפור זמן ריצת התוכנית: </w:t>
-            </w:r>
-            <w:r>
-              <w:rPr>
-                <w:rFonts w:ascii="Arial" w:eastAsia="Times New Roman" w:hAnsi="Arial" w:cs="Arial"/>
-                <w:color w:val="00CC33"/>
-                <w:lang w:eastAsia="en-US"/>
-              </w:rPr>
-              <w:t>cython, cppyy, pypy</w:t>
-            </w:r>
+                <w:color w:val="00B050"/>
+                <w:rtl/>
+              </w:rPr>
+            </w:pPr>
+            <w:r>
+              <w:rPr>
+                <w:rFonts w:ascii="Arial" w:hAnsi="Arial" w:cs="Arial" w:hint="cs"/>
+                <w:color w:val="00B050"/>
+                <w:rtl/>
+              </w:rPr>
+              <w:t xml:space="preserve">הצגת פייתון </w:t>
+            </w:r>
+            <w:r>
+              <w:rPr>
+                <w:rFonts w:ascii="Arial" w:hAnsi="Arial" w:cs="Arial"/>
+                <w:color w:val="00B050"/>
+                <w:rtl/>
+              </w:rPr>
+              <w:t>–</w:t>
+            </w:r>
+            <w:r>
+              <w:rPr>
+                <w:rFonts w:ascii="Arial" w:hAnsi="Arial" w:cs="Arial" w:hint="cs"/>
+                <w:color w:val="00B050"/>
+                <w:rtl/>
+              </w:rPr>
+              <w:t xml:space="preserve"> מטלה </w:t>
+            </w:r>
+            <w:r>
+              <w:rPr>
+                <w:rFonts w:ascii="Arial" w:hAnsi="Arial" w:cs="Arial" w:hint="cs"/>
+                <w:color w:val="00B050"/>
+                <w:rtl/>
+              </w:rPr>
+              <w:t>4</w:t>
+            </w:r>
+            <w:r>
+              <w:rPr>
+                <w:rFonts w:ascii="Arial" w:hAnsi="Arial" w:cs="Arial" w:hint="cs"/>
+                <w:color w:val="00B050"/>
+                <w:rtl/>
+              </w:rPr>
+              <w:t>.</w:t>
+            </w:r>
+          </w:p>
+          <w:p>
+            <w:pPr>
+              <w:suppressAutoHyphens w:val="0"/>
+              <w:bidi/>
+              <w:rPr>
+                <w:rFonts w:ascii="Arial" w:eastAsia="Times New Roman" w:hAnsi="Arial" w:cs="Arial"/>
+                <w:b/>
+                <w:bCs/>
+                <w:color w:val="00B050"/>
+                <w:rtl/>
+                <w:lang w:eastAsia="en-US"/>
+              </w:rPr>
+            </w:pPr>
+          </w:p>
+          <w:p>
+            <w:pPr>
+              <w:suppressAutoHyphens w:val="0"/>
+              <w:bidi/>
+              <w:rPr>
+                <w:rFonts w:ascii="Arial" w:hAnsi="Arial" w:cs="Arial"/>
+                <w:color w:val="00B050"/>
+              </w:rPr>
+            </w:pPr>
+            <w:r>
+              <w:rPr>
+                <w:rFonts w:ascii="Arial" w:eastAsia="Times New Roman" w:hAnsi="Arial" w:cs="Arial" w:hint="cs"/>
+                <w:b/>
+                <w:bCs/>
+                <w:color w:val="00B050"/>
+                <w:rtl/>
+                <w:lang w:eastAsia="en-US"/>
+              </w:rPr>
+              <w:t>פייתון 5</w:t>
+            </w:r>
+            <w:r>
+              <w:rPr>
+                <w:rFonts w:ascii="Arial" w:eastAsia="Times New Roman" w:hAnsi="Arial" w:cs="Arial" w:hint="cs"/>
+                <w:color w:val="00B050"/>
+                <w:rtl/>
+                <w:lang w:eastAsia="en-US"/>
+              </w:rPr>
+              <w:t>:</w:t>
+            </w:r>
+            <w:r>
+              <w:rPr>
+                <w:rFonts w:ascii="Arial" w:eastAsia="Times New Roman" w:hAnsi="Arial" w:cs="Arial" w:hint="cs"/>
+                <w:color w:val="00B050"/>
+                <w:lang w:eastAsia="en-US"/>
+              </w:rPr>
+              <w:t xml:space="preserve"> </w:t>
+            </w:r>
+            <w:r>
+              <w:rPr>
+                <w:rFonts w:ascii="Arial" w:eastAsia="Times New Roman" w:hAnsi="Arial" w:cs="Arial"/>
+                <w:color w:val="00B050"/>
+                <w:rtl/>
+                <w:lang w:eastAsia="en-US"/>
+              </w:rPr>
+              <w:t xml:space="preserve">בניית אתרים פשוטים בפייתון – לצורך הצגה והדגמה של אלגוריתמים. דגש על מערכת </w:t>
+            </w:r>
+            <w:r>
+              <w:rPr>
+                <w:rFonts w:ascii="Arial" w:eastAsia="Times New Roman" w:hAnsi="Arial" w:cs="Arial"/>
+                <w:color w:val="00B050"/>
+                <w:lang w:eastAsia="en-US"/>
+              </w:rPr>
+              <w:t>flask</w:t>
+            </w:r>
+            <w:r>
+              <w:rPr>
+                <w:rFonts w:ascii="Arial" w:eastAsia="Times New Roman" w:hAnsi="Arial" w:cs="Arial"/>
+                <w:color w:val="00B050"/>
+                <w:rtl/>
+                <w:lang w:eastAsia="en-US"/>
+              </w:rPr>
+              <w:t>.</w:t>
+            </w:r>
+          </w:p>
+          <w:p>
+            <w:pPr>
+              <w:suppressAutoHyphens w:val="0"/>
+              <w:bidi/>
+              <w:rPr>
+                <w:rFonts w:ascii="Arial" w:hAnsi="Arial" w:cs="Arial"/>
+                <w:color w:val="00B050"/>
+              </w:rPr>
+            </w:pPr>
+            <w:r>
+              <w:rPr>
+                <w:rFonts w:ascii="Arial" w:eastAsia="Times New Roman" w:hAnsi="Arial" w:cs="Arial"/>
+                <w:color w:val="00B050"/>
+                <w:rtl/>
+                <w:lang w:eastAsia="en-US"/>
+              </w:rPr>
+              <w:t xml:space="preserve">* </w:t>
+            </w:r>
+            <w:r>
+              <w:rPr>
+                <w:rFonts w:ascii="Arial" w:eastAsia="Times New Roman" w:hAnsi="Arial" w:cs="Arial"/>
+                <w:color w:val="00B050"/>
+                <w:lang w:eastAsia="en-US"/>
+              </w:rPr>
+              <w:t>rest api</w:t>
+            </w:r>
+            <w:r>
+              <w:rPr>
+                <w:rFonts w:ascii="Arial" w:eastAsia="Times New Roman" w:hAnsi="Arial" w:cs="Arial"/>
+                <w:color w:val="00B050"/>
+                <w:rtl/>
+                <w:lang w:eastAsia="en-US"/>
+              </w:rPr>
+              <w:t>.</w:t>
+            </w:r>
+          </w:p>
+          <w:p>
+            <w:pPr>
+              <w:suppressAutoHyphens w:val="0"/>
+              <w:bidi/>
+              <w:rPr>
+                <w:rFonts w:ascii="Arial" w:hAnsi="Arial" w:cs="Arial"/>
+                <w:color w:val="00B050"/>
+              </w:rPr>
+            </w:pPr>
+            <w:r>
+              <w:rPr>
+                <w:rFonts w:ascii="Arial" w:eastAsia="Times New Roman" w:hAnsi="Arial" w:cs="Arial"/>
+                <w:color w:val="00B050"/>
+                <w:rtl/>
+                <w:lang w:eastAsia="en-US"/>
+              </w:rPr>
+              <w:t xml:space="preserve">* </w:t>
+            </w:r>
+            <w:r>
+              <w:rPr>
+                <w:rFonts w:ascii="Arial" w:eastAsia="Times New Roman" w:hAnsi="Arial" w:cs="Arial"/>
+                <w:color w:val="00B050"/>
+                <w:lang w:eastAsia="en-US"/>
+              </w:rPr>
+              <w:t>Red hot chili peppers :   Intro, templates ,  database,  forms</w:t>
+            </w:r>
+          </w:p>
+          <w:p>
+            <w:pPr>
+              <w:suppressAutoHyphens w:val="0"/>
+              <w:bidi/>
+              <w:rPr>
+                <w:rFonts w:ascii="Arial" w:hAnsi="Arial" w:cs="Arial"/>
+                <w:color w:val="00B050"/>
+              </w:rPr>
+            </w:pPr>
             <w:r>
               <w:rPr>
                 <w:rFonts w:ascii="Arial" w:eastAsia="Times New Roman" w:hAnsi="Arial" w:cstheme="minorBidi"/>
-                <w:color w:val="00CC33"/>
-                <w:rtl/>
-                <w:lang w:eastAsia="en-US"/>
-              </w:rPr>
-              <w:t xml:space="preserve"> ו- </w:t>
+                <w:color w:val="00B050"/>
+                <w:rtl/>
+                <w:lang w:eastAsia="en-US"/>
+              </w:rPr>
+              <w:t xml:space="preserve">* </w:t>
             </w:r>
             <w:r>
               <w:rPr>
                 <w:rFonts w:ascii="Arial" w:eastAsia="Times New Roman" w:hAnsi="Arial" w:cstheme="minorBidi"/>
-                <w:color w:val="00CC33"/>
-                <w:lang w:eastAsia="en-US"/>
-              </w:rPr>
-              <w:t>numba</w:t>
+                <w:color w:val="00B050"/>
+                <w:lang w:eastAsia="en-US"/>
+              </w:rPr>
+              <w:t>authentication, files uploading,  posts</w:t>
             </w:r>
             <w:r>
               <w:rPr>
                 <w:rFonts w:ascii="Arial" w:eastAsia="Times New Roman" w:hAnsi="Arial" w:cstheme="minorBidi"/>
-                <w:color w:val="00CC33"/>
+                <w:color w:val="00B050"/>
                 <w:rtl/>
                 <w:lang w:eastAsia="en-US"/>
               </w:rPr>
@@ -4464,154 +3554,75 @@
               <w:bidi/>
               <w:rPr>
                 <w:rFonts w:ascii="Arial" w:hAnsi="Arial" w:cs="Arial"/>
-              </w:rPr>
-            </w:pPr>
-            <w:r>
-              <w:rPr>
-                <w:rFonts w:ascii="Arial" w:hAnsi="Arial" w:cs="Arial"/>
-                <w:color w:val="00CC33"/>
-                <w:rtl/>
-              </w:rPr>
-              <w:t>מטלה ש</w:t>
-            </w:r>
-            <w:r>
-              <w:rPr>
-                <w:rFonts w:ascii="Arial" w:hAnsi="Arial" w:cs="Arial"/>
-                <w:color w:val="00CC33"/>
-                <w:rtl/>
-              </w:rPr>
-              <w:t xml:space="preserve">בועית: מטלת תיכנות </w:t>
-            </w:r>
-            <w:r>
-              <w:rPr>
-                <w:rFonts w:ascii="Arial" w:hAnsi="Arial" w:cs="Arial"/>
-                <w:color w:val="00CC33"/>
-                <w:rtl/>
-              </w:rPr>
-              <w:t>ב</w:t>
-            </w:r>
-            <w:r>
-              <w:rPr>
-                <w:rFonts w:ascii="Arial" w:hAnsi="Arial" w:cs="Arial"/>
-                <w:color w:val="00CC33"/>
-                <w:rtl/>
-              </w:rPr>
-              <w:t>פייתון;</w:t>
-            </w:r>
-          </w:p>
-          <w:p>
-            <w:pPr>
-              <w:suppressAutoHyphens w:val="0"/>
-              <w:bidi/>
-              <w:rPr>
-                <w:rFonts w:ascii="Arial" w:hAnsi="Arial" w:cs="Arial"/>
-                <w:color w:val="00CC33"/>
-              </w:rPr>
-            </w:pPr>
-          </w:p>
-          <w:p>
-            <w:pPr>
-              <w:suppressAutoHyphens w:val="0"/>
-              <w:bidi/>
-              <w:rPr>
-                <w:rFonts w:ascii="Arial" w:hAnsi="Arial" w:cs="Arial"/>
-              </w:rPr>
-            </w:pPr>
-            <w:r>
-              <w:rPr>
-                <w:rFonts w:ascii="Arial" w:hAnsi="Arial" w:cs="Arial"/>
-                <w:color w:val="00CC33"/>
-                <w:rtl/>
-              </w:rPr>
-              <w:t xml:space="preserve">מטלה </w:t>
-            </w:r>
-            <w:r>
-              <w:rPr>
-                <w:rFonts w:ascii="Arial" w:hAnsi="Arial" w:cs="Arial"/>
-                <w:color w:val="00CC33"/>
-                <w:rtl/>
-              </w:rPr>
-              <w:t>מתגלגלת</w:t>
-            </w:r>
-            <w:r>
-              <w:rPr>
-                <w:rFonts w:ascii="Arial" w:hAnsi="Arial" w:cs="Arial"/>
-                <w:color w:val="00CC33"/>
+                <w:color w:val="00B050"/>
+              </w:rPr>
+            </w:pPr>
+            <w:r>
+              <w:rPr>
+                <w:rFonts w:ascii="Arial" w:hAnsi="Arial" w:cs="Arial" w:hint="cs"/>
+                <w:color w:val="0070C0"/>
+                <w:rtl/>
+              </w:rPr>
+              <w:t xml:space="preserve">מאמר </w:t>
+            </w:r>
+            <w:r>
+              <w:rPr>
+                <w:rFonts w:ascii="Arial" w:hAnsi="Arial" w:cs="Arial"/>
+                <w:color w:val="0070C0"/>
+                <w:rtl/>
+              </w:rPr>
+              <w:t>–</w:t>
+            </w:r>
+            <w:r>
+              <w:rPr>
+                <w:rFonts w:ascii="Arial" w:hAnsi="Arial" w:cs="Arial" w:hint="cs"/>
+                <w:color w:val="0070C0"/>
+                <w:rtl/>
+              </w:rPr>
+              <w:t xml:space="preserve"> מטלה </w:t>
+            </w:r>
+            <w:r>
+              <w:rPr>
+                <w:rFonts w:ascii="Arial" w:hAnsi="Arial" w:cs="Arial" w:hint="cs"/>
+                <w:color w:val="0070C0"/>
+                <w:rtl/>
+              </w:rPr>
+              <w:t>4</w:t>
+            </w:r>
+            <w:r>
+              <w:rPr>
+                <w:rFonts w:ascii="Arial" w:hAnsi="Arial" w:cs="Arial"/>
+                <w:color w:val="0070C0"/>
                 <w:rtl/>
               </w:rPr>
               <w:t xml:space="preserve">: </w:t>
             </w:r>
             <w:r>
               <w:rPr>
-                <w:rFonts w:ascii="Arial" w:hAnsi="Arial" w:cs="Arial"/>
-                <w:color w:val="00CC33"/>
-                <w:rtl/>
-              </w:rPr>
-              <w:t>שיפור ביצועי האלגוריתם שלכם ע</w:t>
-            </w:r>
-            <w:r>
-              <w:rPr>
-                <w:rFonts w:ascii="Arial" w:hAnsi="Arial" w:cs="Arial"/>
-                <w:color w:val="00CC33"/>
-                <w:rtl/>
-              </w:rPr>
-              <w:t>"</w:t>
-            </w:r>
-            <w:r>
-              <w:rPr>
-                <w:rFonts w:ascii="Arial" w:hAnsi="Arial" w:cs="Arial"/>
-                <w:color w:val="00CC33"/>
-                <w:rtl/>
-              </w:rPr>
-              <w:t xml:space="preserve">י ריבוי תהליכים </w:t>
-            </w:r>
-            <w:r>
-              <w:rPr>
-                <w:rFonts w:ascii="Arial" w:hAnsi="Arial" w:cs="Arial"/>
-                <w:color w:val="00CC33"/>
-                <w:rtl/>
-              </w:rPr>
-              <w:t xml:space="preserve">/ </w:t>
-            </w:r>
-            <w:r>
-              <w:rPr>
-                <w:rFonts w:ascii="Arial" w:hAnsi="Arial" w:cs="Arial"/>
-                <w:color w:val="00CC33"/>
-                <w:rtl/>
-              </w:rPr>
-              <w:t xml:space="preserve">שילוב שפת </w:t>
-            </w:r>
-            <w:r>
-              <w:rPr>
-                <w:rFonts w:ascii="Arial" w:hAnsi="Arial" w:cs="Arial"/>
-                <w:color w:val="00CC33"/>
-              </w:rPr>
-              <w:t>CPP</w:t>
-            </w:r>
-            <w:r>
-              <w:rPr>
-                <w:rFonts w:ascii="Arial" w:hAnsi="Arial" w:cs="Arial"/>
-                <w:color w:val="00CC33"/>
-                <w:rtl/>
-              </w:rPr>
-              <w:t xml:space="preserve"> </w:t>
-            </w:r>
-            <w:r>
-              <w:rPr>
-                <w:rFonts w:ascii="Arial" w:hAnsi="Arial" w:cs="Arial"/>
-                <w:color w:val="00CC33"/>
-                <w:rtl/>
-              </w:rPr>
-              <w:t>לפי הצורך</w:t>
-            </w:r>
-            <w:r>
-              <w:rPr>
-                <w:rFonts w:ascii="Arial" w:hAnsi="Arial" w:cs="Arial"/>
-                <w:color w:val="00CC33"/>
+                <w:rFonts w:ascii="Arial" w:hAnsi="Arial" w:cs="Arial" w:hint="cs"/>
+                <w:color w:val="0070C0"/>
+                <w:rtl/>
+              </w:rPr>
+              <w:t>מימוש מלא של האלגוריתם במאמר שלכם</w:t>
+            </w:r>
+            <w:r>
+              <w:rPr>
+                <w:rFonts w:ascii="Arial" w:hAnsi="Arial" w:cs="Arial" w:hint="cs"/>
+                <w:color w:val="0070C0"/>
                 <w:rtl/>
               </w:rPr>
               <w:t>.</w:t>
             </w:r>
+          </w:p>
+          <w:p>
+            <w:pPr>
+              <w:suppressAutoHyphens w:val="0"/>
+              <w:bidi/>
+              <w:rPr>
+                <w:rFonts w:ascii="Arial" w:hAnsi="Arial" w:cs="Arial"/>
+                <w:color w:val="00B050"/>
+              </w:rPr>
+            </w:pPr>
           </w:p>
         </w:tc>
       </w:tr>
@@ -4631,25 +3642,15 @@
             <w:r>
               <w:rPr>
                 <w:rFonts w:ascii="Arial" w:hAnsi="Arial" w:cs="Arial"/>
-                <w:color w:val="0000FF"/>
               </w:rPr>
               <w:t>9</w:t>
             </w:r>
             <w:r>
               <w:rPr>
                 <w:rFonts w:ascii="Arial" w:hAnsi="Arial" w:cs="Arial"/>
-                <w:color w:val="0000FF"/>
-                <w:rtl/>
-              </w:rPr>
-              <w:t>.</w:t>
-            </w:r>
-            <w:r>
-              <w:rPr>
-                <w:rFonts w:ascii="Arial" w:hAnsi="Arial" w:cs="Arial"/>
-                <w:color w:val="0000FF"/>
-                <w:rtl/>
-              </w:rPr>
-              <w:t xml:space="preserve"> </w:t>
+                <w:rtl/>
+              </w:rPr>
+              <w:t xml:space="preserve">. </w:t>
             </w:r>
           </w:p>
         </w:tc>
@@ -4665,85 +3666,109 @@
               <w:suppressAutoHyphens w:val="0"/>
               <w:bidi/>
               <w:rPr>
-                <w:rFonts w:ascii="Arial" w:hAnsi="Arial" w:cs="Arial"/>
-              </w:rPr>
-            </w:pPr>
-            <w:r>
-              <w:rPr>
-                <w:rFonts w:ascii="Arial" w:eastAsia="Times New Roman" w:hAnsi="Arial" w:cs="Arial"/>
-                <w:color w:val="0000FF"/>
-                <w:rtl/>
-                <w:lang w:eastAsia="en-US"/>
-              </w:rPr>
-              <w:t>איך משווים בין אלגוריתמים שונים</w:t>
-            </w:r>
-            <w:r>
-              <w:rPr>
-                <w:rFonts w:ascii="Arial" w:eastAsia="Times New Roman" w:hAnsi="Arial" w:cs="Arial"/>
-                <w:color w:val="0000FF"/>
-                <w:rtl/>
-                <w:lang w:eastAsia="en-US"/>
-              </w:rPr>
-              <w:t xml:space="preserve">: </w:t>
-            </w:r>
-            <w:r>
-              <w:rPr>
-                <w:rFonts w:ascii="Arial" w:eastAsia="Times New Roman" w:hAnsi="Arial" w:cs="Arial"/>
-                <w:color w:val="0000FF"/>
-                <w:rtl/>
-                <w:lang w:eastAsia="en-US"/>
-              </w:rPr>
-              <w:t>סימולציה על קלטים אקראיים בהתפלגויות שונות</w:t>
-            </w:r>
-            <w:r>
-              <w:rPr>
-                <w:rFonts w:ascii="Arial" w:eastAsia="Times New Roman" w:hAnsi="Arial" w:cs="Arial"/>
-                <w:color w:val="0000FF"/>
-                <w:rtl/>
-                <w:lang w:eastAsia="en-US"/>
-              </w:rPr>
-              <w:t xml:space="preserve">, </w:t>
-            </w:r>
-            <w:r>
-              <w:rPr>
-                <w:rFonts w:ascii="Arial" w:eastAsia="Times New Roman" w:hAnsi="Arial" w:cs="Arial"/>
-                <w:color w:val="0000FF"/>
-                <w:rtl/>
-                <w:lang w:eastAsia="en-US"/>
-              </w:rPr>
-              <w:t>השוואה לקו</w:t>
-            </w:r>
-            <w:r>
-              <w:rPr>
-                <w:rFonts w:ascii="Arial" w:eastAsia="Times New Roman" w:hAnsi="Arial" w:cs="Arial"/>
-                <w:color w:val="0000FF"/>
-                <w:rtl/>
-                <w:lang w:eastAsia="en-US"/>
-              </w:rPr>
-              <w:t>-</w:t>
-            </w:r>
-            <w:r>
-              <w:rPr>
-                <w:rFonts w:ascii="Arial" w:eastAsia="Times New Roman" w:hAnsi="Arial" w:cs="Arial"/>
-                <w:color w:val="0000FF"/>
-                <w:rtl/>
-                <w:lang w:eastAsia="en-US"/>
-              </w:rPr>
-              <w:t xml:space="preserve">בסיס </w:t>
-            </w:r>
-            <w:r>
-              <w:rPr>
-                <w:rFonts w:ascii="Arial" w:eastAsia="Times New Roman" w:hAnsi="Arial" w:cs="Arial"/>
-                <w:color w:val="0000FF"/>
-                <w:rtl/>
-                <w:lang w:eastAsia="en-US"/>
-              </w:rPr>
-              <w:t>(</w:t>
-            </w:r>
-            <w:r>
-              <w:rPr>
-                <w:rFonts w:ascii="Arial" w:eastAsia="Times New Roman" w:hAnsi="Arial" w:cs="Arial"/>
-                <w:color w:val="0000FF"/>
+                <w:rFonts w:ascii="Arial" w:eastAsia="Times New Roman" w:hAnsi="Arial" w:cs="Arial"/>
+                <w:color w:val="0070C0"/>
+                <w:rtl/>
+                <w:lang w:eastAsia="en-US"/>
+              </w:rPr>
+            </w:pPr>
+            <w:r>
+              <w:rPr>
+                <w:rFonts w:ascii="Arial" w:eastAsia="Times New Roman" w:hAnsi="Arial" w:cs="Arial"/>
+                <w:color w:val="0070C0"/>
+                <w:rtl/>
+                <w:lang w:eastAsia="en-US"/>
+              </w:rPr>
+              <w:t>הצגת מאמרים</w:t>
+            </w:r>
+            <w:r>
+              <w:rPr>
+                <w:rFonts w:ascii="Arial" w:eastAsia="Times New Roman" w:hAnsi="Arial" w:cs="Arial" w:hint="cs"/>
+                <w:color w:val="0070C0"/>
+                <w:rtl/>
+                <w:lang w:eastAsia="en-US"/>
+              </w:rPr>
+              <w:t xml:space="preserve"> </w:t>
+            </w:r>
+            <w:r>
+              <w:rPr>
+                <w:rFonts w:ascii="Arial" w:eastAsia="Times New Roman" w:hAnsi="Arial" w:cs="Arial"/>
+                <w:color w:val="0070C0"/>
+                <w:rtl/>
+                <w:lang w:eastAsia="en-US"/>
+              </w:rPr>
+              <w:t>–</w:t>
+            </w:r>
+            <w:r>
+              <w:rPr>
+                <w:rFonts w:ascii="Arial" w:eastAsia="Times New Roman" w:hAnsi="Arial" w:cs="Arial" w:hint="cs"/>
+                <w:color w:val="0070C0"/>
+                <w:rtl/>
+                <w:lang w:eastAsia="en-US"/>
+              </w:rPr>
+              <w:t xml:space="preserve"> מטלה </w:t>
+            </w:r>
+            <w:r>
+              <w:rPr>
+                <w:rFonts w:ascii="Arial" w:eastAsia="Times New Roman" w:hAnsi="Arial" w:cs="Arial" w:hint="cs"/>
+                <w:color w:val="0070C0"/>
+                <w:rtl/>
+                <w:lang w:eastAsia="en-US"/>
+              </w:rPr>
+              <w:t>4</w:t>
+            </w:r>
+            <w:r>
+              <w:rPr>
+                <w:rFonts w:ascii="Arial" w:eastAsia="Times New Roman" w:hAnsi="Arial" w:cs="Arial"/>
+                <w:color w:val="0070C0"/>
+                <w:rtl/>
+                <w:lang w:eastAsia="en-US"/>
+              </w:rPr>
+              <w:t>.</w:t>
+            </w:r>
+          </w:p>
+          <w:p>
+            <w:pPr>
+              <w:suppressAutoHyphens w:val="0"/>
+              <w:bidi/>
+              <w:rPr>
+                <w:rFonts w:ascii="Arial" w:eastAsia="Times New Roman" w:hAnsi="Arial" w:cs="Arial"/>
+                <w:color w:val="0070C0"/>
+                <w:rtl/>
+                <w:lang w:eastAsia="en-US"/>
+              </w:rPr>
+            </w:pPr>
+            <w:r>
+              <w:rPr>
+                <w:rFonts w:ascii="Arial" w:eastAsia="Times New Roman" w:hAnsi="Arial" w:cs="Arial"/>
+                <w:color w:val="0070C0"/>
+                <w:rtl/>
+                <w:lang w:eastAsia="en-US"/>
+              </w:rPr>
+              <w:t xml:space="preserve">איך משווים בין אלגוריתמים שונים: </w:t>
+            </w:r>
+            <w:r>
+              <w:rPr>
+                <w:rFonts w:ascii="Arial" w:eastAsia="Times New Roman" w:hAnsi="Arial" w:cs="Arial" w:hint="cs"/>
+                <w:color w:val="0070C0"/>
+                <w:rtl/>
+                <w:lang w:eastAsia="en-US"/>
+              </w:rPr>
+              <w:t>הדמיה</w:t>
+            </w:r>
+            <w:r>
+              <w:rPr>
+                <w:rFonts w:ascii="Arial" w:eastAsia="Times New Roman" w:hAnsi="Arial" w:cs="Arial"/>
+                <w:color w:val="0070C0"/>
+                <w:rtl/>
+                <w:lang w:eastAsia="en-US"/>
+              </w:rPr>
+              <w:t xml:space="preserve"> על קלטים אקראיים בהתפלגויות שונות, השוואה לקו-בסיס (</w:t>
+            </w:r>
+            <w:r>
+              <w:rPr>
+                <w:rFonts w:ascii="Arial" w:eastAsia="Times New Roman" w:hAnsi="Arial" w:cs="Arial"/>
+                <w:color w:val="0070C0"/>
                 <w:lang w:eastAsia="en-US"/>
               </w:rPr>
               <w:t>baseline</w:t>
@@ -4751,12 +3776,22 @@
             <w:r>
               <w:rPr>
                 <w:rFonts w:ascii="Arial" w:eastAsia="Times New Roman" w:hAnsi="Arial" w:cs="Arial"/>
-                <w:color w:val="0000FF"/>
+                <w:color w:val="0070C0"/>
                 <w:rtl/>
                 <w:lang w:eastAsia="en-US"/>
               </w:rPr>
               <w:t>).</w:t>
             </w:r>
+          </w:p>
+          <w:p>
+            <w:pPr>
+              <w:suppressAutoHyphens w:val="0"/>
+              <w:bidi/>
+              <w:rPr>
+                <w:rFonts w:ascii="Arial" w:hAnsi="Arial" w:cs="Arial"/>
+                <w:color w:val="0070C0"/>
+              </w:rPr>
+            </w:pPr>
           </w:p>
         </w:tc>
         <w:tc>
@@ -4769,84 +3804,45 @@
               <w:bidi/>
               <w:rPr>
                 <w:rFonts w:ascii="Arial" w:hAnsi="Arial" w:cs="Arial"/>
-              </w:rPr>
-            </w:pPr>
-            <w:r>
-              <w:rPr>
-                <w:rFonts w:ascii="Arial" w:hAnsi="Arial" w:cs="Arial"/>
-                <w:color w:val="0000FF"/>
-                <w:rtl/>
-              </w:rPr>
-              <w:t>מטלה מתגלגלת</w:t>
-            </w:r>
-            <w:r>
-              <w:rPr>
-                <w:rFonts w:ascii="Arial" w:hAnsi="Arial" w:cs="Arial"/>
-                <w:color w:val="0000FF"/>
-                <w:rtl/>
-              </w:rPr>
-              <w:t xml:space="preserve">: </w:t>
-            </w:r>
-            <w:r>
-              <w:rPr>
-                <w:rFonts w:ascii="Arial" w:hAnsi="Arial" w:cs="Arial"/>
-                <w:color w:val="0000FF"/>
-                <w:rtl/>
-              </w:rPr>
-              <w:t>בחירת קו</w:t>
-            </w:r>
-            <w:r>
-              <w:rPr>
-                <w:rFonts w:ascii="Arial" w:hAnsi="Arial" w:cs="Arial"/>
-                <w:color w:val="0000FF"/>
-                <w:rtl/>
-              </w:rPr>
-              <w:t>-</w:t>
-            </w:r>
-            <w:r>
-              <w:rPr>
-                <w:rFonts w:ascii="Arial" w:hAnsi="Arial" w:cs="Arial"/>
-                <w:color w:val="0000FF"/>
-                <w:rtl/>
-              </w:rPr>
-              <w:t>בסיס המתאים לאלגוריתם שלכם</w:t>
-            </w:r>
-            <w:r>
-              <w:rPr>
-                <w:rFonts w:ascii="Arial" w:hAnsi="Arial" w:cs="Arial"/>
-                <w:color w:val="0000FF"/>
-                <w:rtl/>
-              </w:rPr>
-              <w:t xml:space="preserve">, </w:t>
-            </w:r>
-            <w:r>
-              <w:rPr>
-                <w:rFonts w:ascii="Arial" w:hAnsi="Arial" w:cs="Arial"/>
-                <w:color w:val="0000FF"/>
-                <w:rtl/>
-              </w:rPr>
-              <w:t>והשוואה ע</w:t>
-            </w:r>
-            <w:r>
-              <w:rPr>
-                <w:rFonts w:ascii="Arial" w:hAnsi="Arial" w:cs="Arial"/>
-                <w:color w:val="0000FF"/>
-                <w:rtl/>
-              </w:rPr>
-              <w:t>"</w:t>
-            </w:r>
-            <w:r>
-              <w:rPr>
-                <w:rFonts w:ascii="Arial" w:hAnsi="Arial" w:cs="Arial"/>
-                <w:color w:val="0000FF"/>
-                <w:rtl/>
-              </w:rPr>
-              <w:t>י ניסוי הדמיה</w:t>
-            </w:r>
-            <w:r>
-              <w:rPr>
-                <w:rFonts w:ascii="Arial" w:hAnsi="Arial" w:cs="Arial"/>
-                <w:color w:val="0000FF"/>
+                <w:color w:val="0070C0"/>
+              </w:rPr>
+            </w:pPr>
+            <w:r>
+              <w:rPr>
+                <w:rFonts w:ascii="Arial" w:hAnsi="Arial" w:cs="Arial" w:hint="cs"/>
+                <w:color w:val="00B050"/>
+                <w:rtl/>
+              </w:rPr>
+              <w:t xml:space="preserve">פייתון </w:t>
+            </w:r>
+            <w:r>
+              <w:rPr>
+                <w:rFonts w:ascii="Arial" w:hAnsi="Arial" w:cs="Arial" w:hint="cs"/>
+                <w:color w:val="00B050"/>
+                <w:rtl/>
+              </w:rPr>
+              <w:t xml:space="preserve">- </w:t>
+            </w:r>
+            <w:r>
+              <w:rPr>
+                <w:rFonts w:ascii="Arial" w:hAnsi="Arial" w:cs="Arial" w:hint="cs"/>
+                <w:color w:val="00B050"/>
+                <w:rtl/>
+              </w:rPr>
+              <w:t xml:space="preserve">מטלה </w:t>
+            </w:r>
+            <w:r>
+              <w:rPr>
+                <w:rFonts w:ascii="Arial" w:hAnsi="Arial" w:cs="Arial" w:hint="cs"/>
+                <w:color w:val="00B050"/>
+                <w:rtl/>
+              </w:rPr>
+              <w:t>5</w:t>
+            </w:r>
+            <w:r>
+              <w:rPr>
+                <w:rFonts w:ascii="Arial" w:hAnsi="Arial" w:cs="Arial" w:hint="cs"/>
+                <w:color w:val="00B050"/>
                 <w:rtl/>
               </w:rPr>
               <w:t>.</w:t>
@@ -4870,7 +3866,6 @@
             <w:r>
               <w:rPr>
                 <w:rFonts w:ascii="Arial" w:eastAsia="Times New Roman" w:hAnsi="Arial" w:cs="Arial"/>
-                <w:color w:val="00CC33"/>
                 <w:rtl/>
                 <w:lang w:eastAsia="en-US"/>
               </w:rPr>
@@ -4879,7 +3874,6 @@
             <w:r>
               <w:rPr>
                 <w:rFonts w:ascii="Arial" w:eastAsia="Times New Roman" w:hAnsi="Arial" w:cs="Arial"/>
-                <w:color w:val="00CC33"/>
                 <w:lang w:eastAsia="en-US"/>
               </w:rPr>
               <w:t>10</w:t>
@@ -4887,7 +3881,6 @@
             <w:r>
               <w:rPr>
                 <w:rFonts w:ascii="Arial" w:eastAsia="Times New Roman" w:hAnsi="Arial" w:cs="Arial"/>
-                <w:color w:val="00CC33"/>
                 <w:rtl/>
                 <w:lang w:eastAsia="en-US"/>
               </w:rPr>
@@ -4908,137 +3901,185 @@
               <w:bidi/>
               <w:rPr>
                 <w:rFonts w:ascii="Arial" w:hAnsi="Arial" w:cs="Arial"/>
-              </w:rPr>
-            </w:pPr>
-            <w:r>
+                <w:color w:val="00B050"/>
+                <w:rtl/>
+              </w:rPr>
+            </w:pPr>
+            <w:r>
+              <w:rPr>
+                <w:rFonts w:ascii="Arial" w:hAnsi="Arial" w:cs="Arial" w:hint="cs"/>
+                <w:color w:val="00B050"/>
+                <w:rtl/>
+              </w:rPr>
+              <w:t xml:space="preserve">הצגת פייתון </w:t>
+            </w:r>
+            <w:r>
+              <w:rPr>
+                <w:rFonts w:ascii="Arial" w:hAnsi="Arial" w:cs="Arial"/>
+                <w:color w:val="00B050"/>
+                <w:rtl/>
+              </w:rPr>
+              <w:t>–</w:t>
+            </w:r>
+            <w:r>
+              <w:rPr>
+                <w:rFonts w:ascii="Arial" w:hAnsi="Arial" w:cs="Arial" w:hint="cs"/>
+                <w:color w:val="00B050"/>
+                <w:rtl/>
+              </w:rPr>
+              <w:t xml:space="preserve"> מטלה </w:t>
+            </w:r>
+            <w:r>
+              <w:rPr>
+                <w:rFonts w:ascii="Arial" w:hAnsi="Arial" w:cs="Arial" w:hint="cs"/>
+                <w:color w:val="00B050"/>
+                <w:rtl/>
+              </w:rPr>
+              <w:t>5</w:t>
+            </w:r>
+            <w:r>
+              <w:rPr>
+                <w:rFonts w:ascii="Arial" w:hAnsi="Arial" w:cs="Arial" w:hint="cs"/>
+                <w:color w:val="00B050"/>
+                <w:rtl/>
+              </w:rPr>
+              <w:t>.</w:t>
+            </w:r>
+          </w:p>
+          <w:p>
+            <w:pPr>
+              <w:suppressAutoHyphens w:val="0"/>
+              <w:bidi/>
+              <w:rPr>
+                <w:rFonts w:ascii="Arial" w:eastAsia="Times New Roman" w:hAnsi="Arial" w:cs="Arial"/>
+                <w:b/>
+                <w:bCs/>
+                <w:color w:val="00B050"/>
+                <w:rtl/>
+                <w:lang w:eastAsia="en-US"/>
+              </w:rPr>
+            </w:pPr>
+          </w:p>
+          <w:p>
+            <w:pPr>
+              <w:suppressAutoHyphens w:val="0"/>
+              <w:bidi/>
+              <w:rPr>
+                <w:rFonts w:ascii="Arial" w:eastAsia="Times New Roman" w:hAnsi="Arial" w:cs="Arial"/>
+                <w:color w:val="00B050"/>
+                <w:rtl/>
+                <w:lang w:eastAsia="en-US"/>
+              </w:rPr>
+            </w:pPr>
+            <w:r>
+              <w:rPr>
+                <w:rFonts w:ascii="Arial" w:eastAsia="Times New Roman" w:hAnsi="Arial" w:cs="Arial" w:hint="cs"/>
+                <w:b/>
+                <w:bCs/>
+                <w:color w:val="00B050"/>
+                <w:rtl/>
+                <w:lang w:eastAsia="en-US"/>
+              </w:rPr>
+              <w:t>פייתון 6</w:t>
+            </w:r>
+            <w:r>
+              <w:rPr>
+                <w:rFonts w:ascii="Arial" w:eastAsia="Times New Roman" w:hAnsi="Arial" w:cs="Arial" w:hint="cs"/>
+                <w:color w:val="00B050"/>
+                <w:rtl/>
+                <w:lang w:eastAsia="en-US"/>
+              </w:rPr>
+              <w:t xml:space="preserve">: </w:t>
+            </w:r>
+            <w:r>
+              <w:rPr>
+                <w:rFonts w:ascii="Arial" w:eastAsia="Times New Roman" w:hAnsi="Arial" w:cs="Arial"/>
+                <w:color w:val="00B050"/>
+                <w:rtl/>
+                <w:lang w:eastAsia="en-US"/>
+              </w:rPr>
+              <w:t>חבילות</w:t>
+            </w:r>
+            <w:r>
+              <w:rPr>
+                <w:rFonts w:ascii="Arial" w:eastAsia="Times New Roman" w:hAnsi="Arial" w:cs="Arial" w:hint="cs"/>
+                <w:color w:val="00B050"/>
+                <w:rtl/>
+                <w:lang w:eastAsia="en-US"/>
+              </w:rPr>
+              <w:t>.</w:t>
+            </w:r>
+            <w:r>
+              <w:rPr>
+                <w:rFonts w:ascii="Arial" w:eastAsia="Times New Roman" w:hAnsi="Arial" w:cs="Arial"/>
+                <w:color w:val="00B050"/>
+                <w:rtl/>
+                <w:lang w:eastAsia="en-US"/>
+              </w:rPr>
+              <w:t xml:space="preserve"> פרסום חבילות ב- </w:t>
+            </w:r>
+            <w:r>
+              <w:rPr>
+                <w:rFonts w:ascii="Arial" w:eastAsia="Times New Roman" w:hAnsi="Arial" w:cs="Arial"/>
+                <w:color w:val="00B050"/>
+                <w:lang w:eastAsia="en-US"/>
+              </w:rPr>
+              <w:t>PyPI</w:t>
+            </w:r>
+            <w:r>
+              <w:rPr>
+                <w:rFonts w:ascii="Arial" w:eastAsia="Times New Roman" w:hAnsi="Arial" w:cs="Arial"/>
+                <w:color w:val="00B050"/>
+                <w:rtl/>
+                <w:lang w:eastAsia="en-US"/>
+              </w:rPr>
+              <w:t xml:space="preserve">: </w:t>
+            </w:r>
+            <w:r>
+              <w:rPr>
+                <w:rFonts w:ascii="Arial" w:eastAsia="Times New Roman" w:hAnsi="Arial" w:cs="Arial"/>
+                <w:color w:val="00B050"/>
+                <w:rtl/>
+                <w:lang w:eastAsia="en-US"/>
+              </w:rPr>
+              <w:t>מבנה של ספרייה לפרסום;  הכנת הספרייה לפני הפרסום;  פרסום הספרייה בפועל</w:t>
+            </w:r>
+          </w:p>
+          <w:p>
+            <w:pPr>
+              <w:suppressAutoHyphens w:val="0"/>
+              <w:bidi/>
               <w:rPr>
                 <w:rFonts w:ascii="Arial" w:eastAsia="Times New Roman" w:hAnsi="Arial" w:cs="Arial"/>
                 <w:color w:val="00CC33"/>
-                <w:rtl/>
-                <w:lang w:eastAsia="en-US"/>
-              </w:rPr>
-              <w:t xml:space="preserve">בניית אתרים פשוטים בפייתון – לצורך הצגה והדגמה של אלגוריתמים. דגש על מערכת </w:t>
-            </w:r>
-            <w:r>
-              <w:rPr>
-                <w:rFonts w:ascii="Arial" w:eastAsia="Times New Roman" w:hAnsi="Arial" w:cs="Arial"/>
-                <w:color w:val="00CC33"/>
-                <w:lang w:eastAsia="en-US"/>
-              </w:rPr>
-              <w:t>flask</w:t>
-            </w:r>
-            <w:r>
-              <w:rPr>
-                <w:rFonts w:ascii="Arial" w:eastAsia="Times New Roman" w:hAnsi="Arial" w:cs="Arial"/>
-                <w:color w:val="00CC33"/>
-                <w:rtl/>
-                <w:lang w:eastAsia="en-US"/>
-              </w:rPr>
-              <w:t>.</w:t>
-            </w:r>
-          </w:p>
-          <w:p>
-            <w:pPr>
-              <w:suppressAutoHyphens w:val="0"/>
-              <w:bidi/>
-              <w:rPr>
-                <w:rFonts w:ascii="Arial" w:hAnsi="Arial" w:cs="Arial"/>
-              </w:rPr>
-            </w:pPr>
-            <w:r>
-              <w:rPr>
-                <w:rFonts w:ascii="Arial" w:eastAsia="Times New Roman" w:hAnsi="Arial" w:cs="Arial"/>
-                <w:color w:val="00CC33"/>
-                <w:rtl/>
-                <w:lang w:eastAsia="en-US"/>
-              </w:rPr>
-              <w:t xml:space="preserve">* </w:t>
-            </w:r>
-            <w:r>
-              <w:rPr>
-                <w:rFonts w:ascii="Arial" w:eastAsia="Times New Roman" w:hAnsi="Arial" w:cs="Arial"/>
-                <w:color w:val="00CC33"/>
-                <w:lang w:eastAsia="en-US"/>
-              </w:rPr>
-              <w:t>rest api</w:t>
-            </w:r>
-            <w:r>
-              <w:rPr>
-                <w:rFonts w:ascii="Arial" w:eastAsia="Times New Roman" w:hAnsi="Arial" w:cs="Arial"/>
-                <w:color w:val="00CC33"/>
-                <w:rtl/>
-                <w:lang w:eastAsia="en-US"/>
-              </w:rPr>
-              <w:t>.</w:t>
-            </w:r>
-          </w:p>
-          <w:p>
-            <w:pPr>
-              <w:suppressAutoHyphens w:val="0"/>
-              <w:bidi/>
-              <w:rPr>
-                <w:rFonts w:ascii="Arial" w:hAnsi="Arial" w:cs="Arial"/>
-              </w:rPr>
-            </w:pPr>
-            <w:r>
-              <w:rPr>
-                <w:rFonts w:ascii="Arial" w:eastAsia="Times New Roman" w:hAnsi="Arial" w:cs="Arial"/>
-                <w:color w:val="00CC33"/>
-                <w:rtl/>
-                <w:lang w:eastAsia="en-US"/>
-              </w:rPr>
-              <w:t xml:space="preserve">* </w:t>
-            </w:r>
-            <w:r>
-              <w:rPr>
-                <w:rFonts w:ascii="Arial" w:eastAsia="Times New Roman" w:hAnsi="Arial" w:cs="Arial"/>
-                <w:color w:val="00CC33"/>
-                <w:lang w:eastAsia="en-US"/>
-              </w:rPr>
-              <w:t>Red hot chili peppers :   Intro, templates ,  database,  forms</w:t>
-            </w:r>
-          </w:p>
-          <w:p>
-            <w:pPr>
-              <w:suppressAutoHyphens w:val="0"/>
-              <w:bidi/>
-              <w:rPr>
-                <w:rFonts w:ascii="Arial" w:hAnsi="Arial" w:cs="Arial"/>
-              </w:rPr>
-            </w:pPr>
-            <w:r>
-              <w:rPr>
-                <w:rFonts w:ascii="Arial" w:eastAsia="Times New Roman" w:hAnsi="Arial" w:cstheme="minorBidi"/>
-                <w:color w:val="00CC33"/>
-                <w:rtl/>
-                <w:lang w:eastAsia="en-US"/>
-              </w:rPr>
-              <w:t xml:space="preserve">* </w:t>
-            </w:r>
-            <w:r>
-              <w:rPr>
-                <w:rFonts w:ascii="Arial" w:eastAsia="Times New Roman" w:hAnsi="Arial" w:cstheme="minorBidi"/>
-                <w:color w:val="00CC33"/>
-                <w:lang w:eastAsia="en-US"/>
-              </w:rPr>
-              <w:t xml:space="preserve">authentication, files </w:t>
-            </w:r>
-            <w:r>
-              <w:rPr>
-                <w:rFonts w:ascii="Arial" w:eastAsia="Times New Roman" w:hAnsi="Arial" w:cstheme="minorBidi"/>
-                <w:color w:val="00CC33"/>
-                <w:lang w:eastAsia="en-US"/>
-              </w:rPr>
-              <w:t>uploading,  posts</w:t>
-            </w:r>
-            <w:r>
-              <w:rPr>
-                <w:rFonts w:ascii="Arial" w:eastAsia="Times New Roman" w:hAnsi="Arial" w:cstheme="minorBidi"/>
-                <w:color w:val="00CC33"/>
-                <w:rtl/>
-                <w:lang w:eastAsia="en-US"/>
-              </w:rPr>
-              <w:t>.</w:t>
+                <w:lang w:eastAsia="en-US"/>
+              </w:rPr>
+            </w:pPr>
+            <w:r>
+              <w:rPr>
+                <w:rFonts w:ascii="Arial" w:eastAsia="Times New Roman" w:hAnsi="Arial" w:cs="Arial" w:hint="cs"/>
+                <w:color w:val="00B050"/>
+                <w:rtl/>
+                <w:lang w:eastAsia="en-US"/>
+              </w:rPr>
+              <w:t xml:space="preserve">[אולי: </w:t>
+            </w:r>
+            <w:r>
+              <w:rPr>
+                <w:rFonts w:ascii="Arial" w:eastAsia="Times New Roman" w:hAnsi="Arial" w:cs="Arial"/>
+                <w:color w:val="00B050"/>
+                <w:lang w:eastAsia="en-US"/>
+              </w:rPr>
+              <w:t>tox, github actions</w:t>
+            </w:r>
+            <w:r>
+              <w:rPr>
+                <w:rFonts w:ascii="Arial" w:eastAsia="Times New Roman" w:hAnsi="Arial" w:cs="Arial" w:hint="cs"/>
+                <w:color w:val="00B050"/>
+                <w:rtl/>
+                <w:lang w:eastAsia="en-US"/>
+              </w:rPr>
+              <w:t>].</w:t>
             </w:r>
           </w:p>
         </w:tc>
@@ -5052,82 +4093,85 @@
               <w:bidi/>
               <w:rPr>
                 <w:rFonts w:ascii="Arial" w:hAnsi="Arial" w:cs="Arial"/>
-              </w:rPr>
-            </w:pPr>
-            <w:r>
-              <w:rPr>
-                <w:rFonts w:ascii="Arial" w:hAnsi="Arial" w:cs="Arial"/>
-                <w:color w:val="00CC33"/>
-                <w:rtl/>
-              </w:rPr>
-              <w:t xml:space="preserve">מטלה שבועית: מטלת תיכנות </w:t>
-            </w:r>
-            <w:r>
-              <w:rPr>
-                <w:rFonts w:ascii="Arial" w:hAnsi="Arial" w:cs="Arial"/>
-                <w:color w:val="00CC33"/>
-                <w:rtl/>
-              </w:rPr>
-              <w:t>ב</w:t>
-            </w:r>
-            <w:r>
-              <w:rPr>
-                <w:rFonts w:ascii="Arial" w:hAnsi="Arial" w:cs="Arial"/>
-                <w:color w:val="00CC33"/>
-                <w:rtl/>
-              </w:rPr>
-              <w:t>פייתון.</w:t>
-            </w:r>
-          </w:p>
-          <w:p>
-            <w:pPr>
-              <w:suppressAutoHyphens w:val="0"/>
-              <w:bidi/>
-              <w:rPr>
-                <w:rFonts w:ascii="Arial" w:hAnsi="Arial" w:cs="Arial"/>
-                <w:color w:val="00CC33"/>
-              </w:rPr>
-            </w:pPr>
-          </w:p>
-          <w:p>
-            <w:pPr>
-              <w:suppressAutoHyphens w:val="0"/>
-              <w:bidi/>
-              <w:rPr>
-                <w:rFonts w:ascii="Arial" w:hAnsi="Arial" w:cs="Arial"/>
-              </w:rPr>
-            </w:pPr>
-            <w:r>
-              <w:rPr>
-                <w:rFonts w:ascii="Arial" w:hAnsi="Arial" w:cs="Arial"/>
-                <w:color w:val="00CC33"/>
-                <w:rtl/>
-              </w:rPr>
-              <w:t>מטלה מתגלגלת</w:t>
-            </w:r>
-            <w:r>
-              <w:rPr>
-                <w:rFonts w:ascii="Arial" w:hAnsi="Arial" w:cs="Arial"/>
-                <w:color w:val="00CC33"/>
-                <w:rtl/>
-              </w:rPr>
-              <w:t xml:space="preserve">: </w:t>
-            </w:r>
-            <w:r>
-              <w:rPr>
-                <w:rFonts w:ascii="Arial" w:hAnsi="Arial" w:cs="Arial"/>
-                <w:color w:val="00CC33"/>
-                <w:rtl/>
-              </w:rPr>
-              <w:t>בניית אתר להצגת האלגוריתם שלכם</w:t>
-            </w:r>
-            <w:r>
-              <w:rPr>
-                <w:rFonts w:ascii="Arial" w:hAnsi="Arial" w:cs="Arial"/>
-                <w:color w:val="00CC33"/>
+                <w:color w:val="00B050"/>
+              </w:rPr>
+            </w:pPr>
+            <w:r>
+              <w:rPr>
+                <w:rFonts w:ascii="Arial" w:hAnsi="Arial" w:cs="Arial" w:hint="cs"/>
+                <w:color w:val="0070C0"/>
+                <w:rtl/>
+              </w:rPr>
+              <w:t xml:space="preserve">מאמר </w:t>
+            </w:r>
+            <w:r>
+              <w:rPr>
+                <w:rFonts w:ascii="Arial" w:hAnsi="Arial" w:cs="Arial"/>
+                <w:color w:val="0070C0"/>
+                <w:rtl/>
+              </w:rPr>
+              <w:t>–</w:t>
+            </w:r>
+            <w:r>
+              <w:rPr>
+                <w:rFonts w:ascii="Arial" w:hAnsi="Arial" w:cs="Arial" w:hint="cs"/>
+                <w:color w:val="0070C0"/>
+                <w:rtl/>
+              </w:rPr>
+              <w:t xml:space="preserve"> מטלה </w:t>
+            </w:r>
+            <w:r>
+              <w:rPr>
+                <w:rFonts w:ascii="Arial" w:hAnsi="Arial" w:cs="Arial" w:hint="cs"/>
+                <w:color w:val="0070C0"/>
+                <w:rtl/>
+              </w:rPr>
+              <w:t>5</w:t>
+            </w:r>
+            <w:r>
+              <w:rPr>
+                <w:rFonts w:ascii="Arial" w:hAnsi="Arial" w:cs="Arial"/>
+                <w:color w:val="0070C0"/>
+                <w:rtl/>
+              </w:rPr>
+              <w:t>: בחירת קו-בסיס המתאים לאלגוריתם שלכם, והשוואה ע"י ניסוי הדמיה</w:t>
+            </w:r>
+            <w:r>
+              <w:rPr>
+                <w:rFonts w:ascii="Arial" w:hAnsi="Arial" w:cs="Arial" w:hint="cs"/>
+                <w:color w:val="0070C0"/>
                 <w:rtl/>
               </w:rPr>
               <w:t>.</w:t>
+            </w:r>
+          </w:p>
+          <w:p>
+            <w:pPr>
+              <w:suppressAutoHyphens w:val="0"/>
+              <w:bidi/>
+              <w:rPr>
+                <w:rFonts w:ascii="Arial" w:hAnsi="Arial" w:cs="Arial"/>
+                <w:color w:val="00B050"/>
+                <w:rtl/>
+              </w:rPr>
+            </w:pPr>
+          </w:p>
+          <w:p>
+            <w:pPr>
+              <w:suppressAutoHyphens w:val="0"/>
+              <w:bidi/>
+              <w:rPr>
+                <w:rFonts w:ascii="Arial" w:hAnsi="Arial" w:cs="Arial"/>
+                <w:color w:val="00B050"/>
+              </w:rPr>
+            </w:pPr>
+            <w:r>
+              <w:rPr>
+                <w:rFonts w:ascii="Arial" w:hAnsi="Arial" w:cs="Arial"/>
+                <w:color w:val="00B050"/>
+                <w:rtl/>
+              </w:rPr>
+              <w:t>מטלה מתגלגלת: בניית אתר להצגת האלגוריתם שלכם.</w:t>
             </w:r>
           </w:p>
         </w:tc>
@@ -5148,25 +4192,15 @@
             <w:r>
               <w:rPr>
                 <w:rFonts w:ascii="Arial" w:hAnsi="Arial" w:cs="Arial"/>
-                <w:color w:val="3333FF"/>
               </w:rPr>
               <w:t>11</w:t>
             </w:r>
             <w:r>
               <w:rPr>
                 <w:rFonts w:ascii="Arial" w:hAnsi="Arial" w:cs="Arial"/>
-                <w:color w:val="3333FF"/>
-                <w:rtl/>
-              </w:rPr>
-              <w:t>.</w:t>
-            </w:r>
-            <w:r>
-              <w:rPr>
-                <w:rFonts w:ascii="Arial" w:hAnsi="Arial" w:cs="Arial"/>
-                <w:color w:val="3333FF"/>
-                <w:rtl/>
-              </w:rPr>
-              <w:t xml:space="preserve"> </w:t>
+                <w:rtl/>
+              </w:rPr>
+              <w:t xml:space="preserve">. </w:t>
             </w:r>
           </w:p>
         </w:tc>
@@ -5182,134 +4216,84 @@
               <w:suppressAutoHyphens w:val="0"/>
               <w:bidi/>
               <w:rPr>
-                <w:rFonts w:ascii="Arial" w:hAnsi="Arial" w:cs="Arial"/>
-              </w:rPr>
-            </w:pPr>
-            <w:r>
-              <w:rPr>
-                <w:rFonts w:ascii="Arial" w:eastAsia="Times New Roman" w:hAnsi="Arial" w:cs="Arial"/>
-                <w:color w:val="3333FF"/>
-                <w:rtl/>
-                <w:lang w:eastAsia="en-US"/>
-              </w:rPr>
-              <w:t xml:space="preserve">איך </w:t>
-            </w:r>
-            <w:r>
-              <w:rPr>
-                <w:rFonts w:ascii="Arial" w:eastAsia="Times New Roman" w:hAnsi="Arial" w:cs="Arial"/>
-                <w:color w:val="3333FF"/>
-                <w:rtl/>
-                <w:lang w:eastAsia="en-US"/>
-              </w:rPr>
-              <w:t>"</w:t>
-            </w:r>
-            <w:r>
-              <w:rPr>
-                <w:rFonts w:ascii="Arial" w:eastAsia="Times New Roman" w:hAnsi="Arial" w:cs="Arial"/>
-                <w:color w:val="3333FF"/>
-                <w:rtl/>
-                <w:lang w:eastAsia="en-US"/>
-              </w:rPr>
-              <w:t>נכנסים</w:t>
-            </w:r>
-            <w:r>
-              <w:rPr>
-                <w:rFonts w:ascii="Arial" w:eastAsia="Times New Roman" w:hAnsi="Arial" w:cs="Arial"/>
-                <w:color w:val="3333FF"/>
-                <w:rtl/>
-                <w:lang w:eastAsia="en-US"/>
-              </w:rPr>
-              <w:t xml:space="preserve">" </w:t>
-            </w:r>
-            <w:r>
-              <w:rPr>
-                <w:rFonts w:ascii="Arial" w:eastAsia="Times New Roman" w:hAnsi="Arial" w:cs="Arial"/>
-                <w:color w:val="3333FF"/>
-                <w:rtl/>
-                <w:lang w:eastAsia="en-US"/>
-              </w:rPr>
-              <w:t>למערכת קוד פתוח</w:t>
-            </w:r>
-            <w:r>
-              <w:rPr>
-                <w:rFonts w:ascii="Arial" w:eastAsia="Times New Roman" w:hAnsi="Arial" w:cs="Arial"/>
-                <w:color w:val="3333FF"/>
-                <w:rtl/>
-                <w:lang w:eastAsia="en-US"/>
-              </w:rPr>
-              <w:t xml:space="preserve">? </w:t>
-            </w:r>
-            <w:r>
-              <w:rPr>
-                <w:rFonts w:ascii="Arial" w:eastAsia="Times New Roman" w:hAnsi="Arial" w:cs="Arial"/>
-                <w:color w:val="3333FF"/>
-                <w:rtl/>
-                <w:lang w:eastAsia="en-US"/>
-              </w:rPr>
-              <w:t>תהליך הורדה</w:t>
-            </w:r>
-            <w:r>
-              <w:rPr>
-                <w:rFonts w:ascii="Arial" w:eastAsia="Times New Roman" w:hAnsi="Arial" w:cs="Arial"/>
-                <w:color w:val="3333FF"/>
-                <w:rtl/>
-                <w:lang w:eastAsia="en-US"/>
-              </w:rPr>
-              <w:t xml:space="preserve">, </w:t>
-            </w:r>
-            <w:r>
-              <w:rPr>
-                <w:rFonts w:ascii="Arial" w:eastAsia="Times New Roman" w:hAnsi="Arial" w:cs="Arial"/>
-                <w:color w:val="3333FF"/>
-                <w:rtl/>
-                <w:lang w:eastAsia="en-US"/>
-              </w:rPr>
-              <w:t>התקנה והיכרות עם קוד של מערכת</w:t>
-            </w:r>
-            <w:r>
-              <w:rPr>
-                <w:rFonts w:ascii="Arial" w:eastAsia="Times New Roman" w:hAnsi="Arial" w:cs="Arial"/>
-                <w:color w:val="3333FF"/>
-                <w:rtl/>
-                <w:lang w:eastAsia="en-US"/>
-              </w:rPr>
-              <w:t xml:space="preserve">; </w:t>
-            </w:r>
-            <w:r>
-              <w:rPr>
-                <w:rFonts w:ascii="Arial" w:eastAsia="Times New Roman" w:hAnsi="Arial" w:cs="Arial"/>
-                <w:color w:val="3333FF"/>
-                <w:rtl/>
-                <w:lang w:eastAsia="en-US"/>
-              </w:rPr>
-              <w:t>יצירת קשר עם המפתחים</w:t>
-            </w:r>
-            <w:r>
-              <w:rPr>
-                <w:rFonts w:ascii="Arial" w:eastAsia="Times New Roman" w:hAnsi="Arial" w:cs="Arial"/>
-                <w:color w:val="3333FF"/>
-                <w:rtl/>
-                <w:lang w:eastAsia="en-US"/>
-              </w:rPr>
-              <w:t xml:space="preserve">; </w:t>
-            </w:r>
-            <w:r>
-              <w:rPr>
-                <w:rFonts w:ascii="Arial" w:eastAsia="Times New Roman" w:hAnsi="Arial" w:cs="Arial"/>
-                <w:color w:val="3333FF"/>
-                <w:rtl/>
-                <w:lang w:eastAsia="en-US"/>
-              </w:rPr>
-              <w:t>השתלבות בקהילה</w:t>
-            </w:r>
-            <w:r>
-              <w:rPr>
-                <w:rFonts w:ascii="Arial" w:eastAsia="Times New Roman" w:hAnsi="Arial" w:cs="Arial"/>
-                <w:color w:val="3333FF"/>
-                <w:rtl/>
-                <w:lang w:eastAsia="en-US"/>
-              </w:rPr>
-              <w:t xml:space="preserve">. </w:t>
+                <w:rFonts w:ascii="Arial" w:eastAsia="Times New Roman" w:hAnsi="Arial" w:cs="Arial"/>
+                <w:color w:val="0070C0"/>
+                <w:rtl/>
+                <w:lang w:eastAsia="en-US"/>
+              </w:rPr>
+            </w:pPr>
+            <w:r>
+              <w:rPr>
+                <w:rFonts w:ascii="Arial" w:eastAsia="Times New Roman" w:hAnsi="Arial" w:cs="Arial"/>
+                <w:color w:val="0070C0"/>
+                <w:rtl/>
+                <w:lang w:eastAsia="en-US"/>
+              </w:rPr>
+              <w:t>הצגת מאמרים</w:t>
+            </w:r>
+            <w:r>
+              <w:rPr>
+                <w:rFonts w:ascii="Arial" w:eastAsia="Times New Roman" w:hAnsi="Arial" w:cs="Arial" w:hint="cs"/>
+                <w:color w:val="0070C0"/>
+                <w:rtl/>
+                <w:lang w:eastAsia="en-US"/>
+              </w:rPr>
+              <w:t xml:space="preserve"> </w:t>
+            </w:r>
+            <w:r>
+              <w:rPr>
+                <w:rFonts w:ascii="Arial" w:eastAsia="Times New Roman" w:hAnsi="Arial" w:cs="Arial"/>
+                <w:color w:val="0070C0"/>
+                <w:rtl/>
+                <w:lang w:eastAsia="en-US"/>
+              </w:rPr>
+              <w:t>–</w:t>
+            </w:r>
+            <w:r>
+              <w:rPr>
+                <w:rFonts w:ascii="Arial" w:eastAsia="Times New Roman" w:hAnsi="Arial" w:cs="Arial" w:hint="cs"/>
+                <w:color w:val="0070C0"/>
+                <w:rtl/>
+                <w:lang w:eastAsia="en-US"/>
+              </w:rPr>
+              <w:t xml:space="preserve"> מטלה </w:t>
+            </w:r>
+            <w:r>
+              <w:rPr>
+                <w:rFonts w:ascii="Arial" w:eastAsia="Times New Roman" w:hAnsi="Arial" w:cs="Arial" w:hint="cs"/>
+                <w:color w:val="0070C0"/>
+                <w:rtl/>
+                <w:lang w:eastAsia="en-US"/>
+              </w:rPr>
+              <w:t>5</w:t>
+            </w:r>
+            <w:r>
+              <w:rPr>
+                <w:rFonts w:ascii="Arial" w:eastAsia="Times New Roman" w:hAnsi="Arial" w:cs="Arial"/>
+                <w:color w:val="0070C0"/>
+                <w:rtl/>
+                <w:lang w:eastAsia="en-US"/>
+              </w:rPr>
+              <w:t>.</w:t>
+            </w:r>
+          </w:p>
+          <w:p>
+            <w:pPr>
+              <w:suppressAutoHyphens w:val="0"/>
+              <w:bidi/>
+              <w:rPr>
+                <w:rFonts w:ascii="Arial" w:hAnsi="Arial" w:cs="Arial"/>
+                <w:color w:val="0070C0"/>
+              </w:rPr>
+            </w:pPr>
+            <w:r>
+              <w:rPr>
+                <w:rFonts w:ascii="Arial" w:eastAsia="Times New Roman" w:hAnsi="Arial" w:cs="Arial"/>
+                <w:color w:val="0070C0"/>
+                <w:rtl/>
+                <w:lang w:eastAsia="en-US"/>
+              </w:rPr>
+              <w:t xml:space="preserve">איך "נכנסים" למערכת קוד פתוח? תהליך הורדה, התקנה והיכרות עם קוד של מערכת; יצירת קשר עם המפתחים; השתלבות בקהילה. </w:t>
             </w:r>
           </w:p>
         </w:tc>
@@ -5323,63 +4307,133 @@
               <w:bidi/>
               <w:rPr>
                 <w:rFonts w:ascii="Arial" w:hAnsi="Arial" w:cs="Arial"/>
-              </w:rPr>
-            </w:pPr>
-            <w:r>
-              <w:rPr>
-                <w:rFonts w:ascii="Arial" w:hAnsi="Arial" w:cs="Arial"/>
-                <w:color w:val="3333FF"/>
-                <w:rtl/>
-              </w:rPr>
-              <w:t>מטלה מתגלגלת</w:t>
-            </w:r>
-            <w:r>
-              <w:rPr>
-                <w:rFonts w:ascii="Arial" w:hAnsi="Arial" w:cs="Arial"/>
-                <w:color w:val="3333FF"/>
-                <w:rtl/>
-              </w:rPr>
-              <w:t xml:space="preserve">: </w:t>
-            </w:r>
-            <w:r>
-              <w:rPr>
-                <w:rFonts w:ascii="Arial" w:hAnsi="Arial" w:cs="Arial"/>
-                <w:color w:val="3333FF"/>
-                <w:rtl/>
-              </w:rPr>
-              <w:t xml:space="preserve">שילוב </w:t>
-            </w:r>
-            <w:r>
-              <w:rPr>
-                <w:rFonts w:ascii="Arial" w:hAnsi="Arial" w:cs="Arial"/>
-                <w:color w:val="3333FF"/>
-                <w:rtl/>
-              </w:rPr>
-              <w:t>האלגוריתם שכתבתם במערכת קוד</w:t>
-            </w:r>
-            <w:r>
-              <w:rPr>
-                <w:rFonts w:ascii="Arial" w:hAnsi="Arial" w:cs="Arial"/>
-                <w:color w:val="3333FF"/>
-                <w:rtl/>
-              </w:rPr>
-              <w:t>-</w:t>
-            </w:r>
-            <w:r>
-              <w:rPr>
-                <w:rFonts w:ascii="Arial" w:hAnsi="Arial" w:cs="Arial"/>
-                <w:color w:val="3333FF"/>
-                <w:rtl/>
-              </w:rPr>
-              <w:t>פתוח המתאימה לנושא</w:t>
-            </w:r>
-            <w:r>
-              <w:rPr>
-                <w:rFonts w:ascii="Arial" w:hAnsi="Arial" w:cs="Arial"/>
-                <w:color w:val="3333FF"/>
+                <w:color w:val="0070C0"/>
+                <w:rtl/>
+              </w:rPr>
+            </w:pPr>
+            <w:r>
+              <w:rPr>
+                <w:rFonts w:ascii="Arial" w:hAnsi="Arial" w:cs="Arial" w:hint="cs"/>
+                <w:color w:val="00B050"/>
+                <w:rtl/>
+              </w:rPr>
+              <w:t xml:space="preserve">פייתון </w:t>
+            </w:r>
+            <w:r>
+              <w:rPr>
+                <w:rFonts w:ascii="Arial" w:hAnsi="Arial" w:cs="Arial" w:hint="cs"/>
+                <w:color w:val="00B050"/>
+                <w:rtl/>
+              </w:rPr>
+              <w:t xml:space="preserve">- </w:t>
+            </w:r>
+            <w:r>
+              <w:rPr>
+                <w:rFonts w:ascii="Arial" w:hAnsi="Arial" w:cs="Arial" w:hint="cs"/>
+                <w:color w:val="00B050"/>
+                <w:rtl/>
+              </w:rPr>
+              <w:t xml:space="preserve">מטלה </w:t>
+            </w:r>
+            <w:r>
+              <w:rPr>
+                <w:rFonts w:ascii="Arial" w:hAnsi="Arial" w:cs="Arial" w:hint="cs"/>
+                <w:color w:val="00B050"/>
+                <w:rtl/>
+              </w:rPr>
+              <w:t>6</w:t>
+            </w:r>
+            <w:r>
+              <w:rPr>
+                <w:rFonts w:ascii="Arial" w:hAnsi="Arial" w:cs="Arial" w:hint="cs"/>
+                <w:color w:val="00B050"/>
                 <w:rtl/>
               </w:rPr>
               <w:t>.</w:t>
+            </w:r>
+          </w:p>
+          <w:p>
+            <w:pPr>
+              <w:suppressAutoHyphens w:val="0"/>
+              <w:bidi/>
+              <w:rPr>
+                <w:rFonts w:ascii="Arial" w:hAnsi="Arial" w:cs="Arial"/>
+                <w:color w:val="0070C0"/>
+                <w:rtl/>
+              </w:rPr>
+            </w:pPr>
+          </w:p>
+          <w:p>
+            <w:pPr>
+              <w:suppressAutoHyphens w:val="0"/>
+              <w:bidi/>
+              <w:rPr>
+                <w:rFonts w:ascii="Arial" w:hAnsi="Arial" w:cs="Arial"/>
+                <w:color w:val="0070C0"/>
+              </w:rPr>
+            </w:pPr>
+            <w:r>
+              <w:rPr>
+                <w:rFonts w:ascii="Arial" w:hAnsi="Arial" w:cs="Arial" w:hint="cs"/>
+                <w:color w:val="0070C0"/>
+                <w:rtl/>
+              </w:rPr>
+              <w:t xml:space="preserve">מאמר </w:t>
+            </w:r>
+            <w:r>
+              <w:rPr>
+                <w:rFonts w:ascii="Arial" w:hAnsi="Arial" w:cs="Arial"/>
+                <w:color w:val="0070C0"/>
+                <w:rtl/>
+              </w:rPr>
+              <w:t>–</w:t>
+            </w:r>
+            <w:r>
+              <w:rPr>
+                <w:rFonts w:ascii="Arial" w:hAnsi="Arial" w:cs="Arial" w:hint="cs"/>
+                <w:color w:val="0070C0"/>
+                <w:rtl/>
+              </w:rPr>
+              <w:t xml:space="preserve"> מטלה 6</w:t>
+            </w:r>
+            <w:r>
+              <w:rPr>
+                <w:rFonts w:ascii="Arial" w:hAnsi="Arial" w:cs="Arial"/>
+                <w:color w:val="0070C0"/>
+                <w:rtl/>
+              </w:rPr>
+              <w:t xml:space="preserve">: שיפור ביצועי האלגוריתם שלכם ע"י ריבוי תהליכים </w:t>
+            </w:r>
+            <w:r>
+              <w:rPr>
+                <w:rFonts w:ascii="Arial" w:hAnsi="Arial" w:cs="Arial" w:hint="cs"/>
+                <w:color w:val="0070C0"/>
+                <w:rtl/>
+              </w:rPr>
+              <w:t>ו</w:t>
+            </w:r>
+            <w:r>
+              <w:rPr>
+                <w:rFonts w:ascii="Arial" w:hAnsi="Arial" w:cs="Arial"/>
+                <w:color w:val="0070C0"/>
+                <w:rtl/>
+              </w:rPr>
+              <w:t xml:space="preserve">שילוב שפת </w:t>
+            </w:r>
+            <w:r>
+              <w:rPr>
+                <w:rFonts w:ascii="Arial" w:hAnsi="Arial" w:cs="Arial"/>
+                <w:color w:val="0070C0"/>
+              </w:rPr>
+              <w:t>CPP</w:t>
+            </w:r>
+            <w:r>
+              <w:rPr>
+                <w:rFonts w:ascii="Arial" w:hAnsi="Arial" w:cs="Arial"/>
+                <w:color w:val="0070C0"/>
+                <w:rtl/>
+              </w:rPr>
+              <w:t xml:space="preserve"> לפי הצורך.</w:t>
             </w:r>
           </w:p>
         </w:tc>
@@ -5400,7 +4454,6 @@
             <w:r>
               <w:rPr>
                 <w:rFonts w:ascii="Arial" w:eastAsia="Times New Roman" w:hAnsi="Arial" w:cs="Arial"/>
-                <w:color w:val="00CC33"/>
                 <w:lang w:eastAsia="en-US"/>
               </w:rPr>
               <w:t>12</w:t>
@@ -5408,20 +4461,10 @@
             <w:r>
               <w:rPr>
                 <w:rFonts w:ascii="Arial" w:eastAsia="Times New Roman" w:hAnsi="Arial" w:cs="Arial"/>
-                <w:color w:val="00CC33"/>
-                <w:rtl/>
-                <w:lang w:eastAsia="en-US"/>
-              </w:rPr>
-              <w:t>.</w:t>
-            </w:r>
-            <w:r>
-              <w:rPr>
-                <w:rFonts w:ascii="Arial" w:eastAsia="Times New Roman" w:hAnsi="Arial" w:cs="Arial"/>
-                <w:color w:val="00CC33"/>
-                <w:rtl/>
-                <w:lang w:eastAsia="en-US"/>
-              </w:rPr>
-              <w:t xml:space="preserve"> </w:t>
+                <w:rtl/>
+                <w:lang w:eastAsia="en-US"/>
+              </w:rPr>
+              <w:t xml:space="preserve">. </w:t>
             </w:r>
           </w:p>
         </w:tc>
@@ -5438,34 +4481,110 @@
               <w:bidi/>
               <w:rPr>
                 <w:rFonts w:ascii="Arial" w:hAnsi="Arial" w:cs="Arial"/>
-              </w:rPr>
-            </w:pPr>
-            <w:r>
-              <w:rPr>
-                <w:rFonts w:ascii="Arial" w:eastAsia="Times New Roman" w:hAnsi="Arial" w:cs="Arial"/>
-                <w:color w:val="00CC33"/>
-                <w:rtl/>
-                <w:lang w:eastAsia="en-US"/>
-              </w:rPr>
-              <w:t xml:space="preserve">חבילות בפייתון: פרסום חבילות ב- </w:t>
-            </w:r>
-            <w:r>
-              <w:rPr>
-                <w:rFonts w:ascii="Arial" w:eastAsia="Times New Roman" w:hAnsi="Arial" w:cs="Arial"/>
-                <w:color w:val="00CC33"/>
-                <w:lang w:eastAsia="en-US"/>
-              </w:rPr>
-              <w:t>PyPI</w:t>
-            </w:r>
-            <w:r>
-              <w:rPr>
-                <w:rFonts w:ascii="Arial" w:eastAsia="Times New Roman" w:hAnsi="Arial" w:cs="Arial"/>
-                <w:color w:val="00CC33"/>
-                <w:rtl/>
-                <w:lang w:eastAsia="en-US"/>
-              </w:rPr>
-              <w:t xml:space="preserve">: מבנה של ספרייה לפרסום;  הכנת הספרייה לפני הפרסום;  פרסום הספרייה בפועל. </w:t>
-            </w:r>
+                <w:color w:val="00B050"/>
+                <w:rtl/>
+              </w:rPr>
+            </w:pPr>
+            <w:r>
+              <w:rPr>
+                <w:rFonts w:ascii="Arial" w:hAnsi="Arial" w:cs="Arial" w:hint="cs"/>
+                <w:color w:val="00B050"/>
+                <w:rtl/>
+              </w:rPr>
+              <w:t xml:space="preserve">הצגת פייתון </w:t>
+            </w:r>
+            <w:r>
+              <w:rPr>
+                <w:rFonts w:ascii="Arial" w:hAnsi="Arial" w:cs="Arial"/>
+                <w:color w:val="00B050"/>
+                <w:rtl/>
+              </w:rPr>
+              <w:t>–</w:t>
+            </w:r>
+            <w:r>
+              <w:rPr>
+                <w:rFonts w:ascii="Arial" w:hAnsi="Arial" w:cs="Arial" w:hint="cs"/>
+                <w:color w:val="00B050"/>
+                <w:rtl/>
+              </w:rPr>
+              <w:t xml:space="preserve"> מטלה </w:t>
+            </w:r>
+            <w:r>
+              <w:rPr>
+                <w:rFonts w:ascii="Arial" w:hAnsi="Arial" w:cs="Arial" w:hint="cs"/>
+                <w:color w:val="00B050"/>
+                <w:rtl/>
+              </w:rPr>
+              <w:t>6</w:t>
+            </w:r>
+            <w:r>
+              <w:rPr>
+                <w:rFonts w:ascii="Arial" w:hAnsi="Arial" w:cs="Arial" w:hint="cs"/>
+                <w:color w:val="00B050"/>
+                <w:rtl/>
+              </w:rPr>
+              <w:t>.</w:t>
+            </w:r>
+          </w:p>
+          <w:p>
+            <w:pPr>
+              <w:suppressAutoHyphens w:val="0"/>
+              <w:bidi/>
+              <w:rPr>
+                <w:rFonts w:ascii="Arial" w:hAnsi="Arial" w:cs="Arial"/>
+                <w:color w:val="0070C0"/>
+                <w:rtl/>
+              </w:rPr>
+            </w:pPr>
+            <w:r>
+              <w:rPr>
+                <w:rFonts w:ascii="Arial" w:hAnsi="Arial" w:cs="Arial" w:hint="cs"/>
+                <w:color w:val="0070C0"/>
+                <w:rtl/>
+              </w:rPr>
+              <w:t>הצגת מאמרים</w:t>
+            </w:r>
+            <w:r>
+              <w:rPr>
+                <w:rFonts w:ascii="Arial" w:hAnsi="Arial" w:cs="Arial" w:hint="cs"/>
+                <w:color w:val="0070C0"/>
+                <w:rtl/>
+              </w:rPr>
+              <w:t xml:space="preserve"> </w:t>
+            </w:r>
+            <w:r>
+              <w:rPr>
+                <w:rFonts w:ascii="Arial" w:hAnsi="Arial" w:cs="Arial"/>
+                <w:color w:val="0070C0"/>
+                <w:rtl/>
+              </w:rPr>
+              <w:t>–</w:t>
+            </w:r>
+            <w:r>
+              <w:rPr>
+                <w:rFonts w:ascii="Arial" w:hAnsi="Arial" w:cs="Arial" w:hint="cs"/>
+                <w:color w:val="0070C0"/>
+                <w:rtl/>
+              </w:rPr>
+              <w:t xml:space="preserve"> מטלה 6</w:t>
+            </w:r>
+            <w:r>
+              <w:rPr>
+                <w:rFonts w:ascii="Arial" w:hAnsi="Arial" w:cs="Arial" w:hint="cs"/>
+                <w:color w:val="0070C0"/>
+                <w:rtl/>
+              </w:rPr>
+              <w:t>.</w:t>
+            </w:r>
+          </w:p>
+          <w:p>
+            <w:pPr>
+              <w:suppressAutoHyphens w:val="0"/>
+              <w:bidi/>
+              <w:rPr>
+                <w:rFonts w:ascii="Arial" w:hAnsi="Arial" w:cs="Arial"/>
+              </w:rPr>
+            </w:pPr>
           </w:p>
         </w:tc>
         <w:tc>
@@ -5478,82 +4597,56 @@
               <w:bidi/>
               <w:rPr>
                 <w:rFonts w:ascii="Arial" w:hAnsi="Arial" w:cs="Arial"/>
-              </w:rPr>
-            </w:pPr>
-            <w:r>
-              <w:rPr>
-                <w:rFonts w:ascii="Arial" w:hAnsi="Arial" w:cs="Arial"/>
-                <w:color w:val="00CC33"/>
-                <w:rtl/>
-              </w:rPr>
-              <w:t xml:space="preserve">מטלה שבועית: מטלת תיכנות </w:t>
-            </w:r>
-            <w:r>
-              <w:rPr>
-                <w:rFonts w:ascii="Arial" w:hAnsi="Arial" w:cs="Arial"/>
-                <w:color w:val="00CC33"/>
-                <w:rtl/>
-              </w:rPr>
-              <w:t>ב</w:t>
-            </w:r>
-            <w:r>
-              <w:rPr>
-                <w:rFonts w:ascii="Arial" w:hAnsi="Arial" w:cs="Arial"/>
-                <w:color w:val="00CC33"/>
-                <w:rtl/>
-              </w:rPr>
-              <w:t>פייתון.</w:t>
-            </w:r>
-          </w:p>
-          <w:p>
-            <w:pPr>
-              <w:suppressAutoHyphens w:val="0"/>
-              <w:bidi/>
-              <w:rPr>
-                <w:rFonts w:ascii="Arial" w:hAnsi="Arial" w:cs="Arial"/>
-                <w:color w:val="00CC33"/>
-              </w:rPr>
-            </w:pPr>
-          </w:p>
-          <w:p>
-            <w:pPr>
-              <w:suppressAutoHyphens w:val="0"/>
-              <w:bidi/>
-              <w:rPr>
-                <w:rFonts w:ascii="Arial" w:hAnsi="Arial" w:cs="Arial"/>
-              </w:rPr>
-            </w:pPr>
-            <w:r>
-              <w:rPr>
-                <w:rFonts w:ascii="Arial" w:hAnsi="Arial" w:cs="Arial"/>
-                <w:color w:val="00CC33"/>
-                <w:rtl/>
-              </w:rPr>
-              <w:t>מטלה מתגלגלת</w:t>
-            </w:r>
-            <w:r>
-              <w:rPr>
-                <w:rFonts w:ascii="Arial" w:hAnsi="Arial" w:cs="Arial"/>
-                <w:color w:val="00CC33"/>
+                <w:color w:val="0070C0"/>
+              </w:rPr>
+            </w:pPr>
+            <w:r>
+              <w:rPr>
+                <w:rFonts w:ascii="Arial" w:hAnsi="Arial" w:cs="Arial" w:hint="cs"/>
+                <w:color w:val="0070C0"/>
+                <w:rtl/>
+              </w:rPr>
+              <w:t xml:space="preserve">מאמר - </w:t>
+            </w:r>
+            <w:r>
+              <w:rPr>
+                <w:rFonts w:ascii="Arial" w:hAnsi="Arial" w:cs="Arial" w:hint="cs"/>
+                <w:color w:val="0070C0"/>
+                <w:rtl/>
+              </w:rPr>
+              <w:t xml:space="preserve">מטלה </w:t>
+            </w:r>
+            <w:r>
+              <w:rPr>
+                <w:rFonts w:ascii="Arial" w:hAnsi="Arial" w:cs="Arial" w:hint="cs"/>
+                <w:color w:val="0070C0"/>
+                <w:rtl/>
+              </w:rPr>
+              <w:t>7</w:t>
+            </w:r>
+            <w:r>
+              <w:rPr>
+                <w:rFonts w:ascii="Arial" w:hAnsi="Arial" w:cs="Arial"/>
+                <w:color w:val="0070C0"/>
                 <w:rtl/>
               </w:rPr>
               <w:t xml:space="preserve">: </w:t>
             </w:r>
             <w:r>
               <w:rPr>
-                <w:rFonts w:ascii="Arial" w:hAnsi="Arial" w:cs="Arial"/>
-                <w:color w:val="00CC33"/>
-                <w:rtl/>
-              </w:rPr>
-              <w:t>בניית חבילה עבור האלגוריתם שלכם</w:t>
-            </w:r>
-            <w:r>
-              <w:rPr>
-                <w:rFonts w:ascii="Arial" w:hAnsi="Arial" w:cs="Arial"/>
-                <w:color w:val="00CC33"/>
-                <w:rtl/>
-              </w:rPr>
-              <w:t>.</w:t>
+                <w:rFonts w:ascii="Arial" w:hAnsi="Arial" w:cs="Arial" w:hint="cs"/>
+                <w:color w:val="0070C0"/>
+                <w:rtl/>
+              </w:rPr>
+              <w:t xml:space="preserve">בניית חבילה או אתר עבור האלגוריתם שלכם; </w:t>
+            </w:r>
+            <w:r>
+              <w:rPr>
+                <w:rFonts w:ascii="Arial" w:hAnsi="Arial" w:cs="Arial"/>
+                <w:color w:val="0070C0"/>
+                <w:rtl/>
+              </w:rPr>
+              <w:t>שילוב האלגוריתם שכתבתם במערכת קוד-פתוח המתאימה לנושא.</w:t>
             </w:r>
           </w:p>
         </w:tc>
@@ -5577,14 +4670,12 @@
             <w:r>
               <w:rPr>
                 <w:rFonts w:ascii="Arial" w:hAnsi="Arial" w:cs="Arial"/>
-                <w:color w:val="3333FF"/>
               </w:rPr>
               <w:t>13</w:t>
             </w:r>
             <w:r>
               <w:rPr>
                 <w:rFonts w:ascii="Arial" w:hAnsi="Arial" w:cs="Arial"/>
-                <w:color w:val="3333FF"/>
                 <w:rtl/>
               </w:rPr>
               <w:t>.</w:t>
@@ -5604,49 +4695,90 @@
               <w:suppressAutoHyphens w:val="0"/>
               <w:bidi/>
               <w:rPr>
-                <w:rFonts w:ascii="Arial" w:hAnsi="Arial" w:cs="Arial"/>
-              </w:rPr>
-            </w:pPr>
-            <w:r>
-              <w:rPr>
-                <w:rFonts w:ascii="Arial" w:eastAsia="Times New Roman" w:hAnsi="Arial" w:cs="Arial"/>
-                <w:color w:val="3333FF"/>
-                <w:rtl/>
-                <w:lang w:eastAsia="en-US"/>
-              </w:rPr>
-              <w:t>סיום הקורס</w:t>
-            </w:r>
-            <w:r>
-              <w:rPr>
-                <w:rFonts w:ascii="Arial" w:eastAsia="Times New Roman" w:hAnsi="Arial" w:cs="Arial"/>
-                <w:color w:val="3333FF"/>
-                <w:rtl/>
-                <w:lang w:eastAsia="en-US"/>
-              </w:rPr>
-              <w:t xml:space="preserve">: </w:t>
-            </w:r>
-            <w:r>
-              <w:rPr>
-                <w:rFonts w:ascii="Arial" w:eastAsia="Times New Roman" w:hAnsi="Arial" w:cs="Arial"/>
-                <w:color w:val="3333FF"/>
-                <w:rtl/>
-                <w:lang w:eastAsia="en-US"/>
-              </w:rPr>
-              <w:t>הצגת המערכות שפיתחו הסטודנטים</w:t>
-            </w:r>
-            <w:r>
-              <w:rPr>
-                <w:rFonts w:ascii="Arial" w:eastAsia="Times New Roman" w:hAnsi="Arial" w:cs="Arial"/>
-                <w:color w:val="3333FF"/>
-                <w:rtl/>
-                <w:lang w:eastAsia="en-US"/>
-              </w:rPr>
-              <w:t xml:space="preserve">. </w:t>
-            </w:r>
-            <w:r>
-              <w:rPr>
-                <w:rFonts w:ascii="Arial" w:eastAsia="Times New Roman" w:hAnsi="Arial" w:cs="Arial"/>
-                <w:color w:val="3333FF"/>
+                <w:rFonts w:ascii="Arial" w:eastAsia="Times New Roman" w:hAnsi="Arial" w:cs="Arial"/>
+                <w:color w:val="0070C0"/>
+                <w:rtl/>
+                <w:lang w:eastAsia="en-US"/>
+              </w:rPr>
+            </w:pPr>
+            <w:r>
+              <w:rPr>
+                <w:rFonts w:ascii="Arial" w:eastAsia="Times New Roman" w:hAnsi="Arial" w:cs="Arial"/>
+                <w:color w:val="0070C0"/>
+                <w:rtl/>
+                <w:lang w:eastAsia="en-US"/>
+              </w:rPr>
+              <w:t>הצגת מאמרים</w:t>
+            </w:r>
+            <w:r>
+              <w:rPr>
+                <w:rFonts w:ascii="Arial" w:eastAsia="Times New Roman" w:hAnsi="Arial" w:cs="Arial" w:hint="cs"/>
+                <w:color w:val="0070C0"/>
+                <w:rtl/>
+                <w:lang w:eastAsia="en-US"/>
+              </w:rPr>
+              <w:t xml:space="preserve"> </w:t>
+            </w:r>
+            <w:r>
+              <w:rPr>
+                <w:rFonts w:ascii="Arial" w:eastAsia="Times New Roman" w:hAnsi="Arial" w:cs="Arial"/>
+                <w:color w:val="0070C0"/>
+                <w:rtl/>
+                <w:lang w:eastAsia="en-US"/>
+              </w:rPr>
+              <w:t>–</w:t>
+            </w:r>
+            <w:r>
+              <w:rPr>
+                <w:rFonts w:ascii="Arial" w:eastAsia="Times New Roman" w:hAnsi="Arial" w:cs="Arial" w:hint="cs"/>
+                <w:color w:val="0070C0"/>
+                <w:rtl/>
+                <w:lang w:eastAsia="en-US"/>
+              </w:rPr>
+              <w:t xml:space="preserve"> מטלה </w:t>
+            </w:r>
+            <w:r>
+              <w:rPr>
+                <w:rFonts w:ascii="Arial" w:eastAsia="Times New Roman" w:hAnsi="Arial" w:cs="Arial" w:hint="cs"/>
+                <w:color w:val="0070C0"/>
+                <w:rtl/>
+                <w:lang w:eastAsia="en-US"/>
+              </w:rPr>
+              <w:t>7</w:t>
+            </w:r>
+            <w:r>
+              <w:rPr>
+                <w:rFonts w:ascii="Arial" w:eastAsia="Times New Roman" w:hAnsi="Arial" w:cs="Arial" w:hint="cs"/>
+                <w:color w:val="0070C0"/>
+                <w:rtl/>
+                <w:lang w:eastAsia="en-US"/>
+              </w:rPr>
+              <w:t xml:space="preserve"> והשלמות</w:t>
+            </w:r>
+            <w:r>
+              <w:rPr>
+                <w:rFonts w:ascii="Arial" w:eastAsia="Times New Roman" w:hAnsi="Arial" w:cs="Arial"/>
+                <w:color w:val="0070C0"/>
+                <w:rtl/>
+                <w:lang w:eastAsia="en-US"/>
+              </w:rPr>
+              <w:t>.</w:t>
+            </w:r>
+          </w:p>
+          <w:p>
+            <w:pPr>
+              <w:suppressAutoHyphens w:val="0"/>
+              <w:bidi/>
+              <w:rPr>
+                <w:rFonts w:ascii="Arial" w:eastAsia="Times New Roman" w:hAnsi="Arial" w:cs="Arial"/>
+                <w:color w:val="0070C0"/>
+                <w:lang w:eastAsia="en-US"/>
+              </w:rPr>
+            </w:pPr>
+            <w:r>
+              <w:rPr>
+                <w:rFonts w:ascii="Arial" w:eastAsia="Times New Roman" w:hAnsi="Arial" w:cs="Arial" w:hint="cs"/>
+                <w:color w:val="0070C0"/>
                 <w:rtl/>
                 <w:lang w:eastAsia="en-US"/>
               </w:rPr>
@@ -5667,7 +4799,7 @@
               <w:bidi/>
               <w:rPr>
                 <w:rFonts w:ascii="Arial" w:hAnsi="Arial" w:cs="Arial"/>
-                <w:color w:val="3333FF"/>
+                <w:color w:val="0070C0"/>
               </w:rPr>
             </w:pPr>
           </w:p>
@@ -5680,6 +4812,7 @@
         <w:bidi/>
         <w:rPr>
           <w:rFonts w:ascii="Arial" w:eastAsia="Times New Roman" w:hAnsi="Arial" w:cs="Arial"/>
+          <w:rtl/>
           <w:lang w:eastAsia="en-US"/>
         </w:rPr>
       </w:pPr>
@@ -5690,12 +4823,20 @@
         <w:bidi/>
         <w:rPr>
           <w:rFonts w:ascii="Arial" w:eastAsia="Times New Roman" w:hAnsi="Arial" w:cs="Arial"/>
+          <w:rtl/>
           <w:lang w:eastAsia="en-US"/>
         </w:rPr>
       </w:pPr>
-      <w:r>
-        <w:br w:type="page"/>
-      </w:r>
+    </w:p>
+    <w:p>
+      <w:pPr>
+        <w:suppressAutoHyphens w:val="0"/>
+        <w:bidi/>
+        <w:rPr>
+          <w:rFonts w:ascii="Arial" w:eastAsia="Times New Roman" w:hAnsi="Arial" w:cs="Arial"/>
+          <w:lang w:eastAsia="en-US"/>
+        </w:rPr>
+      </w:pPr>
     </w:p>
     <w:p>
       <w:pPr>
@@ -5715,19 +4856,7 @@
           <w:szCs w:val="28"/>
           <w:rtl/>
         </w:rPr>
-        <w:lastRenderedPageBreak/>
-        <w:t>ו</w:t>
-      </w:r>
-      <w:r>
-        <w:rPr>
-          <w:rFonts w:ascii="Arial" w:hAnsi="Arial" w:cs="Arial"/>
-          <w:b/>
-          <w:bCs/>
-          <w:sz w:val="28"/>
-          <w:szCs w:val="28"/>
-          <w:rtl/>
-        </w:rPr>
-        <w:t xml:space="preserve">. </w:t>
+        <w:t xml:space="preserve">ו. </w:t>
       </w:r>
       <w:r>
         <w:rPr>
@@ -5739,31 +4868,7 @@
           <w:szCs w:val="28"/>
           <w:rtl/>
         </w:rPr>
-        <w:t>ספרי לימוד עיקריים</w:t>
-      </w:r>
-      <w:r>
-        <w:rPr>
-          <w:rFonts w:ascii="Arial" w:hAnsi="Arial" w:cs="Arial"/>
-          <w:b/>
-          <w:bCs/>
-          <w:color w:val="0000FF"/>
-          <w:sz w:val="28"/>
-          <w:szCs w:val="28"/>
-          <w:rtl/>
-        </w:rPr>
-        <w:t xml:space="preserve">, </w:t>
-      </w:r>
-      <w:r>
-        <w:rPr>
-          <w:rFonts w:ascii="Arial" w:hAnsi="Arial" w:cs="Arial"/>
-          <w:b/>
-          <w:bCs/>
-          <w:color w:val="0000FF"/>
-          <w:sz w:val="28"/>
-          <w:szCs w:val="28"/>
-          <w:rtl/>
-        </w:rPr>
-        <w:t>לעיון והרחבה</w:t>
+        <w:t>ספרי לימוד עיקריים, לעיון והרחבה</w:t>
       </w:r>
       <w:r>
         <w:rPr>
@@ -5798,42 +4903,7 @@
           <w:rFonts w:ascii="Arial" w:hAnsi="Arial" w:cs="Arial"/>
           <w:rtl/>
         </w:rPr>
-        <w:t>כל חומר הלימוד הדרוש לקורס נמצא באתר הקורס בגיטהאב</w:t>
-      </w:r>
-      <w:r>
-        <w:rPr>
-          <w:rFonts w:ascii="Arial" w:hAnsi="Arial" w:cs="Arial"/>
-          <w:rtl/>
-        </w:rPr>
-        <w:t xml:space="preserve">. </w:t>
-      </w:r>
-      <w:r>
-        <w:rPr>
-          <w:rFonts w:ascii="Arial" w:hAnsi="Arial" w:cs="Arial"/>
-          <w:rtl/>
-        </w:rPr>
-        <w:t>רוב הלימוד יתבצע ע</w:t>
-      </w:r>
-      <w:r>
-        <w:rPr>
-          <w:rFonts w:ascii="Arial" w:hAnsi="Arial" w:cs="Arial"/>
-          <w:rtl/>
-        </w:rPr>
-        <w:t>"</w:t>
-      </w:r>
-      <w:r>
-        <w:rPr>
-          <w:rFonts w:ascii="Arial" w:hAnsi="Arial" w:cs="Arial"/>
-          <w:rtl/>
-        </w:rPr>
-        <w:t>פ רשימת מאמרים שתתעדכן מדי שנה בהתאם לחידושים בחזית המחקר</w:t>
-      </w:r>
-      <w:r>
-        <w:rPr>
-          <w:rFonts w:ascii="Arial" w:hAnsi="Arial" w:cs="Arial"/>
-          <w:rtl/>
-        </w:rPr>
-        <w:t xml:space="preserve">. </w:t>
+        <w:t xml:space="preserve">כל חומר הלימוד הדרוש לקורס נמצא באתר הקורס בגיטהאב. רוב הלימוד יתבצע ע"פ רשימת מאמרים שתתעדכן מדי שנה בהתאם לחידושים בחזית המחקר. </w:t>
       </w:r>
     </w:p>
     <w:p>
@@ -5860,35 +4930,7 @@
           <w:rFonts w:ascii="Arial" w:hAnsi="Arial" w:cs="Arial"/>
           <w:rtl/>
         </w:rPr>
-        <w:t xml:space="preserve">ללימוד על שפת פייתון </w:t>
-      </w:r>
-      <w:r>
-        <w:rPr>
-          <w:rFonts w:ascii="Arial" w:hAnsi="Arial" w:cs="Arial"/>
-          <w:rtl/>
-        </w:rPr>
-        <w:t>בהקשר של תיכנות אלגוריתמים</w:t>
-      </w:r>
-      <w:r>
-        <w:rPr>
-          <w:rFonts w:ascii="Arial" w:hAnsi="Arial" w:cs="Arial"/>
-          <w:rtl/>
-        </w:rPr>
-        <w:t xml:space="preserve">, </w:t>
-      </w:r>
-      <w:r>
-        <w:rPr>
-          <w:rFonts w:ascii="Arial" w:hAnsi="Arial" w:cs="Arial"/>
-          <w:rtl/>
-        </w:rPr>
-        <w:t>ניתן להיעזר בספרים הבאים</w:t>
-      </w:r>
-      <w:r>
-        <w:rPr>
-          <w:rFonts w:ascii="Arial" w:hAnsi="Arial" w:cs="Arial"/>
-          <w:rtl/>
-        </w:rPr>
-        <w:t>:</w:t>
+        <w:t>ללימוד על שפת פייתון בהקשר של תיכנות אלגוריתמים, ניתן להיעזר בספרים הבאים:</w:t>
       </w:r>
     </w:p>
     <w:p>
@@ -5936,17 +4978,7 @@
             <w:szCs w:val="20"/>
             <w:u w:val="none"/>
           </w:rPr>
-          <w:t>https://www.manning.com/books/classic-comp</w:t>
-        </w:r>
-        <w:r>
-          <w:rPr>
-            <w:rStyle w:val="Hyperlink"/>
-            <w:rFonts w:ascii="Arial" w:hAnsi="Arial" w:cs="Arial"/>
-            <w:sz w:val="20"/>
-            <w:szCs w:val="20"/>
-            <w:u w:val="none"/>
-          </w:rPr>
-          <w:t>uter-science-problems-in-python</w:t>
+          <w:t>https://www.manning.com/books/classic-computer-science-problems-in-python</w:t>
         </w:r>
       </w:hyperlink>
       <w:r>
@@ -5996,7 +5028,16 @@
           <w:rFonts w:ascii="Arial" w:hAnsi="Arial" w:cs="Arial"/>
           <w:u w:val="none"/>
         </w:rPr>
-        <w:t xml:space="preserve"> – Basnat Agarwal, 2018  </w:t>
+        <w:t xml:space="preserve"> – Basnat Agarwal, </w:t>
+      </w:r>
+      <w:r>
+        <w:rPr>
+          <w:rStyle w:val="Hyperlink"/>
+          <w:rFonts w:ascii="Arial" w:hAnsi="Arial" w:cs="Arial"/>
+          <w:u w:val="none"/>
+        </w:rPr>
+        <w:lastRenderedPageBreak/>
+        <w:t xml:space="preserve">2018  </w:t>
       </w:r>
       <w:r>
         <w:rPr>
@@ -6077,16 +5118,7 @@
           <w:bCs/>
           <w:rtl/>
         </w:rPr>
-        <w:t>עוד מקורות להרחבה</w:t>
-      </w:r>
-      <w:r>
-        <w:rPr>
-          <w:rFonts w:ascii="Arial" w:hAnsi="Arial" w:cs="Arial"/>
-          <w:b/>
-          <w:bCs/>
-          <w:rtl/>
-        </w:rPr>
-        <w:t xml:space="preserve">: </w:t>
+        <w:t xml:space="preserve">עוד מקורות להרחבה: </w:t>
       </w:r>
       <w:r>
         <w:rPr>
@@ -6138,12 +5170,6 @@
           <w:rtl/>
         </w:rPr>
         <w:br/>
-      </w:r>
-      <w:r>
-        <w:rPr>
-          <w:rFonts w:ascii="Arial" w:hAnsi="Arial" w:cs="Arial"/>
-          <w:rtl/>
-        </w:rPr>
         <w:t xml:space="preserve"> </w:t>
       </w:r>
       <w:r>
@@ -6179,14 +5205,7 @@
             <w:rStyle w:val="Hyperlink"/>
             <w:rFonts w:ascii="Arial" w:hAnsi="Arial" w:cs="Arial"/>
           </w:rPr>
-          <w:t>https://www.youtube.com/watch?v=MwZwr5Tvyxo&amp;list=PL-osiE80TeTs4UjLw5MM6OjgkjFeUxCYH&amp;ab_</w:t>
-        </w:r>
-        <w:r>
-          <w:rPr>
-            <w:rStyle w:val="Hyperlink"/>
-            <w:rFonts w:ascii="Arial" w:hAnsi="Arial" w:cs="Arial"/>
-          </w:rPr>
-          <w:t>channel=CoreySchafer</w:t>
+          <w:t>https://www.youtube.com/watch?v=MwZwr5Tvyxo&amp;list=PL-osiE80TeTs4UjLw5MM6OjgkjFeUxCYH&amp;ab_channel=CoreySchafer</w:t>
         </w:r>
       </w:hyperlink>
       <w:r>
@@ -6243,14 +5262,7 @@
             <w:rStyle w:val="Hyperlink"/>
             <w:rFonts w:ascii="Arial" w:hAnsi="Arial" w:cs="Arial"/>
           </w:rPr>
-          <w:t>https://www.youtube.com/watch?v=UmljXZIypDc&amp;list=PL-osiE80TeTtoQCK</w:t>
-        </w:r>
-        <w:r>
-          <w:rPr>
-            <w:rStyle w:val="Hyperlink"/>
-            <w:rFonts w:ascii="Arial" w:hAnsi="Arial" w:cs="Arial"/>
-          </w:rPr>
-          <w:t>Z03TU5fNfx2UY6U4p&amp;ab_channel=CoreySchafer</w:t>
+          <w:t>https://www.youtube.com/watch?v=UmljXZIypDc&amp;list=PL-osiE80TeTtoQCKZ03TU5fNfx2UY6U4p&amp;ab_channel=CoreySchafer</w:t>
         </w:r>
       </w:hyperlink>
       <w:r>
@@ -6279,14 +5291,7 @@
           <w:rFonts w:ascii="Arial" w:hAnsi="Arial" w:cs="Arial" w:hint="cs"/>
           <w:rtl/>
         </w:rPr>
-        <w:t>בפייתון</w:t>
-      </w:r>
-      <w:r>
-        <w:rPr>
-          <w:rFonts w:ascii="Arial" w:hAnsi="Arial" w:cs="Arial" w:hint="cs"/>
-          <w:rtl/>
-        </w:rPr>
-        <w:t xml:space="preserve">, מאת </w:t>
+        <w:t xml:space="preserve">בפייתון, מאת </w:t>
       </w:r>
       <w:r>
         <w:rPr>
@@ -7531,7 +6536,7 @@
     <w:lsdException w:name="Table Web 2" w:semiHidden="1" w:unhideWhenUsed="1"/>
     <w:lsdException w:name="Table Web 3" w:semiHidden="1" w:unhideWhenUsed="1"/>
     <w:lsdException w:name="Balloon Text" w:semiHidden="1" w:unhideWhenUsed="1"/>
-    <w:lsdException w:name="Table Grid" w:semiHidden="1" w:uiPriority="39" w:unhideWhenUsed="1"/>
+    <w:lsdException w:name="Table Grid" w:uiPriority="39"/>
     <w:lsdException w:name="Table Theme" w:semiHidden="1" w:unhideWhenUsed="1"/>
     <w:lsdException w:name="Placeholder Text" w:semiHidden="1"/>
     <w:lsdException w:name="No Spacing" w:uiPriority="1" w:qFormat="1"/>
@@ -7808,7 +6813,6 @@
   <w:style w:type="character" w:default="1" w:styleId="DefaultParagraphFont">
     <w:name w:val="Default Paragraph Font"/>
     <w:uiPriority w:val="1"/>
-    <w:semiHidden/>
     <w:unhideWhenUsed/>
   </w:style>
   <w:style w:type="table" w:default="1" w:styleId="TableNormal">
@@ -8281,6 +7285,73 @@
     <w:rPr>
       <w:color w:val="605E5C"/>
       <w:shd w:val="clear" w:color="auto" w:fill="E1DFDD"/>
+    </w:rPr>
+  </w:style>
+  <w:style w:type="character" w:styleId="CommentReference">
+    <w:name w:val="annotation reference"/>
+    <w:basedOn w:val="DefaultParagraphFont"/>
+    <w:uiPriority w:val="99"/>
+    <w:semiHidden/>
+    <w:unhideWhenUsed/>
+    <w:rsid w:val="00B7463D"/>
+    <w:rPr>
+      <w:sz w:val="16"/>
+      <w:szCs w:val="16"/>
+    </w:rPr>
+  </w:style>
+  <w:style w:type="paragraph" w:styleId="CommentText">
+    <w:name w:val="annotation text"/>
+    <w:basedOn w:val="Normal"/>
+    <w:link w:val="CommentTextChar"/>
+    <w:uiPriority w:val="99"/>
+    <w:semiHidden/>
+    <w:unhideWhenUsed/>
+    <w:rsid w:val="00B7463D"/>
+    <w:rPr>
+      <w:sz w:val="20"/>
+      <w:szCs w:val="20"/>
+    </w:rPr>
+  </w:style>
+  <w:style w:type="character" w:customStyle="1" w:styleId="CommentTextChar">
+    <w:name w:val="Comment Text Char"/>
+    <w:basedOn w:val="DefaultParagraphFont"/>
+    <w:link w:val="CommentText"/>
+    <w:uiPriority w:val="99"/>
+    <w:semiHidden/>
+    <w:rsid w:val="00B7463D"/>
+    <w:rPr>
+      <w:rFonts w:ascii="Liberation Serif" w:eastAsia="Noto Sans CJK SC Regular" w:hAnsi="Liberation Serif" w:cs="Nachlieli CLM"/>
+      <w:kern w:val="2"/>
+      <w:lang w:eastAsia="zh-CN"/>
+    </w:rPr>
+  </w:style>
+  <w:style w:type="paragraph" w:styleId="CommentSubject">
+    <w:name w:val="annotation subject"/>
+    <w:basedOn w:val="CommentText"/>
+    <w:next w:val="CommentText"/>
+    <w:link w:val="CommentSubjectChar"/>
+    <w:uiPriority w:val="99"/>
+    <w:semiHidden/>
+    <w:unhideWhenUsed/>
+    <w:rsid w:val="00B7463D"/>
+    <w:rPr>
+      <w:b/>
+      <w:bCs/>
+    </w:rPr>
+  </w:style>
+  <w:style w:type="character" w:customStyle="1" w:styleId="CommentSubjectChar">
+    <w:name w:val="Comment Subject Char"/>
+    <w:basedOn w:val="CommentTextChar"/>
+    <w:link w:val="CommentSubject"/>
+    <w:uiPriority w:val="99"/>
+    <w:semiHidden/>
+    <w:rsid w:val="00B7463D"/>
+    <w:rPr>
+      <w:rFonts w:ascii="Liberation Serif" w:eastAsia="Noto Sans CJK SC Regular" w:hAnsi="Liberation Serif" w:cs="Nachlieli CLM"/>
+      <w:b/>
+      <w:bCs/>
+      <w:kern w:val="2"/>
+      <w:lang w:eastAsia="zh-CN"/>
     </w:rPr>
   </w:style>
 </w:styles>

--- a/syllabus.docx
+++ b/syllabus.docx
@@ -31,64 +31,18 @@
           <w:rtl/>
           <w:lang w:val="he-IL" w:eastAsia="en-US"/>
         </w:rPr>
-        <w:t>כִּי שְׁאַל נָא לְדֹר רִישׁוֹן</w:t>
-      </w:r>
-      <w:r>
-        <w:rPr>
-          <w:rStyle w:val="q"/>
+        <w:t>כִּי שְׁאַל נָא לְדֹר רִישׁוֹן, וְכוֹנֵן לְחֵקֶר אֲבוֹתָם</w:t>
+      </w:r>
+      <w:r>
+        <w:rPr>
           <w:rFonts w:ascii="Arial" w:eastAsia="Times New Roman" w:hAnsi="Arial" w:cs="Arial"/>
           <w:color w:val="0000CC"/>
           <w:sz w:val="20"/>
           <w:szCs w:val="20"/>
           <w:rtl/>
-          <w:lang w:val="he-IL" w:eastAsia="en-US"/>
-        </w:rPr>
-        <w:t xml:space="preserve">, </w:t>
-      </w:r>
-      <w:r>
-        <w:rPr>
-          <w:rStyle w:val="q"/>
-          <w:rFonts w:ascii="Arial" w:eastAsia="Times New Roman" w:hAnsi="Arial" w:cs="Arial"/>
-          <w:color w:val="0000CC"/>
-          <w:sz w:val="20"/>
-          <w:szCs w:val="20"/>
-          <w:rtl/>
-          <w:lang w:val="he-IL" w:eastAsia="en-US"/>
-        </w:rPr>
-        <w:t>וְכוֹנֵן לְחֵקֶר אֲבוֹתָם</w:t>
-      </w:r>
-      <w:r>
-        <w:rPr>
-          <w:rFonts w:ascii="Arial" w:eastAsia="Times New Roman" w:hAnsi="Arial" w:cs="Arial"/>
-          <w:color w:val="0000CC"/>
-          <w:sz w:val="20"/>
-          <w:szCs w:val="20"/>
-          <w:rtl/>
           <w:lang w:eastAsia="en-US"/>
         </w:rPr>
-        <w:t>" (</w:t>
-      </w:r>
-      <w:r>
-        <w:rPr>
-          <w:rFonts w:ascii="Arial" w:eastAsia="Times New Roman" w:hAnsi="Arial" w:cs="Arial"/>
-          <w:color w:val="0000CC"/>
-          <w:sz w:val="20"/>
-          <w:szCs w:val="20"/>
-          <w:rtl/>
-          <w:lang w:eastAsia="en-US"/>
-        </w:rPr>
-        <w:t>איוב ח ח</w:t>
-      </w:r>
-      <w:r>
-        <w:rPr>
-          <w:rFonts w:ascii="Arial" w:eastAsia="Times New Roman" w:hAnsi="Arial" w:cs="Arial"/>
-          <w:color w:val="0000CC"/>
-          <w:sz w:val="20"/>
-          <w:szCs w:val="20"/>
-          <w:rtl/>
-          <w:lang w:eastAsia="en-US"/>
-        </w:rPr>
-        <w:t>)</w:t>
+        <w:t>" (איוב ח ח)</w:t>
       </w:r>
     </w:p>
     <w:p>
@@ -133,27 +87,7 @@
           <w:szCs w:val="20"/>
           <w:rtl/>
         </w:rPr>
-        <w:t>אריאל</w:t>
-      </w:r>
-      <w:r>
-        <w:rPr>
-          <w:rFonts w:ascii="Arial" w:hAnsi="Arial" w:cs="Arial"/>
-          <w:color w:val="0000CC"/>
-          <w:sz w:val="20"/>
-          <w:szCs w:val="20"/>
-          <w:rtl/>
-        </w:rPr>
-        <w:t xml:space="preserve">,    </w:t>
-      </w:r>
-      <w:r>
-        <w:rPr>
-          <w:rFonts w:ascii="Arial" w:hAnsi="Arial" w:cs="Arial"/>
-          <w:color w:val="0000CC"/>
-          <w:sz w:val="20"/>
-          <w:szCs w:val="20"/>
-          <w:rtl/>
-        </w:rPr>
-        <w:t>המחלקה</w:t>
+        <w:t>אריאל,    המחלקה</w:t>
       </w:r>
       <w:r>
         <w:rPr>
@@ -213,17 +147,7 @@
           <w:szCs w:val="28"/>
           <w:rtl/>
         </w:rPr>
-        <w:t>קורס</w:t>
-      </w:r>
-      <w:r>
-        <w:rPr>
-          <w:rFonts w:ascii="Arial" w:hAnsi="Arial" w:cs="Arial"/>
-          <w:color w:val="0000CC"/>
-          <w:sz w:val="28"/>
-          <w:szCs w:val="28"/>
-          <w:rtl/>
-        </w:rPr>
-        <w:t xml:space="preserve">: </w:t>
+        <w:t xml:space="preserve">קורס: </w:t>
       </w:r>
       <w:r>
         <w:rPr>
@@ -254,18 +178,7 @@
           <w:rtl/>
           <w:lang w:val="he-IL"/>
         </w:rPr>
-        <w:t>מספר</w:t>
-      </w:r>
-      <w:r>
-        <w:rPr>
-          <w:rFonts w:ascii="Arial" w:hAnsi="Arial" w:cs="Arial"/>
-          <w:color w:val="0000CC"/>
-          <w:sz w:val="20"/>
-          <w:szCs w:val="20"/>
-          <w:rtl/>
-          <w:lang w:val="he-IL"/>
-        </w:rPr>
-        <w:t xml:space="preserve">: </w:t>
+        <w:t xml:space="preserve">מספר: </w:t>
       </w:r>
       <w:r>
         <w:rPr>
@@ -299,73 +212,7 @@
           <w:rtl/>
           <w:lang w:val="he-IL"/>
         </w:rPr>
-        <w:t>המרצה</w:t>
-      </w:r>
-      <w:r>
-        <w:rPr>
-          <w:rFonts w:ascii="Arial" w:hAnsi="Arial" w:cs="Arial"/>
-          <w:color w:val="0000CC"/>
-          <w:sz w:val="20"/>
-          <w:szCs w:val="20"/>
-          <w:rtl/>
-          <w:lang w:val="he-IL"/>
-        </w:rPr>
-        <w:t xml:space="preserve">:  </w:t>
-      </w:r>
-      <w:r>
-        <w:rPr>
-          <w:rFonts w:ascii="Arial" w:hAnsi="Arial" w:cs="Arial"/>
-          <w:color w:val="0000CC"/>
-          <w:sz w:val="20"/>
-          <w:szCs w:val="20"/>
-          <w:rtl/>
-          <w:lang w:val="he-IL"/>
-        </w:rPr>
-        <w:t>ד</w:t>
-      </w:r>
-      <w:r>
-        <w:rPr>
-          <w:rFonts w:ascii="Arial" w:hAnsi="Arial" w:cs="Arial"/>
-          <w:color w:val="0000CC"/>
-          <w:sz w:val="20"/>
-          <w:szCs w:val="20"/>
-          <w:rtl/>
-          <w:lang w:val="he-IL"/>
-        </w:rPr>
-        <w:t>"</w:t>
-      </w:r>
-      <w:r>
-        <w:rPr>
-          <w:rFonts w:ascii="Arial" w:hAnsi="Arial" w:cs="Arial"/>
-          <w:color w:val="0000CC"/>
-          <w:sz w:val="20"/>
-          <w:szCs w:val="20"/>
-          <w:rtl/>
-          <w:lang w:val="he-IL"/>
-        </w:rPr>
-        <w:t>ר אראל סגל</w:t>
-      </w:r>
-      <w:r>
-        <w:rPr>
-          <w:rFonts w:ascii="Arial" w:hAnsi="Arial" w:cs="Arial"/>
-          <w:color w:val="0000CC"/>
-          <w:sz w:val="20"/>
-          <w:szCs w:val="20"/>
-          <w:rtl/>
-          <w:lang w:val="he-IL"/>
-        </w:rPr>
-        <w:t>-</w:t>
-      </w:r>
-      <w:r>
-        <w:rPr>
-          <w:rFonts w:ascii="Arial" w:hAnsi="Arial" w:cs="Arial"/>
-          <w:color w:val="0000CC"/>
-          <w:sz w:val="20"/>
-          <w:szCs w:val="20"/>
-          <w:rtl/>
-          <w:lang w:val="he-IL"/>
-        </w:rPr>
-        <w:t>הלוי</w:t>
+        <w:t>המרצה:  ד"ר אראל סגל-הלוי</w:t>
       </w:r>
     </w:p>
     <w:p>
@@ -384,117 +231,7 @@
           <w:rtl/>
           <w:lang w:val="he-IL"/>
         </w:rPr>
-        <w:t>שנת לימודים</w:t>
-      </w:r>
-      <w:r>
-        <w:rPr>
-          <w:rFonts w:ascii="Arial" w:hAnsi="Arial" w:cs="Arial"/>
-          <w:color w:val="0000CC"/>
-          <w:sz w:val="20"/>
-          <w:szCs w:val="20"/>
-          <w:rtl/>
-          <w:lang w:val="he-IL"/>
-        </w:rPr>
-        <w:t xml:space="preserve">: </w:t>
-      </w:r>
-      <w:r>
-        <w:rPr>
-          <w:rFonts w:ascii="Arial" w:hAnsi="Arial" w:cs="Arial"/>
-          <w:color w:val="0000CC"/>
-          <w:sz w:val="20"/>
-          <w:szCs w:val="20"/>
-          <w:rtl/>
-          <w:lang w:val="he-IL"/>
-        </w:rPr>
-        <w:t>ה</w:t>
-      </w:r>
-      <w:r>
-        <w:rPr>
-          <w:rFonts w:ascii="Arial" w:hAnsi="Arial" w:cs="Arial"/>
-          <w:color w:val="0000CC"/>
-          <w:sz w:val="20"/>
-          <w:szCs w:val="20"/>
-          <w:rtl/>
-          <w:lang w:val="he-IL"/>
-        </w:rPr>
-        <w:t>'</w:t>
-      </w:r>
-      <w:r>
-        <w:rPr>
-          <w:rFonts w:ascii="Arial" w:hAnsi="Arial" w:cs="Arial"/>
-          <w:color w:val="0000CC"/>
-          <w:sz w:val="20"/>
-          <w:szCs w:val="20"/>
-          <w:rtl/>
-          <w:lang w:val="he-IL"/>
-        </w:rPr>
-        <w:t>תשפ</w:t>
-      </w:r>
-      <w:r>
-        <w:rPr>
-          <w:rFonts w:ascii="Arial" w:hAnsi="Arial" w:cs="Arial"/>
-          <w:color w:val="0000CC"/>
-          <w:sz w:val="20"/>
-          <w:szCs w:val="20"/>
-          <w:rtl/>
-          <w:lang w:val="he-IL"/>
-        </w:rPr>
-        <w:t>"</w:t>
-      </w:r>
-      <w:r>
-        <w:rPr>
-          <w:rFonts w:ascii="Arial" w:hAnsi="Arial" w:cs="Arial"/>
-          <w:color w:val="0000CC"/>
-          <w:sz w:val="20"/>
-          <w:szCs w:val="20"/>
-          <w:rtl/>
-          <w:lang w:val="he-IL"/>
-        </w:rPr>
-        <w:t>ב</w:t>
-      </w:r>
-      <w:r>
-        <w:rPr>
-          <w:rFonts w:ascii="Arial" w:hAnsi="Arial" w:cs="Arial"/>
-          <w:color w:val="0000CC"/>
-          <w:sz w:val="20"/>
-          <w:szCs w:val="20"/>
-          <w:rtl/>
-          <w:lang w:val="he-IL"/>
-        </w:rPr>
-        <w:t xml:space="preserve">,      </w:t>
-      </w:r>
-      <w:r>
-        <w:rPr>
-          <w:rFonts w:ascii="Arial" w:hAnsi="Arial" w:cs="Arial"/>
-          <w:color w:val="0000CC"/>
-          <w:sz w:val="20"/>
-          <w:szCs w:val="20"/>
-          <w:rtl/>
-          <w:lang w:val="he-IL"/>
-        </w:rPr>
-        <w:t>סמסטר</w:t>
-      </w:r>
-      <w:r>
-        <w:rPr>
-          <w:rFonts w:ascii="Arial" w:hAnsi="Arial" w:cs="Arial"/>
-          <w:color w:val="0000CC"/>
-          <w:sz w:val="20"/>
-          <w:szCs w:val="20"/>
-          <w:rtl/>
-          <w:lang w:val="he-IL"/>
-        </w:rPr>
-        <w:t xml:space="preserve">: </w:t>
-      </w:r>
-      <w:r>
-        <w:rPr>
-          <w:rFonts w:ascii="Arial" w:hAnsi="Arial" w:cs="Arial"/>
-          <w:color w:val="0000CC"/>
-          <w:sz w:val="20"/>
-          <w:szCs w:val="20"/>
-          <w:rtl/>
-          <w:lang w:val="he-IL"/>
-        </w:rPr>
-        <w:t>ב</w:t>
+        <w:t>שנת לימודים: ה'תשפ"ב,      סמסטר: ב</w:t>
       </w:r>
     </w:p>
     <w:p>
@@ -515,20 +252,7 @@
           <w:rtl/>
           <w:lang w:val="he-IL"/>
         </w:rPr>
-        <w:t>אתר הקורס</w:t>
-      </w:r>
-      <w:r>
-        <w:rPr>
-          <w:rFonts w:ascii="Arial" w:hAnsi="Arial" w:cs="Arial"/>
-          <w:b/>
-          <w:bCs/>
-          <w:color w:val="2F5496"/>
-          <w:sz w:val="20"/>
-          <w:szCs w:val="20"/>
-          <w:rtl/>
-          <w:lang w:val="he-IL"/>
-        </w:rPr>
-        <w:t xml:space="preserve">: </w:t>
+        <w:t xml:space="preserve">אתר הקורס: </w:t>
       </w:r>
       <w:hyperlink r:id="rId5">
         <w:r>
@@ -587,18 +311,7 @@
           <w:szCs w:val="28"/>
           <w:rtl/>
         </w:rPr>
-        <w:t>א</w:t>
-      </w:r>
-      <w:r>
-        <w:rPr>
-          <w:rFonts w:ascii="Arial" w:hAnsi="Arial" w:cs="Arial"/>
-          <w:b/>
-          <w:bCs/>
-          <w:sz w:val="28"/>
-          <w:szCs w:val="28"/>
-          <w:rtl/>
-        </w:rPr>
-        <w:t xml:space="preserve">. </w:t>
+        <w:t xml:space="preserve">א. </w:t>
       </w:r>
       <w:r>
         <w:rPr>
@@ -656,18 +369,7 @@
           <w:szCs w:val="28"/>
           <w:rtl/>
         </w:rPr>
-        <w:t>ב</w:t>
-      </w:r>
-      <w:r>
-        <w:rPr>
-          <w:rFonts w:ascii="Arial" w:hAnsi="Arial" w:cs="Arial"/>
-          <w:b/>
-          <w:bCs/>
-          <w:sz w:val="28"/>
-          <w:szCs w:val="28"/>
-          <w:rtl/>
-        </w:rPr>
-        <w:t xml:space="preserve">. </w:t>
+        <w:t xml:space="preserve">ב. </w:t>
       </w:r>
       <w:r>
         <w:rPr>
@@ -679,33 +381,14 @@
           <w:szCs w:val="28"/>
           <w:rtl/>
         </w:rPr>
-        <w:t>תוצרי הלמידה</w:t>
-      </w:r>
-      <w:r>
-        <w:rPr>
-          <w:rFonts w:ascii="Arial" w:hAnsi="Arial" w:cs="Arial"/>
-          <w:b/>
-          <w:bCs/>
-          <w:color w:val="0000FF"/>
-          <w:sz w:val="28"/>
-          <w:szCs w:val="28"/>
-          <w:rtl/>
-        </w:rPr>
-        <w:t xml:space="preserve">: </w:t>
-      </w:r>
-      <w:r>
-        <w:rPr>
-          <w:rFonts w:ascii="Arial" w:hAnsi="Arial" w:cs="Arial"/>
-          <w:rtl/>
-        </w:rPr>
-        <w:t>לאחר</w:t>
-      </w:r>
-      <w:r>
-        <w:rPr>
-          <w:rFonts w:ascii="Arial" w:hAnsi="Arial" w:cs="Arial"/>
-          <w:rtl/>
-        </w:rPr>
-        <w:t xml:space="preserve"> שסיימו את הקורס בהצלחה, תוכלו:</w:t>
+        <w:t xml:space="preserve">תוצרי הלמידה: </w:t>
+      </w:r>
+      <w:r>
+        <w:rPr>
+          <w:rFonts w:ascii="Arial" w:hAnsi="Arial" w:cs="Arial"/>
+          <w:rtl/>
+        </w:rPr>
+        <w:t>לאחר שסיימו את הקורס בהצלחה, תוכלו:</w:t>
       </w:r>
     </w:p>
     <w:p>
@@ -807,14 +490,7 @@
           <w:rFonts w:ascii="Arial" w:hAnsi="Arial" w:cs="Arial"/>
           <w:rtl/>
         </w:rPr>
-        <w:t>הכישורים האלה יועילו לכם בין אם תבחרו לעבוד ב</w:t>
-      </w:r>
-      <w:r>
-        <w:rPr>
-          <w:rFonts w:ascii="Arial" w:hAnsi="Arial" w:cs="Arial"/>
-          <w:rtl/>
-        </w:rPr>
-        <w:t>תעשיה או באקדמיה:</w:t>
+        <w:t>הכישורים האלה יועילו לכם בין אם תבחרו לעבוד בתעשיה או באקדמיה:</w:t>
       </w:r>
     </w:p>
     <w:p>
@@ -854,14 +530,7 @@
           <w:rFonts w:ascii="Arial" w:hAnsi="Arial" w:cs="Arial"/>
           <w:rtl/>
         </w:rPr>
-        <w:t>באקדמיה – הכישרון לתכנת מאמר מחקרי יעזור לכם לכתוב הדמיות ולבצע ניסויים השוואתיים בין אלגוריתמים,</w:t>
-      </w:r>
-      <w:r>
-        <w:rPr>
-          <w:rFonts w:ascii="Arial" w:hAnsi="Arial" w:cs="Arial"/>
-          <w:rtl/>
-        </w:rPr>
-        <w:t xml:space="preserve"> ויסייע לכם לקדם את חזית המחקר.</w:t>
+        <w:t>באקדמיה – הכישרון לתכנת מאמר מחקרי יעזור לכם לכתוב הדמיות ולבצע ניסויים השוואתיים בין אלגוריתמים, ויסייע לכם לקדם את חזית המחקר.</w:t>
       </w:r>
     </w:p>
     <w:p>
@@ -890,18 +559,7 @@
           <w:szCs w:val="28"/>
           <w:rtl/>
         </w:rPr>
-        <w:t>ג</w:t>
-      </w:r>
-      <w:r>
-        <w:rPr>
-          <w:rFonts w:ascii="Arial" w:hAnsi="Arial" w:cs="Arial"/>
-          <w:b/>
-          <w:bCs/>
-          <w:sz w:val="28"/>
-          <w:szCs w:val="28"/>
-          <w:rtl/>
-        </w:rPr>
-        <w:t xml:space="preserve">. </w:t>
+        <w:t xml:space="preserve">ג. </w:t>
       </w:r>
       <w:r>
         <w:rPr>
@@ -972,18 +630,7 @@
           <w:szCs w:val="28"/>
           <w:rtl/>
         </w:rPr>
-        <w:t>ד</w:t>
-      </w:r>
-      <w:r>
-        <w:rPr>
-          <w:rFonts w:ascii="Arial" w:hAnsi="Arial" w:cs="Arial"/>
-          <w:b/>
-          <w:bCs/>
-          <w:sz w:val="28"/>
-          <w:szCs w:val="28"/>
-          <w:rtl/>
-        </w:rPr>
-        <w:t xml:space="preserve">. </w:t>
+        <w:t xml:space="preserve">ד. </w:t>
       </w:r>
       <w:r>
         <w:rPr>
@@ -1081,18 +728,7 @@
           <w:szCs w:val="28"/>
           <w:rtl/>
         </w:rPr>
-        <w:t>ה</w:t>
-      </w:r>
-      <w:r>
-        <w:rPr>
-          <w:rFonts w:ascii="Arial" w:hAnsi="Arial" w:cs="Arial"/>
-          <w:b/>
-          <w:bCs/>
-          <w:sz w:val="28"/>
-          <w:szCs w:val="28"/>
-          <w:rtl/>
-        </w:rPr>
-        <w:t xml:space="preserve">. </w:t>
+        <w:t xml:space="preserve">ה. </w:t>
       </w:r>
       <w:r>
         <w:rPr>
@@ -1104,19 +740,7 @@
           <w:szCs w:val="28"/>
           <w:rtl/>
         </w:rPr>
-        <w:t>מפגשי הקורס</w:t>
-      </w:r>
-      <w:r>
-        <w:rPr>
-          <w:rFonts w:ascii="Arial" w:hAnsi="Arial" w:cs="Arial"/>
-          <w:b/>
-          <w:bCs/>
-          <w:color w:val="0000FF"/>
-          <w:sz w:val="28"/>
-          <w:szCs w:val="28"/>
-          <w:rtl/>
-        </w:rPr>
-        <w:t>:</w:t>
+        <w:t>מפגשי הקורס:</w:t>
       </w:r>
     </w:p>
     <w:p>
@@ -1164,15 +788,7 @@
           <w:rtl/>
           <w:lang w:eastAsia="en-US"/>
         </w:rPr>
-        <w:t xml:space="preserve">, </w:t>
-      </w:r>
-      <w:r>
-        <w:rPr>
-          <w:rFonts w:ascii="Arial" w:eastAsia="Times New Roman" w:hAnsi="Arial" w:cs="Arial"/>
-          <w:rtl/>
-          <w:lang w:eastAsia="en-US"/>
-        </w:rPr>
-        <w:t>ותוקלט בענן. ההרצאה תתחלק לשניים:</w:t>
+        <w:t>, ותוקלט בענן. ההרצאה תתחלק לשניים:</w:t>
       </w:r>
     </w:p>
     <w:p>
@@ -1254,18 +870,7 @@
           <w:szCs w:val="28"/>
           <w:rtl/>
         </w:rPr>
-        <w:t>ה</w:t>
-      </w:r>
-      <w:r>
-        <w:rPr>
-          <w:rFonts w:ascii="Arial" w:hAnsi="Arial" w:cs="Arial"/>
-          <w:b/>
-          <w:bCs/>
-          <w:sz w:val="28"/>
-          <w:szCs w:val="28"/>
-          <w:rtl/>
-        </w:rPr>
-        <w:t xml:space="preserve">. </w:t>
+        <w:t xml:space="preserve">ה. </w:t>
       </w:r>
       <w:r>
         <w:rPr>
@@ -1303,14 +908,7 @@
           <w:rFonts w:ascii="Arial" w:hAnsi="Arial" w:cs="Arial"/>
           <w:rtl/>
         </w:rPr>
-        <w:t>במהלך הקורס תבחרו מאמר מחקרי מהשנים האחרונות המתאר אלגוריתם חדש. תוכלו לבחור בין אלגוריתמים בתחומים שונים, כגון: תורת הגרפים, גיא</w:t>
-      </w:r>
-      <w:r>
-        <w:rPr>
-          <w:rFonts w:ascii="Arial" w:hAnsi="Arial" w:cs="Arial"/>
-          <w:rtl/>
-        </w:rPr>
-        <w:t>ומטריה חישובית, אופטימיזציה, קומבינטוריקה, כלכלה ותורת המשחקים. לאחר מכן תנתחו את המאמר לפי השלבים הבאים:</w:t>
+        <w:t>במהלך הקורס תבחרו מאמר מחקרי מהשנים האחרונות המתאר אלגוריתם חדש. תוכלו לבחור בין אלגוריתמים בתחומים שונים, כגון: תורת הגרפים, גיאומטריה חישובית, אופטימיזציה, קומבינטוריקה, כלכלה ותורת המשחקים. לאחר מכן תנתחו את המאמר לפי השלבים הבאים:</w:t>
       </w:r>
     </w:p>
     <w:p>
@@ -1399,14 +997,7 @@
           <w:rFonts w:ascii="Arial" w:hAnsi="Arial" w:cs="Arial"/>
           <w:rtl/>
         </w:rPr>
-        <w:t>מימ</w:t>
-      </w:r>
-      <w:r>
-        <w:rPr>
-          <w:rFonts w:ascii="Arial" w:hAnsi="Arial" w:cs="Arial"/>
-          <w:rtl/>
-        </w:rPr>
-        <w:t>וש האלגוריתם בשפת פייתון;</w:t>
+        <w:t>מימוש האלגוריתם בשפת פייתון;</w:t>
       </w:r>
     </w:p>
     <w:p>
@@ -1470,14 +1061,7 @@
           <w:rFonts w:ascii="Arial" w:hAnsi="Arial" w:cs="Arial"/>
           <w:rtl/>
         </w:rPr>
-        <w:t>השלב האחרון יאפשר לכם להיכנס לרשימת התורמים לספריה – דבר שתוכלו לצי</w:t>
-      </w:r>
-      <w:r>
-        <w:rPr>
-          <w:rFonts w:ascii="Arial" w:hAnsi="Arial" w:cs="Arial"/>
-          <w:rtl/>
-        </w:rPr>
-        <w:t>ין בקורות חיים.</w:t>
+        <w:t>השלב האחרון יאפשר לכם להיכנס לרשימת התורמים לספריה – דבר שתוכלו לציין בקורות חיים.</w:t>
       </w:r>
     </w:p>
     <w:p>
@@ -1510,18 +1094,7 @@
           <w:szCs w:val="28"/>
           <w:rtl/>
         </w:rPr>
-        <w:t>ו</w:t>
-      </w:r>
-      <w:r>
-        <w:rPr>
-          <w:rFonts w:ascii="Arial" w:hAnsi="Arial" w:cs="Arial"/>
-          <w:b/>
-          <w:bCs/>
-          <w:sz w:val="28"/>
-          <w:szCs w:val="28"/>
-          <w:rtl/>
-        </w:rPr>
-        <w:t xml:space="preserve">. </w:t>
+        <w:t xml:space="preserve">ו. </w:t>
       </w:r>
       <w:r>
         <w:rPr>
@@ -1598,18 +1171,7 @@
           <w:szCs w:val="28"/>
           <w:rtl/>
         </w:rPr>
-        <w:t>ה</w:t>
-      </w:r>
-      <w:r>
-        <w:rPr>
-          <w:rFonts w:ascii="Arial" w:hAnsi="Arial" w:cs="Arial"/>
-          <w:b/>
-          <w:bCs/>
-          <w:sz w:val="28"/>
-          <w:szCs w:val="28"/>
-          <w:rtl/>
-        </w:rPr>
-        <w:t xml:space="preserve">. </w:t>
+        <w:t xml:space="preserve">ה. </w:t>
       </w:r>
       <w:r>
         <w:rPr>
@@ -1648,15 +1210,7 @@
           <w:rtl/>
           <w:lang w:eastAsia="en-US"/>
         </w:rPr>
-        <w:t xml:space="preserve">הקורס </w:t>
-      </w:r>
-      <w:r>
-        <w:rPr>
-          <w:rFonts w:ascii="Arial" w:eastAsia="Times New Roman" w:hAnsi="Arial" w:cs="Arial"/>
-          <w:rtl/>
-          <w:lang w:eastAsia="en-US"/>
-        </w:rPr>
-        <w:t>משלב יתרונות של שני סוגי קורסים קיימים:</w:t>
+        <w:t>הקורס משלב יתרונות של שני סוגי קורסים קיימים:</w:t>
       </w:r>
     </w:p>
     <w:p>
@@ -1687,23 +1241,7 @@
           <w:rtl/>
           <w:lang w:eastAsia="en-US"/>
         </w:rPr>
-        <w:t xml:space="preserve"> - שבו אתם קוראים מאמרים ומכינים מצגת להצגת המאמרים בשיעור. בקורס זה אתם לא רק קוראים אלא גם מתכנתים.  יש הבדל משמעותי מאד בין קריאת מאמר לצורך הכנת מצגת, לבין קריאת מאמר לצורך תיכנות.  תיכנות מאמר דורש הב</w:t>
-      </w:r>
-      <w:r>
-        <w:rPr>
-          <w:rFonts w:ascii="Arial" w:eastAsia="Times New Roman" w:hAnsi="Arial" w:cs="Arial"/>
-          <w:rtl/>
-          <w:lang w:eastAsia="en-US"/>
-        </w:rPr>
-        <w:t>נה מעמיקה הרבה יותר בפרטי המימוש של האלגוריתם. חייבים להבין את האלגוריתם במדוייק – לא מספיק "לספר" אותו במילים כלליות וב"נפנופי ידיים". במקרים רבים תוך-כדי תיכנות המאמר מגלים שגיאות ופערים (נושאים לא מוסברים) באלגוריתם. תיכנות האלגוריתם גם דורש מחשבה על סו</w:t>
-      </w:r>
-      <w:r>
-        <w:rPr>
-          <w:rFonts w:ascii="Arial" w:eastAsia="Times New Roman" w:hAnsi="Arial" w:cs="Arial"/>
-          <w:rtl/>
-          <w:lang w:eastAsia="en-US"/>
-        </w:rPr>
-        <w:t>גי הנתונים ומבני-הנתונים הדרושים, ועל שיקולי יעילות במימוש.</w:t>
+        <w:t xml:space="preserve"> - שבו אתם קוראים מאמרים ומכינים מצגת להצגת המאמרים בשיעור. בקורס זה אתם לא רק קוראים אלא גם מתכנתים.  יש הבדל משמעותי מאד בין קריאת מאמר לצורך הכנת מצגת, לבין קריאת מאמר לצורך תיכנות.  תיכנות מאמר דורש הבנה מעמיקה הרבה יותר בפרטי המימוש של האלגוריתם. חייבים להבין את האלגוריתם במדוייק – לא מספיק "לספר" אותו במילים כלליות וב"נפנופי ידיים". במקרים רבים תוך-כדי תיכנות המאמר מגלים שגיאות ופערים (נושאים לא מוסברים) באלגוריתם. תיכנות האלגוריתם גם דורש מחשבה על סוגי הנתונים ומבני-הנתונים הדרושים, ועל שיקולי יעילות במימוש.</w:t>
       </w:r>
     </w:p>
     <w:p>
@@ -1768,29 +1306,7 @@
           <w:szCs w:val="28"/>
           <w:rtl/>
         </w:rPr>
-        <w:t>ו</w:t>
-      </w:r>
-      <w:r>
-        <w:rPr>
-          <w:rFonts w:ascii="Arial" w:hAnsi="Arial" w:cs="Arial"/>
-          <w:b/>
-          <w:bCs/>
-          <w:sz w:val="28"/>
-          <w:szCs w:val="28"/>
-          <w:rtl/>
-        </w:rPr>
-        <w:t>.</w:t>
-      </w:r>
-      <w:r>
-        <w:rPr>
-          <w:rFonts w:ascii="Arial" w:hAnsi="Arial" w:cs="Arial"/>
-          <w:b/>
-          <w:bCs/>
-          <w:sz w:val="28"/>
-          <w:szCs w:val="28"/>
-          <w:rtl/>
-        </w:rPr>
-        <w:t xml:space="preserve"> </w:t>
+        <w:t xml:space="preserve">ו. </w:t>
       </w:r>
       <w:r>
         <w:rPr>
@@ -1802,19 +1318,7 @@
           <w:szCs w:val="28"/>
           <w:rtl/>
         </w:rPr>
-        <w:t>נושאי הלימוד</w:t>
-      </w:r>
-      <w:r>
-        <w:rPr>
-          <w:rFonts w:ascii="Arial" w:hAnsi="Arial" w:cs="Arial"/>
-          <w:b/>
-          <w:bCs/>
-          <w:color w:val="0000FF"/>
-          <w:sz w:val="28"/>
-          <w:szCs w:val="28"/>
-          <w:rtl/>
-        </w:rPr>
-        <w:t>:</w:t>
+        <w:t>נושאי הלימוד:</w:t>
       </w:r>
     </w:p>
     <w:p>
@@ -1880,14 +1384,7 @@
           <w:rFonts w:ascii="Arial" w:hAnsi="Arial" w:cs="Arial"/>
           <w:rtl/>
         </w:rPr>
-        <w:t>שיעורים מעשיים - נושאים מתקדמים בשפת פייתון, במיוחד נושאים הרלבנטיים לתיכנות</w:t>
-      </w:r>
-      <w:r>
-        <w:rPr>
-          <w:rFonts w:ascii="Arial" w:hAnsi="Arial" w:cs="Arial"/>
-          <w:rtl/>
-        </w:rPr>
-        <w:t xml:space="preserve"> אלגוריתמים והצגתם. אתם תשתמשו בנושאים הנלמדים כדי לתכנת את האלגוריתמים במאמרים שקראתם, ותציגו את התקדמותכם בשיעור.</w:t>
+        <w:t>שיעורים מעשיים - נושאים מתקדמים בשפת פייתון, במיוחד נושאים הרלבנטיים לתיכנות אלגוריתמים והצגתם. אתם תשתמשו בנושאים הנלמדים כדי לתכנת את האלגוריתמים במאמרים שקראתם, ותציגו את התקדמותכם בשיעור.</w:t>
       </w:r>
     </w:p>
     <w:p>
@@ -1994,7 +1491,7 @@
               <w:suppressAutoHyphens w:val="0"/>
               <w:bidi/>
               <w:rPr>
-                <w:rFonts w:ascii="Arial" w:eastAsia="Times New Roman" w:hAnsi="Arial" w:cs="Arial" w:hint="cs"/>
+                <w:rFonts w:ascii="Arial" w:eastAsia="Times New Roman" w:hAnsi="Arial" w:cs="Arial"/>
                 <w:b/>
                 <w:bCs/>
                 <w:rtl/>
@@ -2148,7 +1645,7 @@
               <w:suppressAutoHyphens w:val="0"/>
               <w:bidi/>
               <w:rPr>
-                <w:rFonts w:ascii="Arial" w:hAnsi="Arial" w:cs="Arial" w:hint="cs"/>
+                <w:rFonts w:ascii="Arial" w:hAnsi="Arial" w:cs="Arial"/>
                 <w:color w:val="00B050"/>
                 <w:rtl/>
               </w:rPr>
@@ -2498,15 +1995,7 @@
                 <w:color w:val="00B050"/>
                 <w:rtl/>
               </w:rPr>
-              <w:t>פונקציות</w:t>
-            </w:r>
-            <w:r>
-              <w:rPr>
-                <w:rFonts w:ascii="Arial" w:hAnsi="Arial" w:cs="Arial" w:hint="cs"/>
-                <w:color w:val="00B050"/>
-                <w:rtl/>
-              </w:rPr>
-              <w:t>.</w:t>
+              <w:t>פונקציות.</w:t>
             </w:r>
           </w:p>
         </w:tc>
@@ -2869,7 +2358,7 @@
               <w:suppressAutoHyphens w:val="0"/>
               <w:bidi/>
               <w:rPr>
-                <w:rFonts w:ascii="Arial" w:hAnsi="Arial" w:cs="Arial" w:hint="cs"/>
+                <w:rFonts w:ascii="Arial" w:hAnsi="Arial" w:cs="Arial"/>
                 <w:color w:val="00B050"/>
               </w:rPr>
             </w:pPr>
@@ -3342,7 +2831,7 @@
               <w:suppressAutoHyphens w:val="0"/>
               <w:bidi/>
               <w:rPr>
-                <w:rFonts w:ascii="Arial" w:hAnsi="Arial" w:cs="Arial" w:hint="cs"/>
+                <w:rFonts w:ascii="Arial" w:hAnsi="Arial" w:cs="Arial"/>
                 <w:color w:val="00B050"/>
                 <w:rtl/>
               </w:rPr>
@@ -3450,7 +2939,7 @@
               <w:suppressAutoHyphens w:val="0"/>
               <w:bidi/>
               <w:rPr>
-                <w:rFonts w:ascii="Arial" w:hAnsi="Arial" w:cs="Arial" w:hint="cs"/>
+                <w:rFonts w:ascii="Arial" w:hAnsi="Arial" w:cs="Arial"/>
                 <w:color w:val="00B050"/>
                 <w:rtl/>
               </w:rPr>
@@ -3559,15 +3048,7 @@
                 <w:color w:val="0070C0"/>
                 <w:rtl/>
               </w:rPr>
-              <w:t>כותרות ובדיקות-יחידה</w:t>
-            </w:r>
-            <w:r>
-              <w:rPr>
-                <w:rFonts w:ascii="Arial" w:hAnsi="Arial" w:cs="Arial" w:hint="cs"/>
-                <w:color w:val="0070C0"/>
-                <w:rtl/>
-              </w:rPr>
-              <w:t>.</w:t>
+              <w:t>כותרות ובדיקות-יחידה.</w:t>
             </w:r>
           </w:p>
         </w:tc>
@@ -3747,7 +3228,7 @@
               <w:suppressAutoHyphens w:val="0"/>
               <w:bidi/>
               <w:rPr>
-                <w:rFonts w:ascii="Arial" w:hAnsi="Arial" w:cs="Arial" w:hint="cs"/>
+                <w:rFonts w:ascii="Arial" w:hAnsi="Arial" w:cs="Arial"/>
                 <w:b/>
                 <w:bCs/>
                 <w:color w:val="00B050"/>
@@ -4143,15 +3624,7 @@
                 <w:color w:val="0070C0"/>
                 <w:rtl/>
               </w:rPr>
-              <w:t>מימוש האלגוריתם</w:t>
-            </w:r>
-            <w:r>
-              <w:rPr>
-                <w:rFonts w:ascii="Arial" w:hAnsi="Arial" w:cs="Arial" w:hint="cs"/>
-                <w:color w:val="0070C0"/>
-                <w:rtl/>
-              </w:rPr>
-              <w:t>.</w:t>
+              <w:t>מימוש האלגוריתם.</w:t>
             </w:r>
           </w:p>
         </w:tc>
@@ -4290,15 +3763,7 @@
                 <w:color w:val="00B050"/>
                 <w:rtl/>
               </w:rPr>
-              <w:t xml:space="preserve"> מסדי-נתונים</w:t>
-            </w:r>
-            <w:r>
-              <w:rPr>
-                <w:rFonts w:ascii="Arial" w:hAnsi="Arial" w:cs="Arial" w:hint="cs"/>
-                <w:color w:val="00B050"/>
-                <w:rtl/>
-              </w:rPr>
-              <w:t>.</w:t>
+              <w:t xml:space="preserve"> מסדי-נתונים.</w:t>
             </w:r>
           </w:p>
         </w:tc>
@@ -4519,23 +3984,7 @@
                 <w:color w:val="0070C0"/>
                 <w:rtl/>
               </w:rPr>
-              <w:t xml:space="preserve">: שיפור </w:t>
-            </w:r>
-            <w:r>
-              <w:rPr>
-                <w:rFonts w:ascii="Arial" w:hAnsi="Arial" w:cs="Arial" w:hint="cs"/>
-                <w:color w:val="0070C0"/>
-                <w:rtl/>
-              </w:rPr>
-              <w:t xml:space="preserve">ביצועי </w:t>
-            </w:r>
-            <w:r>
-              <w:rPr>
-                <w:rFonts w:ascii="Arial" w:hAnsi="Arial" w:cs="Arial" w:hint="cs"/>
-                <w:color w:val="0070C0"/>
-                <w:rtl/>
-              </w:rPr>
-              <w:t>האלגוריתם (?).</w:t>
+              <w:t>: שיפור ביצועי האלגוריתם (?).</w:t>
             </w:r>
           </w:p>
           <w:p>
@@ -4564,23 +4013,7 @@
                 <w:color w:val="0070C0"/>
                 <w:rtl/>
               </w:rPr>
-              <w:t>ניסוי לבדיקת ביצועי</w:t>
-            </w:r>
-            <w:r>
-              <w:rPr>
-                <w:rFonts w:ascii="Arial" w:hAnsi="Arial" w:cs="Arial" w:hint="cs"/>
-                <w:color w:val="0070C0"/>
-                <w:rtl/>
-              </w:rPr>
-              <w:t>ם</w:t>
-            </w:r>
-            <w:r>
-              <w:rPr>
-                <w:rFonts w:ascii="Arial" w:hAnsi="Arial" w:cs="Arial" w:hint="cs"/>
-                <w:color w:val="0070C0"/>
-                <w:rtl/>
-              </w:rPr>
-              <w:t xml:space="preserve"> (?).</w:t>
+              <w:t>ניסוי לבדיקת ביצועים (?).</w:t>
             </w:r>
           </w:p>
         </w:tc>
@@ -4669,15 +4102,7 @@
                 <w:color w:val="0070C0"/>
                 <w:rtl/>
               </w:rPr>
-              <w:t>שיפור ביצועי</w:t>
-            </w:r>
-            <w:r>
-              <w:rPr>
-                <w:rFonts w:ascii="Arial" w:hAnsi="Arial" w:cs="Arial" w:hint="cs"/>
-                <w:color w:val="0070C0"/>
-                <w:rtl/>
-              </w:rPr>
-              <w:t xml:space="preserve"> האלגוריתם.</w:t>
+              <w:t>שיפור ביצועי האלגוריתם.</w:t>
             </w:r>
           </w:p>
         </w:tc>
@@ -4923,15 +4348,7 @@
                 <w:color w:val="0070C0"/>
                 <w:rtl/>
               </w:rPr>
-              <w:t xml:space="preserve">: </w:t>
-            </w:r>
-            <w:r>
-              <w:rPr>
-                <w:rFonts w:ascii="Arial" w:hAnsi="Arial" w:cs="Arial" w:hint="cs"/>
-                <w:color w:val="0070C0"/>
-                <w:rtl/>
-              </w:rPr>
-              <w:t>בניית אתר להצגת האלגוריתם (?).</w:t>
+              <w:t>: בניית אתר להצגת האלגוריתם (?).</w:t>
             </w:r>
           </w:p>
           <w:p>
@@ -5021,15 +4438,7 @@
                 <w:color w:val="0070C0"/>
                 <w:rtl/>
               </w:rPr>
-              <w:t xml:space="preserve">אתר להדגמת </w:t>
-            </w:r>
-            <w:r>
-              <w:rPr>
-                <w:rFonts w:ascii="Arial" w:hAnsi="Arial" w:cs="Arial" w:hint="cs"/>
-                <w:color w:val="0070C0"/>
-                <w:rtl/>
-              </w:rPr>
-              <w:t>האלגוריתם.</w:t>
+              <w:t>אתר להדגמת האלגוריתם.</w:t>
             </w:r>
           </w:p>
         </w:tc>
@@ -5147,15 +4556,7 @@
                 <w:color w:val="0070C0"/>
                 <w:rtl/>
               </w:rPr>
-              <w:t xml:space="preserve">: </w:t>
-            </w:r>
-            <w:r>
-              <w:rPr>
-                <w:rFonts w:ascii="Arial" w:hAnsi="Arial" w:cs="Arial" w:hint="cs"/>
-                <w:color w:val="0070C0"/>
-                <w:rtl/>
-              </w:rPr>
-              <w:t>פירסום האלגוריתם שלכם כחבילה (?).</w:t>
+              <w:t>: פירסום האלגוריתם שלכם כחבילה (?).</w:t>
             </w:r>
           </w:p>
         </w:tc>
@@ -5239,6 +4640,13 @@
               </w:rPr>
               <w:t>להתראות ותודה על ההשתתפות</w:t>
             </w:r>
+            <w:r>
+              <w:rPr>
+                <w:rFonts w:ascii="Arial" w:hAnsi="Arial" w:cs="Arial" w:hint="cs"/>
+                <w:rtl/>
+              </w:rPr>
+              <w:t>!</w:t>
+            </w:r>
           </w:p>
         </w:tc>
         <w:tc>
@@ -5306,18 +4714,7 @@
           <w:szCs w:val="28"/>
           <w:rtl/>
         </w:rPr>
-        <w:t>ו</w:t>
-      </w:r>
-      <w:r>
-        <w:rPr>
-          <w:rFonts w:ascii="Arial" w:hAnsi="Arial" w:cs="Arial"/>
-          <w:b/>
-          <w:bCs/>
-          <w:sz w:val="28"/>
-          <w:szCs w:val="28"/>
-          <w:rtl/>
-        </w:rPr>
-        <w:t xml:space="preserve">. </w:t>
+        <w:t xml:space="preserve">ו. </w:t>
       </w:r>
       <w:r>
         <w:rPr>
@@ -5329,31 +4726,7 @@
           <w:szCs w:val="28"/>
           <w:rtl/>
         </w:rPr>
-        <w:t>ספרי לימוד עיקריים</w:t>
-      </w:r>
-      <w:r>
-        <w:rPr>
-          <w:rFonts w:ascii="Arial" w:hAnsi="Arial" w:cs="Arial"/>
-          <w:b/>
-          <w:bCs/>
-          <w:color w:val="0000FF"/>
-          <w:sz w:val="28"/>
-          <w:szCs w:val="28"/>
-          <w:rtl/>
-        </w:rPr>
-        <w:t xml:space="preserve">, </w:t>
-      </w:r>
-      <w:r>
-        <w:rPr>
-          <w:rFonts w:ascii="Arial" w:hAnsi="Arial" w:cs="Arial"/>
-          <w:b/>
-          <w:bCs/>
-          <w:color w:val="0000FF"/>
-          <w:sz w:val="28"/>
-          <w:szCs w:val="28"/>
-          <w:rtl/>
-        </w:rPr>
-        <w:t>לעיון והרחבה</w:t>
+        <w:t>ספרי לימוד עיקריים, לעיון והרחבה</w:t>
       </w:r>
       <w:r>
         <w:rPr>
@@ -5388,14 +4761,7 @@
           <w:rFonts w:ascii="Arial" w:hAnsi="Arial" w:cs="Arial"/>
           <w:rtl/>
         </w:rPr>
-        <w:t xml:space="preserve">כל חומר </w:t>
-      </w:r>
-      <w:r>
-        <w:rPr>
-          <w:rFonts w:ascii="Arial" w:hAnsi="Arial" w:cs="Arial"/>
-          <w:rtl/>
-        </w:rPr>
-        <w:t xml:space="preserve">הלימוד הדרוש לקורס נמצא באתר הקורס בגיטהאב. רוב הלימוד יתבצע ע"פ רשימת מאמרים שתתעדכן מדי שנה בהתאם לחידושים בחזית המחקר. </w:t>
+        <w:t xml:space="preserve">כל חומר הלימוד הדרוש לקורס נמצא באתר הקורס בגיטהאב. רוב הלימוד יתבצע ע"פ רשימת מאמרים שתתעדכן מדי שנה בהתאם לחידושים בחזית המחקר. </w:t>
       </w:r>
     </w:p>
     <w:p>
@@ -5512,17 +4878,7 @@
           <w:bCs/>
           <w:u w:val="none"/>
         </w:rPr>
-        <w:t>Hands-On Data Structures and Algorithms with Python: Write com</w:t>
-      </w:r>
-      <w:r>
-        <w:rPr>
-          <w:rStyle w:val="Hyperlink"/>
-          <w:rFonts w:ascii="Arial" w:hAnsi="Arial" w:cs="Arial"/>
-          <w:b/>
-          <w:bCs/>
-          <w:u w:val="none"/>
-        </w:rPr>
-        <w:t>plex and powerful code using the latest features of Python 3.7</w:t>
+        <w:t>Hands-On Data Structures and Algorithms with Python: Write complex and powerful code using the latest features of Python 3.7</w:t>
       </w:r>
       <w:r>
         <w:rPr>
@@ -5551,17 +4907,7 @@
             <w:szCs w:val="20"/>
             <w:u w:val="none"/>
           </w:rPr>
-          <w:t>https://www.amazon.com/Hands-Data-Structures-Algorithms-Python-e</w:t>
-        </w:r>
-        <w:r>
-          <w:rPr>
-            <w:rStyle w:val="Hyperlink"/>
-            <w:rFonts w:ascii="Arial" w:hAnsi="Arial" w:cs="Arial"/>
-            <w:sz w:val="20"/>
-            <w:szCs w:val="20"/>
-            <w:u w:val="none"/>
-          </w:rPr>
-          <w:t>book/dp/B07JG952MD/</w:t>
+          <w:t>https://www.amazon.com/Hands-Data-Structures-Algorithms-Python-ebook/dp/B07JG952MD/</w:t>
         </w:r>
       </w:hyperlink>
       <w:r>
@@ -5620,16 +4966,7 @@
           <w:bCs/>
           <w:rtl/>
         </w:rPr>
-        <w:t>עוד מקורות להרחבה</w:t>
-      </w:r>
-      <w:r>
-        <w:rPr>
-          <w:rFonts w:ascii="Arial" w:hAnsi="Arial" w:cs="Arial"/>
-          <w:b/>
-          <w:bCs/>
-          <w:rtl/>
-        </w:rPr>
-        <w:t xml:space="preserve">: </w:t>
+        <w:t xml:space="preserve">עוד מקורות להרחבה: </w:t>
       </w:r>
       <w:r>
         <w:rPr>
@@ -5789,14 +5126,7 @@
           <w:rtl/>
         </w:rPr>
         <w:br/>
-        <w:t xml:space="preserve">חוברת הדרכה בפייתון, מאת </w:t>
-      </w:r>
-      <w:r>
-        <w:rPr>
-          <w:rFonts w:ascii="Arial" w:hAnsi="Arial" w:cs="Arial"/>
-          <w:rtl/>
-        </w:rPr>
-        <w:t xml:space="preserve">אלעד חורב – </w:t>
+        <w:t xml:space="preserve">חוברת הדרכה בפייתון, מאת אלעד חורב – </w:t>
       </w:r>
     </w:p>
     <w:p>
